--- a/doc/Use Cases.docx
+++ b/doc/Use Cases.docx
@@ -1,14 +1,22 @@
 
 <file path=word/document.xml><?xml version="1.0" encoding="utf-8"?>
-<w:document xmlns:wpc="http://schemas.microsoft.com/office/word/2010/wordprocessingCanvas" xmlns:cx="http://schemas.microsoft.com/office/drawing/2014/chartex" xmlns:cx1="http://schemas.microsoft.com/office/drawing/2015/9/8/chartex" xmlns:mc="http://schemas.openxmlformats.org/markup-compatibility/2006" xmlns:o="urn:schemas-microsoft-com:office:office" xmlns:r="http://schemas.openxmlformats.org/officeDocument/2006/relationships" xmlns:m="http://schemas.openxmlformats.org/officeDocument/2006/math" xmlns:v="urn:schemas-microsoft-com:vml" xmlns:wp14="http://schemas.microsoft.com/office/word/2010/wordprocessingDrawing" xmlns:wp="http://schemas.openxmlformats.org/drawingml/2006/wordprocessingDrawing" xmlns:w10="urn:schemas-microsoft-com:office:word" xmlns:w="http://schemas.openxmlformats.org/wordprocessingml/2006/main" xmlns:w14="http://schemas.microsoft.com/office/word/2010/wordml" xmlns:w15="http://schemas.microsoft.com/office/word/2012/wordml" xmlns:w16se="http://schemas.microsoft.com/office/word/2015/wordml/symex" xmlns:wpg="http://schemas.microsoft.com/office/word/2010/wordprocessingGroup" xmlns:wpi="http://schemas.microsoft.com/office/word/2010/wordprocessingInk" xmlns:wne="http://schemas.microsoft.com/office/word/2006/wordml" xmlns:wps="http://schemas.microsoft.com/office/word/2010/wordprocessingShape" mc:Ignorable="w14 w15 w16se wp14">
+<w:document xmlns:wpc="http://schemas.microsoft.com/office/word/2010/wordprocessingCanvas" xmlns:mc="http://schemas.openxmlformats.org/markup-compatibility/2006" xmlns:o="urn:schemas-microsoft-com:office:office" xmlns:r="http://schemas.openxmlformats.org/officeDocument/2006/relationships" xmlns:m="http://schemas.openxmlformats.org/officeDocument/2006/math" xmlns:v="urn:schemas-microsoft-com:vml" xmlns:wp14="http://schemas.microsoft.com/office/word/2010/wordprocessingDrawing" xmlns:wp="http://schemas.openxmlformats.org/drawingml/2006/wordprocessingDrawing" xmlns:w10="urn:schemas-microsoft-com:office:word" xmlns:w="http://schemas.openxmlformats.org/wordprocessingml/2006/main" xmlns:w14="http://schemas.microsoft.com/office/word/2010/wordml" xmlns:wpg="http://schemas.microsoft.com/office/word/2010/wordprocessingGroup" xmlns:wpi="http://schemas.microsoft.com/office/word/2010/wordprocessingInk" xmlns:wne="http://schemas.microsoft.com/office/word/2006/wordml" xmlns:wps="http://schemas.microsoft.com/office/word/2010/wordprocessingShape" mc:Ignorable="w14 wp14">
   <w:body>
     <w:p>
       <w:pPr>
         <w:pStyle w:val="IntenseQuote"/>
       </w:pPr>
       <w:r>
-        <w:t>1: Log into website.</w:t>
+        <w:t xml:space="preserve">1: </w:t>
       </w:r>
+      <w:r>
+        <w:t>Register for website</w:t>
+      </w:r>
+      <w:r>
+        <w:t>.</w:t>
+      </w:r>
+      <w:bookmarkStart w:id="0" w:name="_GoBack"/>
+      <w:bookmarkEnd w:id="0"/>
     </w:p>
     <w:tbl>
       <w:tblPr>
@@ -37,7 +45,7 @@
           </w:tcPr>
           <w:p>
             <w:r>
-              <w:t>Log into website.</w:t>
+              <w:t>Register for website</w:t>
             </w:r>
           </w:p>
         </w:tc>
@@ -59,7 +67,7 @@
           </w:tcPr>
           <w:p>
             <w:r>
-              <w:t>Users.</w:t>
+              <w:t>Not logged in user</w:t>
             </w:r>
           </w:p>
         </w:tc>
@@ -81,7 +89,10 @@
           </w:tcPr>
           <w:p>
             <w:r>
-              <w:t>Obtain logged in status on website on registered account.</w:t>
+              <w:t xml:space="preserve">Obtain </w:t>
+            </w:r>
+            <w:r>
+              <w:t>a new personal account for this particular user.</w:t>
             </w:r>
           </w:p>
         </w:tc>
@@ -103,7 +114,7 @@
           </w:tcPr>
           <w:p>
             <w:r>
-              <w:t>User desires to be logged into website.</w:t>
+              <w:t>User wants to be able to log in and have an account on the website.</w:t>
             </w:r>
           </w:p>
         </w:tc>
@@ -125,7 +136,10 @@
           </w:tcPr>
           <w:p>
             <w:r>
-              <w:t>User is not logged into the website.</w:t>
+              <w:t>User</w:t>
+            </w:r>
+            <w:r>
+              <w:t xml:space="preserve"> does not have an account and desires a new one.</w:t>
             </w:r>
           </w:p>
         </w:tc>
@@ -147,7 +161,7 @@
           </w:tcPr>
           <w:p>
             <w:r>
-              <w:t>User is logged into the website.</w:t>
+              <w:t>User creates a brand new account with given credentials on the website.</w:t>
             </w:r>
           </w:p>
         </w:tc>
@@ -189,7 +203,10 @@
           </w:tcPr>
           <w:p>
             <w:r>
-              <w:t>Website Prompts for username and password entry.</w:t>
+              <w:t>Website prompts for email</w:t>
+            </w:r>
+            <w:r>
+              <w:t xml:space="preserve"> and password entry.</w:t>
             </w:r>
           </w:p>
         </w:tc>
@@ -211,7 +228,16 @@
           </w:tcPr>
           <w:p>
             <w:r>
-              <w:t>User enters in their username and password.</w:t>
+              <w:t>User enters</w:t>
+            </w:r>
+            <w:r>
+              <w:t xml:space="preserve"> their </w:t>
+            </w:r>
+            <w:r>
+              <w:t>email</w:t>
+            </w:r>
+            <w:r>
+              <w:t xml:space="preserve"> and password.</w:t>
             </w:r>
           </w:p>
         </w:tc>
@@ -233,7 +259,13 @@
           </w:tcPr>
           <w:p>
             <w:r>
-              <w:t>User submits username + password.</w:t>
+              <w:t xml:space="preserve">User submits </w:t>
+            </w:r>
+            <w:r>
+              <w:t>email and</w:t>
+            </w:r>
+            <w:r>
+              <w:t xml:space="preserve"> password.</w:t>
             </w:r>
           </w:p>
         </w:tc>
@@ -255,7 +287,13 @@
           </w:tcPr>
           <w:p>
             <w:r>
-              <w:t>System creates a new user with the given username + password.</w:t>
+              <w:t xml:space="preserve">System creates a new user with the given </w:t>
+            </w:r>
+            <w:r>
+              <w:t>email and</w:t>
+            </w:r>
+            <w:r>
+              <w:t xml:space="preserve"> password.</w:t>
             </w:r>
           </w:p>
         </w:tc>
@@ -277,7 +315,13 @@
           </w:tcPr>
           <w:p>
             <w:r>
-              <w:t>User is logged into the website as the account they just registered.</w:t>
+              <w:t xml:space="preserve">User is logged into the website </w:t>
+            </w:r>
+            <w:r>
+              <w:t>with the</w:t>
+            </w:r>
+            <w:r>
+              <w:t xml:space="preserve"> account they just registered.</w:t>
             </w:r>
           </w:p>
         </w:tc>
@@ -322,7 +366,10 @@
           </w:tcPr>
           <w:p>
             <w:r>
-              <w:t>Username is already in use</w:t>
+              <w:t>Email</w:t>
+            </w:r>
+            <w:r>
+              <w:t xml:space="preserve"> is already in use</w:t>
             </w:r>
           </w:p>
         </w:tc>
@@ -347,7 +394,13 @@
           </w:tcPr>
           <w:p>
             <w:r>
-              <w:t>System displays a notification to the user informing them that the username is already taken.</w:t>
+              <w:t xml:space="preserve">System displays a notification to the user informing them that the </w:t>
+            </w:r>
+            <w:r>
+              <w:t>email</w:t>
+            </w:r>
+            <w:r>
+              <w:t xml:space="preserve"> is already taken.</w:t>
             </w:r>
           </w:p>
         </w:tc>
@@ -363,162 +416,6 @@
           <w:p>
             <w:r>
               <w:t>2.2</w:t>
-            </w:r>
-          </w:p>
-        </w:tc>
-        <w:tc>
-          <w:tcPr>
-            <w:tcW w:w="8849" w:type="dxa"/>
-          </w:tcPr>
-          <w:p>
-            <w:r>
-              <w:t>System returns to step 1.</w:t>
-            </w:r>
-          </w:p>
-        </w:tc>
-      </w:tr>
-      <w:tr>
-        <w:trPr>
-          <w:trHeight w:val="247"/>
-        </w:trPr>
-        <w:tc>
-          <w:tcPr>
-            <w:tcW w:w="495" w:type="dxa"/>
-          </w:tcPr>
-          <w:p>
-            <w:r>
-              <w:t>3</w:t>
-            </w:r>
-          </w:p>
-        </w:tc>
-        <w:tc>
-          <w:tcPr>
-            <w:tcW w:w="8849" w:type="dxa"/>
-          </w:tcPr>
-          <w:p>
-            <w:r>
-              <w:t>Special Character Filtration (Such as various ASCII symbols)</w:t>
-            </w:r>
-          </w:p>
-        </w:tc>
-      </w:tr>
-      <w:tr>
-        <w:trPr>
-          <w:trHeight w:val="242"/>
-        </w:trPr>
-        <w:tc>
-          <w:tcPr>
-            <w:tcW w:w="495" w:type="dxa"/>
-          </w:tcPr>
-          <w:p>
-            <w:r>
-              <w:t xml:space="preserve">3.1 </w:t>
-            </w:r>
-          </w:p>
-        </w:tc>
-        <w:tc>
-          <w:tcPr>
-            <w:tcW w:w="8849" w:type="dxa"/>
-          </w:tcPr>
-          <w:p>
-            <w:r>
-              <w:t xml:space="preserve">System displays a notification to the user </w:t>
-            </w:r>
-            <w:r>
-              <w:t>stating that special characters are not</w:t>
-            </w:r>
-            <w:r>
-              <w:t xml:space="preserve"> allowed.</w:t>
-            </w:r>
-          </w:p>
-        </w:tc>
-      </w:tr>
-      <w:tr>
-        <w:trPr>
-          <w:trHeight w:val="247"/>
-        </w:trPr>
-        <w:tc>
-          <w:tcPr>
-            <w:tcW w:w="495" w:type="dxa"/>
-          </w:tcPr>
-          <w:p>
-            <w:r>
-              <w:t>3.2</w:t>
-            </w:r>
-          </w:p>
-        </w:tc>
-        <w:tc>
-          <w:tcPr>
-            <w:tcW w:w="8849" w:type="dxa"/>
-          </w:tcPr>
-          <w:p>
-            <w:r>
-              <w:t>System returns to step 1.</w:t>
-            </w:r>
-          </w:p>
-        </w:tc>
-      </w:tr>
-      <w:tr>
-        <w:trPr>
-          <w:trHeight w:val="242"/>
-        </w:trPr>
-        <w:tc>
-          <w:tcPr>
-            <w:tcW w:w="495" w:type="dxa"/>
-          </w:tcPr>
-          <w:p>
-            <w:r>
-              <w:t>3</w:t>
-            </w:r>
-          </w:p>
-        </w:tc>
-        <w:tc>
-          <w:tcPr>
-            <w:tcW w:w="8849" w:type="dxa"/>
-          </w:tcPr>
-          <w:p>
-            <w:r>
-              <w:t>Explicative Filtration.</w:t>
-            </w:r>
-          </w:p>
-        </w:tc>
-      </w:tr>
-      <w:tr>
-        <w:trPr>
-          <w:trHeight w:val="242"/>
-        </w:trPr>
-        <w:tc>
-          <w:tcPr>
-            <w:tcW w:w="495" w:type="dxa"/>
-          </w:tcPr>
-          <w:p>
-            <w:r>
-              <w:t>3.1</w:t>
-            </w:r>
-          </w:p>
-        </w:tc>
-        <w:tc>
-          <w:tcPr>
-            <w:tcW w:w="8849" w:type="dxa"/>
-          </w:tcPr>
-          <w:p>
-            <w:r>
-              <w:t>System displays a notification to the user stating that a explicative word is not allowed.</w:t>
-            </w:r>
-          </w:p>
-        </w:tc>
-      </w:tr>
-      <w:tr>
-        <w:trPr>
-          <w:trHeight w:val="247"/>
-        </w:trPr>
-        <w:tc>
-          <w:tcPr>
-            <w:tcW w:w="495" w:type="dxa"/>
-          </w:tcPr>
-          <w:p>
-            <w:r>
-              <w:t>3.2</w:t>
             </w:r>
           </w:p>
         </w:tc>
@@ -592,7 +489,13 @@
           </w:tcPr>
           <w:p>
             <w:r>
-              <w:t>Test that the user can input text in (1) username field (2) password field.</w:t>
+              <w:t xml:space="preserve">Test that the user can input text in (1) </w:t>
+            </w:r>
+            <w:r>
+              <w:t>email</w:t>
+            </w:r>
+            <w:r>
+              <w:t xml:space="preserve"> field (2) password field.</w:t>
             </w:r>
           </w:p>
         </w:tc>
@@ -614,7 +517,13 @@
           </w:tcPr>
           <w:p>
             <w:r>
-              <w:t>Test that the user can successfully submit their username and password to the System.</w:t>
+              <w:t xml:space="preserve">Test that the user can successfully submit their </w:t>
+            </w:r>
+            <w:r>
+              <w:t>email</w:t>
+            </w:r>
+            <w:r>
+              <w:t xml:space="preserve"> and password to the System.</w:t>
             </w:r>
           </w:p>
         </w:tc>
@@ -636,7 +545,22 @@
           </w:tcPr>
           <w:p>
             <w:r>
-              <w:t>Test that the database (1) makes a new user (2) that the new user has the username/password combo that the User submitted (3) that this account CAN be accessed with the username/password combo tied to it.</w:t>
+              <w:t xml:space="preserve">[u] </w:t>
+            </w:r>
+            <w:r>
+              <w:t xml:space="preserve">Test that the database (1) makes a new user (2) that the new user has the </w:t>
+            </w:r>
+            <w:r>
+              <w:t>email and password combination</w:t>
+            </w:r>
+            <w:r>
+              <w:t xml:space="preserve"> that the User submitted (3) that this account CAN be accessed with the </w:t>
+            </w:r>
+            <w:r>
+              <w:t>email and password</w:t>
+            </w:r>
+            <w:r>
+              <w:t xml:space="preserve"> tied to it.</w:t>
             </w:r>
           </w:p>
         </w:tc>
@@ -670,13 +594,19 @@
         <w:br w:type="page"/>
       </w:r>
     </w:p>
-    <w:p/>
     <w:p>
       <w:pPr>
         <w:pStyle w:val="IntenseQuote"/>
       </w:pPr>
       <w:r>
-        <w:t>2: Register for website.</w:t>
+        <w:lastRenderedPageBreak/>
+        <w:t xml:space="preserve">2: </w:t>
+      </w:r>
+      <w:r>
+        <w:t>Log into website</w:t>
+      </w:r>
+      <w:r>
+        <w:t>.</w:t>
       </w:r>
     </w:p>
     <w:tbl>
@@ -706,7 +636,10 @@
           </w:tcPr>
           <w:p>
             <w:r>
-              <w:t>Register for website.</w:t>
+              <w:t>Log into</w:t>
+            </w:r>
+            <w:r>
+              <w:t xml:space="preserve"> website.</w:t>
             </w:r>
           </w:p>
         </w:tc>
@@ -728,7 +661,7 @@
           </w:tcPr>
           <w:p>
             <w:r>
-              <w:t>Users.</w:t>
+              <w:t>Not logged in user</w:t>
             </w:r>
           </w:p>
         </w:tc>
@@ -750,7 +683,7 @@
           </w:tcPr>
           <w:p>
             <w:r>
-              <w:t>Obtain a new personal account for this particular user.</w:t>
+              <w:t>Obtain logged in status on website with a registered account.</w:t>
             </w:r>
           </w:p>
         </w:tc>
@@ -772,7 +705,7 @@
           </w:tcPr>
           <w:p>
             <w:r>
-              <w:t>User wants to be able to log in and have an account on the website.</w:t>
+              <w:t>User desires to be logged into the website.</w:t>
             </w:r>
           </w:p>
         </w:tc>
@@ -794,7 +727,7 @@
           </w:tcPr>
           <w:p>
             <w:r>
-              <w:t>User does not have an account. (Or desires a new one.)</w:t>
+              <w:t>User is not logged into the website.</w:t>
             </w:r>
           </w:p>
         </w:tc>
@@ -816,7 +749,7 @@
           </w:tcPr>
           <w:p>
             <w:r>
-              <w:t>User creates a brand new account with given credentials on the website.</w:t>
+              <w:t>User is logged into the website.</w:t>
             </w:r>
           </w:p>
         </w:tc>
@@ -860,7 +793,13 @@
           </w:tcPr>
           <w:p>
             <w:r>
-              <w:t>System Prompts for username and password entry.</w:t>
+              <w:t xml:space="preserve">System Prompts for </w:t>
+            </w:r>
+            <w:r>
+              <w:t>email</w:t>
+            </w:r>
+            <w:r>
+              <w:t xml:space="preserve"> and password entry.</w:t>
             </w:r>
           </w:p>
         </w:tc>
@@ -882,7 +821,13 @@
           </w:tcPr>
           <w:p>
             <w:r>
-              <w:t>User supplies the username and password.</w:t>
+              <w:t xml:space="preserve">User supplies the </w:t>
+            </w:r>
+            <w:r>
+              <w:t>email</w:t>
+            </w:r>
+            <w:r>
+              <w:t xml:space="preserve"> and password.</w:t>
             </w:r>
           </w:p>
         </w:tc>
@@ -971,7 +916,13 @@
           </w:tcPr>
           <w:p>
             <w:r>
-              <w:t>Incorrect username / password combination.</w:t>
+              <w:t xml:space="preserve">Incorrect </w:t>
+            </w:r>
+            <w:r>
+              <w:t xml:space="preserve">email and </w:t>
+            </w:r>
+            <w:r>
+              <w:t>password combination.</w:t>
             </w:r>
           </w:p>
         </w:tc>
@@ -993,7 +944,10 @@
           </w:tcPr>
           <w:p>
             <w:r>
-              <w:t>System displays a notification to the user stating that they entered incorrect username/pass.</w:t>
+              <w:t xml:space="preserve">System displays a notification to the user stating that they entered incorrect </w:t>
+            </w:r>
+            <w:r>
+              <w:t>email or password.</w:t>
             </w:r>
           </w:p>
         </w:tc>
@@ -1061,7 +1015,13 @@
           </w:tcPr>
           <w:p>
             <w:r>
-              <w:t>Test that the System displays the prompt for username/password entry.</w:t>
+              <w:t xml:space="preserve">Test that the System displays the prompt for </w:t>
+            </w:r>
+            <w:r>
+              <w:t xml:space="preserve">email and </w:t>
+            </w:r>
+            <w:r>
+              <w:t>password entry.</w:t>
             </w:r>
           </w:p>
         </w:tc>
@@ -1083,7 +1043,13 @@
           </w:tcPr>
           <w:p>
             <w:r>
-              <w:t>Test that the User can input their username and password.</w:t>
+              <w:t xml:space="preserve">Test that the User can input their </w:t>
+            </w:r>
+            <w:r>
+              <w:t>email</w:t>
+            </w:r>
+            <w:r>
+              <w:t xml:space="preserve"> and password.</w:t>
             </w:r>
           </w:p>
         </w:tc>
@@ -1105,7 +1071,13 @@
           </w:tcPr>
           <w:p>
             <w:r>
-              <w:t>Test that the User can submit their entered username and password combo to the System.</w:t>
+              <w:t xml:space="preserve">Test that the User can submit their entered </w:t>
+            </w:r>
+            <w:r>
+              <w:t>email and password</w:t>
+            </w:r>
+            <w:r>
+              <w:t xml:space="preserve"> to the System.</w:t>
             </w:r>
           </w:p>
         </w:tc>
@@ -1126,6 +1098,9 @@
             <w:tcW w:w="8912" w:type="dxa"/>
           </w:tcPr>
           <w:p>
+            <w:r>
+              <w:t xml:space="preserve">[u] </w:t>
+            </w:r>
             <w:r>
               <w:t>Test that the System successfully logs in the user with the supplied credentials.</w:t>
             </w:r>
@@ -1151,7 +1126,565 @@
       </w:pPr>
       <w:r>
         <w:lastRenderedPageBreak/>
-        <w:t>3: Look up Privacy Information.</w:t>
+        <w:t>3</w:t>
+      </w:r>
+      <w:r>
+        <w:t>: Ability to Log Out</w:t>
+      </w:r>
+    </w:p>
+    <w:tbl>
+      <w:tblPr>
+        <w:tblStyle w:val="TableGrid"/>
+        <w:tblW w:w="0" w:type="auto"/>
+        <w:tblLook w:val="04A0" w:firstRow="1" w:lastRow="0" w:firstColumn="1" w:lastColumn="0" w:noHBand="0" w:noVBand="1"/>
+      </w:tblPr>
+      <w:tblGrid>
+        <w:gridCol w:w="1980"/>
+        <w:gridCol w:w="7370"/>
+      </w:tblGrid>
+      <w:tr>
+        <w:tc>
+          <w:tcPr>
+            <w:tcW w:w="1980" w:type="dxa"/>
+          </w:tcPr>
+          <w:p>
+            <w:r>
+              <w:t>Use Case Name</w:t>
+            </w:r>
+          </w:p>
+        </w:tc>
+        <w:tc>
+          <w:tcPr>
+            <w:tcW w:w="7370" w:type="dxa"/>
+          </w:tcPr>
+          <w:p>
+            <w:r>
+              <w:t>Ability to Log Out</w:t>
+            </w:r>
+          </w:p>
+        </w:tc>
+      </w:tr>
+      <w:tr>
+        <w:tc>
+          <w:tcPr>
+            <w:tcW w:w="1980" w:type="dxa"/>
+          </w:tcPr>
+          <w:p>
+            <w:r>
+              <w:t>Participating Actors</w:t>
+            </w:r>
+          </w:p>
+        </w:tc>
+        <w:tc>
+          <w:tcPr>
+            <w:tcW w:w="7370" w:type="dxa"/>
+          </w:tcPr>
+          <w:p>
+            <w:r>
+              <w:t>(Logged in) Users.</w:t>
+            </w:r>
+          </w:p>
+        </w:tc>
+      </w:tr>
+      <w:tr>
+        <w:trPr>
+          <w:trHeight w:val="125"/>
+        </w:trPr>
+        <w:tc>
+          <w:tcPr>
+            <w:tcW w:w="1980" w:type="dxa"/>
+          </w:tcPr>
+          <w:p>
+            <w:r>
+              <w:t>Goal</w:t>
+            </w:r>
+          </w:p>
+        </w:tc>
+        <w:tc>
+          <w:tcPr>
+            <w:tcW w:w="7370" w:type="dxa"/>
+          </w:tcPr>
+          <w:p>
+            <w:r>
+              <w:t>The User is to be logged out of the System.</w:t>
+            </w:r>
+          </w:p>
+        </w:tc>
+      </w:tr>
+      <w:tr>
+        <w:tc>
+          <w:tcPr>
+            <w:tcW w:w="1980" w:type="dxa"/>
+          </w:tcPr>
+          <w:p>
+            <w:r>
+              <w:t>Trigger</w:t>
+            </w:r>
+          </w:p>
+        </w:tc>
+        <w:tc>
+          <w:tcPr>
+            <w:tcW w:w="7370" w:type="dxa"/>
+          </w:tcPr>
+          <w:p>
+            <w:r>
+              <w:t>User desires to log out of the System.</w:t>
+            </w:r>
+          </w:p>
+        </w:tc>
+      </w:tr>
+      <w:tr>
+        <w:tc>
+          <w:tcPr>
+            <w:tcW w:w="1980" w:type="dxa"/>
+          </w:tcPr>
+          <w:p>
+            <w:r>
+              <w:t>Precondition</w:t>
+            </w:r>
+          </w:p>
+        </w:tc>
+        <w:tc>
+          <w:tcPr>
+            <w:tcW w:w="7370" w:type="dxa"/>
+          </w:tcPr>
+          <w:p>
+            <w:r>
+              <w:t>User is logged into the System.</w:t>
+            </w:r>
+          </w:p>
+        </w:tc>
+      </w:tr>
+      <w:tr>
+        <w:tc>
+          <w:tcPr>
+            <w:tcW w:w="1980" w:type="dxa"/>
+          </w:tcPr>
+          <w:p>
+            <w:r>
+              <w:t>Postcondition</w:t>
+            </w:r>
+          </w:p>
+        </w:tc>
+        <w:tc>
+          <w:tcPr>
+            <w:tcW w:w="7370" w:type="dxa"/>
+          </w:tcPr>
+          <w:p>
+            <w:r>
+              <w:t>User is logged out of the System.</w:t>
+            </w:r>
+          </w:p>
+        </w:tc>
+      </w:tr>
+    </w:tbl>
+    <w:p/>
+    <w:p>
+      <w:pPr>
+        <w:pStyle w:val="Heading2"/>
+      </w:pPr>
+      <w:r>
+        <w:t>Flow:</w:t>
+      </w:r>
+    </w:p>
+    <w:tbl>
+      <w:tblPr>
+        <w:tblStyle w:val="TableGrid"/>
+        <w:tblW w:w="0" w:type="auto"/>
+        <w:tblLook w:val="04A0" w:firstRow="1" w:lastRow="0" w:firstColumn="1" w:lastColumn="0" w:noHBand="0" w:noVBand="1"/>
+      </w:tblPr>
+      <w:tblGrid>
+        <w:gridCol w:w="440"/>
+        <w:gridCol w:w="8910"/>
+      </w:tblGrid>
+      <w:tr>
+        <w:tc>
+          <w:tcPr>
+            <w:tcW w:w="440" w:type="dxa"/>
+          </w:tcPr>
+          <w:p>
+            <w:r>
+              <w:t>1</w:t>
+            </w:r>
+          </w:p>
+        </w:tc>
+        <w:tc>
+          <w:tcPr>
+            <w:tcW w:w="8910" w:type="dxa"/>
+          </w:tcPr>
+          <w:p>
+            <w:r>
+              <w:t>User is logged into the system.</w:t>
+            </w:r>
+          </w:p>
+        </w:tc>
+      </w:tr>
+      <w:tr>
+        <w:tc>
+          <w:tcPr>
+            <w:tcW w:w="440" w:type="dxa"/>
+          </w:tcPr>
+          <w:p>
+            <w:r>
+              <w:t>2</w:t>
+            </w:r>
+          </w:p>
+        </w:tc>
+        <w:tc>
+          <w:tcPr>
+            <w:tcW w:w="8910" w:type="dxa"/>
+          </w:tcPr>
+          <w:p>
+            <w:r>
+              <w:t>User hits the log out button.</w:t>
+            </w:r>
+          </w:p>
+        </w:tc>
+      </w:tr>
+      <w:tr>
+        <w:tc>
+          <w:tcPr>
+            <w:tcW w:w="440" w:type="dxa"/>
+          </w:tcPr>
+          <w:p>
+            <w:r>
+              <w:t>3</w:t>
+            </w:r>
+          </w:p>
+        </w:tc>
+        <w:tc>
+          <w:tcPr>
+            <w:tcW w:w="8910" w:type="dxa"/>
+          </w:tcPr>
+          <w:p>
+            <w:r>
+              <w:t>System logs the User out.</w:t>
+            </w:r>
+          </w:p>
+        </w:tc>
+      </w:tr>
+      <w:tr>
+        <w:tc>
+          <w:tcPr>
+            <w:tcW w:w="440" w:type="dxa"/>
+          </w:tcPr>
+          <w:p>
+            <w:r>
+              <w:t>4</w:t>
+            </w:r>
+          </w:p>
+        </w:tc>
+        <w:tc>
+          <w:tcPr>
+            <w:tcW w:w="8910" w:type="dxa"/>
+          </w:tcPr>
+          <w:p>
+            <w:r>
+              <w:t xml:space="preserve">System returns User to the default entry page of the Website. </w:t>
+            </w:r>
+          </w:p>
+        </w:tc>
+      </w:tr>
+    </w:tbl>
+    <w:p/>
+    <w:p>
+      <w:pPr>
+        <w:pStyle w:val="Heading2"/>
+      </w:pPr>
+      <w:r>
+        <w:t>Exception Template:</w:t>
+      </w:r>
+    </w:p>
+    <w:tbl>
+      <w:tblPr>
+        <w:tblStyle w:val="TableGrid"/>
+        <w:tblW w:w="0" w:type="auto"/>
+        <w:tblLook w:val="04A0" w:firstRow="1" w:lastRow="0" w:firstColumn="1" w:lastColumn="0" w:noHBand="0" w:noVBand="1"/>
+      </w:tblPr>
+      <w:tblGrid>
+        <w:gridCol w:w="552"/>
+        <w:gridCol w:w="8798"/>
+      </w:tblGrid>
+      <w:tr>
+        <w:tc>
+          <w:tcPr>
+            <w:tcW w:w="552" w:type="dxa"/>
+          </w:tcPr>
+          <w:p>
+            <w:r>
+              <w:t>3</w:t>
+            </w:r>
+          </w:p>
+        </w:tc>
+        <w:tc>
+          <w:tcPr>
+            <w:tcW w:w="8798" w:type="dxa"/>
+          </w:tcPr>
+          <w:p>
+            <w:r>
+              <w:t>User is not connected to the internet.</w:t>
+            </w:r>
+          </w:p>
+        </w:tc>
+      </w:tr>
+      <w:tr>
+        <w:tc>
+          <w:tcPr>
+            <w:tcW w:w="552" w:type="dxa"/>
+          </w:tcPr>
+          <w:p>
+            <w:r>
+              <w:t>3.1</w:t>
+            </w:r>
+          </w:p>
+        </w:tc>
+        <w:tc>
+          <w:tcPr>
+            <w:tcW w:w="8798" w:type="dxa"/>
+          </w:tcPr>
+          <w:p>
+            <w:r>
+              <w:t>System displays a notification that the User is not connected to the internet.</w:t>
+            </w:r>
+          </w:p>
+        </w:tc>
+      </w:tr>
+      <w:tr>
+        <w:tc>
+          <w:tcPr>
+            <w:tcW w:w="552" w:type="dxa"/>
+          </w:tcPr>
+          <w:p>
+            <w:r>
+              <w:t>3.2</w:t>
+            </w:r>
+          </w:p>
+        </w:tc>
+        <w:tc>
+          <w:tcPr>
+            <w:tcW w:w="8798" w:type="dxa"/>
+          </w:tcPr>
+          <w:p>
+            <w:r>
+              <w:t>System returns to the original page where the user clicked the link (No change).</w:t>
+            </w:r>
+          </w:p>
+        </w:tc>
+      </w:tr>
+    </w:tbl>
+    <w:p/>
+    <w:p>
+      <w:pPr>
+        <w:pStyle w:val="Heading2"/>
+      </w:pPr>
+      <w:r>
+        <w:t>Tests:</w:t>
+      </w:r>
+    </w:p>
+    <w:tbl>
+      <w:tblPr>
+        <w:tblStyle w:val="TableGrid"/>
+        <w:tblW w:w="0" w:type="auto"/>
+        <w:tblLook w:val="04A0" w:firstRow="1" w:lastRow="0" w:firstColumn="1" w:lastColumn="0" w:noHBand="0" w:noVBand="1"/>
+      </w:tblPr>
+      <w:tblGrid>
+        <w:gridCol w:w="438"/>
+        <w:gridCol w:w="8912"/>
+      </w:tblGrid>
+      <w:tr>
+        <w:tc>
+          <w:tcPr>
+            <w:tcW w:w="438" w:type="dxa"/>
+          </w:tcPr>
+          <w:p>
+            <w:r>
+              <w:t>1</w:t>
+            </w:r>
+          </w:p>
+        </w:tc>
+        <w:tc>
+          <w:tcPr>
+            <w:tcW w:w="8912" w:type="dxa"/>
+          </w:tcPr>
+          <w:p>
+            <w:r>
+              <w:t>Test that Users are logged into the System.</w:t>
+            </w:r>
+          </w:p>
+        </w:tc>
+      </w:tr>
+      <w:tr>
+        <w:tc>
+          <w:tcPr>
+            <w:tcW w:w="438" w:type="dxa"/>
+          </w:tcPr>
+          <w:p>
+            <w:r>
+              <w:t>2</w:t>
+            </w:r>
+          </w:p>
+        </w:tc>
+        <w:tc>
+          <w:tcPr>
+            <w:tcW w:w="8912" w:type="dxa"/>
+          </w:tcPr>
+          <w:p>
+            <w:r>
+              <w:t>Test that the System displays a method to the User to log out of the System.</w:t>
+            </w:r>
+          </w:p>
+        </w:tc>
+      </w:tr>
+      <w:tr>
+        <w:tc>
+          <w:tcPr>
+            <w:tcW w:w="438" w:type="dxa"/>
+          </w:tcPr>
+          <w:p>
+            <w:r>
+              <w:t>3</w:t>
+            </w:r>
+          </w:p>
+        </w:tc>
+        <w:tc>
+          <w:tcPr>
+            <w:tcW w:w="8912" w:type="dxa"/>
+          </w:tcPr>
+          <w:p>
+            <w:r>
+              <w:t>Test that the method displayed to log out of the System is functional.</w:t>
+            </w:r>
+          </w:p>
+        </w:tc>
+      </w:tr>
+      <w:tr>
+        <w:tc>
+          <w:tcPr>
+            <w:tcW w:w="438" w:type="dxa"/>
+          </w:tcPr>
+          <w:p>
+            <w:r>
+              <w:t>4</w:t>
+            </w:r>
+          </w:p>
+        </w:tc>
+        <w:tc>
+          <w:tcPr>
+            <w:tcW w:w="8912" w:type="dxa"/>
+          </w:tcPr>
+          <w:p>
+            <w:r>
+              <w:t>Test that the method, once pressed, will inform the server to log the User out of the system.</w:t>
+            </w:r>
+          </w:p>
+        </w:tc>
+      </w:tr>
+      <w:tr>
+        <w:tc>
+          <w:tcPr>
+            <w:tcW w:w="438" w:type="dxa"/>
+          </w:tcPr>
+          <w:p>
+            <w:r>
+              <w:t>5</w:t>
+            </w:r>
+          </w:p>
+        </w:tc>
+        <w:tc>
+          <w:tcPr>
+            <w:tcW w:w="8912" w:type="dxa"/>
+          </w:tcPr>
+          <w:p>
+            <w:r>
+              <w:t>Test that the User is properly logged out (such as reloading the page won’t log them in).</w:t>
+            </w:r>
+          </w:p>
+        </w:tc>
+      </w:tr>
+      <w:tr>
+        <w:tc>
+          <w:tcPr>
+            <w:tcW w:w="438" w:type="dxa"/>
+          </w:tcPr>
+          <w:p>
+            <w:r>
+              <w:t>6</w:t>
+            </w:r>
+          </w:p>
+        </w:tc>
+        <w:tc>
+          <w:tcPr>
+            <w:tcW w:w="8912" w:type="dxa"/>
+          </w:tcPr>
+          <w:p>
+            <w:r>
+              <w:t>Test that upon being logged out that the User is brought to the main entry page of the System.</w:t>
+            </w:r>
+          </w:p>
+        </w:tc>
+      </w:tr>
+      <w:tr>
+        <w:tc>
+          <w:tcPr>
+            <w:tcW w:w="438" w:type="dxa"/>
+          </w:tcPr>
+          <w:p>
+            <w:r>
+              <w:t>7</w:t>
+            </w:r>
+          </w:p>
+        </w:tc>
+        <w:tc>
+          <w:tcPr>
+            <w:tcW w:w="8912" w:type="dxa"/>
+          </w:tcPr>
+          <w:p>
+            <w:r>
+              <w:t>Test that if the User is not connected to the internet that they are notified of it by the System.</w:t>
+            </w:r>
+          </w:p>
+        </w:tc>
+      </w:tr>
+      <w:tr>
+        <w:tc>
+          <w:tcPr>
+            <w:tcW w:w="438" w:type="dxa"/>
+          </w:tcPr>
+          <w:p>
+            <w:r>
+              <w:t>8</w:t>
+            </w:r>
+          </w:p>
+        </w:tc>
+        <w:tc>
+          <w:tcPr>
+            <w:tcW w:w="8912" w:type="dxa"/>
+          </w:tcPr>
+          <w:p>
+            <w:r>
+              <w:t>Test that if the User is not connected to the internet that they remain on the same page.</w:t>
+            </w:r>
+          </w:p>
+        </w:tc>
+      </w:tr>
+    </w:tbl>
+    <w:p/>
+    <w:p/>
+    <w:p/>
+    <w:p/>
+    <w:p/>
+    <w:p/>
+    <w:p/>
+    <w:p>
+      <w:pPr>
+        <w:pStyle w:val="IntenseQuote"/>
+      </w:pPr>
+      <w:r>
+        <w:lastRenderedPageBreak/>
+        <w:t>4</w:t>
+      </w:r>
+      <w:r>
+        <w:t>: Look up Privacy Information.</w:t>
       </w:r>
     </w:p>
     <w:tbl>
@@ -1494,7 +2027,7 @@
       </w:tblPr>
       <w:tblGrid>
         <w:gridCol w:w="495"/>
-        <w:gridCol w:w="8855"/>
+        <w:gridCol w:w="8912"/>
       </w:tblGrid>
       <w:tr>
         <w:tc>
@@ -1637,7 +2170,10 @@
       </w:pPr>
       <w:r>
         <w:lastRenderedPageBreak/>
-        <w:t>4: Look up Terms of Use Information.</w:t>
+        <w:t>5</w:t>
+      </w:r>
+      <w:r>
+        <w:t>: Look up Terms of Use Information.</w:t>
       </w:r>
     </w:p>
     <w:tbl>
@@ -1980,7 +2516,7 @@
       </w:tblPr>
       <w:tblGrid>
         <w:gridCol w:w="495"/>
-        <w:gridCol w:w="8855"/>
+        <w:gridCol w:w="8912"/>
       </w:tblGrid>
       <w:tr>
         <w:tc>
@@ -2123,10 +2659,16 @@
       </w:pPr>
       <w:r>
         <w:lastRenderedPageBreak/>
-        <w:t>5: Get in Contact w</w:t>
+        <w:t>6</w:t>
       </w:r>
       <w:r>
-        <w:t>ith the Webpage Admins/ Contact Information.</w:t>
+        <w:t xml:space="preserve">: </w:t>
+      </w:r>
+      <w:r>
+        <w:t>View contact information</w:t>
+      </w:r>
+      <w:r>
+        <w:t>.</w:t>
       </w:r>
     </w:p>
     <w:tbl>
@@ -2156,7 +2698,10 @@
           </w:tcPr>
           <w:p>
             <w:r>
-              <w:t>Get in Contact With the Webpage Admins/ Contact Information.</w:t>
+              <w:t>View contact information</w:t>
+            </w:r>
+            <w:r>
+              <w:t>.</w:t>
             </w:r>
           </w:p>
         </w:tc>
@@ -2551,7 +3096,10 @@
       </w:pPr>
       <w:r>
         <w:lastRenderedPageBreak/>
-        <w:t>6: Visualization.</w:t>
+        <w:t>7</w:t>
+      </w:r>
+      <w:r>
+        <w:t>: Visualization.</w:t>
       </w:r>
       <w:r>
         <w:tab/>
@@ -2758,7 +3306,41 @@
           </w:tcPr>
           <w:p>
             <w:r>
-              <w:t xml:space="preserve">System displays the visualization page and all search options. </w:t>
+              <w:t>System displays the visualization page and all search options.</w:t>
+            </w:r>
+          </w:p>
+        </w:tc>
+      </w:tr>
+      <w:tr>
+        <w:tc>
+          <w:tcPr>
+            <w:tcW w:w="440" w:type="dxa"/>
+          </w:tcPr>
+          <w:p>
+            <w:r>
+              <w:t>3</w:t>
+            </w:r>
+          </w:p>
+        </w:tc>
+        <w:tc>
+          <w:tcPr>
+            <w:tcW w:w="8910" w:type="dxa"/>
+          </w:tcPr>
+          <w:p>
+            <w:r>
+              <w:t>User has the information displayed for a particular node of the graph where visualizations like graph are represented by the node-vertex relationship, contributed relationships, etc</w:t>
+            </w:r>
+            <w:r>
+              <w:t>.</w:t>
+            </w:r>
+            <w:r>
+              <w:t xml:space="preserve"> are presen</w:t>
+            </w:r>
+            <w:r>
+              <w:t>ted on the page for the node the user is currently on</w:t>
+            </w:r>
+            <w:r>
+              <w:t>.</w:t>
             </w:r>
           </w:p>
         </w:tc>
@@ -2975,7 +3557,10 @@
       </w:pPr>
       <w:r>
         <w:lastRenderedPageBreak/>
-        <w:t>7: Search (Advanced Search).</w:t>
+        <w:t>8</w:t>
+      </w:r>
+      <w:r>
+        <w:t>: Search (Advanced Search).</w:t>
       </w:r>
     </w:p>
     <w:tbl>
@@ -3514,6 +4099,9 @@
           </w:tcPr>
           <w:p>
             <w:r>
+              <w:t xml:space="preserve">[u] </w:t>
+            </w:r>
+            <w:r>
               <w:t>Test that the User can begin a search with the query they chose.</w:t>
             </w:r>
           </w:p>
@@ -3536,6 +4124,9 @@
           </w:tcPr>
           <w:p>
             <w:r>
+              <w:t xml:space="preserve">[u] </w:t>
+            </w:r>
+            <w:r>
               <w:t>Test that the System searches the database for the related results.</w:t>
             </w:r>
           </w:p>
@@ -3558,6 +4149,9 @@
           </w:tcPr>
           <w:p>
             <w:r>
+              <w:t xml:space="preserve">[u] </w:t>
+            </w:r>
+            <w:r>
               <w:t>Extensively Test that the database returns accu</w:t>
             </w:r>
             <w:r>
@@ -3586,6 +4180,9 @@
           </w:tcPr>
           <w:p>
             <w:r>
+              <w:t xml:space="preserve">[u] </w:t>
+            </w:r>
+            <w:r>
               <w:t>Test that the System presents the accurate results to the User.</w:t>
             </w:r>
           </w:p>
@@ -3607,6 +4204,9 @@
             <w:tcW w:w="8912" w:type="dxa"/>
           </w:tcPr>
           <w:p>
+            <w:r>
+              <w:t xml:space="preserve">[u] </w:t>
+            </w:r>
             <w:r>
               <w:t>Test that if the query has no results the User is informed of it.</w:t>
             </w:r>
@@ -3649,7 +4249,10 @@
       </w:pPr>
       <w:r>
         <w:lastRenderedPageBreak/>
-        <w:t>8: Profile Information.</w:t>
+        <w:t>9</w:t>
+      </w:r>
+      <w:r>
+        <w:t>: Profile Information.</w:t>
       </w:r>
     </w:p>
     <w:tbl>
@@ -4069,6 +4672,9 @@
           </w:tcPr>
           <w:p>
             <w:r>
+              <w:t xml:space="preserve">[u] </w:t>
+            </w:r>
+            <w:r>
               <w:t>Test that the Profile the User is on is the correct Profile.</w:t>
             </w:r>
           </w:p>
@@ -4113,13 +4719,17 @@
           </w:tcPr>
           <w:p>
             <w:r>
-              <w:t xml:space="preserve">Test that if the User is not connected to the internet they remain on the same page (No 404, </w:t>
-            </w:r>
-            <w:proofErr w:type="spellStart"/>
-            <w:r>
-              <w:t>etc</w:t>
-            </w:r>
-            <w:proofErr w:type="spellEnd"/>
+              <w:t>Test that if the User i</w:t>
+            </w:r>
+            <w:r>
+              <w:t xml:space="preserve">s not connected to the internet then </w:t>
+            </w:r>
+            <w:r>
+              <w:t>they remain on the same page (No 404, etc</w:t>
+            </w:r>
+            <w:r>
+              <w:t>.</w:t>
+            </w:r>
             <w:r>
               <w:t>)</w:t>
             </w:r>
@@ -4140,7 +4750,10 @@
       </w:pPr>
       <w:r>
         <w:lastRenderedPageBreak/>
-        <w:t>9: View a Specific Paper.</w:t>
+        <w:t>10</w:t>
+      </w:r>
+      <w:r>
+        <w:t>: View a Specific Paper.</w:t>
       </w:r>
     </w:p>
     <w:tbl>
@@ -4560,7 +5173,16 @@
           </w:tcPr>
           <w:p>
             <w:r>
-              <w:t>Test that the Paper taken to is the proper paper.</w:t>
+              <w:t xml:space="preserve">[u] </w:t>
+            </w:r>
+            <w:r>
+              <w:t xml:space="preserve">Test that the Paper </w:t>
+            </w:r>
+            <w:r>
+              <w:t>the User is taken to is</w:t>
+            </w:r>
+            <w:r>
+              <w:t xml:space="preserve"> the proper paper.</w:t>
             </w:r>
           </w:p>
         </w:tc>
@@ -4581,6 +5203,9 @@
             <w:tcW w:w="8912" w:type="dxa"/>
           </w:tcPr>
           <w:p>
+            <w:r>
+              <w:t xml:space="preserve">[u] </w:t>
+            </w:r>
             <w:r>
               <w:t>Test that the Paper was fully loaded with no errors.</w:t>
             </w:r>
@@ -4643,7 +5268,10 @@
       </w:pPr>
       <w:r>
         <w:lastRenderedPageBreak/>
-        <w:t>10: View a specific Lab.</w:t>
+        <w:t>11</w:t>
+      </w:r>
+      <w:r>
+        <w:t>: View a specific Lab.</w:t>
       </w:r>
     </w:p>
     <w:tbl>
@@ -5067,6 +5695,9 @@
           </w:tcPr>
           <w:p>
             <w:r>
+              <w:t xml:space="preserve">[u] </w:t>
+            </w:r>
+            <w:r>
               <w:t>Test that the Lab Page that the User arrives to is the correct Lab Page.</w:t>
             </w:r>
           </w:p>
@@ -5133,7 +5764,10 @@
       </w:pPr>
       <w:r>
         <w:lastRenderedPageBreak/>
-        <w:t>11: Edit information</w:t>
+        <w:t>12</w:t>
+      </w:r>
+      <w:r>
+        <w:t>: Edit information</w:t>
       </w:r>
     </w:p>
     <w:tbl>
@@ -5185,7 +5819,7 @@
           </w:tcPr>
           <w:p>
             <w:r>
-              <w:t>Users.</w:t>
+              <w:t>Logged in user.</w:t>
             </w:r>
           </w:p>
         </w:tc>
@@ -5656,807 +6290,6 @@
           <w:p>
             <w:r>
               <w:t>No edit will be done to the data on the page, as if nothing ever happened.</w:t>
-            </w:r>
-          </w:p>
-        </w:tc>
-      </w:tr>
-    </w:tbl>
-    <w:p>
-      <w:pPr>
-        <w:pStyle w:val="Heading2"/>
-      </w:pPr>
-      <w:r>
-        <w:t>Tests:</w:t>
-      </w:r>
-    </w:p>
-    <w:tbl>
-      <w:tblPr>
-        <w:tblStyle w:val="TableGrid"/>
-        <w:tblW w:w="0" w:type="auto"/>
-        <w:tblLook w:val="04A0" w:firstRow="1" w:lastRow="0" w:firstColumn="1" w:lastColumn="0" w:noHBand="0" w:noVBand="1"/>
-      </w:tblPr>
-      <w:tblGrid>
-        <w:gridCol w:w="440"/>
-        <w:gridCol w:w="8910"/>
-      </w:tblGrid>
-      <w:tr>
-        <w:tc>
-          <w:tcPr>
-            <w:tcW w:w="438" w:type="dxa"/>
-          </w:tcPr>
-          <w:p>
-            <w:r>
-              <w:t>1</w:t>
-            </w:r>
-          </w:p>
-        </w:tc>
-        <w:tc>
-          <w:tcPr>
-            <w:tcW w:w="8912" w:type="dxa"/>
-          </w:tcPr>
-          <w:p>
-            <w:r>
-              <w:t>Test that data is present on the page, as is the edit button.</w:t>
-            </w:r>
-          </w:p>
-        </w:tc>
-      </w:tr>
-      <w:tr>
-        <w:tc>
-          <w:tcPr>
-            <w:tcW w:w="438" w:type="dxa"/>
-          </w:tcPr>
-          <w:p>
-            <w:r>
-              <w:t>2</w:t>
-            </w:r>
-          </w:p>
-        </w:tc>
-        <w:tc>
-          <w:tcPr>
-            <w:tcW w:w="8912" w:type="dxa"/>
-          </w:tcPr>
-          <w:p>
-            <w:r>
-              <w:t>Test that the edit button is functional.</w:t>
-            </w:r>
-          </w:p>
-        </w:tc>
-      </w:tr>
-      <w:tr>
-        <w:tc>
-          <w:tcPr>
-            <w:tcW w:w="438" w:type="dxa"/>
-          </w:tcPr>
-          <w:p>
-            <w:r>
-              <w:t>3</w:t>
-            </w:r>
-          </w:p>
-        </w:tc>
-        <w:tc>
-          <w:tcPr>
-            <w:tcW w:w="8912" w:type="dxa"/>
-          </w:tcPr>
-          <w:p>
-            <w:r>
-              <w:t>Test that the page presents to the User the ways to edit the data on the page.</w:t>
-            </w:r>
-          </w:p>
-        </w:tc>
-      </w:tr>
-      <w:tr>
-        <w:tc>
-          <w:tcPr>
-            <w:tcW w:w="438" w:type="dxa"/>
-          </w:tcPr>
-          <w:p>
-            <w:r>
-              <w:t>4</w:t>
-            </w:r>
-          </w:p>
-        </w:tc>
-        <w:tc>
-          <w:tcPr>
-            <w:tcW w:w="8912" w:type="dxa"/>
-          </w:tcPr>
-          <w:p>
-            <w:r>
-              <w:t>Test that the User can successfully confirm the way they wish to edit the page’s information.</w:t>
-            </w:r>
-          </w:p>
-        </w:tc>
-      </w:tr>
-      <w:tr>
-        <w:tc>
-          <w:tcPr>
-            <w:tcW w:w="438" w:type="dxa"/>
-          </w:tcPr>
-          <w:p>
-            <w:r>
-              <w:t>5</w:t>
-            </w:r>
-          </w:p>
-        </w:tc>
-        <w:tc>
-          <w:tcPr>
-            <w:tcW w:w="8912" w:type="dxa"/>
-          </w:tcPr>
-          <w:p>
-            <w:r>
-              <w:t>Test that the User has a method to input the data modifications</w:t>
-            </w:r>
-          </w:p>
-        </w:tc>
-      </w:tr>
-      <w:tr>
-        <w:tc>
-          <w:tcPr>
-            <w:tcW w:w="438" w:type="dxa"/>
-          </w:tcPr>
-          <w:p>
-            <w:r>
-              <w:t>6</w:t>
-            </w:r>
-          </w:p>
-        </w:tc>
-        <w:tc>
-          <w:tcPr>
-            <w:tcW w:w="8912" w:type="dxa"/>
-          </w:tcPr>
-          <w:p>
-            <w:r>
-              <w:t>Test that the User has a method to confirm their modifications, and that this commits them.</w:t>
-            </w:r>
-          </w:p>
-        </w:tc>
-      </w:tr>
-      <w:tr>
-        <w:tc>
-          <w:tcPr>
-            <w:tcW w:w="438" w:type="dxa"/>
-          </w:tcPr>
-          <w:p>
-            <w:r>
-              <w:t>7</w:t>
-            </w:r>
-          </w:p>
-        </w:tc>
-        <w:tc>
-          <w:tcPr>
-            <w:tcW w:w="8912" w:type="dxa"/>
-          </w:tcPr>
-          <w:p>
-            <w:r>
-              <w:t>Test that when the User confirms their commit that the System accepts the modifications.</w:t>
-            </w:r>
-          </w:p>
-        </w:tc>
-      </w:tr>
-      <w:tr>
-        <w:tc>
-          <w:tcPr>
-            <w:tcW w:w="438" w:type="dxa"/>
-          </w:tcPr>
-          <w:p>
-            <w:r>
-              <w:t>8</w:t>
-            </w:r>
-          </w:p>
-        </w:tc>
-        <w:tc>
-          <w:tcPr>
-            <w:tcW w:w="8912" w:type="dxa"/>
-          </w:tcPr>
-          <w:p>
-            <w:r>
-              <w:t>Test that the System accepts the changes that the System creates a new save object of data.</w:t>
-            </w:r>
-          </w:p>
-        </w:tc>
-      </w:tr>
-      <w:tr>
-        <w:tc>
-          <w:tcPr>
-            <w:tcW w:w="438" w:type="dxa"/>
-          </w:tcPr>
-          <w:p>
-            <w:r>
-              <w:t>9</w:t>
-            </w:r>
-          </w:p>
-        </w:tc>
-        <w:tc>
-          <w:tcPr>
-            <w:tcW w:w="8912" w:type="dxa"/>
-          </w:tcPr>
-          <w:p>
-            <w:r>
-              <w:t>Test that the System successfully maintains this new save object of data in the database.</w:t>
-            </w:r>
-          </w:p>
-        </w:tc>
-      </w:tr>
-      <w:tr>
-        <w:tc>
-          <w:tcPr>
-            <w:tcW w:w="438" w:type="dxa"/>
-          </w:tcPr>
-          <w:p>
-            <w:r>
-              <w:t>10</w:t>
-            </w:r>
-          </w:p>
-        </w:tc>
-        <w:tc>
-          <w:tcPr>
-            <w:tcW w:w="8912" w:type="dxa"/>
-          </w:tcPr>
-          <w:p>
-            <w:r>
-              <w:t>(Somewhat related.) Test that the data can be rolled back to this new saved data.</w:t>
-            </w:r>
-          </w:p>
-        </w:tc>
-      </w:tr>
-    </w:tbl>
-    <w:p/>
-    <w:p/>
-    <w:p/>
-    <w:p>
-      <w:pPr>
-        <w:pStyle w:val="IntenseQuote"/>
-      </w:pPr>
-      <w:r>
-        <w:br w:type="page"/>
-      </w:r>
-      <w:r>
-        <w:lastRenderedPageBreak/>
-        <w:t>12: Import Information.</w:t>
-      </w:r>
-    </w:p>
-    <w:tbl>
-      <w:tblPr>
-        <w:tblStyle w:val="TableGrid"/>
-        <w:tblW w:w="0" w:type="auto"/>
-        <w:tblLook w:val="04A0" w:firstRow="1" w:lastRow="0" w:firstColumn="1" w:lastColumn="0" w:noHBand="0" w:noVBand="1"/>
-      </w:tblPr>
-      <w:tblGrid>
-        <w:gridCol w:w="1980"/>
-        <w:gridCol w:w="7370"/>
-      </w:tblGrid>
-      <w:tr>
-        <w:tc>
-          <w:tcPr>
-            <w:tcW w:w="1980" w:type="dxa"/>
-          </w:tcPr>
-          <w:p>
-            <w:r>
-              <w:t>Use Case Name</w:t>
-            </w:r>
-          </w:p>
-        </w:tc>
-        <w:tc>
-          <w:tcPr>
-            <w:tcW w:w="7370" w:type="dxa"/>
-          </w:tcPr>
-          <w:p>
-            <w:r>
-              <w:t>Import Information.</w:t>
-            </w:r>
-          </w:p>
-        </w:tc>
-      </w:tr>
-      <w:tr>
-        <w:tc>
-          <w:tcPr>
-            <w:tcW w:w="1980" w:type="dxa"/>
-          </w:tcPr>
-          <w:p>
-            <w:r>
-              <w:t>Participating Actors</w:t>
-            </w:r>
-          </w:p>
-        </w:tc>
-        <w:tc>
-          <w:tcPr>
-            <w:tcW w:w="7370" w:type="dxa"/>
-          </w:tcPr>
-          <w:p>
-            <w:r>
-              <w:t>Users.</w:t>
-            </w:r>
-          </w:p>
-        </w:tc>
-      </w:tr>
-      <w:tr>
-        <w:trPr>
-          <w:trHeight w:val="125"/>
-        </w:trPr>
-        <w:tc>
-          <w:tcPr>
-            <w:tcW w:w="1980" w:type="dxa"/>
-          </w:tcPr>
-          <w:p>
-            <w:r>
-              <w:t>Goal</w:t>
-            </w:r>
-          </w:p>
-        </w:tc>
-        <w:tc>
-          <w:tcPr>
-            <w:tcW w:w="7370" w:type="dxa"/>
-          </w:tcPr>
-          <w:p>
-            <w:r>
-              <w:t>User chooses to import information.</w:t>
-            </w:r>
-          </w:p>
-        </w:tc>
-      </w:tr>
-      <w:tr>
-        <w:tc>
-          <w:tcPr>
-            <w:tcW w:w="1980" w:type="dxa"/>
-          </w:tcPr>
-          <w:p>
-            <w:r>
-              <w:t>Trigger</w:t>
-            </w:r>
-          </w:p>
-        </w:tc>
-        <w:tc>
-          <w:tcPr>
-            <w:tcW w:w="7370" w:type="dxa"/>
-          </w:tcPr>
-          <w:p>
-            <w:r>
-              <w:t>The user chooses to import information.</w:t>
-            </w:r>
-          </w:p>
-        </w:tc>
-      </w:tr>
-      <w:tr>
-        <w:tc>
-          <w:tcPr>
-            <w:tcW w:w="1980" w:type="dxa"/>
-          </w:tcPr>
-          <w:p>
-            <w:r>
-              <w:t>Precondition</w:t>
-            </w:r>
-          </w:p>
-        </w:tc>
-        <w:tc>
-          <w:tcPr>
-            <w:tcW w:w="7370" w:type="dxa"/>
-          </w:tcPr>
-          <w:p>
-            <w:r>
-              <w:t>The user knows what information they would like to import.</w:t>
-            </w:r>
-          </w:p>
-        </w:tc>
-      </w:tr>
-      <w:tr>
-        <w:tc>
-          <w:tcPr>
-            <w:tcW w:w="1980" w:type="dxa"/>
-          </w:tcPr>
-          <w:p>
-            <w:r>
-              <w:t>Postcondition</w:t>
-            </w:r>
-          </w:p>
-        </w:tc>
-        <w:tc>
-          <w:tcPr>
-            <w:tcW w:w="7370" w:type="dxa"/>
-          </w:tcPr>
-          <w:p>
-            <w:r>
-              <w:t>The information is imported onto the System.</w:t>
-            </w:r>
-          </w:p>
-        </w:tc>
-      </w:tr>
-    </w:tbl>
-    <w:p/>
-    <w:p>
-      <w:pPr>
-        <w:pStyle w:val="Heading2"/>
-      </w:pPr>
-      <w:r>
-        <w:t>Flow:</w:t>
-      </w:r>
-    </w:p>
-    <w:tbl>
-      <w:tblPr>
-        <w:tblStyle w:val="TableGrid"/>
-        <w:tblW w:w="0" w:type="auto"/>
-        <w:tblLook w:val="04A0" w:firstRow="1" w:lastRow="0" w:firstColumn="1" w:lastColumn="0" w:noHBand="0" w:noVBand="1"/>
-      </w:tblPr>
-      <w:tblGrid>
-        <w:gridCol w:w="440"/>
-        <w:gridCol w:w="8910"/>
-      </w:tblGrid>
-      <w:tr>
-        <w:tc>
-          <w:tcPr>
-            <w:tcW w:w="440" w:type="dxa"/>
-          </w:tcPr>
-          <w:p>
-            <w:r>
-              <w:t>1</w:t>
-            </w:r>
-          </w:p>
-        </w:tc>
-        <w:tc>
-          <w:tcPr>
-            <w:tcW w:w="8910" w:type="dxa"/>
-          </w:tcPr>
-          <w:p>
-            <w:r>
-              <w:t>User navigates to page where they can import information.</w:t>
-            </w:r>
-          </w:p>
-        </w:tc>
-      </w:tr>
-      <w:tr>
-        <w:tc>
-          <w:tcPr>
-            <w:tcW w:w="440" w:type="dxa"/>
-          </w:tcPr>
-          <w:p>
-            <w:r>
-              <w:t>2</w:t>
-            </w:r>
-          </w:p>
-        </w:tc>
-        <w:tc>
-          <w:tcPr>
-            <w:tcW w:w="8910" w:type="dxa"/>
-          </w:tcPr>
-          <w:p>
-            <w:r>
-              <w:t>User selects the import button.</w:t>
-            </w:r>
-          </w:p>
-        </w:tc>
-      </w:tr>
-      <w:tr>
-        <w:tc>
-          <w:tcPr>
-            <w:tcW w:w="440" w:type="dxa"/>
-          </w:tcPr>
-          <w:p>
-            <w:r>
-              <w:t>3</w:t>
-            </w:r>
-          </w:p>
-        </w:tc>
-        <w:tc>
-          <w:tcPr>
-            <w:tcW w:w="8910" w:type="dxa"/>
-          </w:tcPr>
-          <w:p>
-            <w:r>
-              <w:t>System presents the various ways to import data.</w:t>
-            </w:r>
-          </w:p>
-        </w:tc>
-      </w:tr>
-      <w:tr>
-        <w:tc>
-          <w:tcPr>
-            <w:tcW w:w="440" w:type="dxa"/>
-          </w:tcPr>
-          <w:p>
-            <w:r>
-              <w:t>4</w:t>
-            </w:r>
-          </w:p>
-        </w:tc>
-        <w:tc>
-          <w:tcPr>
-            <w:tcW w:w="8910" w:type="dxa"/>
-          </w:tcPr>
-          <w:p>
-            <w:r>
-              <w:t>User selects a way to import data into the System.</w:t>
-            </w:r>
-          </w:p>
-        </w:tc>
-      </w:tr>
-      <w:tr>
-        <w:tc>
-          <w:tcPr>
-            <w:tcW w:w="440" w:type="dxa"/>
-          </w:tcPr>
-          <w:p>
-            <w:r>
-              <w:t>5</w:t>
-            </w:r>
-          </w:p>
-        </w:tc>
-        <w:tc>
-          <w:tcPr>
-            <w:tcW w:w="8910" w:type="dxa"/>
-          </w:tcPr>
-          <w:p>
-            <w:r>
-              <w:t>System imports the data into it’s own database.</w:t>
-            </w:r>
-          </w:p>
-        </w:tc>
-      </w:tr>
-      <w:tr>
-        <w:tc>
-          <w:tcPr>
-            <w:tcW w:w="440" w:type="dxa"/>
-          </w:tcPr>
-          <w:p>
-            <w:r>
-              <w:t>6</w:t>
-            </w:r>
-          </w:p>
-        </w:tc>
-        <w:tc>
-          <w:tcPr>
-            <w:tcW w:w="8910" w:type="dxa"/>
-          </w:tcPr>
-          <w:p>
-            <w:r>
-              <w:t>System displays the imported database onto the webpage.</w:t>
-            </w:r>
-          </w:p>
-        </w:tc>
-      </w:tr>
-    </w:tbl>
-    <w:p/>
-    <w:p>
-      <w:pPr>
-        <w:pStyle w:val="Heading2"/>
-      </w:pPr>
-      <w:r>
-        <w:t>Exceptions:</w:t>
-      </w:r>
-    </w:p>
-    <w:tbl>
-      <w:tblPr>
-        <w:tblStyle w:val="TableGrid"/>
-        <w:tblW w:w="0" w:type="auto"/>
-        <w:tblLook w:val="04A0" w:firstRow="1" w:lastRow="0" w:firstColumn="1" w:lastColumn="0" w:noHBand="0" w:noVBand="1"/>
-      </w:tblPr>
-      <w:tblGrid>
-        <w:gridCol w:w="495"/>
-        <w:gridCol w:w="8855"/>
-      </w:tblGrid>
-      <w:tr>
-        <w:tc>
-          <w:tcPr>
-            <w:tcW w:w="495" w:type="dxa"/>
-          </w:tcPr>
-          <w:p>
-            <w:r>
-              <w:t>3</w:t>
-            </w:r>
-          </w:p>
-        </w:tc>
-        <w:tc>
-          <w:tcPr>
-            <w:tcW w:w="8855" w:type="dxa"/>
-          </w:tcPr>
-          <w:p>
-            <w:r>
-              <w:t>System does not have the desired method to import the data.</w:t>
-            </w:r>
-          </w:p>
-        </w:tc>
-      </w:tr>
-      <w:tr>
-        <w:tc>
-          <w:tcPr>
-            <w:tcW w:w="495" w:type="dxa"/>
-          </w:tcPr>
-          <w:p>
-            <w:r>
-              <w:t>3.1</w:t>
-            </w:r>
-          </w:p>
-        </w:tc>
-        <w:tc>
-          <w:tcPr>
-            <w:tcW w:w="8855" w:type="dxa"/>
-          </w:tcPr>
-          <w:p>
-            <w:r>
-              <w:t>The option to select the method is greyed out.</w:t>
-            </w:r>
-          </w:p>
-        </w:tc>
-      </w:tr>
-      <w:tr>
-        <w:tc>
-          <w:tcPr>
-            <w:tcW w:w="495" w:type="dxa"/>
-          </w:tcPr>
-          <w:p>
-            <w:r>
-              <w:t>4</w:t>
-            </w:r>
-          </w:p>
-        </w:tc>
-        <w:tc>
-          <w:tcPr>
-            <w:tcW w:w="8855" w:type="dxa"/>
-          </w:tcPr>
-          <w:p>
-            <w:r>
-              <w:t>There is no internet connection.</w:t>
-            </w:r>
-          </w:p>
-        </w:tc>
-      </w:tr>
-      <w:tr>
-        <w:tc>
-          <w:tcPr>
-            <w:tcW w:w="495" w:type="dxa"/>
-          </w:tcPr>
-          <w:p>
-            <w:r>
-              <w:t>4.1</w:t>
-            </w:r>
-          </w:p>
-        </w:tc>
-        <w:tc>
-          <w:tcPr>
-            <w:tcW w:w="8855" w:type="dxa"/>
-          </w:tcPr>
-          <w:p>
-            <w:r>
-              <w:t>System displays a notification to the User where they have no internet connection.</w:t>
-            </w:r>
-          </w:p>
-        </w:tc>
-      </w:tr>
-      <w:tr>
-        <w:tc>
-          <w:tcPr>
-            <w:tcW w:w="495" w:type="dxa"/>
-          </w:tcPr>
-          <w:p>
-            <w:r>
-              <w:t xml:space="preserve">4.2 </w:t>
-            </w:r>
-          </w:p>
-        </w:tc>
-        <w:tc>
-          <w:tcPr>
-            <w:tcW w:w="8855" w:type="dxa"/>
-          </w:tcPr>
-          <w:p>
-            <w:r>
-              <w:t>Nothing is imported.</w:t>
-            </w:r>
-          </w:p>
-        </w:tc>
-      </w:tr>
-      <w:tr>
-        <w:tc>
-          <w:tcPr>
-            <w:tcW w:w="495" w:type="dxa"/>
-          </w:tcPr>
-          <w:p>
-            <w:r>
-              <w:t>4</w:t>
-            </w:r>
-          </w:p>
-        </w:tc>
-        <w:tc>
-          <w:tcPr>
-            <w:tcW w:w="8855" w:type="dxa"/>
-          </w:tcPr>
-          <w:p>
-            <w:r>
-              <w:t>Desired data to import does not exist, is corrupted or otherwise cannot be done.</w:t>
-            </w:r>
-          </w:p>
-        </w:tc>
-      </w:tr>
-      <w:tr>
-        <w:tc>
-          <w:tcPr>
-            <w:tcW w:w="495" w:type="dxa"/>
-          </w:tcPr>
-          <w:p>
-            <w:r>
-              <w:t>4.1</w:t>
-            </w:r>
-          </w:p>
-        </w:tc>
-        <w:tc>
-          <w:tcPr>
-            <w:tcW w:w="8855" w:type="dxa"/>
-          </w:tcPr>
-          <w:p>
-            <w:r>
-              <w:t>System displays a notification to the User stating that there is an error.</w:t>
-            </w:r>
-          </w:p>
-        </w:tc>
-      </w:tr>
-      <w:tr>
-        <w:tc>
-          <w:tcPr>
-            <w:tcW w:w="495" w:type="dxa"/>
-          </w:tcPr>
-          <w:p>
-            <w:r>
-              <w:t>5</w:t>
-            </w:r>
-          </w:p>
-        </w:tc>
-        <w:tc>
-          <w:tcPr>
-            <w:tcW w:w="8855" w:type="dxa"/>
-          </w:tcPr>
-          <w:p>
-            <w:r>
-              <w:t>Database is full</w:t>
-            </w:r>
-            <w:r>
-              <w:t>.</w:t>
-            </w:r>
-          </w:p>
-        </w:tc>
-      </w:tr>
-      <w:tr>
-        <w:tc>
-          <w:tcPr>
-            <w:tcW w:w="495" w:type="dxa"/>
-          </w:tcPr>
-          <w:p>
-            <w:r>
-              <w:t>5.1</w:t>
-            </w:r>
-          </w:p>
-        </w:tc>
-        <w:tc>
-          <w:tcPr>
-            <w:tcW w:w="8855" w:type="dxa"/>
-          </w:tcPr>
-          <w:p>
-            <w:r>
-              <w:t>System displays a notification to the user that the database is full</w:t>
-            </w:r>
-            <w:r>
-              <w:t>.</w:t>
-            </w:r>
-          </w:p>
-        </w:tc>
-      </w:tr>
-      <w:tr>
-        <w:tc>
-          <w:tcPr>
-            <w:tcW w:w="495" w:type="dxa"/>
-          </w:tcPr>
-          <w:p>
-            <w:r>
-              <w:t>5.2</w:t>
-            </w:r>
-          </w:p>
-        </w:tc>
-        <w:tc>
-          <w:tcPr>
-            <w:tcW w:w="8855" w:type="dxa"/>
-          </w:tcPr>
-          <w:p>
-            <w:r>
-              <w:t>System displays a notific</w:t>
-            </w:r>
-            <w:r>
-              <w:t>ation to the administrators of the database being full.</w:t>
             </w:r>
           </w:p>
         </w:tc>
@@ -6483,7 +6316,7 @@
       </w:tblPr>
       <w:tblGrid>
         <w:gridCol w:w="440"/>
-        <w:gridCol w:w="8910"/>
+        <w:gridCol w:w="8912"/>
       </w:tblGrid>
       <w:tr>
         <w:tc>
@@ -6502,7 +6335,7 @@
           </w:tcPr>
           <w:p>
             <w:r>
-              <w:t>Test that the System displays the page where you can import information.</w:t>
+              <w:t>Test that data is present on the page, as is the edit button.</w:t>
             </w:r>
           </w:p>
         </w:tc>
@@ -6524,7 +6357,7 @@
           </w:tcPr>
           <w:p>
             <w:r>
-              <w:t>Test that there is a method to select to import information</w:t>
+              <w:t>Test that the edit button is functional.</w:t>
             </w:r>
           </w:p>
         </w:tc>
@@ -6546,7 +6379,7 @@
           </w:tcPr>
           <w:p>
             <w:r>
-              <w:t>Test that the system, when requested, presents the various ways to import information.</w:t>
+              <w:t>Test that the page presents to the User the ways to edit the data on the page.</w:t>
             </w:r>
           </w:p>
         </w:tc>
@@ -6568,7 +6401,7 @@
           </w:tcPr>
           <w:p>
             <w:r>
-              <w:t xml:space="preserve">Test that the user can select a way to import data successfully. </w:t>
+              <w:t>Test that the User can successfully confirm the way they wish to edit the page’s information.</w:t>
             </w:r>
           </w:p>
         </w:tc>
@@ -6590,7 +6423,7 @@
           </w:tcPr>
           <w:p>
             <w:r>
-              <w:t xml:space="preserve">Test that the System can successfully intake the data into itself. </w:t>
+              <w:t>Test that the User has a method to input the data modifications</w:t>
             </w:r>
           </w:p>
         </w:tc>
@@ -6612,7 +6445,10 @@
           </w:tcPr>
           <w:p>
             <w:r>
-              <w:t>Test that the System has the data correctly maintained in it’s database.</w:t>
+              <w:t xml:space="preserve">[u] </w:t>
+            </w:r>
+            <w:r>
+              <w:t>Test that the User has a method to confirm their modifications, and that this commits them.</w:t>
             </w:r>
           </w:p>
         </w:tc>
@@ -6634,7 +6470,10 @@
           </w:tcPr>
           <w:p>
             <w:r>
-              <w:t>Test that the System displays to the User the imported data.</w:t>
+              <w:t xml:space="preserve">[u] </w:t>
+            </w:r>
+            <w:r>
+              <w:t>Test that when the User confirms their commit that the System accepts the modifications.</w:t>
             </w:r>
           </w:p>
         </w:tc>
@@ -6656,7 +6495,10 @@
           </w:tcPr>
           <w:p>
             <w:r>
-              <w:t>Test that if a method(s) are not available to import in some instances that they are greyed out.</w:t>
+              <w:t xml:space="preserve">[u] </w:t>
+            </w:r>
+            <w:r>
+              <w:t>Test that the System accepts the changes that the System creates a new save object of data.</w:t>
             </w:r>
           </w:p>
         </w:tc>
@@ -6678,7 +6520,10 @@
           </w:tcPr>
           <w:p>
             <w:r>
-              <w:t>Test that the System displays a notification to the User that states a lack of internet connection.</w:t>
+              <w:t xml:space="preserve">[u] </w:t>
+            </w:r>
+            <w:r>
+              <w:t>Test that the System successfully maintains this new save object of data in the database.</w:t>
             </w:r>
           </w:p>
         </w:tc>
@@ -6700,51 +6545,10 @@
           </w:tcPr>
           <w:p>
             <w:r>
-              <w:t>Test that if there is nothing to import that the System notifies the User of such.</w:t>
-            </w:r>
-          </w:p>
-        </w:tc>
-      </w:tr>
-      <w:tr>
-        <w:tc>
-          <w:tcPr>
-            <w:tcW w:w="438" w:type="dxa"/>
-          </w:tcPr>
-          <w:p>
-            <w:r>
-              <w:t>11</w:t>
-            </w:r>
-          </w:p>
-        </w:tc>
-        <w:tc>
-          <w:tcPr>
-            <w:tcW w:w="8912" w:type="dxa"/>
-          </w:tcPr>
-          <w:p>
-            <w:r>
-              <w:t>Test that if the database is full that the System will display a notification to the User.</w:t>
-            </w:r>
-          </w:p>
-        </w:tc>
-      </w:tr>
-      <w:tr>
-        <w:tc>
-          <w:tcPr>
-            <w:tcW w:w="438" w:type="dxa"/>
-          </w:tcPr>
-          <w:p>
-            <w:r>
-              <w:t>12</w:t>
-            </w:r>
-          </w:p>
-        </w:tc>
-        <w:tc>
-          <w:tcPr>
-            <w:tcW w:w="8912" w:type="dxa"/>
-          </w:tcPr>
-          <w:p>
-            <w:r>
-              <w:t>Test that if the database is full that the administrator will be notified of the issue.</w:t>
+              <w:t>[u]</w:t>
+            </w:r>
+            <w:r>
+              <w:t xml:space="preserve"> Test that the data can be rolled back to this new saved data.</w:t>
             </w:r>
           </w:p>
         </w:tc>
@@ -6753,10 +6557,14 @@
     <w:p>
       <w:pPr>
         <w:pStyle w:val="IntenseQuote"/>
+        <w:ind w:left="0"/>
       </w:pPr>
       <w:r>
         <w:lastRenderedPageBreak/>
-        <w:t>13: Ability to Reverse Edits</w:t>
+        <w:t>13</w:t>
+      </w:r>
+      <w:r>
+        <w:t>: Import Information.</w:t>
       </w:r>
     </w:p>
     <w:tbl>
@@ -6786,6 +6594,826 @@
           </w:tcPr>
           <w:p>
             <w:r>
+              <w:t>Import Information.</w:t>
+            </w:r>
+          </w:p>
+        </w:tc>
+      </w:tr>
+      <w:tr>
+        <w:tc>
+          <w:tcPr>
+            <w:tcW w:w="1980" w:type="dxa"/>
+          </w:tcPr>
+          <w:p>
+            <w:r>
+              <w:t>Participating Actors</w:t>
+            </w:r>
+          </w:p>
+        </w:tc>
+        <w:tc>
+          <w:tcPr>
+            <w:tcW w:w="7370" w:type="dxa"/>
+          </w:tcPr>
+          <w:p>
+            <w:r>
+              <w:t>Logged in user.</w:t>
+            </w:r>
+          </w:p>
+        </w:tc>
+      </w:tr>
+      <w:tr>
+        <w:trPr>
+          <w:trHeight w:val="125"/>
+        </w:trPr>
+        <w:tc>
+          <w:tcPr>
+            <w:tcW w:w="1980" w:type="dxa"/>
+          </w:tcPr>
+          <w:p>
+            <w:r>
+              <w:t>Goal</w:t>
+            </w:r>
+          </w:p>
+        </w:tc>
+        <w:tc>
+          <w:tcPr>
+            <w:tcW w:w="7370" w:type="dxa"/>
+          </w:tcPr>
+          <w:p>
+            <w:r>
+              <w:t>User chooses to import information.</w:t>
+            </w:r>
+          </w:p>
+        </w:tc>
+      </w:tr>
+      <w:tr>
+        <w:tc>
+          <w:tcPr>
+            <w:tcW w:w="1980" w:type="dxa"/>
+          </w:tcPr>
+          <w:p>
+            <w:r>
+              <w:t>Trigger</w:t>
+            </w:r>
+          </w:p>
+        </w:tc>
+        <w:tc>
+          <w:tcPr>
+            <w:tcW w:w="7370" w:type="dxa"/>
+          </w:tcPr>
+          <w:p>
+            <w:r>
+              <w:t>The user chooses to import information.</w:t>
+            </w:r>
+          </w:p>
+        </w:tc>
+      </w:tr>
+      <w:tr>
+        <w:tc>
+          <w:tcPr>
+            <w:tcW w:w="1980" w:type="dxa"/>
+          </w:tcPr>
+          <w:p>
+            <w:r>
+              <w:t>Precondition</w:t>
+            </w:r>
+          </w:p>
+        </w:tc>
+        <w:tc>
+          <w:tcPr>
+            <w:tcW w:w="7370" w:type="dxa"/>
+          </w:tcPr>
+          <w:p>
+            <w:r>
+              <w:t>The user knows what information they would like to import.</w:t>
+            </w:r>
+          </w:p>
+        </w:tc>
+      </w:tr>
+      <w:tr>
+        <w:tc>
+          <w:tcPr>
+            <w:tcW w:w="1980" w:type="dxa"/>
+          </w:tcPr>
+          <w:p>
+            <w:r>
+              <w:t>Postcondition</w:t>
+            </w:r>
+          </w:p>
+        </w:tc>
+        <w:tc>
+          <w:tcPr>
+            <w:tcW w:w="7370" w:type="dxa"/>
+          </w:tcPr>
+          <w:p>
+            <w:r>
+              <w:t>The information is imported onto the System.</w:t>
+            </w:r>
+          </w:p>
+        </w:tc>
+      </w:tr>
+    </w:tbl>
+    <w:p/>
+    <w:p>
+      <w:pPr>
+        <w:pStyle w:val="Heading2"/>
+      </w:pPr>
+      <w:r>
+        <w:t>Flow:</w:t>
+      </w:r>
+    </w:p>
+    <w:tbl>
+      <w:tblPr>
+        <w:tblStyle w:val="TableGrid"/>
+        <w:tblW w:w="0" w:type="auto"/>
+        <w:tblLook w:val="04A0" w:firstRow="1" w:lastRow="0" w:firstColumn="1" w:lastColumn="0" w:noHBand="0" w:noVBand="1"/>
+      </w:tblPr>
+      <w:tblGrid>
+        <w:gridCol w:w="440"/>
+        <w:gridCol w:w="8910"/>
+      </w:tblGrid>
+      <w:tr>
+        <w:tc>
+          <w:tcPr>
+            <w:tcW w:w="440" w:type="dxa"/>
+          </w:tcPr>
+          <w:p>
+            <w:r>
+              <w:t>1</w:t>
+            </w:r>
+          </w:p>
+        </w:tc>
+        <w:tc>
+          <w:tcPr>
+            <w:tcW w:w="8910" w:type="dxa"/>
+          </w:tcPr>
+          <w:p>
+            <w:r>
+              <w:t>User navigates to page where they can import information.</w:t>
+            </w:r>
+          </w:p>
+        </w:tc>
+      </w:tr>
+      <w:tr>
+        <w:tc>
+          <w:tcPr>
+            <w:tcW w:w="440" w:type="dxa"/>
+          </w:tcPr>
+          <w:p>
+            <w:r>
+              <w:t>2</w:t>
+            </w:r>
+          </w:p>
+        </w:tc>
+        <w:tc>
+          <w:tcPr>
+            <w:tcW w:w="8910" w:type="dxa"/>
+          </w:tcPr>
+          <w:p>
+            <w:r>
+              <w:t>User selects the import button.</w:t>
+            </w:r>
+          </w:p>
+        </w:tc>
+      </w:tr>
+      <w:tr>
+        <w:tc>
+          <w:tcPr>
+            <w:tcW w:w="440" w:type="dxa"/>
+          </w:tcPr>
+          <w:p>
+            <w:r>
+              <w:t>3</w:t>
+            </w:r>
+          </w:p>
+        </w:tc>
+        <w:tc>
+          <w:tcPr>
+            <w:tcW w:w="8910" w:type="dxa"/>
+          </w:tcPr>
+          <w:p>
+            <w:r>
+              <w:t xml:space="preserve">System presents </w:t>
+            </w:r>
+            <w:r>
+              <w:t>the way to import data through XML files.</w:t>
+            </w:r>
+          </w:p>
+        </w:tc>
+      </w:tr>
+      <w:tr>
+        <w:tc>
+          <w:tcPr>
+            <w:tcW w:w="440" w:type="dxa"/>
+          </w:tcPr>
+          <w:p>
+            <w:r>
+              <w:t>4</w:t>
+            </w:r>
+          </w:p>
+        </w:tc>
+        <w:tc>
+          <w:tcPr>
+            <w:tcW w:w="8910" w:type="dxa"/>
+          </w:tcPr>
+          <w:p>
+            <w:r>
+              <w:t>User selects the XML data to import into the System.</w:t>
+            </w:r>
+            <w:r>
+              <w:t xml:space="preserve"> </w:t>
+            </w:r>
+            <w:r>
+              <w:t>Syst</w:t>
+            </w:r>
+            <w:r>
+              <w:t>em imports the XML data into it</w:t>
+            </w:r>
+            <w:r>
+              <w:t>s own database.</w:t>
+            </w:r>
+          </w:p>
+        </w:tc>
+      </w:tr>
+      <w:tr>
+        <w:tc>
+          <w:tcPr>
+            <w:tcW w:w="440" w:type="dxa"/>
+          </w:tcPr>
+          <w:p>
+            <w:r>
+              <w:t>5</w:t>
+            </w:r>
+          </w:p>
+        </w:tc>
+        <w:tc>
+          <w:tcPr>
+            <w:tcW w:w="8910" w:type="dxa"/>
+          </w:tcPr>
+          <w:p>
+            <w:r>
+              <w:t>System imports the data into it’s own database.</w:t>
+            </w:r>
+          </w:p>
+        </w:tc>
+      </w:tr>
+      <w:tr>
+        <w:tc>
+          <w:tcPr>
+            <w:tcW w:w="440" w:type="dxa"/>
+          </w:tcPr>
+          <w:p>
+            <w:r>
+              <w:t>6</w:t>
+            </w:r>
+          </w:p>
+        </w:tc>
+        <w:tc>
+          <w:tcPr>
+            <w:tcW w:w="8910" w:type="dxa"/>
+          </w:tcPr>
+          <w:p>
+            <w:r>
+              <w:t>System displays the imported database onto the webpage.</w:t>
+            </w:r>
+          </w:p>
+        </w:tc>
+      </w:tr>
+    </w:tbl>
+    <w:p/>
+    <w:p>
+      <w:pPr>
+        <w:pStyle w:val="Heading2"/>
+      </w:pPr>
+      <w:r>
+        <w:t>Exceptions:</w:t>
+      </w:r>
+    </w:p>
+    <w:tbl>
+      <w:tblPr>
+        <w:tblStyle w:val="TableGrid"/>
+        <w:tblW w:w="0" w:type="auto"/>
+        <w:tblLook w:val="04A0" w:firstRow="1" w:lastRow="0" w:firstColumn="1" w:lastColumn="0" w:noHBand="0" w:noVBand="1"/>
+      </w:tblPr>
+      <w:tblGrid>
+        <w:gridCol w:w="495"/>
+        <w:gridCol w:w="8855"/>
+      </w:tblGrid>
+      <w:tr>
+        <w:tc>
+          <w:tcPr>
+            <w:tcW w:w="495" w:type="dxa"/>
+          </w:tcPr>
+          <w:p>
+            <w:r>
+              <w:t>3</w:t>
+            </w:r>
+          </w:p>
+        </w:tc>
+        <w:tc>
+          <w:tcPr>
+            <w:tcW w:w="8855" w:type="dxa"/>
+          </w:tcPr>
+          <w:p>
+            <w:r>
+              <w:t>System does not have the desired method to import the data.</w:t>
+            </w:r>
+          </w:p>
+        </w:tc>
+      </w:tr>
+      <w:tr>
+        <w:tc>
+          <w:tcPr>
+            <w:tcW w:w="495" w:type="dxa"/>
+          </w:tcPr>
+          <w:p>
+            <w:r>
+              <w:t>3.1</w:t>
+            </w:r>
+          </w:p>
+        </w:tc>
+        <w:tc>
+          <w:tcPr>
+            <w:tcW w:w="8855" w:type="dxa"/>
+          </w:tcPr>
+          <w:p>
+            <w:r>
+              <w:t>The option to select the method is greyed out.</w:t>
+            </w:r>
+          </w:p>
+        </w:tc>
+      </w:tr>
+      <w:tr>
+        <w:tc>
+          <w:tcPr>
+            <w:tcW w:w="495" w:type="dxa"/>
+          </w:tcPr>
+          <w:p>
+            <w:r>
+              <w:t>4</w:t>
+            </w:r>
+          </w:p>
+        </w:tc>
+        <w:tc>
+          <w:tcPr>
+            <w:tcW w:w="8855" w:type="dxa"/>
+          </w:tcPr>
+          <w:p>
+            <w:r>
+              <w:t>There is no internet connection.</w:t>
+            </w:r>
+          </w:p>
+        </w:tc>
+      </w:tr>
+      <w:tr>
+        <w:tc>
+          <w:tcPr>
+            <w:tcW w:w="495" w:type="dxa"/>
+          </w:tcPr>
+          <w:p>
+            <w:r>
+              <w:t>4.1</w:t>
+            </w:r>
+          </w:p>
+        </w:tc>
+        <w:tc>
+          <w:tcPr>
+            <w:tcW w:w="8855" w:type="dxa"/>
+          </w:tcPr>
+          <w:p>
+            <w:r>
+              <w:t>System displays a notification to the User where they have no internet connection.</w:t>
+            </w:r>
+          </w:p>
+        </w:tc>
+      </w:tr>
+      <w:tr>
+        <w:tc>
+          <w:tcPr>
+            <w:tcW w:w="495" w:type="dxa"/>
+          </w:tcPr>
+          <w:p>
+            <w:r>
+              <w:t xml:space="preserve">4.2 </w:t>
+            </w:r>
+          </w:p>
+        </w:tc>
+        <w:tc>
+          <w:tcPr>
+            <w:tcW w:w="8855" w:type="dxa"/>
+          </w:tcPr>
+          <w:p>
+            <w:r>
+              <w:t>Nothing is imported.</w:t>
+            </w:r>
+          </w:p>
+        </w:tc>
+      </w:tr>
+      <w:tr>
+        <w:tc>
+          <w:tcPr>
+            <w:tcW w:w="495" w:type="dxa"/>
+          </w:tcPr>
+          <w:p>
+            <w:r>
+              <w:t>4</w:t>
+            </w:r>
+          </w:p>
+        </w:tc>
+        <w:tc>
+          <w:tcPr>
+            <w:tcW w:w="8855" w:type="dxa"/>
+          </w:tcPr>
+          <w:p>
+            <w:r>
+              <w:t>Desired data to import does not exist, is corrupted or otherwise cannot be done.</w:t>
+            </w:r>
+          </w:p>
+        </w:tc>
+      </w:tr>
+      <w:tr>
+        <w:tc>
+          <w:tcPr>
+            <w:tcW w:w="495" w:type="dxa"/>
+          </w:tcPr>
+          <w:p>
+            <w:r>
+              <w:t>4.1</w:t>
+            </w:r>
+          </w:p>
+        </w:tc>
+        <w:tc>
+          <w:tcPr>
+            <w:tcW w:w="8855" w:type="dxa"/>
+          </w:tcPr>
+          <w:p>
+            <w:r>
+              <w:t>System displays a notification to the User stating that there is an error.</w:t>
+            </w:r>
+          </w:p>
+        </w:tc>
+      </w:tr>
+    </w:tbl>
+    <w:p>
+      <w:pPr>
+        <w:pStyle w:val="Heading2"/>
+      </w:pPr>
+    </w:p>
+    <w:p>
+      <w:pPr>
+        <w:pStyle w:val="Heading2"/>
+      </w:pPr>
+      <w:r>
+        <w:t>Tests:</w:t>
+      </w:r>
+    </w:p>
+    <w:tbl>
+      <w:tblPr>
+        <w:tblStyle w:val="TableGrid"/>
+        <w:tblW w:w="0" w:type="auto"/>
+        <w:tblLook w:val="04A0" w:firstRow="1" w:lastRow="0" w:firstColumn="1" w:lastColumn="0" w:noHBand="0" w:noVBand="1"/>
+      </w:tblPr>
+      <w:tblGrid>
+        <w:gridCol w:w="440"/>
+        <w:gridCol w:w="8912"/>
+      </w:tblGrid>
+      <w:tr>
+        <w:tc>
+          <w:tcPr>
+            <w:tcW w:w="438" w:type="dxa"/>
+          </w:tcPr>
+          <w:p>
+            <w:r>
+              <w:t>1</w:t>
+            </w:r>
+          </w:p>
+        </w:tc>
+        <w:tc>
+          <w:tcPr>
+            <w:tcW w:w="8912" w:type="dxa"/>
+          </w:tcPr>
+          <w:p>
+            <w:r>
+              <w:t>Test that the System displays the page where you can import information.</w:t>
+            </w:r>
+          </w:p>
+        </w:tc>
+      </w:tr>
+      <w:tr>
+        <w:tc>
+          <w:tcPr>
+            <w:tcW w:w="438" w:type="dxa"/>
+          </w:tcPr>
+          <w:p>
+            <w:r>
+              <w:t>2</w:t>
+            </w:r>
+          </w:p>
+        </w:tc>
+        <w:tc>
+          <w:tcPr>
+            <w:tcW w:w="8912" w:type="dxa"/>
+          </w:tcPr>
+          <w:p>
+            <w:r>
+              <w:t>Test that there is a method to select to import information</w:t>
+            </w:r>
+          </w:p>
+        </w:tc>
+      </w:tr>
+      <w:tr>
+        <w:tc>
+          <w:tcPr>
+            <w:tcW w:w="438" w:type="dxa"/>
+          </w:tcPr>
+          <w:p>
+            <w:r>
+              <w:t>3</w:t>
+            </w:r>
+          </w:p>
+        </w:tc>
+        <w:tc>
+          <w:tcPr>
+            <w:tcW w:w="8912" w:type="dxa"/>
+          </w:tcPr>
+          <w:p>
+            <w:r>
+              <w:t>Test that the system, when requested, presents the various ways to import information.</w:t>
+            </w:r>
+          </w:p>
+        </w:tc>
+      </w:tr>
+      <w:tr>
+        <w:tc>
+          <w:tcPr>
+            <w:tcW w:w="438" w:type="dxa"/>
+          </w:tcPr>
+          <w:p>
+            <w:r>
+              <w:t>4</w:t>
+            </w:r>
+          </w:p>
+        </w:tc>
+        <w:tc>
+          <w:tcPr>
+            <w:tcW w:w="8912" w:type="dxa"/>
+          </w:tcPr>
+          <w:p>
+            <w:r>
+              <w:t xml:space="preserve">Test that the user can select a way to import data successfully. </w:t>
+            </w:r>
+          </w:p>
+        </w:tc>
+      </w:tr>
+      <w:tr>
+        <w:tc>
+          <w:tcPr>
+            <w:tcW w:w="438" w:type="dxa"/>
+          </w:tcPr>
+          <w:p>
+            <w:r>
+              <w:t>5</w:t>
+            </w:r>
+          </w:p>
+        </w:tc>
+        <w:tc>
+          <w:tcPr>
+            <w:tcW w:w="8912" w:type="dxa"/>
+          </w:tcPr>
+          <w:p>
+            <w:r>
+              <w:t>[</w:t>
+            </w:r>
+            <w:r>
+              <w:t>u</w:t>
+            </w:r>
+            <w:r>
+              <w:t xml:space="preserve">] </w:t>
+            </w:r>
+            <w:r>
+              <w:t xml:space="preserve">Test that the System can successfully intake the data into itself. </w:t>
+            </w:r>
+          </w:p>
+        </w:tc>
+      </w:tr>
+      <w:tr>
+        <w:tc>
+          <w:tcPr>
+            <w:tcW w:w="438" w:type="dxa"/>
+          </w:tcPr>
+          <w:p>
+            <w:r>
+              <w:t>6</w:t>
+            </w:r>
+          </w:p>
+        </w:tc>
+        <w:tc>
+          <w:tcPr>
+            <w:tcW w:w="8912" w:type="dxa"/>
+          </w:tcPr>
+          <w:p>
+            <w:r>
+              <w:t xml:space="preserve">[u] </w:t>
+            </w:r>
+            <w:r>
+              <w:t xml:space="preserve">Test that the System has the </w:t>
+            </w:r>
+            <w:r>
+              <w:t>data correctly maintained in it</w:t>
+            </w:r>
+            <w:r>
+              <w:t>s database.</w:t>
+            </w:r>
+          </w:p>
+        </w:tc>
+      </w:tr>
+      <w:tr>
+        <w:tc>
+          <w:tcPr>
+            <w:tcW w:w="438" w:type="dxa"/>
+          </w:tcPr>
+          <w:p>
+            <w:r>
+              <w:t>7</w:t>
+            </w:r>
+          </w:p>
+        </w:tc>
+        <w:tc>
+          <w:tcPr>
+            <w:tcW w:w="8912" w:type="dxa"/>
+          </w:tcPr>
+          <w:p>
+            <w:r>
+              <w:t>[</w:t>
+            </w:r>
+            <w:r>
+              <w:t>u</w:t>
+            </w:r>
+            <w:r>
+              <w:t xml:space="preserve">] </w:t>
+            </w:r>
+            <w:r>
+              <w:t>Test that the System displays to the User the imported data.</w:t>
+            </w:r>
+          </w:p>
+        </w:tc>
+      </w:tr>
+      <w:tr>
+        <w:tc>
+          <w:tcPr>
+            <w:tcW w:w="438" w:type="dxa"/>
+          </w:tcPr>
+          <w:p>
+            <w:r>
+              <w:t>8</w:t>
+            </w:r>
+          </w:p>
+        </w:tc>
+        <w:tc>
+          <w:tcPr>
+            <w:tcW w:w="8912" w:type="dxa"/>
+          </w:tcPr>
+          <w:p>
+            <w:r>
+              <w:t>Test that if a method(s) are not available to import in some instances that they are greyed out.</w:t>
+            </w:r>
+          </w:p>
+        </w:tc>
+      </w:tr>
+      <w:tr>
+        <w:tc>
+          <w:tcPr>
+            <w:tcW w:w="438" w:type="dxa"/>
+          </w:tcPr>
+          <w:p>
+            <w:r>
+              <w:t>9</w:t>
+            </w:r>
+          </w:p>
+        </w:tc>
+        <w:tc>
+          <w:tcPr>
+            <w:tcW w:w="8912" w:type="dxa"/>
+          </w:tcPr>
+          <w:p>
+            <w:r>
+              <w:t>Test that the System displays a notification to the User that states a lack of internet connection.</w:t>
+            </w:r>
+          </w:p>
+        </w:tc>
+      </w:tr>
+      <w:tr>
+        <w:tc>
+          <w:tcPr>
+            <w:tcW w:w="438" w:type="dxa"/>
+          </w:tcPr>
+          <w:p>
+            <w:r>
+              <w:t>10</w:t>
+            </w:r>
+          </w:p>
+        </w:tc>
+        <w:tc>
+          <w:tcPr>
+            <w:tcW w:w="8912" w:type="dxa"/>
+          </w:tcPr>
+          <w:p>
+            <w:r>
+              <w:t>Test that if there is nothing to import that the System notifies the User of such.</w:t>
+            </w:r>
+          </w:p>
+        </w:tc>
+      </w:tr>
+      <w:tr>
+        <w:tc>
+          <w:tcPr>
+            <w:tcW w:w="438" w:type="dxa"/>
+          </w:tcPr>
+          <w:p>
+            <w:r>
+              <w:t>11</w:t>
+            </w:r>
+          </w:p>
+        </w:tc>
+        <w:tc>
+          <w:tcPr>
+            <w:tcW w:w="8912" w:type="dxa"/>
+          </w:tcPr>
+          <w:p>
+            <w:r>
+              <w:t xml:space="preserve">[u] </w:t>
+            </w:r>
+            <w:r>
+              <w:t>Test that if the database is full that the System will display a notification to the User.</w:t>
+            </w:r>
+          </w:p>
+        </w:tc>
+      </w:tr>
+      <w:tr>
+        <w:tc>
+          <w:tcPr>
+            <w:tcW w:w="438" w:type="dxa"/>
+          </w:tcPr>
+          <w:p>
+            <w:r>
+              <w:t>12</w:t>
+            </w:r>
+          </w:p>
+        </w:tc>
+        <w:tc>
+          <w:tcPr>
+            <w:tcW w:w="8912" w:type="dxa"/>
+          </w:tcPr>
+          <w:p>
+            <w:r>
+              <w:t xml:space="preserve">[u] </w:t>
+            </w:r>
+            <w:r>
+              <w:t>Test that if the database is full that the administrator will be notified of the issue.</w:t>
+            </w:r>
+          </w:p>
+        </w:tc>
+      </w:tr>
+    </w:tbl>
+    <w:p>
+      <w:pPr>
+        <w:pStyle w:val="IntenseQuote"/>
+      </w:pPr>
+      <w:r>
+        <w:lastRenderedPageBreak/>
+        <w:t>14</w:t>
+      </w:r>
+      <w:r>
+        <w:t>: Ability to Reverse Edits</w:t>
+      </w:r>
+    </w:p>
+    <w:tbl>
+      <w:tblPr>
+        <w:tblStyle w:val="TableGrid"/>
+        <w:tblW w:w="0" w:type="auto"/>
+        <w:tblLook w:val="04A0" w:firstRow="1" w:lastRow="0" w:firstColumn="1" w:lastColumn="0" w:noHBand="0" w:noVBand="1"/>
+      </w:tblPr>
+      <w:tblGrid>
+        <w:gridCol w:w="1980"/>
+        <w:gridCol w:w="7370"/>
+      </w:tblGrid>
+      <w:tr>
+        <w:tc>
+          <w:tcPr>
+            <w:tcW w:w="1980" w:type="dxa"/>
+          </w:tcPr>
+          <w:p>
+            <w:r>
+              <w:t>Use Case Name</w:t>
+            </w:r>
+          </w:p>
+        </w:tc>
+        <w:tc>
+          <w:tcPr>
+            <w:tcW w:w="7370" w:type="dxa"/>
+          </w:tcPr>
+          <w:p>
+            <w:r>
               <w:t>Ability to Reverse Edits</w:t>
             </w:r>
           </w:p>
@@ -6808,7 +7436,7 @@
           </w:tcPr>
           <w:p>
             <w:r>
-              <w:t>Users.</w:t>
+              <w:t>Logged in user.</w:t>
             </w:r>
           </w:p>
         </w:tc>
@@ -7213,7 +7841,16 @@
         </w:tc>
       </w:tr>
     </w:tbl>
-    <w:p/>
+    <w:p>
+      <w:pPr>
+        <w:tabs>
+          <w:tab w:val="left" w:pos="2420"/>
+        </w:tabs>
+      </w:pPr>
+      <w:r>
+        <w:tab/>
+      </w:r>
+    </w:p>
     <w:p>
       <w:pPr>
         <w:pStyle w:val="Heading2"/>
@@ -7230,7 +7867,7 @@
       </w:tblPr>
       <w:tblGrid>
         <w:gridCol w:w="440"/>
-        <w:gridCol w:w="8910"/>
+        <w:gridCol w:w="8912"/>
       </w:tblGrid>
       <w:tr>
         <w:tc>
@@ -7337,6 +7974,9 @@
           </w:tcPr>
           <w:p>
             <w:r>
+              <w:t xml:space="preserve">[u] </w:t>
+            </w:r>
+            <w:r>
               <w:t>Test that on this new specialized edit page that there is an option to rollback to a prior edit.</w:t>
             </w:r>
           </w:p>
@@ -7381,6 +8021,9 @@
           </w:tcPr>
           <w:p>
             <w:r>
+              <w:t xml:space="preserve">[u] </w:t>
+            </w:r>
+            <w:r>
               <w:t>Test that once the User selects a prior edit that the System will commit the chosen change.</w:t>
             </w:r>
           </w:p>
@@ -7403,6 +8046,9 @@
           </w:tcPr>
           <w:p>
             <w:r>
+              <w:t xml:space="preserve">[u] </w:t>
+            </w:r>
+            <w:r>
               <w:t>Test that the database has successfully stored the changes to the data.</w:t>
             </w:r>
           </w:p>
@@ -7425,6 +8071,9 @@
           </w:tcPr>
           <w:p>
             <w:r>
+              <w:t xml:space="preserve">[u] </w:t>
+            </w:r>
+            <w:r>
               <w:t>Test that the User is now able to view the changes to the data.</w:t>
             </w:r>
           </w:p>
@@ -7491,13 +8140,15 @@
           </w:tcPr>
           <w:p>
             <w:r>
+              <w:t xml:space="preserve">[u] </w:t>
+            </w:r>
+            <w:r>
               <w:t>Test that if the User has no internet connection and is trying to submit a change that no change is made to the database. And follow test 10 and 11 for this case as well.</w:t>
             </w:r>
           </w:p>
         </w:tc>
       </w:tr>
     </w:tbl>
-    <w:p/>
     <w:p/>
     <w:p>
       <w:pPr>
@@ -7505,570 +8156,7 @@
       </w:pPr>
       <w:r>
         <w:lastRenderedPageBreak/>
-        <w:t>14: Ability to Log Out</w:t>
-      </w:r>
-    </w:p>
-    <w:tbl>
-      <w:tblPr>
-        <w:tblStyle w:val="TableGrid"/>
-        <w:tblW w:w="0" w:type="auto"/>
-        <w:tblLook w:val="04A0" w:firstRow="1" w:lastRow="0" w:firstColumn="1" w:lastColumn="0" w:noHBand="0" w:noVBand="1"/>
-      </w:tblPr>
-      <w:tblGrid>
-        <w:gridCol w:w="1980"/>
-        <w:gridCol w:w="7370"/>
-      </w:tblGrid>
-      <w:tr>
-        <w:tc>
-          <w:tcPr>
-            <w:tcW w:w="1980" w:type="dxa"/>
-          </w:tcPr>
-          <w:p>
-            <w:r>
-              <w:t>Use Case Name</w:t>
-            </w:r>
-          </w:p>
-        </w:tc>
-        <w:tc>
-          <w:tcPr>
-            <w:tcW w:w="7370" w:type="dxa"/>
-          </w:tcPr>
-          <w:p>
-            <w:r>
-              <w:t>Ability to Log Out</w:t>
-            </w:r>
-          </w:p>
-        </w:tc>
-      </w:tr>
-      <w:tr>
-        <w:tc>
-          <w:tcPr>
-            <w:tcW w:w="1980" w:type="dxa"/>
-          </w:tcPr>
-          <w:p>
-            <w:r>
-              <w:t>Participating Actors</w:t>
-            </w:r>
-          </w:p>
-        </w:tc>
-        <w:tc>
-          <w:tcPr>
-            <w:tcW w:w="7370" w:type="dxa"/>
-          </w:tcPr>
-          <w:p>
-            <w:r>
-              <w:t>(Logged in) Users.</w:t>
-            </w:r>
-          </w:p>
-        </w:tc>
-      </w:tr>
-      <w:tr>
-        <w:trPr>
-          <w:trHeight w:val="125"/>
-        </w:trPr>
-        <w:tc>
-          <w:tcPr>
-            <w:tcW w:w="1980" w:type="dxa"/>
-          </w:tcPr>
-          <w:p>
-            <w:r>
-              <w:t>Goal</w:t>
-            </w:r>
-          </w:p>
-        </w:tc>
-        <w:tc>
-          <w:tcPr>
-            <w:tcW w:w="7370" w:type="dxa"/>
-          </w:tcPr>
-          <w:p>
-            <w:r>
-              <w:t>The User is to be logged out of the System.</w:t>
-            </w:r>
-          </w:p>
-        </w:tc>
-      </w:tr>
-      <w:tr>
-        <w:tc>
-          <w:tcPr>
-            <w:tcW w:w="1980" w:type="dxa"/>
-          </w:tcPr>
-          <w:p>
-            <w:r>
-              <w:t>Trigger</w:t>
-            </w:r>
-          </w:p>
-        </w:tc>
-        <w:tc>
-          <w:tcPr>
-            <w:tcW w:w="7370" w:type="dxa"/>
-          </w:tcPr>
-          <w:p>
-            <w:r>
-              <w:t>User desires to log out of the System.</w:t>
-            </w:r>
-          </w:p>
-        </w:tc>
-      </w:tr>
-      <w:tr>
-        <w:tc>
-          <w:tcPr>
-            <w:tcW w:w="1980" w:type="dxa"/>
-          </w:tcPr>
-          <w:p>
-            <w:r>
-              <w:t>Precondition</w:t>
-            </w:r>
-          </w:p>
-        </w:tc>
-        <w:tc>
-          <w:tcPr>
-            <w:tcW w:w="7370" w:type="dxa"/>
-          </w:tcPr>
-          <w:p>
-            <w:r>
-              <w:t>User is logged into the System.</w:t>
-            </w:r>
-          </w:p>
-        </w:tc>
-      </w:tr>
-      <w:tr>
-        <w:tc>
-          <w:tcPr>
-            <w:tcW w:w="1980" w:type="dxa"/>
-          </w:tcPr>
-          <w:p>
-            <w:r>
-              <w:t>Postcondition</w:t>
-            </w:r>
-          </w:p>
-        </w:tc>
-        <w:tc>
-          <w:tcPr>
-            <w:tcW w:w="7370" w:type="dxa"/>
-          </w:tcPr>
-          <w:p>
-            <w:r>
-              <w:t>User is logged out of the System.</w:t>
-            </w:r>
-          </w:p>
-        </w:tc>
-      </w:tr>
-    </w:tbl>
-    <w:p/>
-    <w:p>
-      <w:pPr>
-        <w:pStyle w:val="Heading2"/>
-      </w:pPr>
-      <w:r>
-        <w:t>Flow:</w:t>
-      </w:r>
-    </w:p>
-    <w:tbl>
-      <w:tblPr>
-        <w:tblStyle w:val="TableGrid"/>
-        <w:tblW w:w="0" w:type="auto"/>
-        <w:tblLook w:val="04A0" w:firstRow="1" w:lastRow="0" w:firstColumn="1" w:lastColumn="0" w:noHBand="0" w:noVBand="1"/>
-      </w:tblPr>
-      <w:tblGrid>
-        <w:gridCol w:w="440"/>
-        <w:gridCol w:w="8910"/>
-      </w:tblGrid>
-      <w:tr>
-        <w:tc>
-          <w:tcPr>
-            <w:tcW w:w="440" w:type="dxa"/>
-          </w:tcPr>
-          <w:p>
-            <w:r>
-              <w:t>1</w:t>
-            </w:r>
-          </w:p>
-        </w:tc>
-        <w:tc>
-          <w:tcPr>
-            <w:tcW w:w="8910" w:type="dxa"/>
-          </w:tcPr>
-          <w:p>
-            <w:r>
-              <w:t>User is logged into the system.</w:t>
-            </w:r>
-          </w:p>
-        </w:tc>
-      </w:tr>
-      <w:tr>
-        <w:tc>
-          <w:tcPr>
-            <w:tcW w:w="440" w:type="dxa"/>
-          </w:tcPr>
-          <w:p>
-            <w:r>
-              <w:t>2</w:t>
-            </w:r>
-          </w:p>
-        </w:tc>
-        <w:tc>
-          <w:tcPr>
-            <w:tcW w:w="8910" w:type="dxa"/>
-          </w:tcPr>
-          <w:p>
-            <w:r>
-              <w:t>User hits the log out button.</w:t>
-            </w:r>
-          </w:p>
-        </w:tc>
-      </w:tr>
-      <w:tr>
-        <w:tc>
-          <w:tcPr>
-            <w:tcW w:w="440" w:type="dxa"/>
-          </w:tcPr>
-          <w:p>
-            <w:r>
-              <w:t>3</w:t>
-            </w:r>
-          </w:p>
-        </w:tc>
-        <w:tc>
-          <w:tcPr>
-            <w:tcW w:w="8910" w:type="dxa"/>
-          </w:tcPr>
-          <w:p>
-            <w:r>
-              <w:t>System logs the User out.</w:t>
-            </w:r>
-          </w:p>
-        </w:tc>
-      </w:tr>
-      <w:tr>
-        <w:tc>
-          <w:tcPr>
-            <w:tcW w:w="440" w:type="dxa"/>
-          </w:tcPr>
-          <w:p>
-            <w:r>
-              <w:t>4</w:t>
-            </w:r>
-          </w:p>
-        </w:tc>
-        <w:tc>
-          <w:tcPr>
-            <w:tcW w:w="8910" w:type="dxa"/>
-          </w:tcPr>
-          <w:p>
-            <w:r>
-              <w:t>System returns User to the default entry page of the Website.</w:t>
-            </w:r>
-            <w:r>
-              <w:t xml:space="preserve"> </w:t>
-            </w:r>
-          </w:p>
-        </w:tc>
-      </w:tr>
-    </w:tbl>
-    <w:p/>
-    <w:p>
-      <w:pPr>
-        <w:pStyle w:val="Heading2"/>
-      </w:pPr>
-      <w:r>
-        <w:t>Exception Template:</w:t>
-      </w:r>
-    </w:p>
-    <w:tbl>
-      <w:tblPr>
-        <w:tblStyle w:val="TableGrid"/>
-        <w:tblW w:w="0" w:type="auto"/>
-        <w:tblLook w:val="04A0" w:firstRow="1" w:lastRow="0" w:firstColumn="1" w:lastColumn="0" w:noHBand="0" w:noVBand="1"/>
-      </w:tblPr>
-      <w:tblGrid>
-        <w:gridCol w:w="552"/>
-        <w:gridCol w:w="8798"/>
-      </w:tblGrid>
-      <w:tr>
-        <w:tc>
-          <w:tcPr>
-            <w:tcW w:w="552" w:type="dxa"/>
-          </w:tcPr>
-          <w:p>
-            <w:r>
-              <w:t>3</w:t>
-            </w:r>
-          </w:p>
-        </w:tc>
-        <w:tc>
-          <w:tcPr>
-            <w:tcW w:w="8798" w:type="dxa"/>
-          </w:tcPr>
-          <w:p>
-            <w:r>
-              <w:t>User is not connected to the internet.</w:t>
-            </w:r>
-          </w:p>
-        </w:tc>
-      </w:tr>
-      <w:tr>
-        <w:tc>
-          <w:tcPr>
-            <w:tcW w:w="552" w:type="dxa"/>
-          </w:tcPr>
-          <w:p>
-            <w:r>
-              <w:t>3.1</w:t>
-            </w:r>
-          </w:p>
-        </w:tc>
-        <w:tc>
-          <w:tcPr>
-            <w:tcW w:w="8798" w:type="dxa"/>
-          </w:tcPr>
-          <w:p>
-            <w:r>
-              <w:t>System displays a notification that the User is not connected to the internet.</w:t>
-            </w:r>
-          </w:p>
-        </w:tc>
-      </w:tr>
-      <w:tr>
-        <w:tc>
-          <w:tcPr>
-            <w:tcW w:w="552" w:type="dxa"/>
-          </w:tcPr>
-          <w:p>
-            <w:r>
-              <w:t>3.2</w:t>
-            </w:r>
-          </w:p>
-        </w:tc>
-        <w:tc>
-          <w:tcPr>
-            <w:tcW w:w="8798" w:type="dxa"/>
-          </w:tcPr>
-          <w:p>
-            <w:r>
-              <w:t>System returns to the original page where the user clicked the link (No change).</w:t>
-            </w:r>
-          </w:p>
-        </w:tc>
-      </w:tr>
-    </w:tbl>
-    <w:p/>
-    <w:p>
-      <w:pPr>
-        <w:pStyle w:val="Heading2"/>
-      </w:pPr>
-      <w:r>
-        <w:t>Tests:</w:t>
-      </w:r>
-    </w:p>
-    <w:tbl>
-      <w:tblPr>
-        <w:tblStyle w:val="TableGrid"/>
-        <w:tblW w:w="0" w:type="auto"/>
-        <w:tblLook w:val="04A0" w:firstRow="1" w:lastRow="0" w:firstColumn="1" w:lastColumn="0" w:noHBand="0" w:noVBand="1"/>
-      </w:tblPr>
-      <w:tblGrid>
-        <w:gridCol w:w="438"/>
-        <w:gridCol w:w="8912"/>
-      </w:tblGrid>
-      <w:tr>
-        <w:tc>
-          <w:tcPr>
-            <w:tcW w:w="438" w:type="dxa"/>
-          </w:tcPr>
-          <w:p>
-            <w:r>
-              <w:t>1</w:t>
-            </w:r>
-          </w:p>
-        </w:tc>
-        <w:tc>
-          <w:tcPr>
-            <w:tcW w:w="8912" w:type="dxa"/>
-          </w:tcPr>
-          <w:p>
-            <w:r>
-              <w:t>Test that Users are logged into the System.</w:t>
-            </w:r>
-          </w:p>
-        </w:tc>
-      </w:tr>
-      <w:tr>
-        <w:tc>
-          <w:tcPr>
-            <w:tcW w:w="438" w:type="dxa"/>
-          </w:tcPr>
-          <w:p>
-            <w:r>
-              <w:t>2</w:t>
-            </w:r>
-          </w:p>
-        </w:tc>
-        <w:tc>
-          <w:tcPr>
-            <w:tcW w:w="8912" w:type="dxa"/>
-          </w:tcPr>
-          <w:p>
-            <w:r>
-              <w:t>Test that the System displays a method to the User to log out of the System.</w:t>
-            </w:r>
-          </w:p>
-        </w:tc>
-      </w:tr>
-      <w:tr>
-        <w:tc>
-          <w:tcPr>
-            <w:tcW w:w="438" w:type="dxa"/>
-          </w:tcPr>
-          <w:p>
-            <w:r>
-              <w:t>3</w:t>
-            </w:r>
-          </w:p>
-        </w:tc>
-        <w:tc>
-          <w:tcPr>
-            <w:tcW w:w="8912" w:type="dxa"/>
-          </w:tcPr>
-          <w:p>
-            <w:r>
-              <w:t>Test that the method displayed to log out of the System is functional.</w:t>
-            </w:r>
-          </w:p>
-        </w:tc>
-      </w:tr>
-      <w:tr>
-        <w:tc>
-          <w:tcPr>
-            <w:tcW w:w="438" w:type="dxa"/>
-          </w:tcPr>
-          <w:p>
-            <w:r>
-              <w:t>4</w:t>
-            </w:r>
-          </w:p>
-        </w:tc>
-        <w:tc>
-          <w:tcPr>
-            <w:tcW w:w="8912" w:type="dxa"/>
-          </w:tcPr>
-          <w:p>
-            <w:r>
-              <w:t>Test that the method, once pressed, will inform the server to log the User out of the system.</w:t>
-            </w:r>
-          </w:p>
-        </w:tc>
-      </w:tr>
-      <w:tr>
-        <w:tc>
-          <w:tcPr>
-            <w:tcW w:w="438" w:type="dxa"/>
-          </w:tcPr>
-          <w:p>
-            <w:r>
-              <w:t>5</w:t>
-            </w:r>
-          </w:p>
-        </w:tc>
-        <w:tc>
-          <w:tcPr>
-            <w:tcW w:w="8912" w:type="dxa"/>
-          </w:tcPr>
-          <w:p>
-            <w:r>
-              <w:t>Test that the User is properly logged out (such as reloading the page won’t log them in).</w:t>
-            </w:r>
-          </w:p>
-        </w:tc>
-      </w:tr>
-      <w:tr>
-        <w:tc>
-          <w:tcPr>
-            <w:tcW w:w="438" w:type="dxa"/>
-          </w:tcPr>
-          <w:p>
-            <w:r>
-              <w:t>6</w:t>
-            </w:r>
-          </w:p>
-        </w:tc>
-        <w:tc>
-          <w:tcPr>
-            <w:tcW w:w="8912" w:type="dxa"/>
-          </w:tcPr>
-          <w:p>
-            <w:r>
-              <w:t>Test that upon being logged out that the User is brought to the main entry page of the System.</w:t>
-            </w:r>
-          </w:p>
-        </w:tc>
-      </w:tr>
-      <w:tr>
-        <w:tc>
-          <w:tcPr>
-            <w:tcW w:w="438" w:type="dxa"/>
-          </w:tcPr>
-          <w:p>
-            <w:r>
-              <w:t>7</w:t>
-            </w:r>
-          </w:p>
-        </w:tc>
-        <w:tc>
-          <w:tcPr>
-            <w:tcW w:w="8912" w:type="dxa"/>
-          </w:tcPr>
-          <w:p>
-            <w:r>
-              <w:t>Test that if the User is not connected to the internet that they are notified of it by the System.</w:t>
-            </w:r>
-          </w:p>
-        </w:tc>
-      </w:tr>
-      <w:tr>
-        <w:tc>
-          <w:tcPr>
-            <w:tcW w:w="438" w:type="dxa"/>
-          </w:tcPr>
-          <w:p>
-            <w:r>
-              <w:t>8</w:t>
-            </w:r>
-          </w:p>
-        </w:tc>
-        <w:tc>
-          <w:tcPr>
-            <w:tcW w:w="8912" w:type="dxa"/>
-          </w:tcPr>
-          <w:p>
-            <w:r>
-              <w:t>Test that if the User is not connected to the internet that they remain on the same page.</w:t>
-            </w:r>
-          </w:p>
-        </w:tc>
-      </w:tr>
-    </w:tbl>
-    <w:p/>
-    <w:p/>
-    <w:p/>
-    <w:p/>
-    <w:p/>
-    <w:p>
-      <w:r>
-        <w:br w:type="page"/>
-      </w:r>
-    </w:p>
-    <w:p>
-      <w:pPr>
-        <w:pStyle w:val="IntenseQuote"/>
-      </w:pPr>
-      <w:r>
-        <w:lastRenderedPageBreak/>
-        <w:t>15: Inform</w:t>
-      </w:r>
-      <w:bookmarkStart w:id="0" w:name="_GoBack"/>
-      <w:bookmarkEnd w:id="0"/>
-      <w:r>
-        <w:t>ation Verification</w:t>
+        <w:t>15: Information Verification</w:t>
       </w:r>
     </w:p>
     <w:tbl>
@@ -8517,15 +8605,13 @@
           </w:tcPr>
           <w:p>
             <w:r>
-              <w:t xml:space="preserve">Until administrator approval all modifications made to the data are not </w:t>
-            </w:r>
-            <w:proofErr w:type="spellStart"/>
-            <w:r>
-              <w:t>commited</w:t>
-            </w:r>
-            <w:proofErr w:type="spellEnd"/>
-            <w:r>
-              <w:t>.</w:t>
+              <w:t>Until administrator approval all modifications made to the data are not commit</w:t>
+            </w:r>
+            <w:r>
+              <w:t>t</w:t>
+            </w:r>
+            <w:r>
+              <w:t>ed.</w:t>
             </w:r>
           </w:p>
         </w:tc>
@@ -8591,15 +8677,13 @@
           </w:tcPr>
           <w:p>
             <w:r>
-              <w:t xml:space="preserve">No changes are </w:t>
-            </w:r>
-            <w:proofErr w:type="spellStart"/>
-            <w:r>
-              <w:t>commited</w:t>
-            </w:r>
-            <w:proofErr w:type="spellEnd"/>
-            <w:r>
-              <w:t xml:space="preserve"> to the database.</w:t>
+              <w:t>No changes are commit</w:t>
+            </w:r>
+            <w:r>
+              <w:t>t</w:t>
+            </w:r>
+            <w:r>
+              <w:t>ed to the database.</w:t>
             </w:r>
           </w:p>
         </w:tc>
@@ -8641,7 +8725,10 @@
           </w:tcPr>
           <w:p>
             <w:r>
-              <w:t>(Beforehand in other Use cases) Test that User modifications are stored by the System.</w:t>
+              <w:t>[u]</w:t>
+            </w:r>
+            <w:r>
+              <w:t xml:space="preserve"> Test that User modifications are stored by the System.</w:t>
             </w:r>
           </w:p>
         </w:tc>
@@ -8663,6 +8750,9 @@
           </w:tcPr>
           <w:p>
             <w:r>
+              <w:t xml:space="preserve">[u] </w:t>
+            </w:r>
+            <w:r>
               <w:t>Test that the System recognizes a modification to itself.</w:t>
             </w:r>
           </w:p>
@@ -8685,6 +8775,9 @@
           </w:tcPr>
           <w:p>
             <w:r>
+              <w:t xml:space="preserve">[u] </w:t>
+            </w:r>
+            <w:r>
               <w:t>Test that when the System notes a change to itself it sends a message to all Administrators.</w:t>
             </w:r>
           </w:p>
@@ -8707,6 +8800,9 @@
           </w:tcPr>
           <w:p>
             <w:r>
+              <w:t xml:space="preserve">[u] </w:t>
+            </w:r>
+            <w:r>
               <w:t>Test that all Administrator accounts receive a notification from the System.</w:t>
             </w:r>
           </w:p>
@@ -8773,15 +8869,22 @@
           </w:tcPr>
           <w:p>
             <w:r>
-              <w:t xml:space="preserve">Test that the confirm or denial of changes is </w:t>
-            </w:r>
-            <w:proofErr w:type="spellStart"/>
-            <w:r>
-              <w:t>commited</w:t>
-            </w:r>
-            <w:proofErr w:type="spellEnd"/>
-            <w:r>
-              <w:t xml:space="preserve"> by the System.</w:t>
+              <w:t xml:space="preserve">[u] </w:t>
+            </w:r>
+            <w:r>
+              <w:t>Test that the confirm</w:t>
+            </w:r>
+            <w:r>
+              <w:t>ation</w:t>
+            </w:r>
+            <w:r>
+              <w:t xml:space="preserve"> or denial of changes is commit</w:t>
+            </w:r>
+            <w:r>
+              <w:t>t</w:t>
+            </w:r>
+            <w:r>
+              <w:t>ed by the System.</w:t>
             </w:r>
           </w:p>
         </w:tc>
@@ -8803,6 +8906,9 @@
           </w:tcPr>
           <w:p>
             <w:r>
+              <w:t xml:space="preserve">[u] </w:t>
+            </w:r>
+            <w:r>
               <w:t>Test that the modifications if denied are dropped completely by the System.</w:t>
             </w:r>
           </w:p>
@@ -8825,6 +8931,9 @@
           </w:tcPr>
           <w:p>
             <w:r>
+              <w:t xml:space="preserve">[u] </w:t>
+            </w:r>
+            <w:r>
               <w:t>Test that if the modifications are accepted the database of the System is properly changed.</w:t>
             </w:r>
           </w:p>
@@ -8869,6 +8978,9 @@
           </w:tcPr>
           <w:p>
             <w:r>
+              <w:t xml:space="preserve">[u] </w:t>
+            </w:r>
+            <w:r>
               <w:t>Test that when the Administrators aren’t online that messages are still received.</w:t>
             </w:r>
           </w:p>
@@ -8890,6 +9002,9 @@
             <w:tcW w:w="8910" w:type="dxa"/>
           </w:tcPr>
           <w:p>
+            <w:r>
+              <w:t xml:space="preserve">[u] </w:t>
+            </w:r>
             <w:r>
               <w:t xml:space="preserve">Test that </w:t>
             </w:r>
@@ -8908,17 +9023,144 @@
     </w:tbl>
     <w:p/>
     <w:sectPr>
+      <w:headerReference w:type="default" r:id="rId8"/>
+      <w:headerReference w:type="first" r:id="rId9"/>
       <w:pgSz w:w="12240" w:h="15840"/>
       <w:pgMar w:top="1440" w:right="1440" w:bottom="1440" w:left="1440" w:header="708" w:footer="708" w:gutter="0"/>
       <w:cols w:space="708"/>
+      <w:titlePg/>
       <w:docGrid w:linePitch="360"/>
     </w:sectPr>
   </w:body>
 </w:document>
 </file>
 
+<file path=word/endnotes.xml><?xml version="1.0" encoding="utf-8"?>
+<w:endnotes xmlns:wpc="http://schemas.microsoft.com/office/word/2010/wordprocessingCanvas" xmlns:mc="http://schemas.openxmlformats.org/markup-compatibility/2006" xmlns:o="urn:schemas-microsoft-com:office:office" xmlns:r="http://schemas.openxmlformats.org/officeDocument/2006/relationships" xmlns:m="http://schemas.openxmlformats.org/officeDocument/2006/math" xmlns:v="urn:schemas-microsoft-com:vml" xmlns:wp14="http://schemas.microsoft.com/office/word/2010/wordprocessingDrawing" xmlns:wp="http://schemas.openxmlformats.org/drawingml/2006/wordprocessingDrawing" xmlns:w10="urn:schemas-microsoft-com:office:word" xmlns:w="http://schemas.openxmlformats.org/wordprocessingml/2006/main" xmlns:w14="http://schemas.microsoft.com/office/word/2010/wordml" xmlns:wpg="http://schemas.microsoft.com/office/word/2010/wordprocessingGroup" xmlns:wpi="http://schemas.microsoft.com/office/word/2010/wordprocessingInk" xmlns:wne="http://schemas.microsoft.com/office/word/2006/wordml" xmlns:wps="http://schemas.microsoft.com/office/word/2010/wordprocessingShape" mc:Ignorable="w14 wp14">
+  <w:endnote w:type="separator" w:id="-1">
+    <w:p>
+      <w:pPr>
+        <w:spacing w:after="0" w:line="240" w:lineRule="auto"/>
+      </w:pPr>
+      <w:r>
+        <w:separator/>
+      </w:r>
+    </w:p>
+  </w:endnote>
+  <w:endnote w:type="continuationSeparator" w:id="0">
+    <w:p>
+      <w:pPr>
+        <w:spacing w:after="0" w:line="240" w:lineRule="auto"/>
+      </w:pPr>
+      <w:r>
+        <w:continuationSeparator/>
+      </w:r>
+    </w:p>
+  </w:endnote>
+</w:endnotes>
+</file>
+
+<file path=word/footnotes.xml><?xml version="1.0" encoding="utf-8"?>
+<w:footnotes xmlns:wpc="http://schemas.microsoft.com/office/word/2010/wordprocessingCanvas" xmlns:mc="http://schemas.openxmlformats.org/markup-compatibility/2006" xmlns:o="urn:schemas-microsoft-com:office:office" xmlns:r="http://schemas.openxmlformats.org/officeDocument/2006/relationships" xmlns:m="http://schemas.openxmlformats.org/officeDocument/2006/math" xmlns:v="urn:schemas-microsoft-com:vml" xmlns:wp14="http://schemas.microsoft.com/office/word/2010/wordprocessingDrawing" xmlns:wp="http://schemas.openxmlformats.org/drawingml/2006/wordprocessingDrawing" xmlns:w10="urn:schemas-microsoft-com:office:word" xmlns:w="http://schemas.openxmlformats.org/wordprocessingml/2006/main" xmlns:w14="http://schemas.microsoft.com/office/word/2010/wordml" xmlns:wpg="http://schemas.microsoft.com/office/word/2010/wordprocessingGroup" xmlns:wpi="http://schemas.microsoft.com/office/word/2010/wordprocessingInk" xmlns:wne="http://schemas.microsoft.com/office/word/2006/wordml" xmlns:wps="http://schemas.microsoft.com/office/word/2010/wordprocessingShape" mc:Ignorable="w14 wp14">
+  <w:footnote w:type="separator" w:id="-1">
+    <w:p>
+      <w:pPr>
+        <w:spacing w:after="0" w:line="240" w:lineRule="auto"/>
+      </w:pPr>
+      <w:r>
+        <w:separator/>
+      </w:r>
+    </w:p>
+  </w:footnote>
+  <w:footnote w:type="continuationSeparator" w:id="0">
+    <w:p>
+      <w:pPr>
+        <w:spacing w:after="0" w:line="240" w:lineRule="auto"/>
+      </w:pPr>
+      <w:r>
+        <w:continuationSeparator/>
+      </w:r>
+    </w:p>
+  </w:footnote>
+</w:footnotes>
+</file>
+
+<file path=word/header1.xml><?xml version="1.0" encoding="utf-8"?>
+<w:hdr xmlns:wpc="http://schemas.microsoft.com/office/word/2010/wordprocessingCanvas" xmlns:mc="http://schemas.openxmlformats.org/markup-compatibility/2006" xmlns:o="urn:schemas-microsoft-com:office:office" xmlns:r="http://schemas.openxmlformats.org/officeDocument/2006/relationships" xmlns:m="http://schemas.openxmlformats.org/officeDocument/2006/math" xmlns:v="urn:schemas-microsoft-com:vml" xmlns:wp14="http://schemas.microsoft.com/office/word/2010/wordprocessingDrawing" xmlns:wp="http://schemas.openxmlformats.org/drawingml/2006/wordprocessingDrawing" xmlns:w10="urn:schemas-microsoft-com:office:word" xmlns:w="http://schemas.openxmlformats.org/wordprocessingml/2006/main" xmlns:w14="http://schemas.microsoft.com/office/word/2010/wordml" xmlns:wpg="http://schemas.microsoft.com/office/word/2010/wordprocessingGroup" xmlns:wpi="http://schemas.microsoft.com/office/word/2010/wordprocessingInk" xmlns:wne="http://schemas.microsoft.com/office/word/2006/wordml" xmlns:wps="http://schemas.microsoft.com/office/word/2010/wordprocessingShape" mc:Ignorable="w14 wp14">
+  <w:p>
+    <w:pPr>
+      <w:pStyle w:val="Header"/>
+    </w:pPr>
+  </w:p>
+  <w:p>
+    <w:pPr>
+      <w:pStyle w:val="Header"/>
+    </w:pPr>
+  </w:p>
+</w:hdr>
+</file>
+
+<file path=word/header2.xml><?xml version="1.0" encoding="utf-8"?>
+<w:hdr xmlns:wpc="http://schemas.microsoft.com/office/word/2010/wordprocessingCanvas" xmlns:mc="http://schemas.openxmlformats.org/markup-compatibility/2006" xmlns:o="urn:schemas-microsoft-com:office:office" xmlns:r="http://schemas.openxmlformats.org/officeDocument/2006/relationships" xmlns:m="http://schemas.openxmlformats.org/officeDocument/2006/math" xmlns:v="urn:schemas-microsoft-com:vml" xmlns:wp14="http://schemas.microsoft.com/office/word/2010/wordprocessingDrawing" xmlns:wp="http://schemas.openxmlformats.org/drawingml/2006/wordprocessingDrawing" xmlns:w10="urn:schemas-microsoft-com:office:word" xmlns:w="http://schemas.openxmlformats.org/wordprocessingml/2006/main" xmlns:w14="http://schemas.microsoft.com/office/word/2010/wordml" xmlns:wpg="http://schemas.microsoft.com/office/word/2010/wordprocessingGroup" xmlns:wpi="http://schemas.microsoft.com/office/word/2010/wordprocessingInk" xmlns:wne="http://schemas.microsoft.com/office/word/2006/wordml" xmlns:wps="http://schemas.microsoft.com/office/word/2010/wordprocessingShape" mc:Ignorable="w14 wp14">
+  <w:p>
+    <w:pPr>
+      <w:pStyle w:val="Header"/>
+    </w:pPr>
+    <w:r>
+      <w:rPr>
+        <w:color w:val="333333"/>
+        <w:shd w:val="clear" w:color="auto" w:fill="FFFFFF"/>
+      </w:rPr>
+      <w:t>Note: With regards to tests</w:t>
+    </w:r>
+    <w:r>
+      <w:rPr>
+        <w:color w:val="333333"/>
+        <w:shd w:val="clear" w:color="auto" w:fill="FFFFFF"/>
+      </w:rPr>
+      <w:t>,</w:t>
+    </w:r>
+    <w:r>
+      <w:rPr>
+        <w:color w:val="333333"/>
+        <w:shd w:val="clear" w:color="auto" w:fill="FFFFFF"/>
+      </w:rPr>
+      <w:t xml:space="preserve"> there are going to be (1) acceptance tests and (2) unit tests. Unit tests will be denoted with a [u] immediately </w:t>
+    </w:r>
+    <w:r>
+      <w:rPr>
+        <w:color w:val="333333"/>
+        <w:shd w:val="clear" w:color="auto" w:fill="FFFFFF"/>
+      </w:rPr>
+      <w:t>before</w:t>
+    </w:r>
+    <w:r>
+      <w:rPr>
+        <w:color w:val="333333"/>
+        <w:shd w:val="clear" w:color="auto" w:fill="FFFFFF"/>
+      </w:rPr>
+      <w:t xml:space="preserve"> the test. Unless there is a [u]</w:t>
+    </w:r>
+    <w:r>
+      <w:rPr>
+        <w:color w:val="333333"/>
+        <w:shd w:val="clear" w:color="auto" w:fill="FFFFFF"/>
+      </w:rPr>
+      <w:t>,</w:t>
+    </w:r>
+    <w:r>
+      <w:rPr>
+        <w:color w:val="333333"/>
+        <w:shd w:val="clear" w:color="auto" w:fill="FFFFFF"/>
+      </w:rPr>
+      <w:t xml:space="preserve"> the test is an acceptance test.</w:t>
+    </w:r>
+  </w:p>
+</w:hdr>
+</file>
+
 <file path=word/styles.xml><?xml version="1.0" encoding="utf-8"?>
-<w:styles xmlns:mc="http://schemas.openxmlformats.org/markup-compatibility/2006" xmlns:r="http://schemas.openxmlformats.org/officeDocument/2006/relationships" xmlns:w="http://schemas.openxmlformats.org/wordprocessingml/2006/main" xmlns:w14="http://schemas.microsoft.com/office/word/2010/wordml" xmlns:w15="http://schemas.microsoft.com/office/word/2012/wordml" xmlns:w16se="http://schemas.microsoft.com/office/word/2015/wordml/symex" mc:Ignorable="w14 w15 w16se">
+<w:styles xmlns:mc="http://schemas.openxmlformats.org/markup-compatibility/2006" xmlns:r="http://schemas.openxmlformats.org/officeDocument/2006/relationships" xmlns:w="http://schemas.openxmlformats.org/wordprocessingml/2006/main" xmlns:w14="http://schemas.microsoft.com/office/word/2010/wordml" mc:Ignorable="w14">
   <w:docDefaults>
     <w:rPrDefault>
       <w:rPr>
@@ -8934,378 +9176,144 @@
       </w:pPr>
     </w:pPrDefault>
   </w:docDefaults>
-  <w:latentStyles w:defLockedState="0" w:defUIPriority="99" w:defSemiHidden="0" w:defUnhideWhenUsed="0" w:defQFormat="0" w:count="371">
-    <w:lsdException w:name="Normal" w:uiPriority="0" w:qFormat="1"/>
-    <w:lsdException w:name="heading 1" w:uiPriority="9" w:qFormat="1"/>
-    <w:lsdException w:name="heading 2" w:semiHidden="1" w:uiPriority="9" w:unhideWhenUsed="1" w:qFormat="1"/>
-    <w:lsdException w:name="heading 3" w:semiHidden="1" w:uiPriority="9" w:unhideWhenUsed="1" w:qFormat="1"/>
-    <w:lsdException w:name="heading 4" w:semiHidden="1" w:uiPriority="9" w:unhideWhenUsed="1" w:qFormat="1"/>
-    <w:lsdException w:name="heading 5" w:semiHidden="1" w:uiPriority="9" w:unhideWhenUsed="1" w:qFormat="1"/>
-    <w:lsdException w:name="heading 6" w:semiHidden="1" w:uiPriority="9" w:unhideWhenUsed="1" w:qFormat="1"/>
-    <w:lsdException w:name="heading 7" w:semiHidden="1" w:uiPriority="9" w:unhideWhenUsed="1" w:qFormat="1"/>
-    <w:lsdException w:name="heading 8" w:semiHidden="1" w:uiPriority="9" w:unhideWhenUsed="1" w:qFormat="1"/>
-    <w:lsdException w:name="heading 9" w:semiHidden="1" w:uiPriority="9" w:unhideWhenUsed="1" w:qFormat="1"/>
-    <w:lsdException w:name="index 1" w:semiHidden="1" w:unhideWhenUsed="1"/>
-    <w:lsdException w:name="index 2" w:semiHidden="1" w:unhideWhenUsed="1"/>
-    <w:lsdException w:name="index 3" w:semiHidden="1" w:unhideWhenUsed="1"/>
-    <w:lsdException w:name="index 4" w:semiHidden="1" w:unhideWhenUsed="1"/>
-    <w:lsdException w:name="index 5" w:semiHidden="1" w:unhideWhenUsed="1"/>
-    <w:lsdException w:name="index 6" w:semiHidden="1" w:unhideWhenUsed="1"/>
-    <w:lsdException w:name="index 7" w:semiHidden="1" w:unhideWhenUsed="1"/>
-    <w:lsdException w:name="index 8" w:semiHidden="1" w:unhideWhenUsed="1"/>
-    <w:lsdException w:name="index 9" w:semiHidden="1" w:unhideWhenUsed="1"/>
-    <w:lsdException w:name="toc 1" w:semiHidden="1" w:uiPriority="39" w:unhideWhenUsed="1"/>
-    <w:lsdException w:name="toc 2" w:semiHidden="1" w:uiPriority="39" w:unhideWhenUsed="1"/>
-    <w:lsdException w:name="toc 3" w:semiHidden="1" w:uiPriority="39" w:unhideWhenUsed="1"/>
-    <w:lsdException w:name="toc 4" w:semiHidden="1" w:uiPriority="39" w:unhideWhenUsed="1"/>
-    <w:lsdException w:name="toc 5" w:semiHidden="1" w:uiPriority="39" w:unhideWhenUsed="1"/>
-    <w:lsdException w:name="toc 6" w:semiHidden="1" w:uiPriority="39" w:unhideWhenUsed="1"/>
-    <w:lsdException w:name="toc 7" w:semiHidden="1" w:uiPriority="39" w:unhideWhenUsed="1"/>
-    <w:lsdException w:name="toc 8" w:semiHidden="1" w:uiPriority="39" w:unhideWhenUsed="1"/>
-    <w:lsdException w:name="toc 9" w:semiHidden="1" w:uiPriority="39" w:unhideWhenUsed="1"/>
-    <w:lsdException w:name="Normal Indent" w:semiHidden="1" w:unhideWhenUsed="1"/>
-    <w:lsdException w:name="footnote text" w:semiHidden="1" w:unhideWhenUsed="1"/>
-    <w:lsdException w:name="annotation text" w:semiHidden="1" w:unhideWhenUsed="1"/>
-    <w:lsdException w:name="header" w:semiHidden="1" w:unhideWhenUsed="1"/>
-    <w:lsdException w:name="footer" w:semiHidden="1" w:unhideWhenUsed="1"/>
-    <w:lsdException w:name="index heading" w:semiHidden="1" w:unhideWhenUsed="1"/>
-    <w:lsdException w:name="caption" w:semiHidden="1" w:uiPriority="35" w:unhideWhenUsed="1" w:qFormat="1"/>
-    <w:lsdException w:name="table of figures" w:semiHidden="1" w:unhideWhenUsed="1"/>
-    <w:lsdException w:name="envelope address" w:semiHidden="1" w:unhideWhenUsed="1"/>
-    <w:lsdException w:name="envelope return" w:semiHidden="1" w:unhideWhenUsed="1"/>
-    <w:lsdException w:name="footnote reference" w:semiHidden="1" w:unhideWhenUsed="1"/>
-    <w:lsdException w:name="annotation reference" w:semiHidden="1" w:unhideWhenUsed="1"/>
-    <w:lsdException w:name="line number" w:semiHidden="1" w:unhideWhenUsed="1"/>
-    <w:lsdException w:name="page number" w:semiHidden="1" w:unhideWhenUsed="1"/>
-    <w:lsdException w:name="endnote reference" w:semiHidden="1" w:unhideWhenUsed="1"/>
-    <w:lsdException w:name="endnote text" w:semiHidden="1" w:unhideWhenUsed="1"/>
-    <w:lsdException w:name="table of authorities" w:semiHidden="1" w:unhideWhenUsed="1"/>
-    <w:lsdException w:name="macro" w:semiHidden="1" w:unhideWhenUsed="1"/>
-    <w:lsdException w:name="toa heading" w:semiHidden="1" w:unhideWhenUsed="1"/>
-    <w:lsdException w:name="List" w:semiHidden="1" w:unhideWhenUsed="1"/>
-    <w:lsdException w:name="List Bullet" w:semiHidden="1" w:unhideWhenUsed="1"/>
-    <w:lsdException w:name="List Number" w:semiHidden="1" w:unhideWhenUsed="1"/>
-    <w:lsdException w:name="List 2" w:semiHidden="1" w:unhideWhenUsed="1"/>
-    <w:lsdException w:name="List 3" w:semiHidden="1" w:unhideWhenUsed="1"/>
-    <w:lsdException w:name="List 4" w:semiHidden="1" w:unhideWhenUsed="1"/>
-    <w:lsdException w:name="List 5" w:semiHidden="1" w:unhideWhenUsed="1"/>
-    <w:lsdException w:name="List Bullet 2" w:semiHidden="1" w:unhideWhenUsed="1"/>
-    <w:lsdException w:name="List Bullet 3" w:semiHidden="1" w:unhideWhenUsed="1"/>
-    <w:lsdException w:name="List Bullet 4" w:semiHidden="1" w:unhideWhenUsed="1"/>
-    <w:lsdException w:name="List Bullet 5" w:semiHidden="1" w:unhideWhenUsed="1"/>
-    <w:lsdException w:name="List Number 2" w:semiHidden="1" w:unhideWhenUsed="1"/>
-    <w:lsdException w:name="List Number 3" w:semiHidden="1" w:unhideWhenUsed="1"/>
-    <w:lsdException w:name="List Number 4" w:semiHidden="1" w:unhideWhenUsed="1"/>
-    <w:lsdException w:name="List Number 5" w:semiHidden="1" w:unhideWhenUsed="1"/>
-    <w:lsdException w:name="Title" w:uiPriority="10" w:qFormat="1"/>
-    <w:lsdException w:name="Closing" w:semiHidden="1" w:unhideWhenUsed="1"/>
-    <w:lsdException w:name="Signature" w:semiHidden="1" w:unhideWhenUsed="1"/>
-    <w:lsdException w:name="Default Paragraph Font" w:semiHidden="1" w:uiPriority="1" w:unhideWhenUsed="1"/>
-    <w:lsdException w:name="Body Text" w:semiHidden="1" w:unhideWhenUsed="1"/>
-    <w:lsdException w:name="Body Text Indent" w:semiHidden="1" w:unhideWhenUsed="1"/>
-    <w:lsdException w:name="List Continue" w:semiHidden="1" w:unhideWhenUsed="1"/>
-    <w:lsdException w:name="List Continue 2" w:semiHidden="1" w:unhideWhenUsed="1"/>
-    <w:lsdException w:name="List Continue 3" w:semiHidden="1" w:unhideWhenUsed="1"/>
-    <w:lsdException w:name="List Continue 4" w:semiHidden="1" w:unhideWhenUsed="1"/>
-    <w:lsdException w:name="List Continue 5" w:semiHidden="1" w:unhideWhenUsed="1"/>
-    <w:lsdException w:name="Message Header" w:semiHidden="1" w:unhideWhenUsed="1"/>
-    <w:lsdException w:name="Subtitle" w:uiPriority="11" w:qFormat="1"/>
-    <w:lsdException w:name="Salutation" w:semiHidden="1" w:unhideWhenUsed="1"/>
-    <w:lsdException w:name="Date" w:semiHidden="1" w:unhideWhenUsed="1"/>
-    <w:lsdException w:name="Body Text First Indent" w:semiHidden="1" w:unhideWhenUsed="1"/>
-    <w:lsdException w:name="Body Text First Indent 2" w:semiHidden="1" w:unhideWhenUsed="1"/>
-    <w:lsdException w:name="Note Heading" w:semiHidden="1" w:unhideWhenUsed="1"/>
-    <w:lsdException w:name="Body Text 2" w:semiHidden="1" w:unhideWhenUsed="1"/>
-    <w:lsdException w:name="Body Text 3" w:semiHidden="1" w:unhideWhenUsed="1"/>
-    <w:lsdException w:name="Body Text Indent 2" w:semiHidden="1" w:unhideWhenUsed="1"/>
-    <w:lsdException w:name="Body Text Indent 3" w:semiHidden="1" w:unhideWhenUsed="1"/>
-    <w:lsdException w:name="Block Text" w:semiHidden="1" w:unhideWhenUsed="1"/>
-    <w:lsdException w:name="Hyperlink" w:semiHidden="1" w:unhideWhenUsed="1"/>
-    <w:lsdException w:name="FollowedHyperlink" w:semiHidden="1" w:unhideWhenUsed="1"/>
-    <w:lsdException w:name="Strong" w:uiPriority="22" w:qFormat="1"/>
-    <w:lsdException w:name="Emphasis" w:uiPriority="20" w:qFormat="1"/>
-    <w:lsdException w:name="Document Map" w:semiHidden="1" w:unhideWhenUsed="1"/>
-    <w:lsdException w:name="Plain Text" w:semiHidden="1" w:unhideWhenUsed="1"/>
-    <w:lsdException w:name="E-mail Signature" w:semiHidden="1" w:unhideWhenUsed="1"/>
-    <w:lsdException w:name="HTML Top of Form" w:semiHidden="1" w:unhideWhenUsed="1"/>
-    <w:lsdException w:name="HTML Bottom of Form" w:semiHidden="1" w:unhideWhenUsed="1"/>
-    <w:lsdException w:name="Normal (Web)" w:semiHidden="1" w:unhideWhenUsed="1"/>
-    <w:lsdException w:name="HTML Acronym" w:semiHidden="1" w:unhideWhenUsed="1"/>
-    <w:lsdException w:name="HTML Address" w:semiHidden="1" w:unhideWhenUsed="1"/>
-    <w:lsdException w:name="HTML Cite" w:semiHidden="1" w:unhideWhenUsed="1"/>
-    <w:lsdException w:name="HTML Code" w:semiHidden="1" w:unhideWhenUsed="1"/>
-    <w:lsdException w:name="HTML Definition" w:semiHidden="1" w:unhideWhenUsed="1"/>
-    <w:lsdException w:name="HTML Keyboard" w:semiHidden="1" w:unhideWhenUsed="1"/>
-    <w:lsdException w:name="HTML Preformatted" w:semiHidden="1" w:unhideWhenUsed="1"/>
-    <w:lsdException w:name="HTML Sample" w:semiHidden="1" w:unhideWhenUsed="1"/>
-    <w:lsdException w:name="HTML Typewriter" w:semiHidden="1" w:unhideWhenUsed="1"/>
-    <w:lsdException w:name="HTML Variable" w:semiHidden="1" w:unhideWhenUsed="1"/>
-    <w:lsdException w:name="Normal Table" w:semiHidden="1" w:unhideWhenUsed="1"/>
-    <w:lsdException w:name="annotation subject" w:semiHidden="1" w:unhideWhenUsed="1"/>
-    <w:lsdException w:name="No List" w:semiHidden="1" w:unhideWhenUsed="1"/>
-    <w:lsdException w:name="Outline List 1" w:semiHidden="1" w:unhideWhenUsed="1"/>
-    <w:lsdException w:name="Outline List 2" w:semiHidden="1" w:unhideWhenUsed="1"/>
-    <w:lsdException w:name="Outline List 3" w:semiHidden="1" w:unhideWhenUsed="1"/>
-    <w:lsdException w:name="Table Simple 1" w:semiHidden="1" w:unhideWhenUsed="1"/>
-    <w:lsdException w:name="Table Simple 2" w:semiHidden="1" w:unhideWhenUsed="1"/>
-    <w:lsdException w:name="Table Simple 3" w:semiHidden="1" w:unhideWhenUsed="1"/>
-    <w:lsdException w:name="Table Classic 1" w:semiHidden="1" w:unhideWhenUsed="1"/>
-    <w:lsdException w:name="Table Classic 2" w:semiHidden="1" w:unhideWhenUsed="1"/>
-    <w:lsdException w:name="Table Classic 3" w:semiHidden="1" w:unhideWhenUsed="1"/>
-    <w:lsdException w:name="Table Classic 4" w:semiHidden="1" w:unhideWhenUsed="1"/>
-    <w:lsdException w:name="Table Colorful 1" w:semiHidden="1" w:unhideWhenUsed="1"/>
-    <w:lsdException w:name="Table Colorful 2" w:semiHidden="1" w:unhideWhenUsed="1"/>
-    <w:lsdException w:name="Table Colorful 3" w:semiHidden="1" w:unhideWhenUsed="1"/>
-    <w:lsdException w:name="Table Columns 1" w:semiHidden="1" w:unhideWhenUsed="1"/>
-    <w:lsdException w:name="Table Columns 2" w:semiHidden="1" w:unhideWhenUsed="1"/>
-    <w:lsdException w:name="Table Columns 3" w:semiHidden="1" w:unhideWhenUsed="1"/>
-    <w:lsdException w:name="Table Columns 4" w:semiHidden="1" w:unhideWhenUsed="1"/>
-    <w:lsdException w:name="Table Columns 5" w:semiHidden="1" w:unhideWhenUsed="1"/>
-    <w:lsdException w:name="Table Grid 1" w:semiHidden="1" w:unhideWhenUsed="1"/>
-    <w:lsdException w:name="Table Grid 2" w:semiHidden="1" w:unhideWhenUsed="1"/>
-    <w:lsdException w:name="Table Grid 3" w:semiHidden="1" w:unhideWhenUsed="1"/>
-    <w:lsdException w:name="Table Grid 4" w:semiHidden="1" w:unhideWhenUsed="1"/>
-    <w:lsdException w:name="Table Grid 5" w:semiHidden="1" w:unhideWhenUsed="1"/>
-    <w:lsdException w:name="Table Grid 6" w:semiHidden="1" w:unhideWhenUsed="1"/>
-    <w:lsdException w:name="Table Grid 7" w:semiHidden="1" w:unhideWhenUsed="1"/>
-    <w:lsdException w:name="Table Grid 8" w:semiHidden="1" w:unhideWhenUsed="1"/>
-    <w:lsdException w:name="Table List 1" w:semiHidden="1" w:unhideWhenUsed="1"/>
-    <w:lsdException w:name="Table List 2" w:semiHidden="1" w:unhideWhenUsed="1"/>
-    <w:lsdException w:name="Table List 3" w:semiHidden="1" w:unhideWhenUsed="1"/>
-    <w:lsdException w:name="Table List 4" w:semiHidden="1" w:unhideWhenUsed="1"/>
-    <w:lsdException w:name="Table List 5" w:semiHidden="1" w:unhideWhenUsed="1"/>
-    <w:lsdException w:name="Table List 6" w:semiHidden="1" w:unhideWhenUsed="1"/>
-    <w:lsdException w:name="Table List 7" w:semiHidden="1" w:unhideWhenUsed="1"/>
-    <w:lsdException w:name="Table List 8" w:semiHidden="1" w:unhideWhenUsed="1"/>
-    <w:lsdException w:name="Table 3D effects 1" w:semiHidden="1" w:unhideWhenUsed="1"/>
-    <w:lsdException w:name="Table 3D effects 2" w:semiHidden="1" w:unhideWhenUsed="1"/>
-    <w:lsdException w:name="Table 3D effects 3" w:semiHidden="1" w:unhideWhenUsed="1"/>
-    <w:lsdException w:name="Table Contemporary" w:semiHidden="1" w:unhideWhenUsed="1"/>
-    <w:lsdException w:name="Table Elegant" w:semiHidden="1" w:unhideWhenUsed="1"/>
-    <w:lsdException w:name="Table Professional" w:semiHidden="1" w:unhideWhenUsed="1"/>
-    <w:lsdException w:name="Table Subtle 1" w:semiHidden="1" w:unhideWhenUsed="1"/>
-    <w:lsdException w:name="Table Subtle 2" w:semiHidden="1" w:unhideWhenUsed="1"/>
-    <w:lsdException w:name="Table Web 1" w:semiHidden="1" w:unhideWhenUsed="1"/>
-    <w:lsdException w:name="Table Web 2" w:semiHidden="1" w:unhideWhenUsed="1"/>
-    <w:lsdException w:name="Table Web 3" w:semiHidden="1" w:unhideWhenUsed="1"/>
-    <w:lsdException w:name="Balloon Text" w:semiHidden="1" w:unhideWhenUsed="1"/>
-    <w:lsdException w:name="Table Grid" w:uiPriority="39"/>
-    <w:lsdException w:name="Table Theme" w:semiHidden="1" w:unhideWhenUsed="1"/>
-    <w:lsdException w:name="Placeholder Text" w:semiHidden="1"/>
-    <w:lsdException w:name="No Spacing" w:uiPriority="1" w:qFormat="1"/>
-    <w:lsdException w:name="Light Shading" w:uiPriority="60"/>
-    <w:lsdException w:name="Light List" w:uiPriority="61"/>
-    <w:lsdException w:name="Light Grid" w:uiPriority="62"/>
-    <w:lsdException w:name="Medium Shading 1" w:uiPriority="63"/>
-    <w:lsdException w:name="Medium Shading 2" w:uiPriority="64"/>
-    <w:lsdException w:name="Medium List 1" w:uiPriority="65"/>
-    <w:lsdException w:name="Medium List 2" w:uiPriority="66"/>
-    <w:lsdException w:name="Medium Grid 1" w:uiPriority="67"/>
-    <w:lsdException w:name="Medium Grid 2" w:uiPriority="68"/>
-    <w:lsdException w:name="Medium Grid 3" w:uiPriority="69"/>
-    <w:lsdException w:name="Dark List" w:uiPriority="70"/>
-    <w:lsdException w:name="Colorful Shading" w:uiPriority="71"/>
-    <w:lsdException w:name="Colorful List" w:uiPriority="72"/>
-    <w:lsdException w:name="Colorful Grid" w:uiPriority="73"/>
-    <w:lsdException w:name="Light Shading Accent 1" w:uiPriority="60"/>
-    <w:lsdException w:name="Light List Accent 1" w:uiPriority="61"/>
-    <w:lsdException w:name="Light Grid Accent 1" w:uiPriority="62"/>
-    <w:lsdException w:name="Medium Shading 1 Accent 1" w:uiPriority="63"/>
-    <w:lsdException w:name="Medium Shading 2 Accent 1" w:uiPriority="64"/>
-    <w:lsdException w:name="Medium List 1 Accent 1" w:uiPriority="65"/>
-    <w:lsdException w:name="Revision" w:semiHidden="1"/>
-    <w:lsdException w:name="List Paragraph" w:uiPriority="34" w:qFormat="1"/>
-    <w:lsdException w:name="Quote" w:uiPriority="29" w:qFormat="1"/>
-    <w:lsdException w:name="Intense Quote" w:uiPriority="30" w:qFormat="1"/>
-    <w:lsdException w:name="Medium List 2 Accent 1" w:uiPriority="66"/>
-    <w:lsdException w:name="Medium Grid 1 Accent 1" w:uiPriority="67"/>
-    <w:lsdException w:name="Medium Grid 2 Accent 1" w:uiPriority="68"/>
-    <w:lsdException w:name="Medium Grid 3 Accent 1" w:uiPriority="69"/>
-    <w:lsdException w:name="Dark List Accent 1" w:uiPriority="70"/>
-    <w:lsdException w:name="Colorful Shading Accent 1" w:uiPriority="71"/>
-    <w:lsdException w:name="Colorful List Accent 1" w:uiPriority="72"/>
-    <w:lsdException w:name="Colorful Grid Accent 1" w:uiPriority="73"/>
-    <w:lsdException w:name="Light Shading Accent 2" w:uiPriority="60"/>
-    <w:lsdException w:name="Light List Accent 2" w:uiPriority="61"/>
-    <w:lsdException w:name="Light Grid Accent 2" w:uiPriority="62"/>
-    <w:lsdException w:name="Medium Shading 1 Accent 2" w:uiPriority="63"/>
-    <w:lsdException w:name="Medium Shading 2 Accent 2" w:uiPriority="64"/>
-    <w:lsdException w:name="Medium List 1 Accent 2" w:uiPriority="65"/>
-    <w:lsdException w:name="Medium List 2 Accent 2" w:uiPriority="66"/>
-    <w:lsdException w:name="Medium Grid 1 Accent 2" w:uiPriority="67"/>
-    <w:lsdException w:name="Medium Grid 2 Accent 2" w:uiPriority="68"/>
-    <w:lsdException w:name="Medium Grid 3 Accent 2" w:uiPriority="69"/>
-    <w:lsdException w:name="Dark List Accent 2" w:uiPriority="70"/>
-    <w:lsdException w:name="Colorful Shading Accent 2" w:uiPriority="71"/>
-    <w:lsdException w:name="Colorful List Accent 2" w:uiPriority="72"/>
-    <w:lsdException w:name="Colorful Grid Accent 2" w:uiPriority="73"/>
-    <w:lsdException w:name="Light Shading Accent 3" w:uiPriority="60"/>
-    <w:lsdException w:name="Light List Accent 3" w:uiPriority="61"/>
-    <w:lsdException w:name="Light Grid Accent 3" w:uiPriority="62"/>
-    <w:lsdException w:name="Medium Shading 1 Accent 3" w:uiPriority="63"/>
-    <w:lsdException w:name="Medium Shading 2 Accent 3" w:uiPriority="64"/>
-    <w:lsdException w:name="Medium List 1 Accent 3" w:uiPriority="65"/>
-    <w:lsdException w:name="Medium List 2 Accent 3" w:uiPriority="66"/>
-    <w:lsdException w:name="Medium Grid 1 Accent 3" w:uiPriority="67"/>
-    <w:lsdException w:name="Medium Grid 2 Accent 3" w:uiPriority="68"/>
-    <w:lsdException w:name="Medium Grid 3 Accent 3" w:uiPriority="69"/>
-    <w:lsdException w:name="Dark List Accent 3" w:uiPriority="70"/>
-    <w:lsdException w:name="Colorful Shading Accent 3" w:uiPriority="71"/>
-    <w:lsdException w:name="Colorful List Accent 3" w:uiPriority="72"/>
-    <w:lsdException w:name="Colorful Grid Accent 3" w:uiPriority="73"/>
-    <w:lsdException w:name="Light Shading Accent 4" w:uiPriority="60"/>
-    <w:lsdException w:name="Light List Accent 4" w:uiPriority="61"/>
-    <w:lsdException w:name="Light Grid Accent 4" w:uiPriority="62"/>
-    <w:lsdException w:name="Medium Shading 1 Accent 4" w:uiPriority="63"/>
-    <w:lsdException w:name="Medium Shading 2 Accent 4" w:uiPriority="64"/>
-    <w:lsdException w:name="Medium List 1 Accent 4" w:uiPriority="65"/>
-    <w:lsdException w:name="Medium List 2 Accent 4" w:uiPriority="66"/>
-    <w:lsdException w:name="Medium Grid 1 Accent 4" w:uiPriority="67"/>
-    <w:lsdException w:name="Medium Grid 2 Accent 4" w:uiPriority="68"/>
-    <w:lsdException w:name="Medium Grid 3 Accent 4" w:uiPriority="69"/>
-    <w:lsdException w:name="Dark List Accent 4" w:uiPriority="70"/>
-    <w:lsdException w:name="Colorful Shading Accent 4" w:uiPriority="71"/>
-    <w:lsdException w:name="Colorful List Accent 4" w:uiPriority="72"/>
-    <w:lsdException w:name="Colorful Grid Accent 4" w:uiPriority="73"/>
-    <w:lsdException w:name="Light Shading Accent 5" w:uiPriority="60"/>
-    <w:lsdException w:name="Light List Accent 5" w:uiPriority="61"/>
-    <w:lsdException w:name="Light Grid Accent 5" w:uiPriority="62"/>
-    <w:lsdException w:name="Medium Shading 1 Accent 5" w:uiPriority="63"/>
-    <w:lsdException w:name="Medium Shading 2 Accent 5" w:uiPriority="64"/>
-    <w:lsdException w:name="Medium List 1 Accent 5" w:uiPriority="65"/>
-    <w:lsdException w:name="Medium List 2 Accent 5" w:uiPriority="66"/>
-    <w:lsdException w:name="Medium Grid 1 Accent 5" w:uiPriority="67"/>
-    <w:lsdException w:name="Medium Grid 2 Accent 5" w:uiPriority="68"/>
-    <w:lsdException w:name="Medium Grid 3 Accent 5" w:uiPriority="69"/>
-    <w:lsdException w:name="Dark List Accent 5" w:uiPriority="70"/>
-    <w:lsdException w:name="Colorful Shading Accent 5" w:uiPriority="71"/>
-    <w:lsdException w:name="Colorful List Accent 5" w:uiPriority="72"/>
-    <w:lsdException w:name="Colorful Grid Accent 5" w:uiPriority="73"/>
-    <w:lsdException w:name="Light Shading Accent 6" w:uiPriority="60"/>
-    <w:lsdException w:name="Light List Accent 6" w:uiPriority="61"/>
-    <w:lsdException w:name="Light Grid Accent 6" w:uiPriority="62"/>
-    <w:lsdException w:name="Medium Shading 1 Accent 6" w:uiPriority="63"/>
-    <w:lsdException w:name="Medium Shading 2 Accent 6" w:uiPriority="64"/>
-    <w:lsdException w:name="Medium List 1 Accent 6" w:uiPriority="65"/>
-    <w:lsdException w:name="Medium List 2 Accent 6" w:uiPriority="66"/>
-    <w:lsdException w:name="Medium Grid 1 Accent 6" w:uiPriority="67"/>
-    <w:lsdException w:name="Medium Grid 2 Accent 6" w:uiPriority="68"/>
-    <w:lsdException w:name="Medium Grid 3 Accent 6" w:uiPriority="69"/>
-    <w:lsdException w:name="Dark List Accent 6" w:uiPriority="70"/>
-    <w:lsdException w:name="Colorful Shading Accent 6" w:uiPriority="71"/>
-    <w:lsdException w:name="Colorful List Accent 6" w:uiPriority="72"/>
-    <w:lsdException w:name="Colorful Grid Accent 6" w:uiPriority="73"/>
-    <w:lsdException w:name="Subtle Emphasis" w:uiPriority="19" w:qFormat="1"/>
-    <w:lsdException w:name="Intense Emphasis" w:uiPriority="21" w:qFormat="1"/>
-    <w:lsdException w:name="Subtle Reference" w:uiPriority="31" w:qFormat="1"/>
-    <w:lsdException w:name="Intense Reference" w:uiPriority="32" w:qFormat="1"/>
-    <w:lsdException w:name="Book Title" w:uiPriority="33" w:qFormat="1"/>
-    <w:lsdException w:name="Bibliography" w:semiHidden="1" w:uiPriority="37" w:unhideWhenUsed="1"/>
-    <w:lsdException w:name="TOC Heading" w:semiHidden="1" w:uiPriority="39" w:unhideWhenUsed="1" w:qFormat="1"/>
-    <w:lsdException w:name="Plain Table 1" w:uiPriority="41"/>
-    <w:lsdException w:name="Plain Table 2" w:uiPriority="42"/>
-    <w:lsdException w:name="Plain Table 3" w:uiPriority="43"/>
-    <w:lsdException w:name="Plain Table 4" w:uiPriority="44"/>
-    <w:lsdException w:name="Plain Table 5" w:uiPriority="45"/>
-    <w:lsdException w:name="Grid Table Light" w:uiPriority="40"/>
-    <w:lsdException w:name="Grid Table 1 Light" w:uiPriority="46"/>
-    <w:lsdException w:name="Grid Table 2" w:uiPriority="47"/>
-    <w:lsdException w:name="Grid Table 3" w:uiPriority="48"/>
-    <w:lsdException w:name="Grid Table 4" w:uiPriority="49"/>
-    <w:lsdException w:name="Grid Table 5 Dark" w:uiPriority="50"/>
-    <w:lsdException w:name="Grid Table 6 Colorful" w:uiPriority="51"/>
-    <w:lsdException w:name="Grid Table 7 Colorful" w:uiPriority="52"/>
-    <w:lsdException w:name="Grid Table 1 Light Accent 1" w:uiPriority="46"/>
-    <w:lsdException w:name="Grid Table 2 Accent 1" w:uiPriority="47"/>
-    <w:lsdException w:name="Grid Table 3 Accent 1" w:uiPriority="48"/>
-    <w:lsdException w:name="Grid Table 4 Accent 1" w:uiPriority="49"/>
-    <w:lsdException w:name="Grid Table 5 Dark Accent 1" w:uiPriority="50"/>
-    <w:lsdException w:name="Grid Table 6 Colorful Accent 1" w:uiPriority="51"/>
-    <w:lsdException w:name="Grid Table 7 Colorful Accent 1" w:uiPriority="52"/>
-    <w:lsdException w:name="Grid Table 1 Light Accent 2" w:uiPriority="46"/>
-    <w:lsdException w:name="Grid Table 2 Accent 2" w:uiPriority="47"/>
-    <w:lsdException w:name="Grid Table 3 Accent 2" w:uiPriority="48"/>
-    <w:lsdException w:name="Grid Table 4 Accent 2" w:uiPriority="49"/>
-    <w:lsdException w:name="Grid Table 5 Dark Accent 2" w:uiPriority="50"/>
-    <w:lsdException w:name="Grid Table 6 Colorful Accent 2" w:uiPriority="51"/>
-    <w:lsdException w:name="Grid Table 7 Colorful Accent 2" w:uiPriority="52"/>
-    <w:lsdException w:name="Grid Table 1 Light Accent 3" w:uiPriority="46"/>
-    <w:lsdException w:name="Grid Table 2 Accent 3" w:uiPriority="47"/>
-    <w:lsdException w:name="Grid Table 3 Accent 3" w:uiPriority="48"/>
-    <w:lsdException w:name="Grid Table 4 Accent 3" w:uiPriority="49"/>
-    <w:lsdException w:name="Grid Table 5 Dark Accent 3" w:uiPriority="50"/>
-    <w:lsdException w:name="Grid Table 6 Colorful Accent 3" w:uiPriority="51"/>
-    <w:lsdException w:name="Grid Table 7 Colorful Accent 3" w:uiPriority="52"/>
-    <w:lsdException w:name="Grid Table 1 Light Accent 4" w:uiPriority="46"/>
-    <w:lsdException w:name="Grid Table 2 Accent 4" w:uiPriority="47"/>
-    <w:lsdException w:name="Grid Table 3 Accent 4" w:uiPriority="48"/>
-    <w:lsdException w:name="Grid Table 4 Accent 4" w:uiPriority="49"/>
-    <w:lsdException w:name="Grid Table 5 Dark Accent 4" w:uiPriority="50"/>
-    <w:lsdException w:name="Grid Table 6 Colorful Accent 4" w:uiPriority="51"/>
-    <w:lsdException w:name="Grid Table 7 Colorful Accent 4" w:uiPriority="52"/>
-    <w:lsdException w:name="Grid Table 1 Light Accent 5" w:uiPriority="46"/>
-    <w:lsdException w:name="Grid Table 2 Accent 5" w:uiPriority="47"/>
-    <w:lsdException w:name="Grid Table 3 Accent 5" w:uiPriority="48"/>
-    <w:lsdException w:name="Grid Table 4 Accent 5" w:uiPriority="49"/>
-    <w:lsdException w:name="Grid Table 5 Dark Accent 5" w:uiPriority="50"/>
-    <w:lsdException w:name="Grid Table 6 Colorful Accent 5" w:uiPriority="51"/>
-    <w:lsdException w:name="Grid Table 7 Colorful Accent 5" w:uiPriority="52"/>
-    <w:lsdException w:name="Grid Table 1 Light Accent 6" w:uiPriority="46"/>
-    <w:lsdException w:name="Grid Table 2 Accent 6" w:uiPriority="47"/>
-    <w:lsdException w:name="Grid Table 3 Accent 6" w:uiPriority="48"/>
-    <w:lsdException w:name="Grid Table 4 Accent 6" w:uiPriority="49"/>
-    <w:lsdException w:name="Grid Table 5 Dark Accent 6" w:uiPriority="50"/>
-    <w:lsdException w:name="Grid Table 6 Colorful Accent 6" w:uiPriority="51"/>
-    <w:lsdException w:name="Grid Table 7 Colorful Accent 6" w:uiPriority="52"/>
-    <w:lsdException w:name="List Table 1 Light" w:uiPriority="46"/>
-    <w:lsdException w:name="List Table 2" w:uiPriority="47"/>
-    <w:lsdException w:name="List Table 3" w:uiPriority="48"/>
-    <w:lsdException w:name="List Table 4" w:uiPriority="49"/>
-    <w:lsdException w:name="List Table 5 Dark" w:uiPriority="50"/>
-    <w:lsdException w:name="List Table 6 Colorful" w:uiPriority="51"/>
-    <w:lsdException w:name="List Table 7 Colorful" w:uiPriority="52"/>
-    <w:lsdException w:name="List Table 1 Light Accent 1" w:uiPriority="46"/>
-    <w:lsdException w:name="List Table 2 Accent 1" w:uiPriority="47"/>
-    <w:lsdException w:name="List Table 3 Accent 1" w:uiPriority="48"/>
-    <w:lsdException w:name="List Table 4 Accent 1" w:uiPriority="49"/>
-    <w:lsdException w:name="List Table 5 Dark Accent 1" w:uiPriority="50"/>
-    <w:lsdException w:name="List Table 6 Colorful Accent 1" w:uiPriority="51"/>
-    <w:lsdException w:name="List Table 7 Colorful Accent 1" w:uiPriority="52"/>
-    <w:lsdException w:name="List Table 1 Light Accent 2" w:uiPriority="46"/>
-    <w:lsdException w:name="List Table 2 Accent 2" w:uiPriority="47"/>
-    <w:lsdException w:name="List Table 3 Accent 2" w:uiPriority="48"/>
-    <w:lsdException w:name="List Table 4 Accent 2" w:uiPriority="49"/>
-    <w:lsdException w:name="List Table 5 Dark Accent 2" w:uiPriority="50"/>
-    <w:lsdException w:name="List Table 6 Colorful Accent 2" w:uiPriority="51"/>
-    <w:lsdException w:name="List Table 7 Colorful Accent 2" w:uiPriority="52"/>
-    <w:lsdException w:name="List Table 1 Light Accent 3" w:uiPriority="46"/>
-    <w:lsdException w:name="List Table 2 Accent 3" w:uiPriority="47"/>
-    <w:lsdException w:name="List Table 3 Accent 3" w:uiPriority="48"/>
-    <w:lsdException w:name="List Table 4 Accent 3" w:uiPriority="49"/>
-    <w:lsdException w:name="List Table 5 Dark Accent 3" w:uiPriority="50"/>
-    <w:lsdException w:name="List Table 6 Colorful Accent 3" w:uiPriority="51"/>
-    <w:lsdException w:name="List Table 7 Colorful Accent 3" w:uiPriority="52"/>
-    <w:lsdException w:name="List Table 1 Light Accent 4" w:uiPriority="46"/>
-    <w:lsdException w:name="List Table 2 Accent 4" w:uiPriority="47"/>
-    <w:lsdException w:name="List Table 3 Accent 4" w:uiPriority="48"/>
-    <w:lsdException w:name="List Table 4 Accent 4" w:uiPriority="49"/>
-    <w:lsdException w:name="List Table 5 Dark Accent 4" w:uiPriority="50"/>
-    <w:lsdException w:name="List Table 6 Colorful Accent 4" w:uiPriority="51"/>
-    <w:lsdException w:name="List Table 7 Colorful Accent 4" w:uiPriority="52"/>
-    <w:lsdException w:name="List Table 1 Light Accent 5" w:uiPriority="46"/>
-    <w:lsdException w:name="List Table 2 Accent 5" w:uiPriority="47"/>
-    <w:lsdException w:name="List Table 3 Accent 5" w:uiPriority="48"/>
-    <w:lsdException w:name="List Table 4 Accent 5" w:uiPriority="49"/>
-    <w:lsdException w:name="List Table 5 Dark Accent 5" w:uiPriority="50"/>
-    <w:lsdException w:name="List Table 6 Colorful Accent 5" w:uiPriority="51"/>
-    <w:lsdException w:name="List Table 7 Colorful Accent 5" w:uiPriority="52"/>
-    <w:lsdException w:name="List Table 1 Light Accent 6" w:uiPriority="46"/>
-    <w:lsdException w:name="List Table 2 Accent 6" w:uiPriority="47"/>
-    <w:lsdException w:name="List Table 3 Accent 6" w:uiPriority="48"/>
-    <w:lsdException w:name="List Table 4 Accent 6" w:uiPriority="49"/>
-    <w:lsdException w:name="List Table 5 Dark Accent 6" w:uiPriority="50"/>
-    <w:lsdException w:name="List Table 6 Colorful Accent 6" w:uiPriority="51"/>
-    <w:lsdException w:name="List Table 7 Colorful Accent 6" w:uiPriority="52"/>
+  <w:latentStyles w:defLockedState="0" w:defUIPriority="99" w:defSemiHidden="1" w:defUnhideWhenUsed="1" w:defQFormat="0" w:count="267">
+    <w:lsdException w:name="Normal" w:semiHidden="0" w:uiPriority="0" w:unhideWhenUsed="0" w:qFormat="1"/>
+    <w:lsdException w:name="heading 1" w:semiHidden="0" w:uiPriority="9" w:unhideWhenUsed="0" w:qFormat="1"/>
+    <w:lsdException w:name="heading 2" w:uiPriority="9" w:qFormat="1"/>
+    <w:lsdException w:name="heading 3" w:uiPriority="9" w:qFormat="1"/>
+    <w:lsdException w:name="heading 4" w:uiPriority="9" w:qFormat="1"/>
+    <w:lsdException w:name="heading 5" w:uiPriority="9" w:qFormat="1"/>
+    <w:lsdException w:name="heading 6" w:uiPriority="9" w:qFormat="1"/>
+    <w:lsdException w:name="heading 7" w:uiPriority="9" w:qFormat="1"/>
+    <w:lsdException w:name="heading 8" w:uiPriority="9" w:qFormat="1"/>
+    <w:lsdException w:name="heading 9" w:uiPriority="9" w:qFormat="1"/>
+    <w:lsdException w:name="toc 1" w:uiPriority="39"/>
+    <w:lsdException w:name="toc 2" w:uiPriority="39"/>
+    <w:lsdException w:name="toc 3" w:uiPriority="39"/>
+    <w:lsdException w:name="toc 4" w:uiPriority="39"/>
+    <w:lsdException w:name="toc 5" w:uiPriority="39"/>
+    <w:lsdException w:name="toc 6" w:uiPriority="39"/>
+    <w:lsdException w:name="toc 7" w:uiPriority="39"/>
+    <w:lsdException w:name="toc 8" w:uiPriority="39"/>
+    <w:lsdException w:name="toc 9" w:uiPriority="39"/>
+    <w:lsdException w:name="caption" w:uiPriority="35" w:qFormat="1"/>
+    <w:lsdException w:name="Title" w:semiHidden="0" w:uiPriority="10" w:unhideWhenUsed="0" w:qFormat="1"/>
+    <w:lsdException w:name="Default Paragraph Font" w:uiPriority="1"/>
+    <w:lsdException w:name="Subtitle" w:semiHidden="0" w:uiPriority="11" w:unhideWhenUsed="0" w:qFormat="1"/>
+    <w:lsdException w:name="Strong" w:semiHidden="0" w:uiPriority="22" w:unhideWhenUsed="0" w:qFormat="1"/>
+    <w:lsdException w:name="Emphasis" w:semiHidden="0" w:uiPriority="20" w:unhideWhenUsed="0" w:qFormat="1"/>
+    <w:lsdException w:name="Table Grid" w:semiHidden="0" w:uiPriority="39" w:unhideWhenUsed="0"/>
+    <w:lsdException w:name="Placeholder Text" w:unhideWhenUsed="0"/>
+    <w:lsdException w:name="No Spacing" w:semiHidden="0" w:uiPriority="1" w:unhideWhenUsed="0" w:qFormat="1"/>
+    <w:lsdException w:name="Light Shading" w:semiHidden="0" w:uiPriority="60" w:unhideWhenUsed="0"/>
+    <w:lsdException w:name="Light List" w:semiHidden="0" w:uiPriority="61" w:unhideWhenUsed="0"/>
+    <w:lsdException w:name="Light Grid" w:semiHidden="0" w:uiPriority="62" w:unhideWhenUsed="0"/>
+    <w:lsdException w:name="Medium Shading 1" w:semiHidden="0" w:uiPriority="63" w:unhideWhenUsed="0"/>
+    <w:lsdException w:name="Medium Shading 2" w:semiHidden="0" w:uiPriority="64" w:unhideWhenUsed="0"/>
+    <w:lsdException w:name="Medium List 1" w:semiHidden="0" w:uiPriority="65" w:unhideWhenUsed="0"/>
+    <w:lsdException w:name="Medium List 2" w:semiHidden="0" w:uiPriority="66" w:unhideWhenUsed="0"/>
+    <w:lsdException w:name="Medium Grid 1" w:semiHidden="0" w:uiPriority="67" w:unhideWhenUsed="0"/>
+    <w:lsdException w:name="Medium Grid 2" w:semiHidden="0" w:uiPriority="68" w:unhideWhenUsed="0"/>
+    <w:lsdException w:name="Medium Grid 3" w:semiHidden="0" w:uiPriority="69" w:unhideWhenUsed="0"/>
+    <w:lsdException w:name="Dark List" w:semiHidden="0" w:uiPriority="70" w:unhideWhenUsed="0"/>
+    <w:lsdException w:name="Colorful Shading" w:semiHidden="0" w:uiPriority="71" w:unhideWhenUsed="0"/>
+    <w:lsdException w:name="Colorful List" w:semiHidden="0" w:uiPriority="72" w:unhideWhenUsed="0"/>
+    <w:lsdException w:name="Colorful Grid" w:semiHidden="0" w:uiPriority="73" w:unhideWhenUsed="0"/>
+    <w:lsdException w:name="Light Shading Accent 1" w:semiHidden="0" w:uiPriority="60" w:unhideWhenUsed="0"/>
+    <w:lsdException w:name="Light List Accent 1" w:semiHidden="0" w:uiPriority="61" w:unhideWhenUsed="0"/>
+    <w:lsdException w:name="Light Grid Accent 1" w:semiHidden="0" w:uiPriority="62" w:unhideWhenUsed="0"/>
+    <w:lsdException w:name="Medium Shading 1 Accent 1" w:semiHidden="0" w:uiPriority="63" w:unhideWhenUsed="0"/>
+    <w:lsdException w:name="Medium Shading 2 Accent 1" w:semiHidden="0" w:uiPriority="64" w:unhideWhenUsed="0"/>
+    <w:lsdException w:name="Medium List 1 Accent 1" w:semiHidden="0" w:uiPriority="65" w:unhideWhenUsed="0"/>
+    <w:lsdException w:name="Revision" w:unhideWhenUsed="0"/>
+    <w:lsdException w:name="List Paragraph" w:semiHidden="0" w:uiPriority="34" w:unhideWhenUsed="0" w:qFormat="1"/>
+    <w:lsdException w:name="Quote" w:semiHidden="0" w:uiPriority="29" w:unhideWhenUsed="0" w:qFormat="1"/>
+    <w:lsdException w:name="Intense Quote" w:semiHidden="0" w:uiPriority="30" w:unhideWhenUsed="0" w:qFormat="1"/>
+    <w:lsdException w:name="Medium List 2 Accent 1" w:semiHidden="0" w:uiPriority="66" w:unhideWhenUsed="0"/>
+    <w:lsdException w:name="Medium Grid 1 Accent 1" w:semiHidden="0" w:uiPriority="67" w:unhideWhenUsed="0"/>
+    <w:lsdException w:name="Medium Grid 2 Accent 1" w:semiHidden="0" w:uiPriority="68" w:unhideWhenUsed="0"/>
+    <w:lsdException w:name="Medium Grid 3 Accent 1" w:semiHidden="0" w:uiPriority="69" w:unhideWhenUsed="0"/>
+    <w:lsdException w:name="Dark List Accent 1" w:semiHidden="0" w:uiPriority="70" w:unhideWhenUsed="0"/>
+    <w:lsdException w:name="Colorful Shading Accent 1" w:semiHidden="0" w:uiPriority="71" w:unhideWhenUsed="0"/>
+    <w:lsdException w:name="Colorful List Accent 1" w:semiHidden="0" w:uiPriority="72" w:unhideWhenUsed="0"/>
+    <w:lsdException w:name="Colorful Grid Accent 1" w:semiHidden="0" w:uiPriority="73" w:unhideWhenUsed="0"/>
+    <w:lsdException w:name="Light Shading Accent 2" w:semiHidden="0" w:uiPriority="60" w:unhideWhenUsed="0"/>
+    <w:lsdException w:name="Light List Accent 2" w:semiHidden="0" w:uiPriority="61" w:unhideWhenUsed="0"/>
+    <w:lsdException w:name="Light Grid Accent 2" w:semiHidden="0" w:uiPriority="62" w:unhideWhenUsed="0"/>
+    <w:lsdException w:name="Medium Shading 1 Accent 2" w:semiHidden="0" w:uiPriority="63" w:unhideWhenUsed="0"/>
+    <w:lsdException w:name="Medium Shading 2 Accent 2" w:semiHidden="0" w:uiPriority="64" w:unhideWhenUsed="0"/>
+    <w:lsdException w:name="Medium List 1 Accent 2" w:semiHidden="0" w:uiPriority="65" w:unhideWhenUsed="0"/>
+    <w:lsdException w:name="Medium List 2 Accent 2" w:semiHidden="0" w:uiPriority="66" w:unhideWhenUsed="0"/>
+    <w:lsdException w:name="Medium Grid 1 Accent 2" w:semiHidden="0" w:uiPriority="67" w:unhideWhenUsed="0"/>
+    <w:lsdException w:name="Medium Grid 2 Accent 2" w:semiHidden="0" w:uiPriority="68" w:unhideWhenUsed="0"/>
+    <w:lsdException w:name="Medium Grid 3 Accent 2" w:semiHidden="0" w:uiPriority="69" w:unhideWhenUsed="0"/>
+    <w:lsdException w:name="Dark List Accent 2" w:semiHidden="0" w:uiPriority="70" w:unhideWhenUsed="0"/>
+    <w:lsdException w:name="Colorful Shading Accent 2" w:semiHidden="0" w:uiPriority="71" w:unhideWhenUsed="0"/>
+    <w:lsdException w:name="Colorful List Accent 2" w:semiHidden="0" w:uiPriority="72" w:unhideWhenUsed="0"/>
+    <w:lsdException w:name="Colorful Grid Accent 2" w:semiHidden="0" w:uiPriority="73" w:unhideWhenUsed="0"/>
+    <w:lsdException w:name="Light Shading Accent 3" w:semiHidden="0" w:uiPriority="60" w:unhideWhenUsed="0"/>
+    <w:lsdException w:name="Light List Accent 3" w:semiHidden="0" w:uiPriority="61" w:unhideWhenUsed="0"/>
+    <w:lsdException w:name="Light Grid Accent 3" w:semiHidden="0" w:uiPriority="62" w:unhideWhenUsed="0"/>
+    <w:lsdException w:name="Medium Shading 1 Accent 3" w:semiHidden="0" w:uiPriority="63" w:unhideWhenUsed="0"/>
+    <w:lsdException w:name="Medium Shading 2 Accent 3" w:semiHidden="0" w:uiPriority="64" w:unhideWhenUsed="0"/>
+    <w:lsdException w:name="Medium List 1 Accent 3" w:semiHidden="0" w:uiPriority="65" w:unhideWhenUsed="0"/>
+    <w:lsdException w:name="Medium List 2 Accent 3" w:semiHidden="0" w:uiPriority="66" w:unhideWhenUsed="0"/>
+    <w:lsdException w:name="Medium Grid 1 Accent 3" w:semiHidden="0" w:uiPriority="67" w:unhideWhenUsed="0"/>
+    <w:lsdException w:name="Medium Grid 2 Accent 3" w:semiHidden="0" w:uiPriority="68" w:unhideWhenUsed="0"/>
+    <w:lsdException w:name="Medium Grid 3 Accent 3" w:semiHidden="0" w:uiPriority="69" w:unhideWhenUsed="0"/>
+    <w:lsdException w:name="Dark List Accent 3" w:semiHidden="0" w:uiPriority="70" w:unhideWhenUsed="0"/>
+    <w:lsdException w:name="Colorful Shading Accent 3" w:semiHidden="0" w:uiPriority="71" w:unhideWhenUsed="0"/>
+    <w:lsdException w:name="Colorful List Accent 3" w:semiHidden="0" w:uiPriority="72" w:unhideWhenUsed="0"/>
+    <w:lsdException w:name="Colorful Grid Accent 3" w:semiHidden="0" w:uiPriority="73" w:unhideWhenUsed="0"/>
+    <w:lsdException w:name="Light Shading Accent 4" w:semiHidden="0" w:uiPriority="60" w:unhideWhenUsed="0"/>
+    <w:lsdException w:name="Light List Accent 4" w:semiHidden="0" w:uiPriority="61" w:unhideWhenUsed="0"/>
+    <w:lsdException w:name="Light Grid Accent 4" w:semiHidden="0" w:uiPriority="62" w:unhideWhenUsed="0"/>
+    <w:lsdException w:name="Medium Shading 1 Accent 4" w:semiHidden="0" w:uiPriority="63" w:unhideWhenUsed="0"/>
+    <w:lsdException w:name="Medium Shading 2 Accent 4" w:semiHidden="0" w:uiPriority="64" w:unhideWhenUsed="0"/>
+    <w:lsdException w:name="Medium List 1 Accent 4" w:semiHidden="0" w:uiPriority="65" w:unhideWhenUsed="0"/>
+    <w:lsdException w:name="Medium List 2 Accent 4" w:semiHidden="0" w:uiPriority="66" w:unhideWhenUsed="0"/>
+    <w:lsdException w:name="Medium Grid 1 Accent 4" w:semiHidden="0" w:uiPriority="67" w:unhideWhenUsed="0"/>
+    <w:lsdException w:name="Medium Grid 2 Accent 4" w:semiHidden="0" w:uiPriority="68" w:unhideWhenUsed="0"/>
+    <w:lsdException w:name="Medium Grid 3 Accent 4" w:semiHidden="0" w:uiPriority="69" w:unhideWhenUsed="0"/>
+    <w:lsdException w:name="Dark List Accent 4" w:semiHidden="0" w:uiPriority="70" w:unhideWhenUsed="0"/>
+    <w:lsdException w:name="Colorful Shading Accent 4" w:semiHidden="0" w:uiPriority="71" w:unhideWhenUsed="0"/>
+    <w:lsdException w:name="Colorful List Accent 4" w:semiHidden="0" w:uiPriority="72" w:unhideWhenUsed="0"/>
+    <w:lsdException w:name="Colorful Grid Accent 4" w:semiHidden="0" w:uiPriority="73" w:unhideWhenUsed="0"/>
+    <w:lsdException w:name="Light Shading Accent 5" w:semiHidden="0" w:uiPriority="60" w:unhideWhenUsed="0"/>
+    <w:lsdException w:name="Light List Accent 5" w:semiHidden="0" w:uiPriority="61" w:unhideWhenUsed="0"/>
+    <w:lsdException w:name="Light Grid Accent 5" w:semiHidden="0" w:uiPriority="62" w:unhideWhenUsed="0"/>
+    <w:lsdException w:name="Medium Shading 1 Accent 5" w:semiHidden="0" w:uiPriority="63" w:unhideWhenUsed="0"/>
+    <w:lsdException w:name="Medium Shading 2 Accent 5" w:semiHidden="0" w:uiPriority="64" w:unhideWhenUsed="0"/>
+    <w:lsdException w:name="Medium List 1 Accent 5" w:semiHidden="0" w:uiPriority="65" w:unhideWhenUsed="0"/>
+    <w:lsdException w:name="Medium List 2 Accent 5" w:semiHidden="0" w:uiPriority="66" w:unhideWhenUsed="0"/>
+    <w:lsdException w:name="Medium Grid 1 Accent 5" w:semiHidden="0" w:uiPriority="67" w:unhideWhenUsed="0"/>
+    <w:lsdException w:name="Medium Grid 2 Accent 5" w:semiHidden="0" w:uiPriority="68" w:unhideWhenUsed="0"/>
+    <w:lsdException w:name="Medium Grid 3 Accent 5" w:semiHidden="0" w:uiPriority="69" w:unhideWhenUsed="0"/>
+    <w:lsdException w:name="Dark List Accent 5" w:semiHidden="0" w:uiPriority="70" w:unhideWhenUsed="0"/>
+    <w:lsdException w:name="Colorful Shading Accent 5" w:semiHidden="0" w:uiPriority="71" w:unhideWhenUsed="0"/>
+    <w:lsdException w:name="Colorful List Accent 5" w:semiHidden="0" w:uiPriority="72" w:unhideWhenUsed="0"/>
+    <w:lsdException w:name="Colorful Grid Accent 5" w:semiHidden="0" w:uiPriority="73" w:unhideWhenUsed="0"/>
+    <w:lsdException w:name="Light Shading Accent 6" w:semiHidden="0" w:uiPriority="60" w:unhideWhenUsed="0"/>
+    <w:lsdException w:name="Light List Accent 6" w:semiHidden="0" w:uiPriority="61" w:unhideWhenUsed="0"/>
+    <w:lsdException w:name="Light Grid Accent 6" w:semiHidden="0" w:uiPriority="62" w:unhideWhenUsed="0"/>
+    <w:lsdException w:name="Medium Shading 1 Accent 6" w:semiHidden="0" w:uiPriority="63" w:unhideWhenUsed="0"/>
+    <w:lsdException w:name="Medium Shading 2 Accent 6" w:semiHidden="0" w:uiPriority="64" w:unhideWhenUsed="0"/>
+    <w:lsdException w:name="Medium List 1 Accent 6" w:semiHidden="0" w:uiPriority="65" w:unhideWhenUsed="0"/>
+    <w:lsdException w:name="Medium List 2 Accent 6" w:semiHidden="0" w:uiPriority="66" w:unhideWhenUsed="0"/>
+    <w:lsdException w:name="Medium Grid 1 Accent 6" w:semiHidden="0" w:uiPriority="67" w:unhideWhenUsed="0"/>
+    <w:lsdException w:name="Medium Grid 2 Accent 6" w:semiHidden="0" w:uiPriority="68" w:unhideWhenUsed="0"/>
+    <w:lsdException w:name="Medium Grid 3 Accent 6" w:semiHidden="0" w:uiPriority="69" w:unhideWhenUsed="0"/>
+    <w:lsdException w:name="Dark List Accent 6" w:semiHidden="0" w:uiPriority="70" w:unhideWhenUsed="0"/>
+    <w:lsdException w:name="Colorful Shading Accent 6" w:semiHidden="0" w:uiPriority="71" w:unhideWhenUsed="0"/>
+    <w:lsdException w:name="Colorful List Accent 6" w:semiHidden="0" w:uiPriority="72" w:unhideWhenUsed="0"/>
+    <w:lsdException w:name="Colorful Grid Accent 6" w:semiHidden="0" w:uiPriority="73" w:unhideWhenUsed="0"/>
+    <w:lsdException w:name="Subtle Emphasis" w:semiHidden="0" w:uiPriority="19" w:unhideWhenUsed="0" w:qFormat="1"/>
+    <w:lsdException w:name="Intense Emphasis" w:semiHidden="0" w:uiPriority="21" w:unhideWhenUsed="0" w:qFormat="1"/>
+    <w:lsdException w:name="Subtle Reference" w:semiHidden="0" w:uiPriority="31" w:unhideWhenUsed="0" w:qFormat="1"/>
+    <w:lsdException w:name="Intense Reference" w:semiHidden="0" w:uiPriority="32" w:unhideWhenUsed="0" w:qFormat="1"/>
+    <w:lsdException w:name="Book Title" w:semiHidden="0" w:uiPriority="33" w:unhideWhenUsed="0" w:qFormat="1"/>
+    <w:lsdException w:name="Bibliography" w:uiPriority="37"/>
+    <w:lsdException w:name="TOC Heading" w:uiPriority="39" w:qFormat="1"/>
   </w:latentStyles>
   <w:style w:type="paragraph" w:default="1" w:styleId="Normal">
     <w:name w:val="Normal"/>
@@ -9434,6 +9442,7 @@
       <w:spacing w:after="0" w:line="240" w:lineRule="auto"/>
     </w:pPr>
     <w:tblPr>
+      <w:tblInd w:w="0" w:type="dxa"/>
       <w:tblBorders>
         <w:top w:val="single" w:sz="4" w:space="0" w:color="auto"/>
         <w:left w:val="single" w:sz="4" w:space="0" w:color="auto"/>
@@ -9442,6 +9451,12 @@
         <w:insideH w:val="single" w:sz="4" w:space="0" w:color="auto"/>
         <w:insideV w:val="single" w:sz="4" w:space="0" w:color="auto"/>
       </w:tblBorders>
+      <w:tblCellMar>
+        <w:top w:w="0" w:type="dxa"/>
+        <w:left w:w="108" w:type="dxa"/>
+        <w:bottom w:w="0" w:type="dxa"/>
+        <w:right w:w="108" w:type="dxa"/>
+      </w:tblCellMar>
     </w:tblPr>
   </w:style>
   <w:style w:type="character" w:customStyle="1" w:styleId="Heading1Char">
@@ -9531,6 +9546,544 @@
       <w:color w:val="2E74B5" w:themeColor="accent1" w:themeShade="BF"/>
     </w:rPr>
   </w:style>
+  <w:style w:type="paragraph" w:styleId="Header">
+    <w:name w:val="header"/>
+    <w:basedOn w:val="Normal"/>
+    <w:link w:val="HeaderChar"/>
+    <w:uiPriority w:val="99"/>
+    <w:unhideWhenUsed/>
+    <w:rsid w:val="006E3A50"/>
+    <w:pPr>
+      <w:tabs>
+        <w:tab w:val="center" w:pos="4680"/>
+        <w:tab w:val="right" w:pos="9360"/>
+      </w:tabs>
+      <w:spacing w:after="0" w:line="240" w:lineRule="auto"/>
+    </w:pPr>
+  </w:style>
+  <w:style w:type="character" w:customStyle="1" w:styleId="HeaderChar">
+    <w:name w:val="Header Char"/>
+    <w:basedOn w:val="DefaultParagraphFont"/>
+    <w:link w:val="Header"/>
+    <w:uiPriority w:val="99"/>
+    <w:rsid w:val="006E3A50"/>
+  </w:style>
+  <w:style w:type="paragraph" w:styleId="Footer">
+    <w:name w:val="footer"/>
+    <w:basedOn w:val="Normal"/>
+    <w:link w:val="FooterChar"/>
+    <w:uiPriority w:val="99"/>
+    <w:unhideWhenUsed/>
+    <w:rsid w:val="006E3A50"/>
+    <w:pPr>
+      <w:tabs>
+        <w:tab w:val="center" w:pos="4680"/>
+        <w:tab w:val="right" w:pos="9360"/>
+      </w:tabs>
+      <w:spacing w:after="0" w:line="240" w:lineRule="auto"/>
+    </w:pPr>
+  </w:style>
+  <w:style w:type="character" w:customStyle="1" w:styleId="FooterChar">
+    <w:name w:val="Footer Char"/>
+    <w:basedOn w:val="DefaultParagraphFont"/>
+    <w:link w:val="Footer"/>
+    <w:uiPriority w:val="99"/>
+    <w:rsid w:val="006E3A50"/>
+  </w:style>
+  <w:style w:type="paragraph" w:styleId="BalloonText">
+    <w:name w:val="Balloon Text"/>
+    <w:basedOn w:val="Normal"/>
+    <w:link w:val="BalloonTextChar"/>
+    <w:uiPriority w:val="99"/>
+    <w:semiHidden/>
+    <w:unhideWhenUsed/>
+    <w:rsid w:val="006E3A50"/>
+    <w:pPr>
+      <w:spacing w:after="0" w:line="240" w:lineRule="auto"/>
+    </w:pPr>
+    <w:rPr>
+      <w:rFonts w:ascii="Tahoma" w:hAnsi="Tahoma" w:cs="Tahoma"/>
+      <w:sz w:val="16"/>
+      <w:szCs w:val="16"/>
+    </w:rPr>
+  </w:style>
+  <w:style w:type="character" w:customStyle="1" w:styleId="BalloonTextChar">
+    <w:name w:val="Balloon Text Char"/>
+    <w:basedOn w:val="DefaultParagraphFont"/>
+    <w:link w:val="BalloonText"/>
+    <w:uiPriority w:val="99"/>
+    <w:semiHidden/>
+    <w:rsid w:val="006E3A50"/>
+    <w:rPr>
+      <w:rFonts w:ascii="Tahoma" w:hAnsi="Tahoma" w:cs="Tahoma"/>
+      <w:sz w:val="16"/>
+      <w:szCs w:val="16"/>
+    </w:rPr>
+  </w:style>
+</w:styles>
+</file>
+
+<file path=word/stylesWithEffects.xml><?xml version="1.0" encoding="utf-8"?>
+<w:styles xmlns:wpc="http://schemas.microsoft.com/office/word/2010/wordprocessingCanvas" xmlns:mc="http://schemas.openxmlformats.org/markup-compatibility/2006" xmlns:o="urn:schemas-microsoft-com:office:office" xmlns:r="http://schemas.openxmlformats.org/officeDocument/2006/relationships" xmlns:m="http://schemas.openxmlformats.org/officeDocument/2006/math" xmlns:v="urn:schemas-microsoft-com:vml" xmlns:wp14="http://schemas.microsoft.com/office/word/2010/wordprocessingDrawing" xmlns:wp="http://schemas.openxmlformats.org/drawingml/2006/wordprocessingDrawing" xmlns:w10="urn:schemas-microsoft-com:office:word" xmlns:w="http://schemas.openxmlformats.org/wordprocessingml/2006/main" xmlns:w14="http://schemas.microsoft.com/office/word/2010/wordml" xmlns:wpg="http://schemas.microsoft.com/office/word/2010/wordprocessingGroup" xmlns:wpi="http://schemas.microsoft.com/office/word/2010/wordprocessingInk" xmlns:wne="http://schemas.microsoft.com/office/word/2006/wordml" xmlns:wps="http://schemas.microsoft.com/office/word/2010/wordprocessingShape" mc:Ignorable="w14 wp14">
+  <w:docDefaults>
+    <w:rPrDefault>
+      <w:rPr>
+        <w:rFonts w:asciiTheme="minorHAnsi" w:eastAsiaTheme="minorHAnsi" w:hAnsiTheme="minorHAnsi" w:cstheme="minorBidi"/>
+        <w:sz w:val="22"/>
+        <w:szCs w:val="22"/>
+        <w:lang w:val="en-CA" w:eastAsia="en-US" w:bidi="ar-SA"/>
+      </w:rPr>
+    </w:rPrDefault>
+    <w:pPrDefault>
+      <w:pPr>
+        <w:spacing w:after="160" w:line="259" w:lineRule="auto"/>
+      </w:pPr>
+    </w:pPrDefault>
+  </w:docDefaults>
+  <w:latentStyles w:defLockedState="0" w:defUIPriority="99" w:defSemiHidden="1" w:defUnhideWhenUsed="1" w:defQFormat="0" w:count="267">
+    <w:lsdException w:name="Normal" w:semiHidden="0" w:uiPriority="0" w:unhideWhenUsed="0" w:qFormat="1"/>
+    <w:lsdException w:name="heading 1" w:semiHidden="0" w:uiPriority="9" w:unhideWhenUsed="0" w:qFormat="1"/>
+    <w:lsdException w:name="heading 2" w:uiPriority="9" w:qFormat="1"/>
+    <w:lsdException w:name="heading 3" w:uiPriority="9" w:qFormat="1"/>
+    <w:lsdException w:name="heading 4" w:uiPriority="9" w:qFormat="1"/>
+    <w:lsdException w:name="heading 5" w:uiPriority="9" w:qFormat="1"/>
+    <w:lsdException w:name="heading 6" w:uiPriority="9" w:qFormat="1"/>
+    <w:lsdException w:name="heading 7" w:uiPriority="9" w:qFormat="1"/>
+    <w:lsdException w:name="heading 8" w:uiPriority="9" w:qFormat="1"/>
+    <w:lsdException w:name="heading 9" w:uiPriority="9" w:qFormat="1"/>
+    <w:lsdException w:name="toc 1" w:uiPriority="39"/>
+    <w:lsdException w:name="toc 2" w:uiPriority="39"/>
+    <w:lsdException w:name="toc 3" w:uiPriority="39"/>
+    <w:lsdException w:name="toc 4" w:uiPriority="39"/>
+    <w:lsdException w:name="toc 5" w:uiPriority="39"/>
+    <w:lsdException w:name="toc 6" w:uiPriority="39"/>
+    <w:lsdException w:name="toc 7" w:uiPriority="39"/>
+    <w:lsdException w:name="toc 8" w:uiPriority="39"/>
+    <w:lsdException w:name="toc 9" w:uiPriority="39"/>
+    <w:lsdException w:name="caption" w:uiPriority="35" w:qFormat="1"/>
+    <w:lsdException w:name="Title" w:semiHidden="0" w:uiPriority="10" w:unhideWhenUsed="0" w:qFormat="1"/>
+    <w:lsdException w:name="Default Paragraph Font" w:uiPriority="1"/>
+    <w:lsdException w:name="Subtitle" w:semiHidden="0" w:uiPriority="11" w:unhideWhenUsed="0" w:qFormat="1"/>
+    <w:lsdException w:name="Strong" w:semiHidden="0" w:uiPriority="22" w:unhideWhenUsed="0" w:qFormat="1"/>
+    <w:lsdException w:name="Emphasis" w:semiHidden="0" w:uiPriority="20" w:unhideWhenUsed="0" w:qFormat="1"/>
+    <w:lsdException w:name="Table Grid" w:semiHidden="0" w:uiPriority="39" w:unhideWhenUsed="0"/>
+    <w:lsdException w:name="Placeholder Text" w:unhideWhenUsed="0"/>
+    <w:lsdException w:name="No Spacing" w:semiHidden="0" w:uiPriority="1" w:unhideWhenUsed="0" w:qFormat="1"/>
+    <w:lsdException w:name="Light Shading" w:semiHidden="0" w:uiPriority="60" w:unhideWhenUsed="0"/>
+    <w:lsdException w:name="Light List" w:semiHidden="0" w:uiPriority="61" w:unhideWhenUsed="0"/>
+    <w:lsdException w:name="Light Grid" w:semiHidden="0" w:uiPriority="62" w:unhideWhenUsed="0"/>
+    <w:lsdException w:name="Medium Shading 1" w:semiHidden="0" w:uiPriority="63" w:unhideWhenUsed="0"/>
+    <w:lsdException w:name="Medium Shading 2" w:semiHidden="0" w:uiPriority="64" w:unhideWhenUsed="0"/>
+    <w:lsdException w:name="Medium List 1" w:semiHidden="0" w:uiPriority="65" w:unhideWhenUsed="0"/>
+    <w:lsdException w:name="Medium List 2" w:semiHidden="0" w:uiPriority="66" w:unhideWhenUsed="0"/>
+    <w:lsdException w:name="Medium Grid 1" w:semiHidden="0" w:uiPriority="67" w:unhideWhenUsed="0"/>
+    <w:lsdException w:name="Medium Grid 2" w:semiHidden="0" w:uiPriority="68" w:unhideWhenUsed="0"/>
+    <w:lsdException w:name="Medium Grid 3" w:semiHidden="0" w:uiPriority="69" w:unhideWhenUsed="0"/>
+    <w:lsdException w:name="Dark List" w:semiHidden="0" w:uiPriority="70" w:unhideWhenUsed="0"/>
+    <w:lsdException w:name="Colorful Shading" w:semiHidden="0" w:uiPriority="71" w:unhideWhenUsed="0"/>
+    <w:lsdException w:name="Colorful List" w:semiHidden="0" w:uiPriority="72" w:unhideWhenUsed="0"/>
+    <w:lsdException w:name="Colorful Grid" w:semiHidden="0" w:uiPriority="73" w:unhideWhenUsed="0"/>
+    <w:lsdException w:name="Light Shading Accent 1" w:semiHidden="0" w:uiPriority="60" w:unhideWhenUsed="0"/>
+    <w:lsdException w:name="Light List Accent 1" w:semiHidden="0" w:uiPriority="61" w:unhideWhenUsed="0"/>
+    <w:lsdException w:name="Light Grid Accent 1" w:semiHidden="0" w:uiPriority="62" w:unhideWhenUsed="0"/>
+    <w:lsdException w:name="Medium Shading 1 Accent 1" w:semiHidden="0" w:uiPriority="63" w:unhideWhenUsed="0"/>
+    <w:lsdException w:name="Medium Shading 2 Accent 1" w:semiHidden="0" w:uiPriority="64" w:unhideWhenUsed="0"/>
+    <w:lsdException w:name="Medium List 1 Accent 1" w:semiHidden="0" w:uiPriority="65" w:unhideWhenUsed="0"/>
+    <w:lsdException w:name="Revision" w:unhideWhenUsed="0"/>
+    <w:lsdException w:name="List Paragraph" w:semiHidden="0" w:uiPriority="34" w:unhideWhenUsed="0" w:qFormat="1"/>
+    <w:lsdException w:name="Quote" w:semiHidden="0" w:uiPriority="29" w:unhideWhenUsed="0" w:qFormat="1"/>
+    <w:lsdException w:name="Intense Quote" w:semiHidden="0" w:uiPriority="30" w:unhideWhenUsed="0" w:qFormat="1"/>
+    <w:lsdException w:name="Medium List 2 Accent 1" w:semiHidden="0" w:uiPriority="66" w:unhideWhenUsed="0"/>
+    <w:lsdException w:name="Medium Grid 1 Accent 1" w:semiHidden="0" w:uiPriority="67" w:unhideWhenUsed="0"/>
+    <w:lsdException w:name="Medium Grid 2 Accent 1" w:semiHidden="0" w:uiPriority="68" w:unhideWhenUsed="0"/>
+    <w:lsdException w:name="Medium Grid 3 Accent 1" w:semiHidden="0" w:uiPriority="69" w:unhideWhenUsed="0"/>
+    <w:lsdException w:name="Dark List Accent 1" w:semiHidden="0" w:uiPriority="70" w:unhideWhenUsed="0"/>
+    <w:lsdException w:name="Colorful Shading Accent 1" w:semiHidden="0" w:uiPriority="71" w:unhideWhenUsed="0"/>
+    <w:lsdException w:name="Colorful List Accent 1" w:semiHidden="0" w:uiPriority="72" w:unhideWhenUsed="0"/>
+    <w:lsdException w:name="Colorful Grid Accent 1" w:semiHidden="0" w:uiPriority="73" w:unhideWhenUsed="0"/>
+    <w:lsdException w:name="Light Shading Accent 2" w:semiHidden="0" w:uiPriority="60" w:unhideWhenUsed="0"/>
+    <w:lsdException w:name="Light List Accent 2" w:semiHidden="0" w:uiPriority="61" w:unhideWhenUsed="0"/>
+    <w:lsdException w:name="Light Grid Accent 2" w:semiHidden="0" w:uiPriority="62" w:unhideWhenUsed="0"/>
+    <w:lsdException w:name="Medium Shading 1 Accent 2" w:semiHidden="0" w:uiPriority="63" w:unhideWhenUsed="0"/>
+    <w:lsdException w:name="Medium Shading 2 Accent 2" w:semiHidden="0" w:uiPriority="64" w:unhideWhenUsed="0"/>
+    <w:lsdException w:name="Medium List 1 Accent 2" w:semiHidden="0" w:uiPriority="65" w:unhideWhenUsed="0"/>
+    <w:lsdException w:name="Medium List 2 Accent 2" w:semiHidden="0" w:uiPriority="66" w:unhideWhenUsed="0"/>
+    <w:lsdException w:name="Medium Grid 1 Accent 2" w:semiHidden="0" w:uiPriority="67" w:unhideWhenUsed="0"/>
+    <w:lsdException w:name="Medium Grid 2 Accent 2" w:semiHidden="0" w:uiPriority="68" w:unhideWhenUsed="0"/>
+    <w:lsdException w:name="Medium Grid 3 Accent 2" w:semiHidden="0" w:uiPriority="69" w:unhideWhenUsed="0"/>
+    <w:lsdException w:name="Dark List Accent 2" w:semiHidden="0" w:uiPriority="70" w:unhideWhenUsed="0"/>
+    <w:lsdException w:name="Colorful Shading Accent 2" w:semiHidden="0" w:uiPriority="71" w:unhideWhenUsed="0"/>
+    <w:lsdException w:name="Colorful List Accent 2" w:semiHidden="0" w:uiPriority="72" w:unhideWhenUsed="0"/>
+    <w:lsdException w:name="Colorful Grid Accent 2" w:semiHidden="0" w:uiPriority="73" w:unhideWhenUsed="0"/>
+    <w:lsdException w:name="Light Shading Accent 3" w:semiHidden="0" w:uiPriority="60" w:unhideWhenUsed="0"/>
+    <w:lsdException w:name="Light List Accent 3" w:semiHidden="0" w:uiPriority="61" w:unhideWhenUsed="0"/>
+    <w:lsdException w:name="Light Grid Accent 3" w:semiHidden="0" w:uiPriority="62" w:unhideWhenUsed="0"/>
+    <w:lsdException w:name="Medium Shading 1 Accent 3" w:semiHidden="0" w:uiPriority="63" w:unhideWhenUsed="0"/>
+    <w:lsdException w:name="Medium Shading 2 Accent 3" w:semiHidden="0" w:uiPriority="64" w:unhideWhenUsed="0"/>
+    <w:lsdException w:name="Medium List 1 Accent 3" w:semiHidden="0" w:uiPriority="65" w:unhideWhenUsed="0"/>
+    <w:lsdException w:name="Medium List 2 Accent 3" w:semiHidden="0" w:uiPriority="66" w:unhideWhenUsed="0"/>
+    <w:lsdException w:name="Medium Grid 1 Accent 3" w:semiHidden="0" w:uiPriority="67" w:unhideWhenUsed="0"/>
+    <w:lsdException w:name="Medium Grid 2 Accent 3" w:semiHidden="0" w:uiPriority="68" w:unhideWhenUsed="0"/>
+    <w:lsdException w:name="Medium Grid 3 Accent 3" w:semiHidden="0" w:uiPriority="69" w:unhideWhenUsed="0"/>
+    <w:lsdException w:name="Dark List Accent 3" w:semiHidden="0" w:uiPriority="70" w:unhideWhenUsed="0"/>
+    <w:lsdException w:name="Colorful Shading Accent 3" w:semiHidden="0" w:uiPriority="71" w:unhideWhenUsed="0"/>
+    <w:lsdException w:name="Colorful List Accent 3" w:semiHidden="0" w:uiPriority="72" w:unhideWhenUsed="0"/>
+    <w:lsdException w:name="Colorful Grid Accent 3" w:semiHidden="0" w:uiPriority="73" w:unhideWhenUsed="0"/>
+    <w:lsdException w:name="Light Shading Accent 4" w:semiHidden="0" w:uiPriority="60" w:unhideWhenUsed="0"/>
+    <w:lsdException w:name="Light List Accent 4" w:semiHidden="0" w:uiPriority="61" w:unhideWhenUsed="0"/>
+    <w:lsdException w:name="Light Grid Accent 4" w:semiHidden="0" w:uiPriority="62" w:unhideWhenUsed="0"/>
+    <w:lsdException w:name="Medium Shading 1 Accent 4" w:semiHidden="0" w:uiPriority="63" w:unhideWhenUsed="0"/>
+    <w:lsdException w:name="Medium Shading 2 Accent 4" w:semiHidden="0" w:uiPriority="64" w:unhideWhenUsed="0"/>
+    <w:lsdException w:name="Medium List 1 Accent 4" w:semiHidden="0" w:uiPriority="65" w:unhideWhenUsed="0"/>
+    <w:lsdException w:name="Medium List 2 Accent 4" w:semiHidden="0" w:uiPriority="66" w:unhideWhenUsed="0"/>
+    <w:lsdException w:name="Medium Grid 1 Accent 4" w:semiHidden="0" w:uiPriority="67" w:unhideWhenUsed="0"/>
+    <w:lsdException w:name="Medium Grid 2 Accent 4" w:semiHidden="0" w:uiPriority="68" w:unhideWhenUsed="0"/>
+    <w:lsdException w:name="Medium Grid 3 Accent 4" w:semiHidden="0" w:uiPriority="69" w:unhideWhenUsed="0"/>
+    <w:lsdException w:name="Dark List Accent 4" w:semiHidden="0" w:uiPriority="70" w:unhideWhenUsed="0"/>
+    <w:lsdException w:name="Colorful Shading Accent 4" w:semiHidden="0" w:uiPriority="71" w:unhideWhenUsed="0"/>
+    <w:lsdException w:name="Colorful List Accent 4" w:semiHidden="0" w:uiPriority="72" w:unhideWhenUsed="0"/>
+    <w:lsdException w:name="Colorful Grid Accent 4" w:semiHidden="0" w:uiPriority="73" w:unhideWhenUsed="0"/>
+    <w:lsdException w:name="Light Shading Accent 5" w:semiHidden="0" w:uiPriority="60" w:unhideWhenUsed="0"/>
+    <w:lsdException w:name="Light List Accent 5" w:semiHidden="0" w:uiPriority="61" w:unhideWhenUsed="0"/>
+    <w:lsdException w:name="Light Grid Accent 5" w:semiHidden="0" w:uiPriority="62" w:unhideWhenUsed="0"/>
+    <w:lsdException w:name="Medium Shading 1 Accent 5" w:semiHidden="0" w:uiPriority="63" w:unhideWhenUsed="0"/>
+    <w:lsdException w:name="Medium Shading 2 Accent 5" w:semiHidden="0" w:uiPriority="64" w:unhideWhenUsed="0"/>
+    <w:lsdException w:name="Medium List 1 Accent 5" w:semiHidden="0" w:uiPriority="65" w:unhideWhenUsed="0"/>
+    <w:lsdException w:name="Medium List 2 Accent 5" w:semiHidden="0" w:uiPriority="66" w:unhideWhenUsed="0"/>
+    <w:lsdException w:name="Medium Grid 1 Accent 5" w:semiHidden="0" w:uiPriority="67" w:unhideWhenUsed="0"/>
+    <w:lsdException w:name="Medium Grid 2 Accent 5" w:semiHidden="0" w:uiPriority="68" w:unhideWhenUsed="0"/>
+    <w:lsdException w:name="Medium Grid 3 Accent 5" w:semiHidden="0" w:uiPriority="69" w:unhideWhenUsed="0"/>
+    <w:lsdException w:name="Dark List Accent 5" w:semiHidden="0" w:uiPriority="70" w:unhideWhenUsed="0"/>
+    <w:lsdException w:name="Colorful Shading Accent 5" w:semiHidden="0" w:uiPriority="71" w:unhideWhenUsed="0"/>
+    <w:lsdException w:name="Colorful List Accent 5" w:semiHidden="0" w:uiPriority="72" w:unhideWhenUsed="0"/>
+    <w:lsdException w:name="Colorful Grid Accent 5" w:semiHidden="0" w:uiPriority="73" w:unhideWhenUsed="0"/>
+    <w:lsdException w:name="Light Shading Accent 6" w:semiHidden="0" w:uiPriority="60" w:unhideWhenUsed="0"/>
+    <w:lsdException w:name="Light List Accent 6" w:semiHidden="0" w:uiPriority="61" w:unhideWhenUsed="0"/>
+    <w:lsdException w:name="Light Grid Accent 6" w:semiHidden="0" w:uiPriority="62" w:unhideWhenUsed="0"/>
+    <w:lsdException w:name="Medium Shading 1 Accent 6" w:semiHidden="0" w:uiPriority="63" w:unhideWhenUsed="0"/>
+    <w:lsdException w:name="Medium Shading 2 Accent 6" w:semiHidden="0" w:uiPriority="64" w:unhideWhenUsed="0"/>
+    <w:lsdException w:name="Medium List 1 Accent 6" w:semiHidden="0" w:uiPriority="65" w:unhideWhenUsed="0"/>
+    <w:lsdException w:name="Medium List 2 Accent 6" w:semiHidden="0" w:uiPriority="66" w:unhideWhenUsed="0"/>
+    <w:lsdException w:name="Medium Grid 1 Accent 6" w:semiHidden="0" w:uiPriority="67" w:unhideWhenUsed="0"/>
+    <w:lsdException w:name="Medium Grid 2 Accent 6" w:semiHidden="0" w:uiPriority="68" w:unhideWhenUsed="0"/>
+    <w:lsdException w:name="Medium Grid 3 Accent 6" w:semiHidden="0" w:uiPriority="69" w:unhideWhenUsed="0"/>
+    <w:lsdException w:name="Dark List Accent 6" w:semiHidden="0" w:uiPriority="70" w:unhideWhenUsed="0"/>
+    <w:lsdException w:name="Colorful Shading Accent 6" w:semiHidden="0" w:uiPriority="71" w:unhideWhenUsed="0"/>
+    <w:lsdException w:name="Colorful List Accent 6" w:semiHidden="0" w:uiPriority="72" w:unhideWhenUsed="0"/>
+    <w:lsdException w:name="Colorful Grid Accent 6" w:semiHidden="0" w:uiPriority="73" w:unhideWhenUsed="0"/>
+    <w:lsdException w:name="Subtle Emphasis" w:semiHidden="0" w:uiPriority="19" w:unhideWhenUsed="0" w:qFormat="1"/>
+    <w:lsdException w:name="Intense Emphasis" w:semiHidden="0" w:uiPriority="21" w:unhideWhenUsed="0" w:qFormat="1"/>
+    <w:lsdException w:name="Subtle Reference" w:semiHidden="0" w:uiPriority="31" w:unhideWhenUsed="0" w:qFormat="1"/>
+    <w:lsdException w:name="Intense Reference" w:semiHidden="0" w:uiPriority="32" w:unhideWhenUsed="0" w:qFormat="1"/>
+    <w:lsdException w:name="Book Title" w:semiHidden="0" w:uiPriority="33" w:unhideWhenUsed="0" w:qFormat="1"/>
+    <w:lsdException w:name="Bibliography" w:uiPriority="37"/>
+    <w:lsdException w:name="TOC Heading" w:uiPriority="39" w:qFormat="1"/>
+  </w:latentStyles>
+  <w:style w:type="paragraph" w:default="1" w:styleId="Normal">
+    <w:name w:val="Normal"/>
+    <w:qFormat/>
+  </w:style>
+  <w:style w:type="paragraph" w:styleId="Heading1">
+    <w:name w:val="heading 1"/>
+    <w:basedOn w:val="Normal"/>
+    <w:next w:val="Normal"/>
+    <w:link w:val="Heading1Char"/>
+    <w:uiPriority w:val="9"/>
+    <w:qFormat/>
+    <w:rsid w:val="00CE535D"/>
+    <w:pPr>
+      <w:keepNext/>
+      <w:keepLines/>
+      <w:spacing w:before="240" w:after="0"/>
+      <w:outlineLvl w:val="0"/>
+    </w:pPr>
+    <w:rPr>
+      <w:rFonts w:asciiTheme="majorHAnsi" w:eastAsiaTheme="majorEastAsia" w:hAnsiTheme="majorHAnsi" w:cstheme="majorBidi"/>
+      <w:color w:val="2E74B5" w:themeColor="accent1" w:themeShade="BF"/>
+      <w:sz w:val="32"/>
+      <w:szCs w:val="32"/>
+    </w:rPr>
+  </w:style>
+  <w:style w:type="paragraph" w:styleId="Heading2">
+    <w:name w:val="heading 2"/>
+    <w:basedOn w:val="Normal"/>
+    <w:next w:val="Normal"/>
+    <w:link w:val="Heading2Char"/>
+    <w:uiPriority w:val="9"/>
+    <w:unhideWhenUsed/>
+    <w:qFormat/>
+    <w:rsid w:val="00CE535D"/>
+    <w:pPr>
+      <w:keepNext/>
+      <w:keepLines/>
+      <w:spacing w:before="40" w:after="0"/>
+      <w:outlineLvl w:val="1"/>
+    </w:pPr>
+    <w:rPr>
+      <w:rFonts w:asciiTheme="majorHAnsi" w:eastAsiaTheme="majorEastAsia" w:hAnsiTheme="majorHAnsi" w:cstheme="majorBidi"/>
+      <w:color w:val="2E74B5" w:themeColor="accent1" w:themeShade="BF"/>
+      <w:sz w:val="26"/>
+      <w:szCs w:val="26"/>
+    </w:rPr>
+  </w:style>
+  <w:style w:type="paragraph" w:styleId="Heading3">
+    <w:name w:val="heading 3"/>
+    <w:basedOn w:val="Normal"/>
+    <w:next w:val="Normal"/>
+    <w:link w:val="Heading3Char"/>
+    <w:uiPriority w:val="9"/>
+    <w:unhideWhenUsed/>
+    <w:qFormat/>
+    <w:rsid w:val="00EE7286"/>
+    <w:pPr>
+      <w:keepNext/>
+      <w:keepLines/>
+      <w:spacing w:before="40" w:after="0"/>
+      <w:outlineLvl w:val="2"/>
+    </w:pPr>
+    <w:rPr>
+      <w:rFonts w:asciiTheme="majorHAnsi" w:eastAsiaTheme="majorEastAsia" w:hAnsiTheme="majorHAnsi" w:cstheme="majorBidi"/>
+      <w:color w:val="1F4D78" w:themeColor="accent1" w:themeShade="7F"/>
+      <w:sz w:val="24"/>
+      <w:szCs w:val="24"/>
+    </w:rPr>
+  </w:style>
+  <w:style w:type="paragraph" w:styleId="Heading4">
+    <w:name w:val="heading 4"/>
+    <w:basedOn w:val="Normal"/>
+    <w:next w:val="Normal"/>
+    <w:link w:val="Heading4Char"/>
+    <w:uiPriority w:val="9"/>
+    <w:unhideWhenUsed/>
+    <w:qFormat/>
+    <w:rsid w:val="00EE7286"/>
+    <w:pPr>
+      <w:keepNext/>
+      <w:keepLines/>
+      <w:spacing w:before="40" w:after="0"/>
+      <w:outlineLvl w:val="3"/>
+    </w:pPr>
+    <w:rPr>
+      <w:rFonts w:asciiTheme="majorHAnsi" w:eastAsiaTheme="majorEastAsia" w:hAnsiTheme="majorHAnsi" w:cstheme="majorBidi"/>
+      <w:i/>
+      <w:iCs/>
+      <w:color w:val="2E74B5" w:themeColor="accent1" w:themeShade="BF"/>
+    </w:rPr>
+  </w:style>
+  <w:style w:type="character" w:default="1" w:styleId="DefaultParagraphFont">
+    <w:name w:val="Default Paragraph Font"/>
+    <w:uiPriority w:val="1"/>
+    <w:semiHidden/>
+    <w:unhideWhenUsed/>
+  </w:style>
+  <w:style w:type="table" w:default="1" w:styleId="TableNormal">
+    <w:name w:val="Normal Table"/>
+    <w:uiPriority w:val="99"/>
+    <w:semiHidden/>
+    <w:unhideWhenUsed/>
+    <w:tblPr>
+      <w:tblInd w:w="0" w:type="dxa"/>
+      <w:tblCellMar>
+        <w:top w:w="0" w:type="dxa"/>
+        <w:left w:w="108" w:type="dxa"/>
+        <w:bottom w:w="0" w:type="dxa"/>
+        <w:right w:w="108" w:type="dxa"/>
+      </w:tblCellMar>
+    </w:tblPr>
+  </w:style>
+  <w:style w:type="numbering" w:default="1" w:styleId="NoList">
+    <w:name w:val="No List"/>
+    <w:uiPriority w:val="99"/>
+    <w:semiHidden/>
+    <w:unhideWhenUsed/>
+  </w:style>
+  <w:style w:type="table" w:styleId="TableGrid">
+    <w:name w:val="Table Grid"/>
+    <w:basedOn w:val="TableNormal"/>
+    <w:uiPriority w:val="39"/>
+    <w:rsid w:val="00015245"/>
+    <w:pPr>
+      <w:spacing w:after="0" w:line="240" w:lineRule="auto"/>
+    </w:pPr>
+    <w:tblPr>
+      <w:tblInd w:w="0" w:type="dxa"/>
+      <w:tblBorders>
+        <w:top w:val="single" w:sz="4" w:space="0" w:color="auto"/>
+        <w:left w:val="single" w:sz="4" w:space="0" w:color="auto"/>
+        <w:bottom w:val="single" w:sz="4" w:space="0" w:color="auto"/>
+        <w:right w:val="single" w:sz="4" w:space="0" w:color="auto"/>
+        <w:insideH w:val="single" w:sz="4" w:space="0" w:color="auto"/>
+        <w:insideV w:val="single" w:sz="4" w:space="0" w:color="auto"/>
+      </w:tblBorders>
+      <w:tblCellMar>
+        <w:top w:w="0" w:type="dxa"/>
+        <w:left w:w="108" w:type="dxa"/>
+        <w:bottom w:w="0" w:type="dxa"/>
+        <w:right w:w="108" w:type="dxa"/>
+      </w:tblCellMar>
+    </w:tblPr>
+  </w:style>
+  <w:style w:type="character" w:customStyle="1" w:styleId="Heading1Char">
+    <w:name w:val="Heading 1 Char"/>
+    <w:basedOn w:val="DefaultParagraphFont"/>
+    <w:link w:val="Heading1"/>
+    <w:uiPriority w:val="9"/>
+    <w:rsid w:val="00CE535D"/>
+    <w:rPr>
+      <w:rFonts w:asciiTheme="majorHAnsi" w:eastAsiaTheme="majorEastAsia" w:hAnsiTheme="majorHAnsi" w:cstheme="majorBidi"/>
+      <w:color w:val="2E74B5" w:themeColor="accent1" w:themeShade="BF"/>
+      <w:sz w:val="32"/>
+      <w:szCs w:val="32"/>
+    </w:rPr>
+  </w:style>
+  <w:style w:type="paragraph" w:styleId="IntenseQuote">
+    <w:name w:val="Intense Quote"/>
+    <w:basedOn w:val="Normal"/>
+    <w:next w:val="Normal"/>
+    <w:link w:val="IntenseQuoteChar"/>
+    <w:uiPriority w:val="30"/>
+    <w:qFormat/>
+    <w:rsid w:val="00CE535D"/>
+    <w:pPr>
+      <w:pBdr>
+        <w:top w:val="single" w:sz="4" w:space="10" w:color="5B9BD5" w:themeColor="accent1"/>
+        <w:bottom w:val="single" w:sz="4" w:space="10" w:color="5B9BD5" w:themeColor="accent1"/>
+      </w:pBdr>
+      <w:spacing w:before="360" w:after="360"/>
+      <w:ind w:left="864" w:right="864"/>
+      <w:jc w:val="center"/>
+    </w:pPr>
+    <w:rPr>
+      <w:i/>
+      <w:iCs/>
+      <w:color w:val="5B9BD5" w:themeColor="accent1"/>
+    </w:rPr>
+  </w:style>
+  <w:style w:type="character" w:customStyle="1" w:styleId="IntenseQuoteChar">
+    <w:name w:val="Intense Quote Char"/>
+    <w:basedOn w:val="DefaultParagraphFont"/>
+    <w:link w:val="IntenseQuote"/>
+    <w:uiPriority w:val="30"/>
+    <w:rsid w:val="00CE535D"/>
+    <w:rPr>
+      <w:i/>
+      <w:iCs/>
+      <w:color w:val="5B9BD5" w:themeColor="accent1"/>
+    </w:rPr>
+  </w:style>
+  <w:style w:type="character" w:customStyle="1" w:styleId="Heading2Char">
+    <w:name w:val="Heading 2 Char"/>
+    <w:basedOn w:val="DefaultParagraphFont"/>
+    <w:link w:val="Heading2"/>
+    <w:uiPriority w:val="9"/>
+    <w:rsid w:val="00CE535D"/>
+    <w:rPr>
+      <w:rFonts w:asciiTheme="majorHAnsi" w:eastAsiaTheme="majorEastAsia" w:hAnsiTheme="majorHAnsi" w:cstheme="majorBidi"/>
+      <w:color w:val="2E74B5" w:themeColor="accent1" w:themeShade="BF"/>
+      <w:sz w:val="26"/>
+      <w:szCs w:val="26"/>
+    </w:rPr>
+  </w:style>
+  <w:style w:type="character" w:customStyle="1" w:styleId="Heading3Char">
+    <w:name w:val="Heading 3 Char"/>
+    <w:basedOn w:val="DefaultParagraphFont"/>
+    <w:link w:val="Heading3"/>
+    <w:uiPriority w:val="9"/>
+    <w:rsid w:val="00EE7286"/>
+    <w:rPr>
+      <w:rFonts w:asciiTheme="majorHAnsi" w:eastAsiaTheme="majorEastAsia" w:hAnsiTheme="majorHAnsi" w:cstheme="majorBidi"/>
+      <w:color w:val="1F4D78" w:themeColor="accent1" w:themeShade="7F"/>
+      <w:sz w:val="24"/>
+      <w:szCs w:val="24"/>
+    </w:rPr>
+  </w:style>
+  <w:style w:type="character" w:customStyle="1" w:styleId="Heading4Char">
+    <w:name w:val="Heading 4 Char"/>
+    <w:basedOn w:val="DefaultParagraphFont"/>
+    <w:link w:val="Heading4"/>
+    <w:uiPriority w:val="9"/>
+    <w:rsid w:val="00EE7286"/>
+    <w:rPr>
+      <w:rFonts w:asciiTheme="majorHAnsi" w:eastAsiaTheme="majorEastAsia" w:hAnsiTheme="majorHAnsi" w:cstheme="majorBidi"/>
+      <w:i/>
+      <w:iCs/>
+      <w:color w:val="2E74B5" w:themeColor="accent1" w:themeShade="BF"/>
+    </w:rPr>
+  </w:style>
+  <w:style w:type="paragraph" w:styleId="Header">
+    <w:name w:val="header"/>
+    <w:basedOn w:val="Normal"/>
+    <w:link w:val="HeaderChar"/>
+    <w:uiPriority w:val="99"/>
+    <w:unhideWhenUsed/>
+    <w:rsid w:val="006E3A50"/>
+    <w:pPr>
+      <w:tabs>
+        <w:tab w:val="center" w:pos="4680"/>
+        <w:tab w:val="right" w:pos="9360"/>
+      </w:tabs>
+      <w:spacing w:after="0" w:line="240" w:lineRule="auto"/>
+    </w:pPr>
+  </w:style>
+  <w:style w:type="character" w:customStyle="1" w:styleId="HeaderChar">
+    <w:name w:val="Header Char"/>
+    <w:basedOn w:val="DefaultParagraphFont"/>
+    <w:link w:val="Header"/>
+    <w:uiPriority w:val="99"/>
+    <w:rsid w:val="006E3A50"/>
+  </w:style>
+  <w:style w:type="paragraph" w:styleId="Footer">
+    <w:name w:val="footer"/>
+    <w:basedOn w:val="Normal"/>
+    <w:link w:val="FooterChar"/>
+    <w:uiPriority w:val="99"/>
+    <w:unhideWhenUsed/>
+    <w:rsid w:val="006E3A50"/>
+    <w:pPr>
+      <w:tabs>
+        <w:tab w:val="center" w:pos="4680"/>
+        <w:tab w:val="right" w:pos="9360"/>
+      </w:tabs>
+      <w:spacing w:after="0" w:line="240" w:lineRule="auto"/>
+    </w:pPr>
+  </w:style>
+  <w:style w:type="character" w:customStyle="1" w:styleId="FooterChar">
+    <w:name w:val="Footer Char"/>
+    <w:basedOn w:val="DefaultParagraphFont"/>
+    <w:link w:val="Footer"/>
+    <w:uiPriority w:val="99"/>
+    <w:rsid w:val="006E3A50"/>
+  </w:style>
+  <w:style w:type="paragraph" w:styleId="BalloonText">
+    <w:name w:val="Balloon Text"/>
+    <w:basedOn w:val="Normal"/>
+    <w:link w:val="BalloonTextChar"/>
+    <w:uiPriority w:val="99"/>
+    <w:semiHidden/>
+    <w:unhideWhenUsed/>
+    <w:rsid w:val="006E3A50"/>
+    <w:pPr>
+      <w:spacing w:after="0" w:line="240" w:lineRule="auto"/>
+    </w:pPr>
+    <w:rPr>
+      <w:rFonts w:ascii="Tahoma" w:hAnsi="Tahoma" w:cs="Tahoma"/>
+      <w:sz w:val="16"/>
+      <w:szCs w:val="16"/>
+    </w:rPr>
+  </w:style>
+  <w:style w:type="character" w:customStyle="1" w:styleId="BalloonTextChar">
+    <w:name w:val="Balloon Text Char"/>
+    <w:basedOn w:val="DefaultParagraphFont"/>
+    <w:link w:val="BalloonText"/>
+    <w:uiPriority w:val="99"/>
+    <w:semiHidden/>
+    <w:rsid w:val="006E3A50"/>
+    <w:rPr>
+      <w:rFonts w:ascii="Tahoma" w:hAnsi="Tahoma" w:cs="Tahoma"/>
+      <w:sz w:val="16"/>
+      <w:szCs w:val="16"/>
+    </w:rPr>
+  </w:style>
 </w:styles>
 </file>
 
@@ -9577,7 +10130,7 @@
     </a:clrScheme>
     <a:fontScheme name="Office">
       <a:majorFont>
-        <a:latin typeface="Calibri Light" panose="020F0302020204030204"/>
+        <a:latin typeface="Calibri Light"/>
         <a:ea typeface=""/>
         <a:cs typeface=""/>
         <a:font script="Jpan" typeface="游ゴシック Light"/>
@@ -9612,7 +10165,7 @@
         <a:font script="Geor" typeface="Sylfaen"/>
       </a:majorFont>
       <a:minorFont>
-        <a:latin typeface="Calibri" panose="020F0502020204030204"/>
+        <a:latin typeface="Calibri"/>
         <a:ea typeface=""/>
         <a:cs typeface=""/>
         <a:font script="Jpan" typeface="游明朝"/>
@@ -9789,8 +10342,20 @@
   <a:extraClrSchemeLst/>
   <a:extLst>
     <a:ext uri="{05A4C25C-085E-4340-85A3-A5531E510DB2}">
-      <thm15:themeFamily xmlns:thm15="http://schemas.microsoft.com/office/thememl/2012/main" name="Office Theme" id="{62F939B6-93AF-4DB8-9C6B-D6C7DFDC589F}" vid="{4A3C46E8-61CC-4603-A589-7422A47A8E4A}"/>
+      <thm15:themeFamily xmlns:thm15="http://schemas.microsoft.com/office/thememl/2012/main" xmlns="" name="Office Theme" id="{62F939B6-93AF-4DB8-9C6B-D6C7DFDC589F}" vid="{4A3C46E8-61CC-4603-A589-7422A47A8E4A}"/>
     </a:ext>
   </a:extLst>
 </a:theme>
+</file>
+
+<file path=customXml/item1.xml><?xml version="1.0" encoding="utf-8"?>
+<b:Sources xmlns:b="http://schemas.openxmlformats.org/officeDocument/2006/bibliography" xmlns="http://schemas.openxmlformats.org/officeDocument/2006/bibliography" SelectedStyle="\APA.XSL" StyleName="APA"/>
+</file>
+
+<file path=customXml/itemProps1.xml><?xml version="1.0" encoding="utf-8"?>
+<ds:datastoreItem xmlns:ds="http://schemas.openxmlformats.org/officeDocument/2006/customXml" ds:itemID="{951C3F8E-D6D3-4A6E-BDB3-63088A0660B9}">
+  <ds:schemaRefs>
+    <ds:schemaRef ds:uri="http://schemas.openxmlformats.org/officeDocument/2006/bibliography"/>
+  </ds:schemaRefs>
+</ds:datastoreItem>
 </file>
--- a/doc/Use Cases.docx
+++ b/doc/Use Cases.docx
@@ -12,11 +12,6 @@
       <w:r>
         <w:t>Register for website</w:t>
       </w:r>
-      <w:r>
-        <w:t>.</w:t>
-      </w:r>
-      <w:bookmarkStart w:id="0" w:name="_GoBack"/>
-      <w:bookmarkEnd w:id="0"/>
     </w:p>
     <w:tbl>
       <w:tblPr>
@@ -114,7 +109,7 @@
           </w:tcPr>
           <w:p>
             <w:r>
-              <w:t>User wants to be able to log in and have an account on the website.</w:t>
+              <w:t>User chooses to register for a new account from the login page.</w:t>
             </w:r>
           </w:p>
         </w:tc>
@@ -161,7 +156,7 @@
           </w:tcPr>
           <w:p>
             <w:r>
-              <w:t>User creates a brand new account with given credentials on the website.</w:t>
+              <w:t>User's information for a new account is sent to an administrator for approval.</w:t>
             </w:r>
           </w:p>
         </w:tc>
@@ -203,10 +198,10 @@
           </w:tcPr>
           <w:p>
             <w:r>
-              <w:t>Website prompts for email</w:t>
-            </w:r>
-            <w:r>
-              <w:t xml:space="preserve"> and password entry.</w:t>
+              <w:t xml:space="preserve">Website prompts for </w:t>
+            </w:r>
+            <w:r>
+              <w:t>the user’s first and last name, their email, and a password.</w:t>
             </w:r>
           </w:p>
         </w:tc>
@@ -231,13 +226,10 @@
               <w:t>User enters</w:t>
             </w:r>
             <w:r>
-              <w:t xml:space="preserve"> their </w:t>
-            </w:r>
-            <w:r>
-              <w:t>email</w:t>
-            </w:r>
-            <w:r>
-              <w:t xml:space="preserve"> and password.</w:t>
+              <w:t xml:space="preserve"> </w:t>
+            </w:r>
+            <w:r>
+              <w:t>their information</w:t>
             </w:r>
           </w:p>
         </w:tc>
@@ -259,13 +251,13 @@
           </w:tcPr>
           <w:p>
             <w:r>
-              <w:t xml:space="preserve">User submits </w:t>
-            </w:r>
-            <w:r>
-              <w:t>email and</w:t>
-            </w:r>
-            <w:r>
-              <w:t xml:space="preserve"> password.</w:t>
+              <w:t xml:space="preserve">User </w:t>
+            </w:r>
+            <w:r>
+              <w:t>submits their information</w:t>
+            </w:r>
+            <w:r>
+              <w:t>.</w:t>
             </w:r>
           </w:p>
         </w:tc>
@@ -290,10 +282,10 @@
               <w:t xml:space="preserve">System creates a new user with the given </w:t>
             </w:r>
             <w:r>
-              <w:t>email and</w:t>
-            </w:r>
-            <w:r>
-              <w:t xml:space="preserve"> password.</w:t>
+              <w:t>information</w:t>
+            </w:r>
+            <w:r>
+              <w:t>.</w:t>
             </w:r>
           </w:p>
         </w:tc>
@@ -315,13 +307,13 @@
           </w:tcPr>
           <w:p>
             <w:r>
-              <w:t xml:space="preserve">User is logged into the website </w:t>
-            </w:r>
-            <w:r>
-              <w:t>with the</w:t>
-            </w:r>
-            <w:r>
-              <w:t xml:space="preserve"> account they just registered.</w:t>
+              <w:t>System sends the information t</w:t>
+            </w:r>
+            <w:r>
+              <w:t>o an administrator for approval</w:t>
+            </w:r>
+            <w:r>
+              <w:t>.</w:t>
             </w:r>
           </w:p>
         </w:tc>
@@ -489,13 +481,22 @@
           </w:tcPr>
           <w:p>
             <w:r>
-              <w:t xml:space="preserve">Test that the user can input text in (1) </w:t>
+              <w:t>Test that the user can input text in (1)</w:t>
+            </w:r>
+            <w:r>
+              <w:t xml:space="preserve"> first name field (2) last name field (3)</w:t>
+            </w:r>
+            <w:r>
+              <w:t xml:space="preserve"> </w:t>
             </w:r>
             <w:r>
               <w:t>email</w:t>
             </w:r>
             <w:r>
-              <w:t xml:space="preserve"> field (2) password field.</w:t>
+              <w:t xml:space="preserve"> field (4</w:t>
+            </w:r>
+            <w:r>
+              <w:t>) password field.</w:t>
             </w:r>
           </w:p>
         </w:tc>
@@ -520,10 +521,10 @@
               <w:t xml:space="preserve">Test that the user can successfully submit their </w:t>
             </w:r>
             <w:r>
-              <w:t>email</w:t>
-            </w:r>
-            <w:r>
-              <w:t xml:space="preserve"> and password to the System.</w:t>
+              <w:t>information</w:t>
+            </w:r>
+            <w:r>
+              <w:t xml:space="preserve"> to the System.</w:t>
             </w:r>
           </w:p>
         </w:tc>
@@ -551,7 +552,7 @@
               <w:t xml:space="preserve">Test that the database (1) makes a new user (2) that the new user has the </w:t>
             </w:r>
             <w:r>
-              <w:t>email and password combination</w:t>
+              <w:t>information</w:t>
             </w:r>
             <w:r>
               <w:t xml:space="preserve"> that the User submitted (3) that this account CAN be accessed with the </w:t>
@@ -582,7 +583,13 @@
           </w:tcPr>
           <w:p>
             <w:r>
-              <w:t>Test that the User is automatically logged into their account after this process.</w:t>
+              <w:t xml:space="preserve">Test that the </w:t>
+            </w:r>
+            <w:r>
+              <w:t>information is sent to an administrator’s notifications</w:t>
+            </w:r>
+            <w:r>
+              <w:t>.</w:t>
             </w:r>
           </w:p>
         </w:tc>
@@ -605,9 +612,6 @@
       <w:r>
         <w:t>Log into website</w:t>
       </w:r>
-      <w:r>
-        <w:t>.</w:t>
-      </w:r>
     </w:p>
     <w:tbl>
       <w:tblPr>
@@ -639,7 +643,7 @@
               <w:t>Log into</w:t>
             </w:r>
             <w:r>
-              <w:t xml:space="preserve"> website.</w:t>
+              <w:t xml:space="preserve"> website</w:t>
             </w:r>
           </w:p>
         </w:tc>
@@ -1126,10 +1130,7 @@
       </w:pPr>
       <w:r>
         <w:lastRenderedPageBreak/>
-        <w:t>3</w:t>
-      </w:r>
-      <w:r>
-        <w:t>: Ability to Log Out</w:t>
+        <w:t>3: Ability to Log Out</w:t>
       </w:r>
     </w:p>
     <w:tbl>
@@ -1181,7 +1182,7 @@
           </w:tcPr>
           <w:p>
             <w:r>
-              <w:t>(Logged in) Users.</w:t>
+              <w:t>Logged in Users</w:t>
             </w:r>
           </w:p>
         </w:tc>
@@ -1206,7 +1207,10 @@
           </w:tcPr>
           <w:p>
             <w:r>
-              <w:t>The User is to be logged out of the System.</w:t>
+              <w:t xml:space="preserve">User is </w:t>
+            </w:r>
+            <w:r>
+              <w:t>logged out of the System.</w:t>
             </w:r>
           </w:p>
         </w:tc>
@@ -1314,7 +1318,7 @@
           </w:tcPr>
           <w:p>
             <w:r>
-              <w:t>User is logged into the system.</w:t>
+              <w:t>User hits the log out button.</w:t>
             </w:r>
           </w:p>
         </w:tc>
@@ -1336,7 +1340,7 @@
           </w:tcPr>
           <w:p>
             <w:r>
-              <w:t>User hits the log out button.</w:t>
+              <w:t>System logs the User out.</w:t>
             </w:r>
           </w:p>
         </w:tc>
@@ -1358,29 +1362,13 @@
           </w:tcPr>
           <w:p>
             <w:r>
-              <w:t>System logs the User out.</w:t>
-            </w:r>
-          </w:p>
-        </w:tc>
-      </w:tr>
-      <w:tr>
-        <w:tc>
-          <w:tcPr>
-            <w:tcW w:w="440" w:type="dxa"/>
-          </w:tcPr>
-          <w:p>
-            <w:r>
-              <w:t>4</w:t>
-            </w:r>
-          </w:p>
-        </w:tc>
-        <w:tc>
-          <w:tcPr>
-            <w:tcW w:w="8910" w:type="dxa"/>
-          </w:tcPr>
-          <w:p>
-            <w:r>
-              <w:t xml:space="preserve">System returns User to the default entry page of the Website. </w:t>
+              <w:t xml:space="preserve">System returns User to </w:t>
+            </w:r>
+            <w:r>
+              <w:t>the default entry page of the w</w:t>
+            </w:r>
+            <w:r>
+              <w:t xml:space="preserve">ebsite. </w:t>
             </w:r>
           </w:p>
         </w:tc>
@@ -1684,7 +1672,10 @@
         <w:t>4</w:t>
       </w:r>
       <w:r>
-        <w:t>: Look up Privacy Information.</w:t>
+        <w:t>: Visualization</w:t>
+      </w:r>
+      <w:r>
+        <w:tab/>
       </w:r>
     </w:p>
     <w:tbl>
@@ -1714,7 +1705,7 @@
           </w:tcPr>
           <w:p>
             <w:r>
-              <w:t>Look up Privacy Information.</w:t>
+              <w:t>Visualization</w:t>
             </w:r>
           </w:p>
         </w:tc>
@@ -1736,7 +1727,7 @@
           </w:tcPr>
           <w:p>
             <w:r>
-              <w:t>Users.</w:t>
+              <w:t>Users</w:t>
             </w:r>
           </w:p>
         </w:tc>
@@ -1758,7 +1749,7 @@
           </w:tcPr>
           <w:p>
             <w:r>
-              <w:t>Discover privacy information about the website.</w:t>
+              <w:t>Display a fantastic visual representation of the database data.</w:t>
             </w:r>
           </w:p>
         </w:tc>
@@ -1780,7 +1771,7 @@
           </w:tcPr>
           <w:p>
             <w:r>
-              <w:t>User desires to know about privacy on the website.</w:t>
+              <w:t>User desires to see a visual representation of the website’s data.</w:t>
             </w:r>
           </w:p>
         </w:tc>
@@ -1802,7 +1793,7 @@
           </w:tcPr>
           <w:p>
             <w:r>
-              <w:t>User doesn’t (or they might) know privacy on this website.</w:t>
+              <w:t>The user doesn’t see a visual representation of the data.</w:t>
             </w:r>
           </w:p>
         </w:tc>
@@ -1824,496 +1815,7 @@
           </w:tcPr>
           <w:p>
             <w:r>
-              <w:t>User reads and is informed of the privacy measures on the website.</w:t>
-            </w:r>
-          </w:p>
-        </w:tc>
-      </w:tr>
-    </w:tbl>
-    <w:p>
-      <w:pPr>
-        <w:pStyle w:val="Heading2"/>
-      </w:pPr>
-    </w:p>
-    <w:p>
-      <w:pPr>
-        <w:pStyle w:val="Heading2"/>
-      </w:pPr>
-      <w:r>
-        <w:t>Flow:</w:t>
-      </w:r>
-    </w:p>
-    <w:tbl>
-      <w:tblPr>
-        <w:tblStyle w:val="TableGrid"/>
-        <w:tblW w:w="0" w:type="auto"/>
-        <w:tblLook w:val="04A0" w:firstRow="1" w:lastRow="0" w:firstColumn="1" w:lastColumn="0" w:noHBand="0" w:noVBand="1"/>
-      </w:tblPr>
-      <w:tblGrid>
-        <w:gridCol w:w="440"/>
-        <w:gridCol w:w="8910"/>
-      </w:tblGrid>
-      <w:tr>
-        <w:tc>
-          <w:tcPr>
-            <w:tcW w:w="440" w:type="dxa"/>
-          </w:tcPr>
-          <w:p>
-            <w:r>
-              <w:t>1</w:t>
-            </w:r>
-          </w:p>
-        </w:tc>
-        <w:tc>
-          <w:tcPr>
-            <w:tcW w:w="8910" w:type="dxa"/>
-          </w:tcPr>
-          <w:p>
-            <w:r>
-              <w:t>User navigates to the part of the page regarding privacy information</w:t>
-            </w:r>
-          </w:p>
-        </w:tc>
-      </w:tr>
-      <w:tr>
-        <w:tc>
-          <w:tcPr>
-            <w:tcW w:w="440" w:type="dxa"/>
-          </w:tcPr>
-          <w:p>
-            <w:r>
-              <w:t>2</w:t>
-            </w:r>
-          </w:p>
-        </w:tc>
-        <w:tc>
-          <w:tcPr>
-            <w:tcW w:w="8910" w:type="dxa"/>
-          </w:tcPr>
-          <w:p>
-            <w:r>
-              <w:t>User clicks the button dealing with privacy information.</w:t>
-            </w:r>
-          </w:p>
-        </w:tc>
-      </w:tr>
-      <w:tr>
-        <w:tc>
-          <w:tcPr>
-            <w:tcW w:w="440" w:type="dxa"/>
-          </w:tcPr>
-          <w:p>
-            <w:r>
-              <w:t>3</w:t>
-            </w:r>
-          </w:p>
-        </w:tc>
-        <w:tc>
-          <w:tcPr>
-            <w:tcW w:w="8910" w:type="dxa"/>
-          </w:tcPr>
-          <w:p>
-            <w:r>
-              <w:t>System takes the User to the Website Page regarding Privacy Information.</w:t>
-            </w:r>
-          </w:p>
-        </w:tc>
-      </w:tr>
-    </w:tbl>
-    <w:p/>
-    <w:p>
-      <w:pPr>
-        <w:pStyle w:val="Heading2"/>
-      </w:pPr>
-      <w:r>
-        <w:t>Exceptions:</w:t>
-      </w:r>
-    </w:p>
-    <w:tbl>
-      <w:tblPr>
-        <w:tblStyle w:val="TableGrid"/>
-        <w:tblW w:w="0" w:type="auto"/>
-        <w:tblLook w:val="04A0" w:firstRow="1" w:lastRow="0" w:firstColumn="1" w:lastColumn="0" w:noHBand="0" w:noVBand="1"/>
-      </w:tblPr>
-      <w:tblGrid>
-        <w:gridCol w:w="495"/>
-        <w:gridCol w:w="8855"/>
-      </w:tblGrid>
-      <w:tr>
-        <w:tc>
-          <w:tcPr>
-            <w:tcW w:w="495" w:type="dxa"/>
-          </w:tcPr>
-          <w:p>
-            <w:r>
-              <w:t>2</w:t>
-            </w:r>
-          </w:p>
-        </w:tc>
-        <w:tc>
-          <w:tcPr>
-            <w:tcW w:w="8855" w:type="dxa"/>
-          </w:tcPr>
-          <w:p>
-            <w:r>
-              <w:t>User is not connected to the internet.</w:t>
-            </w:r>
-          </w:p>
-        </w:tc>
-      </w:tr>
-      <w:tr>
-        <w:tc>
-          <w:tcPr>
-            <w:tcW w:w="495" w:type="dxa"/>
-          </w:tcPr>
-          <w:p>
-            <w:r>
-              <w:t>2.1</w:t>
-            </w:r>
-          </w:p>
-        </w:tc>
-        <w:tc>
-          <w:tcPr>
-            <w:tcW w:w="8855" w:type="dxa"/>
-          </w:tcPr>
-          <w:p>
-            <w:r>
-              <w:t>System displays a notification that the User is not connected to the internet.</w:t>
-            </w:r>
-          </w:p>
-        </w:tc>
-      </w:tr>
-      <w:tr>
-        <w:tc>
-          <w:tcPr>
-            <w:tcW w:w="495" w:type="dxa"/>
-          </w:tcPr>
-          <w:p>
-            <w:r>
-              <w:t>2.2</w:t>
-            </w:r>
-          </w:p>
-        </w:tc>
-        <w:tc>
-          <w:tcPr>
-            <w:tcW w:w="8855" w:type="dxa"/>
-          </w:tcPr>
-          <w:p>
-            <w:r>
-              <w:t>System returns to the original page where the user clicked the link (No change).</w:t>
-            </w:r>
-          </w:p>
-        </w:tc>
-      </w:tr>
-    </w:tbl>
-    <w:p>
-      <w:pPr>
-        <w:pStyle w:val="Heading2"/>
-      </w:pPr>
-    </w:p>
-    <w:p>
-      <w:pPr>
-        <w:pStyle w:val="Heading2"/>
-      </w:pPr>
-      <w:r>
-        <w:t>Tests:</w:t>
-      </w:r>
-    </w:p>
-    <w:tbl>
-      <w:tblPr>
-        <w:tblStyle w:val="TableGrid"/>
-        <w:tblW w:w="0" w:type="auto"/>
-        <w:tblLook w:val="04A0" w:firstRow="1" w:lastRow="0" w:firstColumn="1" w:lastColumn="0" w:noHBand="0" w:noVBand="1"/>
-      </w:tblPr>
-      <w:tblGrid>
-        <w:gridCol w:w="495"/>
-        <w:gridCol w:w="8912"/>
-      </w:tblGrid>
-      <w:tr>
-        <w:tc>
-          <w:tcPr>
-            <w:tcW w:w="438" w:type="dxa"/>
-          </w:tcPr>
-          <w:p>
-            <w:r>
-              <w:t>1</w:t>
-            </w:r>
-          </w:p>
-        </w:tc>
-        <w:tc>
-          <w:tcPr>
-            <w:tcW w:w="8912" w:type="dxa"/>
-          </w:tcPr>
-          <w:p>
-            <w:r>
-              <w:t>Test that the User actually has a method to navigate to the Privacy Info Page.</w:t>
-            </w:r>
-          </w:p>
-        </w:tc>
-      </w:tr>
-      <w:tr>
-        <w:tc>
-          <w:tcPr>
-            <w:tcW w:w="438" w:type="dxa"/>
-          </w:tcPr>
-          <w:p>
-            <w:r>
-              <w:t>2</w:t>
-            </w:r>
-          </w:p>
-        </w:tc>
-        <w:tc>
-          <w:tcPr>
-            <w:tcW w:w="8912" w:type="dxa"/>
-          </w:tcPr>
-          <w:p>
-            <w:r>
-              <w:t>Test that the link to navigate to the Privacy Info Page actually successfully works.</w:t>
-            </w:r>
-          </w:p>
-        </w:tc>
-      </w:tr>
-      <w:tr>
-        <w:tc>
-          <w:tcPr>
-            <w:tcW w:w="438" w:type="dxa"/>
-          </w:tcPr>
-          <w:p>
-            <w:r>
-              <w:t>3</w:t>
-            </w:r>
-          </w:p>
-        </w:tc>
-        <w:tc>
-          <w:tcPr>
-            <w:tcW w:w="8912" w:type="dxa"/>
-          </w:tcPr>
-          <w:p>
-            <w:r>
-              <w:t>Test that the assumption that the User arrives on the Privacy Info Page is accurate.</w:t>
-            </w:r>
-          </w:p>
-        </w:tc>
-      </w:tr>
-      <w:tr>
-        <w:tc>
-          <w:tcPr>
-            <w:tcW w:w="438" w:type="dxa"/>
-          </w:tcPr>
-          <w:p/>
-        </w:tc>
-        <w:tc>
-          <w:tcPr>
-            <w:tcW w:w="8912" w:type="dxa"/>
-          </w:tcPr>
-          <w:p>
-            <w:r>
-              <w:t>Exception Testing</w:t>
-            </w:r>
-          </w:p>
-        </w:tc>
-      </w:tr>
-      <w:tr>
-        <w:tc>
-          <w:tcPr>
-            <w:tcW w:w="438" w:type="dxa"/>
-          </w:tcPr>
-          <w:p>
-            <w:r>
-              <w:t>2.1</w:t>
-            </w:r>
-          </w:p>
-        </w:tc>
-        <w:tc>
-          <w:tcPr>
-            <w:tcW w:w="8912" w:type="dxa"/>
-          </w:tcPr>
-          <w:p>
-            <w:r>
-              <w:t>Test that when a User has no internet that a notification is displayed if they attempt to navigate.</w:t>
-            </w:r>
-          </w:p>
-        </w:tc>
-      </w:tr>
-      <w:tr>
-        <w:tc>
-          <w:tcPr>
-            <w:tcW w:w="438" w:type="dxa"/>
-          </w:tcPr>
-          <w:p>
-            <w:r>
-              <w:t>2.2</w:t>
-            </w:r>
-          </w:p>
-        </w:tc>
-        <w:tc>
-          <w:tcPr>
-            <w:tcW w:w="8912" w:type="dxa"/>
-          </w:tcPr>
-          <w:p>
-            <w:r>
-              <w:t>Test that when they are notified (as above) that their page doesn’t just vanish or cause an error.</w:t>
-            </w:r>
-          </w:p>
-        </w:tc>
-      </w:tr>
-    </w:tbl>
-    <w:p/>
-    <w:p>
-      <w:r>
-        <w:br w:type="page"/>
-      </w:r>
-    </w:p>
-    <w:p>
-      <w:pPr>
-        <w:pStyle w:val="IntenseQuote"/>
-      </w:pPr>
-      <w:r>
-        <w:lastRenderedPageBreak/>
-        <w:t>5</w:t>
-      </w:r>
-      <w:r>
-        <w:t>: Look up Terms of Use Information.</w:t>
-      </w:r>
-    </w:p>
-    <w:tbl>
-      <w:tblPr>
-        <w:tblStyle w:val="TableGrid"/>
-        <w:tblW w:w="0" w:type="auto"/>
-        <w:tblLook w:val="04A0" w:firstRow="1" w:lastRow="0" w:firstColumn="1" w:lastColumn="0" w:noHBand="0" w:noVBand="1"/>
-      </w:tblPr>
-      <w:tblGrid>
-        <w:gridCol w:w="1980"/>
-        <w:gridCol w:w="7370"/>
-      </w:tblGrid>
-      <w:tr>
-        <w:tc>
-          <w:tcPr>
-            <w:tcW w:w="1980" w:type="dxa"/>
-          </w:tcPr>
-          <w:p>
-            <w:r>
-              <w:t>Use Case Name</w:t>
-            </w:r>
-          </w:p>
-        </w:tc>
-        <w:tc>
-          <w:tcPr>
-            <w:tcW w:w="7370" w:type="dxa"/>
-          </w:tcPr>
-          <w:p>
-            <w:r>
-              <w:t>Look up Terms of Use Information.</w:t>
-            </w:r>
-          </w:p>
-        </w:tc>
-      </w:tr>
-      <w:tr>
-        <w:tc>
-          <w:tcPr>
-            <w:tcW w:w="1980" w:type="dxa"/>
-          </w:tcPr>
-          <w:p>
-            <w:r>
-              <w:t>Participating Actors</w:t>
-            </w:r>
-          </w:p>
-        </w:tc>
-        <w:tc>
-          <w:tcPr>
-            <w:tcW w:w="7370" w:type="dxa"/>
-          </w:tcPr>
-          <w:p>
-            <w:r>
-              <w:t>Users.</w:t>
-            </w:r>
-          </w:p>
-        </w:tc>
-      </w:tr>
-      <w:tr>
-        <w:tc>
-          <w:tcPr>
-            <w:tcW w:w="1980" w:type="dxa"/>
-          </w:tcPr>
-          <w:p>
-            <w:r>
-              <w:t>Goal</w:t>
-            </w:r>
-          </w:p>
-        </w:tc>
-        <w:tc>
-          <w:tcPr>
-            <w:tcW w:w="7370" w:type="dxa"/>
-          </w:tcPr>
-          <w:p>
-            <w:r>
-              <w:t>Discover Terms of Use Information for the website.</w:t>
-            </w:r>
-          </w:p>
-        </w:tc>
-      </w:tr>
-      <w:tr>
-        <w:tc>
-          <w:tcPr>
-            <w:tcW w:w="1980" w:type="dxa"/>
-          </w:tcPr>
-          <w:p>
-            <w:r>
-              <w:t>Trigger</w:t>
-            </w:r>
-          </w:p>
-        </w:tc>
-        <w:tc>
-          <w:tcPr>
-            <w:tcW w:w="7370" w:type="dxa"/>
-          </w:tcPr>
-          <w:p>
-            <w:r>
-              <w:t>User desires to know about the Terms of Use for this website.</w:t>
-            </w:r>
-          </w:p>
-        </w:tc>
-      </w:tr>
-      <w:tr>
-        <w:tc>
-          <w:tcPr>
-            <w:tcW w:w="1980" w:type="dxa"/>
-          </w:tcPr>
-          <w:p>
-            <w:r>
-              <w:t>Precondition</w:t>
-            </w:r>
-          </w:p>
-        </w:tc>
-        <w:tc>
-          <w:tcPr>
-            <w:tcW w:w="7370" w:type="dxa"/>
-          </w:tcPr>
-          <w:p>
-            <w:r>
-              <w:t>User doesn’t (they might though) know the TOU of the website.</w:t>
-            </w:r>
-          </w:p>
-        </w:tc>
-      </w:tr>
-      <w:tr>
-        <w:tc>
-          <w:tcPr>
-            <w:tcW w:w="1980" w:type="dxa"/>
-          </w:tcPr>
-          <w:p>
-            <w:r>
-              <w:t>Postcondition</w:t>
-            </w:r>
-          </w:p>
-        </w:tc>
-        <w:tc>
-          <w:tcPr>
-            <w:tcW w:w="7370" w:type="dxa"/>
-          </w:tcPr>
-          <w:p>
-            <w:r>
-              <w:t>User reads and is informed of the TOU of the website.</w:t>
+              <w:t>The user now sees a visual representation of the data.</w:t>
             </w:r>
           </w:p>
         </w:tc>
@@ -2355,7 +1857,7 @@
           </w:tcPr>
           <w:p>
             <w:r>
-              <w:t>User navigates to the part of the page regarding Terms of Use information.</w:t>
+              <w:t>User clicks to the visualization page.</w:t>
             </w:r>
           </w:p>
         </w:tc>
@@ -2377,7 +1879,7 @@
           </w:tcPr>
           <w:p>
             <w:r>
-              <w:t>User clicks the button dealing with Terms of Use information.</w:t>
+              <w:t>System displays the visualization page and all search options.</w:t>
             </w:r>
           </w:p>
         </w:tc>
@@ -2399,7 +1901,19 @@
           </w:tcPr>
           <w:p>
             <w:r>
-              <w:t>System takes the User to the Website Page regarding Terms of Use Information.</w:t>
+              <w:t>User has the information displayed for a particular node of the graph where visualizations like graph are represented by the node-vertex relationship, contributed relationships, etc</w:t>
+            </w:r>
+            <w:r>
+              <w:t>.</w:t>
+            </w:r>
+            <w:r>
+              <w:t xml:space="preserve"> are presen</w:t>
+            </w:r>
+            <w:r>
+              <w:t>ted on the page for the node the user is currently on</w:t>
+            </w:r>
+            <w:r>
+              <w:t>.</w:t>
             </w:r>
           </w:p>
         </w:tc>
@@ -2495,11 +2009,7 @@
         </w:tc>
       </w:tr>
     </w:tbl>
-    <w:p>
-      <w:pPr>
-        <w:pStyle w:val="Heading2"/>
-      </w:pPr>
-    </w:p>
+    <w:p/>
     <w:p>
       <w:pPr>
         <w:pStyle w:val="Heading2"/>
@@ -2515,7 +2025,7 @@
         <w:tblLook w:val="04A0" w:firstRow="1" w:lastRow="0" w:firstColumn="1" w:lastColumn="0" w:noHBand="0" w:noVBand="1"/>
       </w:tblPr>
       <w:tblGrid>
-        <w:gridCol w:w="495"/>
+        <w:gridCol w:w="438"/>
         <w:gridCol w:w="8912"/>
       </w:tblGrid>
       <w:tr>
@@ -2535,7 +2045,7 @@
           </w:tcPr>
           <w:p>
             <w:r>
-              <w:t>Test that the User actually has a method to navigate to the Privacy Info Page.</w:t>
+              <w:t>Test to see that there is an option to go to Visualize the data.</w:t>
             </w:r>
           </w:p>
         </w:tc>
@@ -2557,7 +2067,7 @@
           </w:tcPr>
           <w:p>
             <w:r>
-              <w:t>Test that the link to navigate to the Privacy Info Page actually successfully works.</w:t>
+              <w:t>Test if the method can be interacted with by the User.</w:t>
             </w:r>
           </w:p>
         </w:tc>
@@ -2579,7 +2089,7 @@
           </w:tcPr>
           <w:p>
             <w:r>
-              <w:t>Test that the assumption that the User arrives on the Privacy Info Page is accurate.</w:t>
+              <w:t>Test if the User is taken to the Visualization page.</w:t>
             </w:r>
           </w:p>
         </w:tc>
@@ -2589,7 +2099,11 @@
           <w:tcPr>
             <w:tcW w:w="438" w:type="dxa"/>
           </w:tcPr>
-          <w:p/>
+          <w:p>
+            <w:r>
+              <w:t>4</w:t>
+            </w:r>
+          </w:p>
         </w:tc>
         <w:tc>
           <w:tcPr>
@@ -2597,56 +2111,13 @@
           </w:tcPr>
           <w:p>
             <w:r>
-              <w:t>Exception Testing</w:t>
-            </w:r>
-          </w:p>
-        </w:tc>
-      </w:tr>
-      <w:tr>
-        <w:tc>
-          <w:tcPr>
-            <w:tcW w:w="438" w:type="dxa"/>
-          </w:tcPr>
-          <w:p>
-            <w:r>
-              <w:t>2.1</w:t>
-            </w:r>
-          </w:p>
-        </w:tc>
-        <w:tc>
-          <w:tcPr>
-            <w:tcW w:w="8912" w:type="dxa"/>
-          </w:tcPr>
-          <w:p>
-            <w:r>
-              <w:t>Test that when a User has no internet that a notification is displayed if they attempt to navigate.</w:t>
-            </w:r>
-          </w:p>
-        </w:tc>
-      </w:tr>
-      <w:tr>
-        <w:tc>
-          <w:tcPr>
-            <w:tcW w:w="438" w:type="dxa"/>
-          </w:tcPr>
-          <w:p>
-            <w:r>
-              <w:t>2.2</w:t>
-            </w:r>
-          </w:p>
-        </w:tc>
-        <w:tc>
-          <w:tcPr>
-            <w:tcW w:w="8912" w:type="dxa"/>
-          </w:tcPr>
-          <w:p>
-            <w:r>
-              <w:t>Test that when they are notified (as above) that their page doesn’t just vanish or cause an error.</w:t>
+              <w:t>Test if the Visualizations and search options are displayed.</w:t>
             </w:r>
           </w:p>
         </w:tc>
       </w:tr>
     </w:tbl>
+    <w:p/>
     <w:p/>
     <w:p>
       <w:r>
@@ -2659,16 +2130,7 @@
       </w:pPr>
       <w:r>
         <w:lastRenderedPageBreak/>
-        <w:t>6</w:t>
-      </w:r>
-      <w:r>
-        <w:t xml:space="preserve">: </w:t>
-      </w:r>
-      <w:r>
-        <w:t>View contact information</w:t>
-      </w:r>
-      <w:r>
-        <w:t>.</w:t>
+        <w:t>5: Search</w:t>
       </w:r>
     </w:p>
     <w:tbl>
@@ -2698,7 +2160,88 @@
           </w:tcPr>
           <w:p>
             <w:r>
-              <w:t>View contact information</w:t>
+              <w:t>Search</w:t>
+            </w:r>
+          </w:p>
+        </w:tc>
+      </w:tr>
+      <w:tr>
+        <w:tc>
+          <w:tcPr>
+            <w:tcW w:w="1980" w:type="dxa"/>
+          </w:tcPr>
+          <w:p>
+            <w:r>
+              <w:t>Participating Actors</w:t>
+            </w:r>
+          </w:p>
+        </w:tc>
+        <w:tc>
+          <w:tcPr>
+            <w:tcW w:w="7370" w:type="dxa"/>
+          </w:tcPr>
+          <w:p>
+            <w:r>
+              <w:t>Users</w:t>
+            </w:r>
+          </w:p>
+        </w:tc>
+      </w:tr>
+      <w:tr>
+        <w:tc>
+          <w:tcPr>
+            <w:tcW w:w="1980" w:type="dxa"/>
+          </w:tcPr>
+          <w:p>
+            <w:r>
+              <w:t>Goal</w:t>
+            </w:r>
+          </w:p>
+        </w:tc>
+        <w:tc>
+          <w:tcPr>
+            <w:tcW w:w="7370" w:type="dxa"/>
+          </w:tcPr>
+          <w:p>
+            <w:r>
+              <w:t xml:space="preserve">To search for a particular </w:t>
+            </w:r>
+            <w:r>
+              <w:t>person</w:t>
+            </w:r>
+            <w:r>
+              <w:t xml:space="preserve"> on the website an</w:t>
+            </w:r>
+            <w:r>
+              <w:t>d obtain the results.</w:t>
+            </w:r>
+          </w:p>
+        </w:tc>
+      </w:tr>
+      <w:tr>
+        <w:tc>
+          <w:tcPr>
+            <w:tcW w:w="1980" w:type="dxa"/>
+          </w:tcPr>
+          <w:p>
+            <w:r>
+              <w:t>Trigger</w:t>
+            </w:r>
+          </w:p>
+        </w:tc>
+        <w:tc>
+          <w:tcPr>
+            <w:tcW w:w="7370" w:type="dxa"/>
+          </w:tcPr>
+          <w:p>
+            <w:r>
+              <w:t>User wants to find someone</w:t>
+            </w:r>
+            <w:r>
+              <w:t xml:space="preserve"> through the search</w:t>
+            </w:r>
+            <w:r>
+              <w:t xml:space="preserve"> page</w:t>
             </w:r>
             <w:r>
               <w:t>.</w:t>
@@ -2713,7 +2256,7 @@
           </w:tcPr>
           <w:p>
             <w:r>
-              <w:t>Participating Actors</w:t>
+              <w:t>Precondition</w:t>
             </w:r>
           </w:p>
         </w:tc>
@@ -2723,7 +2266,13 @@
           </w:tcPr>
           <w:p>
             <w:r>
-              <w:t>Users.</w:t>
+              <w:t xml:space="preserve">User </w:t>
+            </w:r>
+            <w:r>
+              <w:t>does not see the person through the</w:t>
+            </w:r>
+            <w:r>
+              <w:t xml:space="preserve"> search.</w:t>
             </w:r>
           </w:p>
         </w:tc>
@@ -2735,7 +2284,7 @@
           </w:tcPr>
           <w:p>
             <w:r>
-              <w:t>Goal</w:t>
+              <w:t>Postcondition</w:t>
             </w:r>
           </w:p>
         </w:tc>
@@ -2745,83 +2294,13 @@
           </w:tcPr>
           <w:p>
             <w:r>
-              <w:t>Obtain Contact Information.</w:t>
-            </w:r>
-          </w:p>
-        </w:tc>
-      </w:tr>
-      <w:tr>
-        <w:tc>
-          <w:tcPr>
-            <w:tcW w:w="1980" w:type="dxa"/>
-          </w:tcPr>
-          <w:p>
-            <w:r>
-              <w:t>Trigger</w:t>
-            </w:r>
-          </w:p>
-        </w:tc>
-        <w:tc>
-          <w:tcPr>
-            <w:tcW w:w="7370" w:type="dxa"/>
-          </w:tcPr>
-          <w:p>
-            <w:r>
-              <w:t>User desires to get contact information (for whatever reason).</w:t>
-            </w:r>
-          </w:p>
-        </w:tc>
-      </w:tr>
-      <w:tr>
-        <w:tc>
-          <w:tcPr>
-            <w:tcW w:w="1980" w:type="dxa"/>
-          </w:tcPr>
-          <w:p>
-            <w:r>
-              <w:t>Precondition</w:t>
-            </w:r>
-          </w:p>
-        </w:tc>
-        <w:tc>
-          <w:tcPr>
-            <w:tcW w:w="7370" w:type="dxa"/>
-          </w:tcPr>
-          <w:p>
-            <w:r>
-              <w:t>User doesn’t know contact information.</w:t>
-            </w:r>
-          </w:p>
-        </w:tc>
-      </w:tr>
-      <w:tr>
-        <w:tc>
-          <w:tcPr>
-            <w:tcW w:w="1980" w:type="dxa"/>
-          </w:tcPr>
-          <w:p>
-            <w:r>
-              <w:t>Postcondition</w:t>
-            </w:r>
-          </w:p>
-        </w:tc>
-        <w:tc>
-          <w:tcPr>
-            <w:tcW w:w="7370" w:type="dxa"/>
-          </w:tcPr>
-          <w:p>
-            <w:r>
-              <w:t>User knows contact information.</w:t>
+              <w:t>User is presented with the data of the search.</w:t>
             </w:r>
           </w:p>
         </w:tc>
       </w:tr>
     </w:tbl>
-    <w:p>
-      <w:pPr>
-        <w:pStyle w:val="Heading2"/>
-      </w:pPr>
-    </w:p>
+    <w:p/>
     <w:p>
       <w:pPr>
         <w:pStyle w:val="Heading2"/>
@@ -2857,7 +2336,16 @@
           </w:tcPr>
           <w:p>
             <w:r>
-              <w:t>User navigates to the part of the page regarding Contact Information.</w:t>
+              <w:t xml:space="preserve">User </w:t>
+            </w:r>
+            <w:r>
+              <w:t>navigates to the</w:t>
+            </w:r>
+            <w:r>
+              <w:t xml:space="preserve"> home page where the search option is in</w:t>
+            </w:r>
+            <w:r>
+              <w:t>.</w:t>
             </w:r>
           </w:p>
         </w:tc>
@@ -2879,7 +2367,7 @@
           </w:tcPr>
           <w:p>
             <w:r>
-              <w:t>User clicks the button dealing with Contact Information.</w:t>
+              <w:t>User selects the search field that they desire to search in.</w:t>
             </w:r>
           </w:p>
         </w:tc>
@@ -2901,17 +2389,63 @@
           </w:tcPr>
           <w:p>
             <w:r>
-              <w:t>System takes the User to the Website Page regarding Contact Information.</w:t>
+              <w:t>U</w:t>
+            </w:r>
+            <w:r>
+              <w:t xml:space="preserve">ser types in </w:t>
+            </w:r>
+            <w:r>
+              <w:t>what they want to search for into the box and initiates the search.</w:t>
+            </w:r>
+          </w:p>
+        </w:tc>
+      </w:tr>
+      <w:tr>
+        <w:tc>
+          <w:tcPr>
+            <w:tcW w:w="440" w:type="dxa"/>
+          </w:tcPr>
+          <w:p>
+            <w:r>
+              <w:t>4</w:t>
+            </w:r>
+          </w:p>
+        </w:tc>
+        <w:tc>
+          <w:tcPr>
+            <w:tcW w:w="8910" w:type="dxa"/>
+          </w:tcPr>
+          <w:p>
+            <w:r>
+              <w:t>The System takes in the supplied entry and then searches the database for related results.</w:t>
+            </w:r>
+          </w:p>
+        </w:tc>
+      </w:tr>
+      <w:tr>
+        <w:tc>
+          <w:tcPr>
+            <w:tcW w:w="440" w:type="dxa"/>
+          </w:tcPr>
+          <w:p>
+            <w:r>
+              <w:t>5</w:t>
+            </w:r>
+          </w:p>
+        </w:tc>
+        <w:tc>
+          <w:tcPr>
+            <w:tcW w:w="8910" w:type="dxa"/>
+          </w:tcPr>
+          <w:p>
+            <w:r>
+              <w:t>The System presents the results from the query to the User.</w:t>
             </w:r>
           </w:p>
         </w:tc>
       </w:tr>
     </w:tbl>
-    <w:p>
-      <w:pPr>
-        <w:pStyle w:val="Heading2"/>
-      </w:pPr>
-    </w:p>
+    <w:p/>
     <w:p>
       <w:pPr>
         <w:pStyle w:val="Heading2"/>
@@ -2947,7 +2481,7 @@
           </w:tcPr>
           <w:p>
             <w:r>
-              <w:t>User is not connected to the internet.</w:t>
+              <w:t>User selects wrong search field</w:t>
             </w:r>
           </w:p>
         </w:tc>
@@ -2969,7 +2503,7 @@
           </w:tcPr>
           <w:p>
             <w:r>
-              <w:t>System displays a notification that the User is not connected to the internet.</w:t>
+              <w:t>The search will run as normally, but is very unlikely to return the desired results.</w:t>
             </w:r>
           </w:p>
         </w:tc>
@@ -2991,7 +2525,73 @@
           </w:tcPr>
           <w:p>
             <w:r>
-              <w:t>System returns to the original page where the user clicked the link (No change).</w:t>
+              <w:t>Do not flag the user, continue as if nothing was wrong.</w:t>
+            </w:r>
+          </w:p>
+        </w:tc>
+      </w:tr>
+      <w:tr>
+        <w:tc>
+          <w:tcPr>
+            <w:tcW w:w="495" w:type="dxa"/>
+          </w:tcPr>
+          <w:p>
+            <w:r>
+              <w:t>4</w:t>
+            </w:r>
+          </w:p>
+        </w:tc>
+        <w:tc>
+          <w:tcPr>
+            <w:tcW w:w="8855" w:type="dxa"/>
+          </w:tcPr>
+          <w:p>
+            <w:r>
+              <w:t>The field desired to be searched for does not exist.</w:t>
+            </w:r>
+          </w:p>
+        </w:tc>
+      </w:tr>
+      <w:tr>
+        <w:tc>
+          <w:tcPr>
+            <w:tcW w:w="495" w:type="dxa"/>
+          </w:tcPr>
+          <w:p>
+            <w:r>
+              <w:t>4.1</w:t>
+            </w:r>
+          </w:p>
+        </w:tc>
+        <w:tc>
+          <w:tcPr>
+            <w:tcW w:w="8855" w:type="dxa"/>
+          </w:tcPr>
+          <w:p>
+            <w:r>
+              <w:t>Proceed to the same final search page (step 5) however (refer to 4.2):</w:t>
+            </w:r>
+          </w:p>
+        </w:tc>
+      </w:tr>
+      <w:tr>
+        <w:tc>
+          <w:tcPr>
+            <w:tcW w:w="495" w:type="dxa"/>
+          </w:tcPr>
+          <w:p>
+            <w:r>
+              <w:t xml:space="preserve">4.2 </w:t>
+            </w:r>
+          </w:p>
+        </w:tc>
+        <w:tc>
+          <w:tcPr>
+            <w:tcW w:w="8855" w:type="dxa"/>
+          </w:tcPr>
+          <w:p>
+            <w:r>
+              <w:t>System displays a notification displaying to the User their search query had no results.</w:t>
             </w:r>
           </w:p>
         </w:tc>
@@ -3033,7 +2633,7 @@
           </w:tcPr>
           <w:p>
             <w:r>
-              <w:t>Test to see if the user is given a method to navigate to the page of Contact Information.</w:t>
+              <w:t>Test that the User has a method to navigate to the page.</w:t>
             </w:r>
           </w:p>
         </w:tc>
@@ -3055,7 +2655,7 @@
           </w:tcPr>
           <w:p>
             <w:r>
-              <w:t>Test that the method to navigate to the Contact Information page is functional.</w:t>
+              <w:t>Test that the User can select search fields.</w:t>
             </w:r>
           </w:p>
         </w:tc>
@@ -3077,7 +2677,169 @@
           </w:tcPr>
           <w:p>
             <w:r>
-              <w:t>Test to see, that upon click, that the User is successfully taken to Contact Information webpage.</w:t>
+              <w:t>Test that the User can type input data into the search tool.</w:t>
+            </w:r>
+          </w:p>
+        </w:tc>
+      </w:tr>
+      <w:tr>
+        <w:tc>
+          <w:tcPr>
+            <w:tcW w:w="438" w:type="dxa"/>
+          </w:tcPr>
+          <w:p>
+            <w:r>
+              <w:t>4</w:t>
+            </w:r>
+          </w:p>
+        </w:tc>
+        <w:tc>
+          <w:tcPr>
+            <w:tcW w:w="8912" w:type="dxa"/>
+          </w:tcPr>
+          <w:p>
+            <w:r>
+              <w:t xml:space="preserve">[u] </w:t>
+            </w:r>
+            <w:r>
+              <w:t>Test that the User can begin a search with the query they chose.</w:t>
+            </w:r>
+          </w:p>
+        </w:tc>
+      </w:tr>
+      <w:tr>
+        <w:tc>
+          <w:tcPr>
+            <w:tcW w:w="438" w:type="dxa"/>
+          </w:tcPr>
+          <w:p>
+            <w:r>
+              <w:t>5</w:t>
+            </w:r>
+          </w:p>
+        </w:tc>
+        <w:tc>
+          <w:tcPr>
+            <w:tcW w:w="8912" w:type="dxa"/>
+          </w:tcPr>
+          <w:p>
+            <w:r>
+              <w:t xml:space="preserve">[u] </w:t>
+            </w:r>
+            <w:r>
+              <w:t>Test that the System searches the database for the related results.</w:t>
+            </w:r>
+          </w:p>
+        </w:tc>
+      </w:tr>
+      <w:tr>
+        <w:tc>
+          <w:tcPr>
+            <w:tcW w:w="438" w:type="dxa"/>
+          </w:tcPr>
+          <w:p>
+            <w:r>
+              <w:t>6</w:t>
+            </w:r>
+          </w:p>
+        </w:tc>
+        <w:tc>
+          <w:tcPr>
+            <w:tcW w:w="8912" w:type="dxa"/>
+          </w:tcPr>
+          <w:p>
+            <w:r>
+              <w:t xml:space="preserve">[u] </w:t>
+            </w:r>
+            <w:r>
+              <w:t>Extensively t</w:t>
+            </w:r>
+            <w:r>
+              <w:t>est that the database returns accu</w:t>
+            </w:r>
+            <w:r>
+              <w:t>rate results to the User’s querie</w:t>
+            </w:r>
+            <w:r>
+              <w:t>s.</w:t>
+            </w:r>
+          </w:p>
+        </w:tc>
+      </w:tr>
+      <w:tr>
+        <w:tc>
+          <w:tcPr>
+            <w:tcW w:w="438" w:type="dxa"/>
+          </w:tcPr>
+          <w:p>
+            <w:r>
+              <w:t>7</w:t>
+            </w:r>
+          </w:p>
+        </w:tc>
+        <w:tc>
+          <w:tcPr>
+            <w:tcW w:w="8912" w:type="dxa"/>
+          </w:tcPr>
+          <w:p>
+            <w:r>
+              <w:t xml:space="preserve">[u] </w:t>
+            </w:r>
+            <w:r>
+              <w:t>Test that the System presents the accurate results to the User.</w:t>
+            </w:r>
+          </w:p>
+        </w:tc>
+      </w:tr>
+      <w:tr>
+        <w:tc>
+          <w:tcPr>
+            <w:tcW w:w="438" w:type="dxa"/>
+          </w:tcPr>
+          <w:p>
+            <w:r>
+              <w:t>8</w:t>
+            </w:r>
+          </w:p>
+        </w:tc>
+        <w:tc>
+          <w:tcPr>
+            <w:tcW w:w="8912" w:type="dxa"/>
+          </w:tcPr>
+          <w:p>
+            <w:r>
+              <w:t xml:space="preserve">[u] </w:t>
+            </w:r>
+            <w:r>
+              <w:t>Test that if the query has no results</w:t>
+            </w:r>
+            <w:r>
+              <w:t>,</w:t>
+            </w:r>
+            <w:r>
+              <w:t xml:space="preserve"> the User is informed of it.</w:t>
+            </w:r>
+          </w:p>
+        </w:tc>
+      </w:tr>
+      <w:tr>
+        <w:tc>
+          <w:tcPr>
+            <w:tcW w:w="438" w:type="dxa"/>
+          </w:tcPr>
+          <w:p>
+            <w:r>
+              <w:t>9</w:t>
+            </w:r>
+          </w:p>
+        </w:tc>
+        <w:tc>
+          <w:tcPr>
+            <w:tcW w:w="8912" w:type="dxa"/>
+          </w:tcPr>
+          <w:p>
+            <w:r>
+              <w:t>Test that incorrect field and query information can still work and proceeds as if normal.</w:t>
             </w:r>
           </w:p>
         </w:tc>
@@ -3096,13 +2858,13 @@
       </w:pPr>
       <w:r>
         <w:lastRenderedPageBreak/>
-        <w:t>7</w:t>
+        <w:t>6</w:t>
       </w:r>
       <w:r>
-        <w:t>: Visualization.</w:t>
+        <w:t xml:space="preserve">: </w:t>
       </w:r>
       <w:r>
-        <w:tab/>
+        <w:t>Detail Information</w:t>
       </w:r>
     </w:p>
     <w:tbl>
@@ -3132,7 +2894,7 @@
           </w:tcPr>
           <w:p>
             <w:r>
-              <w:t>Visualization.</w:t>
+              <w:t>Detail Information</w:t>
             </w:r>
           </w:p>
         </w:tc>
@@ -3154,7 +2916,7 @@
           </w:tcPr>
           <w:p>
             <w:r>
-              <w:t>Users.</w:t>
+              <w:t>Users</w:t>
             </w:r>
           </w:p>
         </w:tc>
@@ -3176,7 +2938,13 @@
           </w:tcPr>
           <w:p>
             <w:r>
-              <w:t>Display a fantastic visual representation of the database data.</w:t>
+              <w:t xml:space="preserve">To obtain information of a particular </w:t>
+            </w:r>
+            <w:r>
+              <w:t>person</w:t>
+            </w:r>
+            <w:r>
+              <w:t>.</w:t>
             </w:r>
           </w:p>
         </w:tc>
@@ -3198,7 +2966,13 @@
           </w:tcPr>
           <w:p>
             <w:r>
-              <w:t>User desires to see a visual representation of the website’s data.</w:t>
+              <w:t xml:space="preserve">User desires to learn more about a particular </w:t>
+            </w:r>
+            <w:r>
+              <w:t>person</w:t>
+            </w:r>
+            <w:r>
+              <w:t>.</w:t>
             </w:r>
           </w:p>
         </w:tc>
@@ -3220,7 +2994,25 @@
           </w:tcPr>
           <w:p>
             <w:r>
-              <w:t>The user doesn’t see a visual representation of the data.</w:t>
+              <w:t xml:space="preserve">User </w:t>
+            </w:r>
+            <w:r>
+              <w:t>does not know</w:t>
+            </w:r>
+            <w:r>
+              <w:t xml:space="preserve"> information </w:t>
+            </w:r>
+            <w:r>
+              <w:t>about</w:t>
+            </w:r>
+            <w:r>
+              <w:t xml:space="preserve"> the other </w:t>
+            </w:r>
+            <w:r>
+              <w:t>person</w:t>
+            </w:r>
+            <w:r>
+              <w:t>.</w:t>
             </w:r>
           </w:p>
         </w:tc>
@@ -3231,9 +3023,11 @@
             <w:tcW w:w="1980" w:type="dxa"/>
           </w:tcPr>
           <w:p>
+            <w:proofErr w:type="spellStart"/>
             <w:r>
               <w:t>Postcondition</w:t>
             </w:r>
+            <w:proofErr w:type="spellEnd"/>
           </w:p>
         </w:tc>
         <w:tc>
@@ -3242,7 +3036,16 @@
           </w:tcPr>
           <w:p>
             <w:r>
-              <w:t>The user now sees a visual representation of the data.</w:t>
+              <w:t>Information of the person is</w:t>
+            </w:r>
+            <w:r>
+              <w:t xml:space="preserve"> displayed </w:t>
+            </w:r>
+            <w:r>
+              <w:t>to the</w:t>
+            </w:r>
+            <w:r>
+              <w:t xml:space="preserve"> User.</w:t>
             </w:r>
           </w:p>
         </w:tc>
@@ -3284,7 +3087,13 @@
           </w:tcPr>
           <w:p>
             <w:r>
-              <w:t>User clicks to the visualization page.</w:t>
+              <w:t xml:space="preserve">User navigates through the </w:t>
+            </w:r>
+            <w:r>
+              <w:t>search results and chooses to view more information about a person</w:t>
+            </w:r>
+            <w:r>
+              <w:t>.</w:t>
             </w:r>
           </w:p>
         </w:tc>
@@ -3306,51 +3115,19 @@
           </w:tcPr>
           <w:p>
             <w:r>
-              <w:t>System displays the visualization page and all search options.</w:t>
-            </w:r>
-          </w:p>
-        </w:tc>
-      </w:tr>
-      <w:tr>
-        <w:tc>
-          <w:tcPr>
-            <w:tcW w:w="440" w:type="dxa"/>
-          </w:tcPr>
-          <w:p>
-            <w:r>
-              <w:t>3</w:t>
-            </w:r>
-          </w:p>
-        </w:tc>
-        <w:tc>
-          <w:tcPr>
-            <w:tcW w:w="8910" w:type="dxa"/>
-          </w:tcPr>
-          <w:p>
-            <w:r>
-              <w:t>User has the information displayed for a particular node of the graph where visualizations like graph are represented by the node-vertex relationship, contributed relationships, etc</w:t>
+              <w:t xml:space="preserve">The System presents the User with the </w:t>
+            </w:r>
+            <w:r>
+              <w:t>person’s information</w:t>
             </w:r>
             <w:r>
               <w:t>.</w:t>
             </w:r>
-            <w:r>
-              <w:t xml:space="preserve"> are presen</w:t>
-            </w:r>
-            <w:r>
-              <w:t>ted on the page for the node the user is currently on</w:t>
-            </w:r>
-            <w:r>
-              <w:t>.</w:t>
-            </w:r>
           </w:p>
         </w:tc>
       </w:tr>
     </w:tbl>
-    <w:p>
-      <w:pPr>
-        <w:pStyle w:val="Heading2"/>
-      </w:pPr>
-    </w:p>
+    <w:p/>
     <w:p>
       <w:pPr>
         <w:pStyle w:val="Heading2"/>
@@ -3472,7 +3249,13 @@
           </w:tcPr>
           <w:p>
             <w:r>
-              <w:t>Test to see that there is an option to go to Visualize the data.</w:t>
+              <w:t xml:space="preserve">Test that there is a method for Users to select to view the </w:t>
+            </w:r>
+            <w:r>
+              <w:t>information of a person</w:t>
+            </w:r>
+            <w:r>
+              <w:t>.</w:t>
             </w:r>
           </w:p>
         </w:tc>
@@ -3494,7 +3277,7 @@
           </w:tcPr>
           <w:p>
             <w:r>
-              <w:t>Test if the method can be interacted with by the User.</w:t>
+              <w:t>Test that the method is something a User can successfully interact with. (Is it functional?)</w:t>
             </w:r>
           </w:p>
         </w:tc>
@@ -3516,7 +3299,13 @@
           </w:tcPr>
           <w:p>
             <w:r>
-              <w:t>Test if the User is taken to the Visualization page.</w:t>
+              <w:t xml:space="preserve">Test that upon utilizing the method, that the User is successfully </w:t>
+            </w:r>
+            <w:r>
+              <w:t>shown the i</w:t>
+            </w:r>
+            <w:r>
+              <w:t>nformation.</w:t>
             </w:r>
           </w:p>
         </w:tc>
@@ -3538,7 +3327,72 @@
           </w:tcPr>
           <w:p>
             <w:r>
-              <w:t>Test if the Visualizations and search options are displayed.</w:t>
+              <w:t xml:space="preserve">[u] </w:t>
+            </w:r>
+            <w:r>
+              <w:t xml:space="preserve">Test that the </w:t>
+            </w:r>
+            <w:r>
+              <w:t>User is viewing the correct information</w:t>
+            </w:r>
+            <w:r>
+              <w:t>.</w:t>
+            </w:r>
+          </w:p>
+        </w:tc>
+      </w:tr>
+      <w:tr>
+        <w:tc>
+          <w:tcPr>
+            <w:tcW w:w="438" w:type="dxa"/>
+          </w:tcPr>
+          <w:p>
+            <w:r>
+              <w:t>5</w:t>
+            </w:r>
+          </w:p>
+        </w:tc>
+        <w:tc>
+          <w:tcPr>
+            <w:tcW w:w="8912" w:type="dxa"/>
+          </w:tcPr>
+          <w:p>
+            <w:r>
+              <w:t>Test that if the User is not connected to the internet that they are notified of it.</w:t>
+            </w:r>
+          </w:p>
+        </w:tc>
+      </w:tr>
+      <w:tr>
+        <w:tc>
+          <w:tcPr>
+            <w:tcW w:w="438" w:type="dxa"/>
+          </w:tcPr>
+          <w:p>
+            <w:r>
+              <w:t>6</w:t>
+            </w:r>
+          </w:p>
+        </w:tc>
+        <w:tc>
+          <w:tcPr>
+            <w:tcW w:w="8912" w:type="dxa"/>
+          </w:tcPr>
+          <w:p>
+            <w:r>
+              <w:t>Test that if the User i</w:t>
+            </w:r>
+            <w:r>
+              <w:t xml:space="preserve">s not connected to the internet then </w:t>
+            </w:r>
+            <w:r>
+              <w:t>they remain on the same page (No 404, etc</w:t>
+            </w:r>
+            <w:r>
+              <w:t>.</w:t>
+            </w:r>
+            <w:r>
+              <w:t>)</w:t>
             </w:r>
           </w:p>
         </w:tc>
@@ -3557,10 +3411,7 @@
       </w:pPr>
       <w:r>
         <w:lastRenderedPageBreak/>
-        <w:t>8</w:t>
-      </w:r>
-      <w:r>
-        <w:t>: Search (Advanced Search).</w:t>
+        <w:t>7: Submit information</w:t>
       </w:r>
     </w:p>
     <w:tbl>
@@ -3590,7 +3441,7 @@
           </w:tcPr>
           <w:p>
             <w:r>
-              <w:t>Search (Advanced Search).</w:t>
+              <w:t>Submit Information</w:t>
             </w:r>
           </w:p>
         </w:tc>
@@ -3612,12 +3463,15 @@
           </w:tcPr>
           <w:p>
             <w:r>
-              <w:t>Users.</w:t>
-            </w:r>
-          </w:p>
-        </w:tc>
-      </w:tr>
-      <w:tr>
+              <w:t>Logged in user</w:t>
+            </w:r>
+          </w:p>
+        </w:tc>
+      </w:tr>
+      <w:tr>
+        <w:trPr>
+          <w:trHeight w:val="125"/>
+        </w:trPr>
         <w:tc>
           <w:tcPr>
             <w:tcW w:w="1980" w:type="dxa"/>
@@ -3634,7 +3488,13 @@
           </w:tcPr>
           <w:p>
             <w:r>
-              <w:t>To search for a particular field on the website and obtain results of said search.</w:t>
+              <w:t xml:space="preserve">User </w:t>
+            </w:r>
+            <w:r>
+              <w:t>submits</w:t>
+            </w:r>
+            <w:r>
+              <w:t xml:space="preserve"> new information.</w:t>
             </w:r>
           </w:p>
         </w:tc>
@@ -3656,7 +3516,13 @@
           </w:tcPr>
           <w:p>
             <w:r>
-              <w:t>User wants to find someone/something/a research topic/etc.</w:t>
+              <w:t xml:space="preserve">User </w:t>
+            </w:r>
+            <w:r>
+              <w:t>would like</w:t>
+            </w:r>
+            <w:r>
+              <w:t xml:space="preserve"> to submit information.</w:t>
             </w:r>
           </w:p>
         </w:tc>
@@ -3678,7 +3544,7 @@
           </w:tcPr>
           <w:p>
             <w:r>
-              <w:t>User not being able to see a particular set of data on a search.</w:t>
+              <w:t>User knows what information they would like to submit.</w:t>
             </w:r>
           </w:p>
         </w:tc>
@@ -3689,9 +3555,11 @@
             <w:tcW w:w="1980" w:type="dxa"/>
           </w:tcPr>
           <w:p>
+            <w:proofErr w:type="spellStart"/>
             <w:r>
               <w:t>Postcondition</w:t>
             </w:r>
+            <w:proofErr w:type="spellEnd"/>
           </w:p>
         </w:tc>
         <w:tc>
@@ -3700,7 +3568,7 @@
           </w:tcPr>
           <w:p>
             <w:r>
-              <w:t>User is presented with the data of the search.</w:t>
+              <w:t>Submitted information is sent to an administrator for approval.</w:t>
             </w:r>
           </w:p>
         </w:tc>
@@ -3742,10 +3610,10 @@
           </w:tcPr>
           <w:p>
             <w:r>
-              <w:t xml:space="preserve">User clicks on the System button to navigate to the </w:t>
-            </w:r>
-            <w:r>
-              <w:t>Search Page.</w:t>
+              <w:t xml:space="preserve">User </w:t>
+            </w:r>
+            <w:r>
+              <w:t>chooses the option to submit information.</w:t>
             </w:r>
           </w:p>
         </w:tc>
@@ -3767,7 +3635,7 @@
           </w:tcPr>
           <w:p>
             <w:r>
-              <w:t>User selects the search field that they desire to search in.</w:t>
+              <w:t>System displays the page for submitting new information about a person.</w:t>
             </w:r>
           </w:p>
         </w:tc>
@@ -3789,13 +3657,7 @@
           </w:tcPr>
           <w:p>
             <w:r>
-              <w:t>The U</w:t>
-            </w:r>
-            <w:r>
-              <w:t xml:space="preserve">ser types in </w:t>
-            </w:r>
-            <w:r>
-              <w:t>what they want to search for into the box and initiates the search.</w:t>
+              <w:t>User enters the new information.</w:t>
             </w:r>
           </w:p>
         </w:tc>
@@ -3817,7 +3679,10 @@
           </w:tcPr>
           <w:p>
             <w:r>
-              <w:t>The System takes in the supplied entry and then searches the database for related results.</w:t>
+              <w:t>U</w:t>
+            </w:r>
+            <w:r>
+              <w:t>ser confirms the new information they would like to add.</w:t>
             </w:r>
           </w:p>
         </w:tc>
@@ -3839,7 +3704,35 @@
           </w:tcPr>
           <w:p>
             <w:r>
-              <w:t>The System presents the results from the query to the User.</w:t>
+              <w:t>System creates a new save object of the edited data and stores it for auditing.</w:t>
+            </w:r>
+          </w:p>
+        </w:tc>
+      </w:tr>
+      <w:tr>
+        <w:tc>
+          <w:tcPr>
+            <w:tcW w:w="440" w:type="dxa"/>
+          </w:tcPr>
+          <w:p>
+            <w:r>
+              <w:t>6</w:t>
+            </w:r>
+          </w:p>
+        </w:tc>
+        <w:tc>
+          <w:tcPr>
+            <w:tcW w:w="8910" w:type="dxa"/>
+          </w:tcPr>
+          <w:p>
+            <w:r>
+              <w:t xml:space="preserve">System sends the </w:t>
+            </w:r>
+            <w:r>
+              <w:t>new</w:t>
+            </w:r>
+            <w:r>
+              <w:t xml:space="preserve"> information to an administrator for approval.</w:t>
             </w:r>
           </w:p>
         </w:tc>
@@ -3871,7 +3764,7 @@
           </w:tcPr>
           <w:p>
             <w:r>
-              <w:t>2</w:t>
+              <w:t>5</w:t>
             </w:r>
           </w:p>
         </w:tc>
@@ -3881,7 +3774,13 @@
           </w:tcPr>
           <w:p>
             <w:r>
-              <w:t>User selects wrong search field</w:t>
+              <w:t xml:space="preserve">User loses internet connection when attempting to confirm their </w:t>
+            </w:r>
+            <w:r>
+              <w:t>submission</w:t>
+            </w:r>
+            <w:r>
+              <w:t>.</w:t>
             </w:r>
           </w:p>
         </w:tc>
@@ -3893,7 +3792,7 @@
           </w:tcPr>
           <w:p>
             <w:r>
-              <w:t>2.1</w:t>
+              <w:t>5.1</w:t>
             </w:r>
           </w:p>
         </w:tc>
@@ -3903,7 +3802,7 @@
           </w:tcPr>
           <w:p>
             <w:r>
-              <w:t>The search will run as normally, but is very unlikely to return the desired results.</w:t>
+              <w:t>System displays notification to the user stating that they have lost internet connection.</w:t>
             </w:r>
           </w:p>
         </w:tc>
@@ -3915,7 +3814,7 @@
           </w:tcPr>
           <w:p>
             <w:r>
-              <w:t>2.2</w:t>
+              <w:t>5.2</w:t>
             </w:r>
           </w:p>
         </w:tc>
@@ -3925,7 +3824,10 @@
           </w:tcPr>
           <w:p>
             <w:r>
-              <w:t>Do not flag the user, continue as if nothing was wrong.</w:t>
+              <w:t>System will remain on the same page with the text stored in it until the user resubmits</w:t>
+            </w:r>
+            <w:r>
+              <w:t>.</w:t>
             </w:r>
           </w:p>
         </w:tc>
@@ -3937,7 +3839,7 @@
           </w:tcPr>
           <w:p>
             <w:r>
-              <w:t>4</w:t>
+              <w:t>5.3</w:t>
             </w:r>
           </w:p>
         </w:tc>
@@ -3947,7 +3849,13 @@
           </w:tcPr>
           <w:p>
             <w:r>
-              <w:t>The field desired to be searched for does not exist.</w:t>
+              <w:t>User may alternatively leave the page and then the Sy</w:t>
+            </w:r>
+            <w:r>
+              <w:t>stem will discard their information</w:t>
+            </w:r>
+            <w:r>
+              <w:t>.</w:t>
             </w:r>
           </w:p>
         </w:tc>
@@ -3959,7 +3867,7 @@
           </w:tcPr>
           <w:p>
             <w:r>
-              <w:t>4.1</w:t>
+              <w:t>6</w:t>
             </w:r>
           </w:p>
         </w:tc>
@@ -3969,7 +3877,7 @@
           </w:tcPr>
           <w:p>
             <w:r>
-              <w:t>Proceed to the same final search page (step 5) however (refer to 4.2):</w:t>
+              <w:t>No database storage space left.</w:t>
             </w:r>
           </w:p>
         </w:tc>
@@ -3981,7 +3889,7 @@
           </w:tcPr>
           <w:p>
             <w:r>
-              <w:t xml:space="preserve">4.2 </w:t>
+              <w:t>6.1</w:t>
             </w:r>
           </w:p>
         </w:tc>
@@ -3991,7 +3899,35 @@
           </w:tcPr>
           <w:p>
             <w:r>
-              <w:t>System displays a notification displaying to the User their search query had no results.</w:t>
+              <w:t>System will notify administrator of the issue.</w:t>
+            </w:r>
+          </w:p>
+        </w:tc>
+      </w:tr>
+      <w:tr>
+        <w:tc>
+          <w:tcPr>
+            <w:tcW w:w="495" w:type="dxa"/>
+          </w:tcPr>
+          <w:p>
+            <w:r>
+              <w:t>6.2</w:t>
+            </w:r>
+          </w:p>
+        </w:tc>
+        <w:tc>
+          <w:tcPr>
+            <w:tcW w:w="8855" w:type="dxa"/>
+          </w:tcPr>
+          <w:p>
+            <w:r>
+              <w:t xml:space="preserve">System will display notification of the error to the user, stating inability to make </w:t>
+            </w:r>
+            <w:r>
+              <w:t>the submission</w:t>
+            </w:r>
+            <w:r>
+              <w:t>.</w:t>
             </w:r>
           </w:p>
         </w:tc>
@@ -4013,13 +3949,13 @@
         <w:tblLook w:val="04A0" w:firstRow="1" w:lastRow="0" w:firstColumn="1" w:lastColumn="0" w:noHBand="0" w:noVBand="1"/>
       </w:tblPr>
       <w:tblGrid>
-        <w:gridCol w:w="438"/>
+        <w:gridCol w:w="440"/>
         <w:gridCol w:w="8912"/>
       </w:tblGrid>
       <w:tr>
         <w:tc>
           <w:tcPr>
-            <w:tcW w:w="438" w:type="dxa"/>
+            <w:tcW w:w="440" w:type="dxa"/>
           </w:tcPr>
           <w:p>
             <w:r>
@@ -4033,15 +3969,18 @@
           </w:tcPr>
           <w:p>
             <w:r>
-              <w:t>Test that the User has a method to navigate to the page.</w:t>
-            </w:r>
-          </w:p>
-        </w:tc>
-      </w:tr>
-      <w:tr>
-        <w:tc>
-          <w:tcPr>
-            <w:tcW w:w="438" w:type="dxa"/>
+              <w:t>Test that the submit button is present on the page</w:t>
+            </w:r>
+            <w:r>
+              <w:t>.</w:t>
+            </w:r>
+          </w:p>
+        </w:tc>
+      </w:tr>
+      <w:tr>
+        <w:tc>
+          <w:tcPr>
+            <w:tcW w:w="440" w:type="dxa"/>
           </w:tcPr>
           <w:p>
             <w:r>
@@ -4055,15 +3994,21 @@
           </w:tcPr>
           <w:p>
             <w:r>
-              <w:t>Test that the User can select search fields.</w:t>
-            </w:r>
-          </w:p>
-        </w:tc>
-      </w:tr>
-      <w:tr>
-        <w:tc>
-          <w:tcPr>
-            <w:tcW w:w="438" w:type="dxa"/>
+              <w:t xml:space="preserve">Test that the </w:t>
+            </w:r>
+            <w:r>
+              <w:t>submit</w:t>
+            </w:r>
+            <w:r>
+              <w:t xml:space="preserve"> button is functional.</w:t>
+            </w:r>
+          </w:p>
+        </w:tc>
+      </w:tr>
+      <w:tr>
+        <w:tc>
+          <w:tcPr>
+            <w:tcW w:w="440" w:type="dxa"/>
           </w:tcPr>
           <w:p>
             <w:r>
@@ -4077,15 +4022,21 @@
           </w:tcPr>
           <w:p>
             <w:r>
-              <w:t>Test that the User can type input data into the search tool.</w:t>
-            </w:r>
-          </w:p>
-        </w:tc>
-      </w:tr>
-      <w:tr>
-        <w:tc>
-          <w:tcPr>
-            <w:tcW w:w="438" w:type="dxa"/>
+              <w:t xml:space="preserve">Test that the page presents to the User </w:t>
+            </w:r>
+            <w:r>
+              <w:t xml:space="preserve">the submit information </w:t>
+            </w:r>
+            <w:r>
+              <w:t>page.</w:t>
+            </w:r>
+          </w:p>
+        </w:tc>
+      </w:tr>
+      <w:tr>
+        <w:tc>
+          <w:tcPr>
+            <w:tcW w:w="440" w:type="dxa"/>
           </w:tcPr>
           <w:p>
             <w:r>
@@ -4099,18 +4050,21 @@
           </w:tcPr>
           <w:p>
             <w:r>
-              <w:t xml:space="preserve">[u] </w:t>
-            </w:r>
-            <w:r>
-              <w:t>Test that the User can begin a search with the query they chose.</w:t>
-            </w:r>
-          </w:p>
-        </w:tc>
-      </w:tr>
-      <w:tr>
-        <w:tc>
-          <w:tcPr>
-            <w:tcW w:w="438" w:type="dxa"/>
+              <w:t xml:space="preserve">Test that the User can successfully confirm the way they wish to </w:t>
+            </w:r>
+            <w:r>
+              <w:t>submit</w:t>
+            </w:r>
+            <w:r>
+              <w:t xml:space="preserve"> the page’s information.</w:t>
+            </w:r>
+          </w:p>
+        </w:tc>
+      </w:tr>
+      <w:tr>
+        <w:tc>
+          <w:tcPr>
+            <w:tcW w:w="440" w:type="dxa"/>
           </w:tcPr>
           <w:p>
             <w:r>
@@ -4124,18 +4078,18 @@
           </w:tcPr>
           <w:p>
             <w:r>
-              <w:t xml:space="preserve">[u] </w:t>
-            </w:r>
-            <w:r>
-              <w:t>Test that the System searches the database for the related results.</w:t>
-            </w:r>
-          </w:p>
-        </w:tc>
-      </w:tr>
-      <w:tr>
-        <w:tc>
-          <w:tcPr>
-            <w:tcW w:w="438" w:type="dxa"/>
+              <w:t>Test that the User</w:t>
+            </w:r>
+            <w:r>
+              <w:t xml:space="preserve"> has a method to input the data.</w:t>
+            </w:r>
+          </w:p>
+        </w:tc>
+      </w:tr>
+      <w:tr>
+        <w:tc>
+          <w:tcPr>
+            <w:tcW w:w="440" w:type="dxa"/>
           </w:tcPr>
           <w:p>
             <w:r>
@@ -4149,24 +4103,21 @@
           </w:tcPr>
           <w:p>
             <w:r>
-              <w:t xml:space="preserve">[u] </w:t>
-            </w:r>
-            <w:r>
-              <w:t>Extensively Test that the database returns accu</w:t>
-            </w:r>
-            <w:r>
-              <w:t>rate results to the User’s querie</w:t>
-            </w:r>
-            <w:r>
-              <w:t>s.</w:t>
-            </w:r>
-          </w:p>
-        </w:tc>
-      </w:tr>
-      <w:tr>
-        <w:tc>
-          <w:tcPr>
-            <w:tcW w:w="438" w:type="dxa"/>
+              <w:t xml:space="preserve">[u] Test that the User has a </w:t>
+            </w:r>
+            <w:r>
+              <w:t>method to confirm the information</w:t>
+            </w:r>
+            <w:r>
+              <w:t>, and that this commits them.</w:t>
+            </w:r>
+          </w:p>
+        </w:tc>
+      </w:tr>
+      <w:tr>
+        <w:tc>
+          <w:tcPr>
+            <w:tcW w:w="440" w:type="dxa"/>
           </w:tcPr>
           <w:p>
             <w:r>
@@ -4180,18 +4131,21 @@
           </w:tcPr>
           <w:p>
             <w:r>
-              <w:t xml:space="preserve">[u] </w:t>
-            </w:r>
-            <w:r>
-              <w:t>Test that the System presents the accurate results to the User.</w:t>
-            </w:r>
-          </w:p>
-        </w:tc>
-      </w:tr>
-      <w:tr>
-        <w:tc>
-          <w:tcPr>
-            <w:tcW w:w="438" w:type="dxa"/>
+              <w:t>[u] Test that when the User confirms their co</w:t>
+            </w:r>
+            <w:r>
+              <w:t>mmit that the System accepts it</w:t>
+            </w:r>
+            <w:r>
+              <w:t>.</w:t>
+            </w:r>
+          </w:p>
+        </w:tc>
+      </w:tr>
+      <w:tr>
+        <w:tc>
+          <w:tcPr>
+            <w:tcW w:w="440" w:type="dxa"/>
           </w:tcPr>
           <w:p>
             <w:r>
@@ -4205,18 +4159,15 @@
           </w:tcPr>
           <w:p>
             <w:r>
-              <w:t xml:space="preserve">[u] </w:t>
-            </w:r>
-            <w:r>
-              <w:t>Test that if the query has no results the User is informed of it.</w:t>
-            </w:r>
-          </w:p>
-        </w:tc>
-      </w:tr>
-      <w:tr>
-        <w:tc>
-          <w:tcPr>
-            <w:tcW w:w="438" w:type="dxa"/>
+              <w:t>[u] Test that the System creates a new save object of data.</w:t>
+            </w:r>
+          </w:p>
+        </w:tc>
+      </w:tr>
+      <w:tr>
+        <w:tc>
+          <w:tcPr>
+            <w:tcW w:w="440" w:type="dxa"/>
           </w:tcPr>
           <w:p>
             <w:r>
@@ -4230,7 +4181,29 @@
           </w:tcPr>
           <w:p>
             <w:r>
-              <w:t>Test that incorrect field and query information can still work and proceeds as if normal.</w:t>
+              <w:t>[u] Test that the System successfully maintains this new save object of data in the database.</w:t>
+            </w:r>
+          </w:p>
+        </w:tc>
+      </w:tr>
+      <w:tr>
+        <w:tc>
+          <w:tcPr>
+            <w:tcW w:w="440" w:type="dxa"/>
+          </w:tcPr>
+          <w:p>
+            <w:r>
+              <w:t>10</w:t>
+            </w:r>
+          </w:p>
+        </w:tc>
+        <w:tc>
+          <w:tcPr>
+            <w:tcW w:w="8912" w:type="dxa"/>
+          </w:tcPr>
+          <w:p>
+            <w:r>
+              <w:t>Test that the information is sent to an administrator’s notifications.</w:t>
             </w:r>
           </w:p>
         </w:tc>
@@ -4238,21 +4211,16 @@
     </w:tbl>
     <w:p/>
     <w:p/>
-    <w:p>
-      <w:r>
-        <w:br w:type="page"/>
-      </w:r>
-    </w:p>
     <w:p>
       <w:pPr>
         <w:pStyle w:val="IntenseQuote"/>
       </w:pPr>
       <w:r>
         <w:lastRenderedPageBreak/>
-        <w:t>9</w:t>
+        <w:t>8</w:t>
       </w:r>
       <w:r>
-        <w:t>: Profile Information.</w:t>
+        <w:t>: Edit information</w:t>
       </w:r>
     </w:p>
     <w:tbl>
@@ -4282,7 +4250,7 @@
           </w:tcPr>
           <w:p>
             <w:r>
-              <w:t>Profile Information.</w:t>
+              <w:t>Edit Information</w:t>
             </w:r>
           </w:p>
         </w:tc>
@@ -4304,12 +4272,15 @@
           </w:tcPr>
           <w:p>
             <w:r>
-              <w:t>Users.</w:t>
-            </w:r>
-          </w:p>
-        </w:tc>
-      </w:tr>
-      <w:tr>
+              <w:t>Logged in user</w:t>
+            </w:r>
+          </w:p>
+        </w:tc>
+      </w:tr>
+      <w:tr>
+        <w:trPr>
+          <w:trHeight w:val="125"/>
+        </w:trPr>
         <w:tc>
           <w:tcPr>
             <w:tcW w:w="1980" w:type="dxa"/>
@@ -4326,7 +4297,7 @@
           </w:tcPr>
           <w:p>
             <w:r>
-              <w:t>To obtain information of a particular user’s profile, and thus their info.</w:t>
+              <w:t>User chooses to edit information.</w:t>
             </w:r>
           </w:p>
         </w:tc>
@@ -4348,7 +4319,7 @@
           </w:tcPr>
           <w:p>
             <w:r>
-              <w:t>User desires to learn more about a particular other User.</w:t>
+              <w:t>User desires to edit information.</w:t>
             </w:r>
           </w:p>
         </w:tc>
@@ -4370,7 +4341,10 @@
           </w:tcPr>
           <w:p>
             <w:r>
-              <w:t>User is unaware of the information of the other User.</w:t>
+              <w:t>U</w:t>
+            </w:r>
+            <w:r>
+              <w:t>ser knows what information they would like to edit.</w:t>
             </w:r>
           </w:p>
         </w:tc>
@@ -4392,7 +4366,10 @@
           </w:tcPr>
           <w:p>
             <w:r>
-              <w:t>User is now displayed the information of the other User.</w:t>
+              <w:t>Information is changed in the system</w:t>
+            </w:r>
+            <w:r>
+              <w:t>.</w:t>
             </w:r>
           </w:p>
         </w:tc>
@@ -4434,7 +4411,7 @@
           </w:tcPr>
           <w:p>
             <w:r>
-              <w:t>User navigates through the webpage and clicks on a particular User’s profile link.</w:t>
+              <w:t>User locates piece of data that they wish to modify on the page.</w:t>
             </w:r>
           </w:p>
         </w:tc>
@@ -4456,7 +4433,7 @@
           </w:tcPr>
           <w:p>
             <w:r>
-              <w:t>The System presents the User with the Profile of the other User.</w:t>
+              <w:t>User clicks the edit button.</w:t>
             </w:r>
           </w:p>
         </w:tc>
@@ -4478,187 +4455,18 @@
           </w:tcPr>
           <w:p>
             <w:r>
-              <w:t>The User is now on the other User’s webpage.</w:t>
-            </w:r>
-          </w:p>
-        </w:tc>
-      </w:tr>
-    </w:tbl>
-    <w:p/>
-    <w:p>
-      <w:pPr>
-        <w:pStyle w:val="Heading2"/>
-      </w:pPr>
-      <w:r>
-        <w:t>Exception:</w:t>
-      </w:r>
-    </w:p>
-    <w:tbl>
-      <w:tblPr>
-        <w:tblStyle w:val="TableGrid"/>
-        <w:tblW w:w="0" w:type="auto"/>
-        <w:tblLook w:val="04A0" w:firstRow="1" w:lastRow="0" w:firstColumn="1" w:lastColumn="0" w:noHBand="0" w:noVBand="1"/>
-      </w:tblPr>
-      <w:tblGrid>
-        <w:gridCol w:w="495"/>
-        <w:gridCol w:w="8855"/>
-      </w:tblGrid>
-      <w:tr>
-        <w:tc>
-          <w:tcPr>
-            <w:tcW w:w="495" w:type="dxa"/>
-          </w:tcPr>
-          <w:p>
-            <w:r>
-              <w:t>2</w:t>
-            </w:r>
-          </w:p>
-        </w:tc>
-        <w:tc>
-          <w:tcPr>
-            <w:tcW w:w="8855" w:type="dxa"/>
-          </w:tcPr>
-          <w:p>
-            <w:r>
-              <w:t>User is not connected to the internet.</w:t>
-            </w:r>
-          </w:p>
-        </w:tc>
-      </w:tr>
-      <w:tr>
-        <w:tc>
-          <w:tcPr>
-            <w:tcW w:w="495" w:type="dxa"/>
-          </w:tcPr>
-          <w:p>
-            <w:r>
-              <w:t>2.1</w:t>
-            </w:r>
-          </w:p>
-        </w:tc>
-        <w:tc>
-          <w:tcPr>
-            <w:tcW w:w="8855" w:type="dxa"/>
-          </w:tcPr>
-          <w:p>
-            <w:r>
-              <w:t>System displays a notification that the User is not connected to the internet.</w:t>
-            </w:r>
-          </w:p>
-        </w:tc>
-      </w:tr>
-      <w:tr>
-        <w:tc>
-          <w:tcPr>
-            <w:tcW w:w="495" w:type="dxa"/>
-          </w:tcPr>
-          <w:p>
-            <w:r>
-              <w:t>2.2</w:t>
-            </w:r>
-          </w:p>
-        </w:tc>
-        <w:tc>
-          <w:tcPr>
-            <w:tcW w:w="8855" w:type="dxa"/>
-          </w:tcPr>
-          <w:p>
-            <w:r>
-              <w:t>System returns to the original page where the user clicked the link (No change).</w:t>
-            </w:r>
-          </w:p>
-        </w:tc>
-      </w:tr>
-    </w:tbl>
-    <w:p/>
-    <w:p>
-      <w:pPr>
-        <w:pStyle w:val="Heading2"/>
-      </w:pPr>
-      <w:r>
-        <w:t>Tests:</w:t>
-      </w:r>
-    </w:p>
-    <w:tbl>
-      <w:tblPr>
-        <w:tblStyle w:val="TableGrid"/>
-        <w:tblW w:w="0" w:type="auto"/>
-        <w:tblLook w:val="04A0" w:firstRow="1" w:lastRow="0" w:firstColumn="1" w:lastColumn="0" w:noHBand="0" w:noVBand="1"/>
-      </w:tblPr>
-      <w:tblGrid>
-        <w:gridCol w:w="438"/>
-        <w:gridCol w:w="8912"/>
-      </w:tblGrid>
-      <w:tr>
-        <w:tc>
-          <w:tcPr>
-            <w:tcW w:w="438" w:type="dxa"/>
-          </w:tcPr>
-          <w:p>
-            <w:r>
-              <w:t>1</w:t>
-            </w:r>
-          </w:p>
-        </w:tc>
-        <w:tc>
-          <w:tcPr>
-            <w:tcW w:w="8912" w:type="dxa"/>
-          </w:tcPr>
-          <w:p>
-            <w:r>
-              <w:t>Test that there is a method for Users to select to view the Profile Information of another User.</w:t>
-            </w:r>
-          </w:p>
-        </w:tc>
-      </w:tr>
-      <w:tr>
-        <w:tc>
-          <w:tcPr>
-            <w:tcW w:w="438" w:type="dxa"/>
-          </w:tcPr>
-          <w:p>
-            <w:r>
-              <w:t>2</w:t>
-            </w:r>
-          </w:p>
-        </w:tc>
-        <w:tc>
-          <w:tcPr>
-            <w:tcW w:w="8912" w:type="dxa"/>
-          </w:tcPr>
-          <w:p>
-            <w:r>
-              <w:t>Test that the method is something a User can successfully interact with. (Is it functional?)</w:t>
-            </w:r>
-          </w:p>
-        </w:tc>
-      </w:tr>
-      <w:tr>
-        <w:tc>
-          <w:tcPr>
-            <w:tcW w:w="438" w:type="dxa"/>
-          </w:tcPr>
-          <w:p>
-            <w:r>
-              <w:t>3</w:t>
-            </w:r>
-          </w:p>
-        </w:tc>
-        <w:tc>
-          <w:tcPr>
-            <w:tcW w:w="8912" w:type="dxa"/>
-          </w:tcPr>
-          <w:p>
-            <w:r>
-              <w:t>Test that upon utilizing the method, that the User is successfully taken to the Profile Information.</w:t>
-            </w:r>
-          </w:p>
-        </w:tc>
-      </w:tr>
-      <w:tr>
-        <w:tc>
-          <w:tcPr>
-            <w:tcW w:w="438" w:type="dxa"/>
+              <w:t xml:space="preserve">System displays </w:t>
+            </w:r>
+            <w:r>
+              <w:t>methods to edit the data on the page.</w:t>
+            </w:r>
+          </w:p>
+        </w:tc>
+      </w:tr>
+      <w:tr>
+        <w:tc>
+          <w:tcPr>
+            <w:tcW w:w="440" w:type="dxa"/>
           </w:tcPr>
           <w:p>
             <w:r>
@@ -4668,22 +4476,19 @@
         </w:tc>
         <w:tc>
           <w:tcPr>
-            <w:tcW w:w="8912" w:type="dxa"/>
-          </w:tcPr>
-          <w:p>
-            <w:r>
-              <w:t xml:space="preserve">[u] </w:t>
-            </w:r>
-            <w:r>
-              <w:t>Test that the Profile the User is on is the correct Profile.</w:t>
-            </w:r>
-          </w:p>
-        </w:tc>
-      </w:tr>
-      <w:tr>
-        <w:tc>
-          <w:tcPr>
-            <w:tcW w:w="438" w:type="dxa"/>
+            <w:tcW w:w="8910" w:type="dxa"/>
+          </w:tcPr>
+          <w:p>
+            <w:r>
+              <w:t>User decides what edits that they wish to make to the page and types them in.</w:t>
+            </w:r>
+          </w:p>
+        </w:tc>
+      </w:tr>
+      <w:tr>
+        <w:tc>
+          <w:tcPr>
+            <w:tcW w:w="440" w:type="dxa"/>
           </w:tcPr>
           <w:p>
             <w:r>
@@ -4693,19 +4498,19 @@
         </w:tc>
         <w:tc>
           <w:tcPr>
-            <w:tcW w:w="8912" w:type="dxa"/>
-          </w:tcPr>
-          <w:p>
-            <w:r>
-              <w:t>Test that if the User is not connected to the internet that they are notified of it.</w:t>
-            </w:r>
-          </w:p>
-        </w:tc>
-      </w:tr>
-      <w:tr>
-        <w:tc>
-          <w:tcPr>
-            <w:tcW w:w="438" w:type="dxa"/>
+            <w:tcW w:w="8910" w:type="dxa"/>
+          </w:tcPr>
+          <w:p>
+            <w:r>
+              <w:t>User confirms that they want these changes made to the page.</w:t>
+            </w:r>
+          </w:p>
+        </w:tc>
+      </w:tr>
+      <w:tr>
+        <w:tc>
+          <w:tcPr>
+            <w:tcW w:w="440" w:type="dxa"/>
           </w:tcPr>
           <w:p>
             <w:r>
@@ -4715,209 +4520,24 @@
         </w:tc>
         <w:tc>
           <w:tcPr>
-            <w:tcW w:w="8912" w:type="dxa"/>
-          </w:tcPr>
-          <w:p>
-            <w:r>
-              <w:t>Test that if the User i</w:t>
-            </w:r>
-            <w:r>
-              <w:t xml:space="preserve">s not connected to the internet then </w:t>
-            </w:r>
-            <w:r>
-              <w:t>they remain on the same page (No 404, etc</w:t>
+            <w:tcW w:w="8910" w:type="dxa"/>
+          </w:tcPr>
+          <w:p>
+            <w:r>
+              <w:t>System creates a new save object of the edited data and stores</w:t>
+            </w:r>
+            <w:r>
+              <w:t xml:space="preserve"> it </w:t>
+            </w:r>
+            <w:r>
+              <w:t>for audits</w:t>
             </w:r>
             <w:r>
               <w:t>.</w:t>
             </w:r>
-            <w:r>
-              <w:t>)</w:t>
-            </w:r>
-          </w:p>
-        </w:tc>
-      </w:tr>
-    </w:tbl>
-    <w:p/>
-    <w:p/>
-    <w:p>
-      <w:r>
-        <w:br w:type="page"/>
-      </w:r>
-    </w:p>
-    <w:p>
-      <w:pPr>
-        <w:pStyle w:val="IntenseQuote"/>
-      </w:pPr>
-      <w:r>
-        <w:lastRenderedPageBreak/>
-        <w:t>10</w:t>
-      </w:r>
-      <w:r>
-        <w:t>: View a Specific Paper.</w:t>
-      </w:r>
-    </w:p>
-    <w:tbl>
-      <w:tblPr>
-        <w:tblStyle w:val="TableGrid"/>
-        <w:tblW w:w="0" w:type="auto"/>
-        <w:tblLook w:val="04A0" w:firstRow="1" w:lastRow="0" w:firstColumn="1" w:lastColumn="0" w:noHBand="0" w:noVBand="1"/>
-      </w:tblPr>
-      <w:tblGrid>
-        <w:gridCol w:w="1980"/>
-        <w:gridCol w:w="7370"/>
-      </w:tblGrid>
-      <w:tr>
-        <w:tc>
-          <w:tcPr>
-            <w:tcW w:w="1980" w:type="dxa"/>
-          </w:tcPr>
-          <w:p>
-            <w:r>
-              <w:t>Use Case Name</w:t>
-            </w:r>
-          </w:p>
-        </w:tc>
-        <w:tc>
-          <w:tcPr>
-            <w:tcW w:w="7370" w:type="dxa"/>
-          </w:tcPr>
-          <w:p>
-            <w:r>
-              <w:t>View a Specific Paper.</w:t>
-            </w:r>
-          </w:p>
-        </w:tc>
-      </w:tr>
-      <w:tr>
-        <w:tc>
-          <w:tcPr>
-            <w:tcW w:w="1980" w:type="dxa"/>
-          </w:tcPr>
-          <w:p>
-            <w:r>
-              <w:t>Participating Actors</w:t>
-            </w:r>
-          </w:p>
-        </w:tc>
-        <w:tc>
-          <w:tcPr>
-            <w:tcW w:w="7370" w:type="dxa"/>
-          </w:tcPr>
-          <w:p>
-            <w:r>
-              <w:t>Users.</w:t>
-            </w:r>
-          </w:p>
-        </w:tc>
-      </w:tr>
-      <w:tr>
-        <w:tc>
-          <w:tcPr>
-            <w:tcW w:w="1980" w:type="dxa"/>
-          </w:tcPr>
-          <w:p>
-            <w:r>
-              <w:t>Goal</w:t>
-            </w:r>
-          </w:p>
-        </w:tc>
-        <w:tc>
-          <w:tcPr>
-            <w:tcW w:w="7370" w:type="dxa"/>
-          </w:tcPr>
-          <w:p>
-            <w:r>
-              <w:t>User can view a specific Paper.</w:t>
-            </w:r>
-          </w:p>
-        </w:tc>
-      </w:tr>
-      <w:tr>
-        <w:tc>
-          <w:tcPr>
-            <w:tcW w:w="1980" w:type="dxa"/>
-          </w:tcPr>
-          <w:p>
-            <w:r>
-              <w:t>Trigger</w:t>
-            </w:r>
-          </w:p>
-        </w:tc>
-        <w:tc>
-          <w:tcPr>
-            <w:tcW w:w="7370" w:type="dxa"/>
-          </w:tcPr>
-          <w:p>
-            <w:r>
-              <w:t>User desires to view a specific Paper.</w:t>
-            </w:r>
-          </w:p>
-        </w:tc>
-      </w:tr>
-      <w:tr>
-        <w:tc>
-          <w:tcPr>
-            <w:tcW w:w="1980" w:type="dxa"/>
-          </w:tcPr>
-          <w:p>
-            <w:r>
-              <w:t>Precondition</w:t>
-            </w:r>
-          </w:p>
-        </w:tc>
-        <w:tc>
-          <w:tcPr>
-            <w:tcW w:w="7370" w:type="dxa"/>
-          </w:tcPr>
-          <w:p>
-            <w:r>
-              <w:t>User does not have a specific Paper of interest.</w:t>
-            </w:r>
-          </w:p>
-        </w:tc>
-      </w:tr>
-      <w:tr>
-        <w:tc>
-          <w:tcPr>
-            <w:tcW w:w="1980" w:type="dxa"/>
-          </w:tcPr>
-          <w:p>
-            <w:r>
-              <w:t>Postcondition</w:t>
-            </w:r>
-          </w:p>
-        </w:tc>
-        <w:tc>
-          <w:tcPr>
-            <w:tcW w:w="7370" w:type="dxa"/>
-          </w:tcPr>
-          <w:p>
-            <w:r>
-              <w:t>User now obtains the information on a specific Paper of interest.</w:t>
-            </w:r>
-          </w:p>
-        </w:tc>
-      </w:tr>
-    </w:tbl>
-    <w:p/>
-    <w:p>
-      <w:pPr>
-        <w:pStyle w:val="Heading3"/>
-      </w:pPr>
-      <w:r>
-        <w:t>Flow:</w:t>
-      </w:r>
-    </w:p>
-    <w:tbl>
-      <w:tblPr>
-        <w:tblStyle w:val="TableGrid"/>
-        <w:tblW w:w="0" w:type="auto"/>
-        <w:tblLook w:val="04A0" w:firstRow="1" w:lastRow="0" w:firstColumn="1" w:lastColumn="0" w:noHBand="0" w:noVBand="1"/>
-      </w:tblPr>
-      <w:tblGrid>
-        <w:gridCol w:w="440"/>
-        <w:gridCol w:w="8910"/>
-      </w:tblGrid>
+          </w:p>
+        </w:tc>
+      </w:tr>
       <w:tr>
         <w:tc>
           <w:tcPr>
@@ -4925,7 +4545,7 @@
           </w:tcPr>
           <w:p>
             <w:r>
-              <w:t>1</w:t>
+              <w:t>7</w:t>
             </w:r>
           </w:p>
         </w:tc>
@@ -4935,573 +4555,10 @@
           </w:tcPr>
           <w:p>
             <w:r>
-              <w:t>User navigates webpage and locates a specific Paper of interest.</w:t>
-            </w:r>
-          </w:p>
-        </w:tc>
-      </w:tr>
-      <w:tr>
-        <w:tc>
-          <w:tcPr>
-            <w:tcW w:w="440" w:type="dxa"/>
-          </w:tcPr>
-          <w:p>
-            <w:r>
-              <w:t>2</w:t>
-            </w:r>
-          </w:p>
-        </w:tc>
-        <w:tc>
-          <w:tcPr>
-            <w:tcW w:w="8910" w:type="dxa"/>
-          </w:tcPr>
-          <w:p>
-            <w:r>
-              <w:t>User clicks the Paper of interest.</w:t>
-            </w:r>
-          </w:p>
-        </w:tc>
-      </w:tr>
-      <w:tr>
-        <w:tc>
-          <w:tcPr>
-            <w:tcW w:w="440" w:type="dxa"/>
-          </w:tcPr>
-          <w:p>
-            <w:r>
-              <w:t>3</w:t>
-            </w:r>
-          </w:p>
-        </w:tc>
-        <w:tc>
-          <w:tcPr>
-            <w:tcW w:w="8910" w:type="dxa"/>
-          </w:tcPr>
-          <w:p>
-            <w:r>
-              <w:t xml:space="preserve">System provides the User with the Paper of interest. </w:t>
-            </w:r>
-          </w:p>
-        </w:tc>
-      </w:tr>
-    </w:tbl>
-    <w:p/>
-    <w:p>
-      <w:pPr>
-        <w:pStyle w:val="Heading4"/>
-      </w:pPr>
-      <w:r>
-        <w:t>Exceptions:</w:t>
-      </w:r>
-    </w:p>
-    <w:tbl>
-      <w:tblPr>
-        <w:tblStyle w:val="TableGrid"/>
-        <w:tblW w:w="0" w:type="auto"/>
-        <w:tblLook w:val="04A0" w:firstRow="1" w:lastRow="0" w:firstColumn="1" w:lastColumn="0" w:noHBand="0" w:noVBand="1"/>
-      </w:tblPr>
-      <w:tblGrid>
-        <w:gridCol w:w="495"/>
-        <w:gridCol w:w="8855"/>
-      </w:tblGrid>
-      <w:tr>
-        <w:tc>
-          <w:tcPr>
-            <w:tcW w:w="495" w:type="dxa"/>
-          </w:tcPr>
-          <w:p>
-            <w:r>
-              <w:t>3</w:t>
-            </w:r>
-          </w:p>
-        </w:tc>
-        <w:tc>
-          <w:tcPr>
-            <w:tcW w:w="8855" w:type="dxa"/>
-          </w:tcPr>
-          <w:p>
-            <w:r>
-              <w:t>User is not connected to the internet.</w:t>
-            </w:r>
-          </w:p>
-        </w:tc>
-      </w:tr>
-      <w:tr>
-        <w:tc>
-          <w:tcPr>
-            <w:tcW w:w="495" w:type="dxa"/>
-          </w:tcPr>
-          <w:p>
-            <w:r>
-              <w:t>3.1</w:t>
-            </w:r>
-          </w:p>
-        </w:tc>
-        <w:tc>
-          <w:tcPr>
-            <w:tcW w:w="8855" w:type="dxa"/>
-          </w:tcPr>
-          <w:p>
-            <w:r>
-              <w:t>System displays a notification that the User is not connected to the internet.</w:t>
-            </w:r>
-          </w:p>
-        </w:tc>
-      </w:tr>
-      <w:tr>
-        <w:tc>
-          <w:tcPr>
-            <w:tcW w:w="495" w:type="dxa"/>
-          </w:tcPr>
-          <w:p>
-            <w:r>
-              <w:t>3.2</w:t>
-            </w:r>
-          </w:p>
-        </w:tc>
-        <w:tc>
-          <w:tcPr>
-            <w:tcW w:w="8855" w:type="dxa"/>
-          </w:tcPr>
-          <w:p>
-            <w:r>
-              <w:t>System returns to the original page where the user clicked the link (No change).</w:t>
-            </w:r>
-          </w:p>
-        </w:tc>
-      </w:tr>
-    </w:tbl>
-    <w:p/>
-    <w:p>
-      <w:pPr>
-        <w:pStyle w:val="Heading2"/>
-      </w:pPr>
-      <w:r>
-        <w:t>Tests:</w:t>
-      </w:r>
-    </w:p>
-    <w:tbl>
-      <w:tblPr>
-        <w:tblStyle w:val="TableGrid"/>
-        <w:tblW w:w="0" w:type="auto"/>
-        <w:tblLook w:val="04A0" w:firstRow="1" w:lastRow="0" w:firstColumn="1" w:lastColumn="0" w:noHBand="0" w:noVBand="1"/>
-      </w:tblPr>
-      <w:tblGrid>
-        <w:gridCol w:w="438"/>
-        <w:gridCol w:w="8912"/>
-      </w:tblGrid>
-      <w:tr>
-        <w:tc>
-          <w:tcPr>
-            <w:tcW w:w="438" w:type="dxa"/>
-          </w:tcPr>
-          <w:p>
-            <w:r>
-              <w:t>1</w:t>
-            </w:r>
-          </w:p>
-        </w:tc>
-        <w:tc>
-          <w:tcPr>
-            <w:tcW w:w="8912" w:type="dxa"/>
-          </w:tcPr>
-          <w:p>
-            <w:r>
-              <w:t>Test that the User has a method to navigate to the Paper of Interest.</w:t>
-            </w:r>
-          </w:p>
-        </w:tc>
-      </w:tr>
-      <w:tr>
-        <w:tc>
-          <w:tcPr>
-            <w:tcW w:w="438" w:type="dxa"/>
-          </w:tcPr>
-          <w:p>
-            <w:r>
-              <w:t>2</w:t>
-            </w:r>
-          </w:p>
-        </w:tc>
-        <w:tc>
-          <w:tcPr>
-            <w:tcW w:w="8912" w:type="dxa"/>
-          </w:tcPr>
-          <w:p>
-            <w:r>
-              <w:t>Test that the method to examine the Paper is functional.</w:t>
-            </w:r>
-          </w:p>
-        </w:tc>
-      </w:tr>
-      <w:tr>
-        <w:tc>
-          <w:tcPr>
-            <w:tcW w:w="438" w:type="dxa"/>
-          </w:tcPr>
-          <w:p>
-            <w:r>
-              <w:t>3</w:t>
-            </w:r>
-          </w:p>
-        </w:tc>
-        <w:tc>
-          <w:tcPr>
-            <w:tcW w:w="8912" w:type="dxa"/>
-          </w:tcPr>
-          <w:p>
-            <w:r>
-              <w:t>Test that upon interaction with the method, the User is taken to the Paper.</w:t>
-            </w:r>
-          </w:p>
-        </w:tc>
-      </w:tr>
-      <w:tr>
-        <w:tc>
-          <w:tcPr>
-            <w:tcW w:w="438" w:type="dxa"/>
-          </w:tcPr>
-          <w:p>
-            <w:r>
-              <w:t>4</w:t>
-            </w:r>
-          </w:p>
-        </w:tc>
-        <w:tc>
-          <w:tcPr>
-            <w:tcW w:w="8912" w:type="dxa"/>
-          </w:tcPr>
-          <w:p>
-            <w:r>
-              <w:t xml:space="preserve">[u] </w:t>
-            </w:r>
-            <w:r>
-              <w:t xml:space="preserve">Test that the Paper </w:t>
-            </w:r>
-            <w:r>
-              <w:t>the User is taken to is</w:t>
-            </w:r>
-            <w:r>
-              <w:t xml:space="preserve"> the proper paper.</w:t>
-            </w:r>
-          </w:p>
-        </w:tc>
-      </w:tr>
-      <w:tr>
-        <w:tc>
-          <w:tcPr>
-            <w:tcW w:w="438" w:type="dxa"/>
-          </w:tcPr>
-          <w:p>
-            <w:r>
-              <w:t>5</w:t>
-            </w:r>
-          </w:p>
-        </w:tc>
-        <w:tc>
-          <w:tcPr>
-            <w:tcW w:w="8912" w:type="dxa"/>
-          </w:tcPr>
-          <w:p>
-            <w:r>
-              <w:t xml:space="preserve">[u] </w:t>
-            </w:r>
-            <w:r>
-              <w:t>Test that the Paper was fully loaded with no errors.</w:t>
-            </w:r>
-          </w:p>
-        </w:tc>
-      </w:tr>
-      <w:tr>
-        <w:tc>
-          <w:tcPr>
-            <w:tcW w:w="438" w:type="dxa"/>
-          </w:tcPr>
-          <w:p>
-            <w:r>
-              <w:t>6</w:t>
-            </w:r>
-          </w:p>
-        </w:tc>
-        <w:tc>
-          <w:tcPr>
-            <w:tcW w:w="8912" w:type="dxa"/>
-          </w:tcPr>
-          <w:p>
-            <w:r>
-              <w:t>Test if the User is not connected to the internet that they are notified of it.</w:t>
-            </w:r>
-          </w:p>
-        </w:tc>
-      </w:tr>
-      <w:tr>
-        <w:tc>
-          <w:tcPr>
-            <w:tcW w:w="438" w:type="dxa"/>
-          </w:tcPr>
-          <w:p>
-            <w:r>
-              <w:t>7</w:t>
-            </w:r>
-          </w:p>
-        </w:tc>
-        <w:tc>
-          <w:tcPr>
-            <w:tcW w:w="8912" w:type="dxa"/>
-          </w:tcPr>
-          <w:p>
-            <w:r>
-              <w:t>Test that if the User is not connected to the internet that they are left on the same page.</w:t>
-            </w:r>
-          </w:p>
-        </w:tc>
-      </w:tr>
-    </w:tbl>
-    <w:p>
-      <w:r>
-        <w:br w:type="page"/>
-      </w:r>
-    </w:p>
-    <w:p>
-      <w:pPr>
-        <w:pStyle w:val="IntenseQuote"/>
-      </w:pPr>
-      <w:r>
-        <w:lastRenderedPageBreak/>
-        <w:t>11</w:t>
-      </w:r>
-      <w:r>
-        <w:t>: View a specific Lab.</w:t>
-      </w:r>
-    </w:p>
-    <w:tbl>
-      <w:tblPr>
-        <w:tblStyle w:val="TableGrid"/>
-        <w:tblW w:w="0" w:type="auto"/>
-        <w:tblLook w:val="04A0" w:firstRow="1" w:lastRow="0" w:firstColumn="1" w:lastColumn="0" w:noHBand="0" w:noVBand="1"/>
-      </w:tblPr>
-      <w:tblGrid>
-        <w:gridCol w:w="1980"/>
-        <w:gridCol w:w="7370"/>
-      </w:tblGrid>
-      <w:tr>
-        <w:tc>
-          <w:tcPr>
-            <w:tcW w:w="1980" w:type="dxa"/>
-          </w:tcPr>
-          <w:p>
-            <w:r>
-              <w:t>Use Case Name</w:t>
-            </w:r>
-          </w:p>
-        </w:tc>
-        <w:tc>
-          <w:tcPr>
-            <w:tcW w:w="7370" w:type="dxa"/>
-          </w:tcPr>
-          <w:p>
-            <w:r>
-              <w:t>View a specific Lab.</w:t>
-            </w:r>
-          </w:p>
-        </w:tc>
-      </w:tr>
-      <w:tr>
-        <w:tc>
-          <w:tcPr>
-            <w:tcW w:w="1980" w:type="dxa"/>
-          </w:tcPr>
-          <w:p>
-            <w:r>
-              <w:t>Participating Actors</w:t>
-            </w:r>
-          </w:p>
-        </w:tc>
-        <w:tc>
-          <w:tcPr>
-            <w:tcW w:w="7370" w:type="dxa"/>
-          </w:tcPr>
-          <w:p>
-            <w:r>
-              <w:t>Users.</w:t>
-            </w:r>
-          </w:p>
-        </w:tc>
-      </w:tr>
-      <w:tr>
-        <w:tc>
-          <w:tcPr>
-            <w:tcW w:w="1980" w:type="dxa"/>
-          </w:tcPr>
-          <w:p>
-            <w:r>
-              <w:t>Goal</w:t>
-            </w:r>
-          </w:p>
-        </w:tc>
-        <w:tc>
-          <w:tcPr>
-            <w:tcW w:w="7370" w:type="dxa"/>
-          </w:tcPr>
-          <w:p>
-            <w:r>
-              <w:t>User can view details of a specific Lab.</w:t>
-            </w:r>
-          </w:p>
-        </w:tc>
-      </w:tr>
-      <w:tr>
-        <w:tc>
-          <w:tcPr>
-            <w:tcW w:w="1980" w:type="dxa"/>
-          </w:tcPr>
-          <w:p>
-            <w:r>
-              <w:t>Trigger</w:t>
-            </w:r>
-          </w:p>
-        </w:tc>
-        <w:tc>
-          <w:tcPr>
-            <w:tcW w:w="7370" w:type="dxa"/>
-          </w:tcPr>
-          <w:p>
-            <w:r>
-              <w:t>User desires to view information on a specific Lab.</w:t>
-            </w:r>
-          </w:p>
-        </w:tc>
-      </w:tr>
-      <w:tr>
-        <w:tc>
-          <w:tcPr>
-            <w:tcW w:w="1980" w:type="dxa"/>
-          </w:tcPr>
-          <w:p>
-            <w:r>
-              <w:t>Precondition</w:t>
-            </w:r>
-          </w:p>
-        </w:tc>
-        <w:tc>
-          <w:tcPr>
-            <w:tcW w:w="7370" w:type="dxa"/>
-          </w:tcPr>
-          <w:p>
-            <w:r>
-              <w:t>User does not have information on a specific Lab.</w:t>
-            </w:r>
-          </w:p>
-        </w:tc>
-      </w:tr>
-      <w:tr>
-        <w:tc>
-          <w:tcPr>
-            <w:tcW w:w="1980" w:type="dxa"/>
-          </w:tcPr>
-          <w:p>
-            <w:r>
-              <w:t>Postcondition</w:t>
-            </w:r>
-          </w:p>
-        </w:tc>
-        <w:tc>
-          <w:tcPr>
-            <w:tcW w:w="7370" w:type="dxa"/>
-          </w:tcPr>
-          <w:p>
-            <w:r>
-              <w:t>User obtains information on a specific Lab.</w:t>
-            </w:r>
-          </w:p>
-        </w:tc>
-      </w:tr>
-    </w:tbl>
-    <w:p>
-      <w:pPr>
-        <w:pStyle w:val="Heading2"/>
-      </w:pPr>
-    </w:p>
-    <w:p>
-      <w:pPr>
-        <w:pStyle w:val="Heading2"/>
-      </w:pPr>
-      <w:r>
-        <w:t>Flow:</w:t>
-      </w:r>
-    </w:p>
-    <w:tbl>
-      <w:tblPr>
-        <w:tblStyle w:val="TableGrid"/>
-        <w:tblW w:w="0" w:type="auto"/>
-        <w:tblLook w:val="04A0" w:firstRow="1" w:lastRow="0" w:firstColumn="1" w:lastColumn="0" w:noHBand="0" w:noVBand="1"/>
-      </w:tblPr>
-      <w:tblGrid>
-        <w:gridCol w:w="440"/>
-        <w:gridCol w:w="8910"/>
-      </w:tblGrid>
-      <w:tr>
-        <w:tc>
-          <w:tcPr>
-            <w:tcW w:w="440" w:type="dxa"/>
-          </w:tcPr>
-          <w:p>
-            <w:r>
-              <w:t>1</w:t>
-            </w:r>
-          </w:p>
-        </w:tc>
-        <w:tc>
-          <w:tcPr>
-            <w:tcW w:w="8910" w:type="dxa"/>
-          </w:tcPr>
-          <w:p>
-            <w:r>
-              <w:t>User navigates webpage to a specific lab of interest.</w:t>
-            </w:r>
-          </w:p>
-        </w:tc>
-      </w:tr>
-      <w:tr>
-        <w:tc>
-          <w:tcPr>
-            <w:tcW w:w="440" w:type="dxa"/>
-          </w:tcPr>
-          <w:p>
-            <w:r>
-              <w:t>2</w:t>
-            </w:r>
-          </w:p>
-        </w:tc>
-        <w:tc>
-          <w:tcPr>
-            <w:tcW w:w="8910" w:type="dxa"/>
-          </w:tcPr>
-          <w:p>
-            <w:r>
-              <w:t>User clicks on a link to the lab of interest.</w:t>
-            </w:r>
-          </w:p>
-        </w:tc>
-      </w:tr>
-      <w:tr>
-        <w:tc>
-          <w:tcPr>
-            <w:tcW w:w="440" w:type="dxa"/>
-          </w:tcPr>
-          <w:p>
-            <w:r>
-              <w:t>3</w:t>
-            </w:r>
-          </w:p>
-        </w:tc>
-        <w:tc>
-          <w:tcPr>
-            <w:tcW w:w="8910" w:type="dxa"/>
-          </w:tcPr>
-          <w:p>
-            <w:r>
-              <w:t>The System transfers the User to the page of the lab of interest.</w:t>
+              <w:t>S</w:t>
+            </w:r>
+            <w:r>
+              <w:t>ystem displays the newly edited information to the user.</w:t>
             </w:r>
           </w:p>
         </w:tc>
@@ -5533,7 +4590,7 @@
           </w:tcPr>
           <w:p>
             <w:r>
-              <w:t>3</w:t>
+              <w:t>4</w:t>
             </w:r>
           </w:p>
         </w:tc>
@@ -5543,7 +4600,7 @@
           </w:tcPr>
           <w:p>
             <w:r>
-              <w:t>User is not connected to the internet.</w:t>
+              <w:t>User loses internet connection when attempting to confirm their edits.</w:t>
             </w:r>
           </w:p>
         </w:tc>
@@ -5555,7 +4612,10 @@
           </w:tcPr>
           <w:p>
             <w:r>
-              <w:t>3.1</w:t>
+              <w:t>4</w:t>
+            </w:r>
+            <w:r>
+              <w:t>.1</w:t>
             </w:r>
           </w:p>
         </w:tc>
@@ -5565,7 +4625,7 @@
           </w:tcPr>
           <w:p>
             <w:r>
-              <w:t>System displays a notification that the User is not connected to the internet.</w:t>
+              <w:t>System displays notification to the user stating that they have lost internet connection.</w:t>
             </w:r>
           </w:p>
         </w:tc>
@@ -5577,7 +4637,10 @@
           </w:tcPr>
           <w:p>
             <w:r>
-              <w:t>3.2</w:t>
+              <w:t>4</w:t>
+            </w:r>
+            <w:r>
+              <w:t>.2</w:t>
             </w:r>
           </w:p>
         </w:tc>
@@ -5587,126 +4650,40 @@
           </w:tcPr>
           <w:p>
             <w:r>
-              <w:t>System returns to the original page where the user clicked the link (No change).</w:t>
-            </w:r>
-          </w:p>
-        </w:tc>
-      </w:tr>
-    </w:tbl>
-    <w:p/>
-    <w:p>
-      <w:pPr>
-        <w:pStyle w:val="Heading2"/>
-      </w:pPr>
-      <w:r>
-        <w:t>Tests:</w:t>
-      </w:r>
-    </w:p>
-    <w:tbl>
-      <w:tblPr>
-        <w:tblStyle w:val="TableGrid"/>
-        <w:tblW w:w="0" w:type="auto"/>
-        <w:tblLook w:val="04A0" w:firstRow="1" w:lastRow="0" w:firstColumn="1" w:lastColumn="0" w:noHBand="0" w:noVBand="1"/>
-      </w:tblPr>
-      <w:tblGrid>
-        <w:gridCol w:w="438"/>
-        <w:gridCol w:w="8912"/>
-      </w:tblGrid>
-      <w:tr>
-        <w:tc>
-          <w:tcPr>
-            <w:tcW w:w="438" w:type="dxa"/>
-          </w:tcPr>
-          <w:p>
-            <w:r>
-              <w:t>1</w:t>
-            </w:r>
-          </w:p>
-        </w:tc>
-        <w:tc>
-          <w:tcPr>
-            <w:tcW w:w="8912" w:type="dxa"/>
-          </w:tcPr>
-          <w:p>
-            <w:r>
-              <w:t>Test that the User has a method to view a specific Lab’s page.</w:t>
-            </w:r>
-          </w:p>
-        </w:tc>
-      </w:tr>
-      <w:tr>
-        <w:tc>
-          <w:tcPr>
-            <w:tcW w:w="438" w:type="dxa"/>
-          </w:tcPr>
-          <w:p>
-            <w:r>
-              <w:t>2</w:t>
-            </w:r>
-          </w:p>
-        </w:tc>
-        <w:tc>
-          <w:tcPr>
-            <w:tcW w:w="8912" w:type="dxa"/>
-          </w:tcPr>
-          <w:p>
-            <w:r>
-              <w:t>Test that the method is functional.</w:t>
-            </w:r>
-          </w:p>
-        </w:tc>
-      </w:tr>
-      <w:tr>
-        <w:tc>
-          <w:tcPr>
-            <w:tcW w:w="438" w:type="dxa"/>
-          </w:tcPr>
-          <w:p>
-            <w:r>
-              <w:t>3</w:t>
-            </w:r>
-          </w:p>
-        </w:tc>
-        <w:tc>
-          <w:tcPr>
-            <w:tcW w:w="8912" w:type="dxa"/>
-          </w:tcPr>
-          <w:p>
-            <w:r>
-              <w:t>Test that the User is successfully taken to the Lab’s page.</w:t>
-            </w:r>
-          </w:p>
-        </w:tc>
-      </w:tr>
-      <w:tr>
-        <w:tc>
-          <w:tcPr>
-            <w:tcW w:w="438" w:type="dxa"/>
+              <w:t>System will remain on the same edit page with the text stored in it until the user resubmits</w:t>
+            </w:r>
+          </w:p>
+        </w:tc>
+      </w:tr>
+      <w:tr>
+        <w:tc>
+          <w:tcPr>
+            <w:tcW w:w="495" w:type="dxa"/>
           </w:tcPr>
           <w:p>
             <w:r>
               <w:t>4</w:t>
             </w:r>
-          </w:p>
-        </w:tc>
-        <w:tc>
-          <w:tcPr>
-            <w:tcW w:w="8912" w:type="dxa"/>
-          </w:tcPr>
-          <w:p>
-            <w:r>
-              <w:t xml:space="preserve">[u] </w:t>
-            </w:r>
-            <w:r>
-              <w:t>Test that the Lab Page that the User arrives to is the correct Lab Page.</w:t>
-            </w:r>
-          </w:p>
-        </w:tc>
-      </w:tr>
-      <w:tr>
-        <w:tc>
-          <w:tcPr>
-            <w:tcW w:w="438" w:type="dxa"/>
+            <w:r>
+              <w:t>.3</w:t>
+            </w:r>
+          </w:p>
+        </w:tc>
+        <w:tc>
+          <w:tcPr>
+            <w:tcW w:w="8855" w:type="dxa"/>
+          </w:tcPr>
+          <w:p>
+            <w:r>
+              <w:t>User may alternatively leave the page and then the System will discard their typed in edits.</w:t>
+            </w:r>
+          </w:p>
+        </w:tc>
+      </w:tr>
+      <w:tr>
+        <w:tc>
+          <w:tcPr>
+            <w:tcW w:w="495" w:type="dxa"/>
           </w:tcPr>
           <w:p>
             <w:r>
@@ -5716,408 +4693,40 @@
         </w:tc>
         <w:tc>
           <w:tcPr>
-            <w:tcW w:w="8912" w:type="dxa"/>
-          </w:tcPr>
-          <w:p>
-            <w:r>
-              <w:t>Test that if the User is not connected to the internet that they are notified of it.</w:t>
-            </w:r>
-          </w:p>
-        </w:tc>
-      </w:tr>
-      <w:tr>
-        <w:tc>
-          <w:tcPr>
-            <w:tcW w:w="438" w:type="dxa"/>
-          </w:tcPr>
-          <w:p>
-            <w:r>
-              <w:t>6</w:t>
-            </w:r>
-          </w:p>
-        </w:tc>
-        <w:tc>
-          <w:tcPr>
-            <w:tcW w:w="8912" w:type="dxa"/>
-          </w:tcPr>
-          <w:p>
-            <w:r>
-              <w:t>Test that if the User is not connected to the Internet that they are left on the same page.</w:t>
-            </w:r>
-          </w:p>
-        </w:tc>
-      </w:tr>
-    </w:tbl>
-    <w:p/>
-    <w:p/>
-    <w:p/>
-    <w:p/>
-    <w:p/>
-    <w:p>
-      <w:r>
-        <w:br w:type="page"/>
-      </w:r>
-    </w:p>
-    <w:p>
-      <w:pPr>
-        <w:pStyle w:val="IntenseQuote"/>
-      </w:pPr>
-      <w:r>
-        <w:lastRenderedPageBreak/>
-        <w:t>12</w:t>
-      </w:r>
-      <w:r>
-        <w:t>: Edit information</w:t>
-      </w:r>
-    </w:p>
-    <w:tbl>
-      <w:tblPr>
-        <w:tblStyle w:val="TableGrid"/>
-        <w:tblW w:w="0" w:type="auto"/>
-        <w:tblLook w:val="04A0" w:firstRow="1" w:lastRow="0" w:firstColumn="1" w:lastColumn="0" w:noHBand="0" w:noVBand="1"/>
-      </w:tblPr>
-      <w:tblGrid>
-        <w:gridCol w:w="1980"/>
-        <w:gridCol w:w="7370"/>
-      </w:tblGrid>
-      <w:tr>
-        <w:tc>
-          <w:tcPr>
-            <w:tcW w:w="1980" w:type="dxa"/>
-          </w:tcPr>
-          <w:p>
-            <w:r>
-              <w:t>Use Case Name</w:t>
-            </w:r>
-          </w:p>
-        </w:tc>
-        <w:tc>
-          <w:tcPr>
-            <w:tcW w:w="7370" w:type="dxa"/>
-          </w:tcPr>
-          <w:p>
-            <w:r>
-              <w:t>Edit Information.</w:t>
-            </w:r>
-          </w:p>
-        </w:tc>
-      </w:tr>
-      <w:tr>
-        <w:tc>
-          <w:tcPr>
-            <w:tcW w:w="1980" w:type="dxa"/>
-          </w:tcPr>
-          <w:p>
-            <w:r>
-              <w:t>Participating Actors</w:t>
-            </w:r>
-          </w:p>
-        </w:tc>
-        <w:tc>
-          <w:tcPr>
-            <w:tcW w:w="7370" w:type="dxa"/>
-          </w:tcPr>
-          <w:p>
-            <w:r>
-              <w:t>Logged in user.</w:t>
-            </w:r>
-          </w:p>
-        </w:tc>
-      </w:tr>
-      <w:tr>
-        <w:trPr>
-          <w:trHeight w:val="125"/>
-        </w:trPr>
-        <w:tc>
-          <w:tcPr>
-            <w:tcW w:w="1980" w:type="dxa"/>
-          </w:tcPr>
-          <w:p>
-            <w:r>
-              <w:t>Goal</w:t>
-            </w:r>
-          </w:p>
-        </w:tc>
-        <w:tc>
-          <w:tcPr>
-            <w:tcW w:w="7370" w:type="dxa"/>
-          </w:tcPr>
-          <w:p>
-            <w:r>
-              <w:t>User chooses to edit information.</w:t>
-            </w:r>
-          </w:p>
-        </w:tc>
-      </w:tr>
-      <w:tr>
-        <w:tc>
-          <w:tcPr>
-            <w:tcW w:w="1980" w:type="dxa"/>
-          </w:tcPr>
-          <w:p>
-            <w:r>
-              <w:t>Trigger</w:t>
-            </w:r>
-          </w:p>
-        </w:tc>
-        <w:tc>
-          <w:tcPr>
-            <w:tcW w:w="7370" w:type="dxa"/>
-          </w:tcPr>
-          <w:p>
-            <w:r>
-              <w:t>User desires to edit information.</w:t>
-            </w:r>
-          </w:p>
-        </w:tc>
-      </w:tr>
-      <w:tr>
-        <w:tc>
-          <w:tcPr>
-            <w:tcW w:w="1980" w:type="dxa"/>
-          </w:tcPr>
-          <w:p>
-            <w:r>
-              <w:t>Precondition</w:t>
-            </w:r>
-          </w:p>
-        </w:tc>
-        <w:tc>
-          <w:tcPr>
-            <w:tcW w:w="7370" w:type="dxa"/>
-          </w:tcPr>
-          <w:p>
-            <w:r>
-              <w:t>The user knows what information they would like to edit.</w:t>
-            </w:r>
-          </w:p>
-        </w:tc>
-      </w:tr>
-      <w:tr>
-        <w:tc>
-          <w:tcPr>
-            <w:tcW w:w="1980" w:type="dxa"/>
-          </w:tcPr>
-          <w:p>
-            <w:r>
-              <w:t>Postcondition</w:t>
-            </w:r>
-          </w:p>
-        </w:tc>
-        <w:tc>
-          <w:tcPr>
-            <w:tcW w:w="7370" w:type="dxa"/>
-          </w:tcPr>
-          <w:p>
-            <w:r>
-              <w:t>The information is edited on the website.</w:t>
-            </w:r>
-          </w:p>
-        </w:tc>
-      </w:tr>
-    </w:tbl>
-    <w:p/>
-    <w:p>
-      <w:pPr>
-        <w:pStyle w:val="Heading2"/>
-      </w:pPr>
-      <w:r>
-        <w:t>Flow:</w:t>
-      </w:r>
-    </w:p>
-    <w:tbl>
-      <w:tblPr>
-        <w:tblStyle w:val="TableGrid"/>
-        <w:tblW w:w="0" w:type="auto"/>
-        <w:tblLook w:val="04A0" w:firstRow="1" w:lastRow="0" w:firstColumn="1" w:lastColumn="0" w:noHBand="0" w:noVBand="1"/>
-      </w:tblPr>
-      <w:tblGrid>
-        <w:gridCol w:w="440"/>
-        <w:gridCol w:w="8910"/>
-      </w:tblGrid>
-      <w:tr>
-        <w:tc>
-          <w:tcPr>
-            <w:tcW w:w="440" w:type="dxa"/>
-          </w:tcPr>
-          <w:p>
-            <w:r>
-              <w:t>1</w:t>
-            </w:r>
-          </w:p>
-        </w:tc>
-        <w:tc>
-          <w:tcPr>
-            <w:tcW w:w="8910" w:type="dxa"/>
-          </w:tcPr>
-          <w:p>
-            <w:r>
-              <w:t>User locates piece of data that they wish to modify on the page.</w:t>
-            </w:r>
-          </w:p>
-        </w:tc>
-      </w:tr>
-      <w:tr>
-        <w:tc>
-          <w:tcPr>
-            <w:tcW w:w="440" w:type="dxa"/>
-          </w:tcPr>
-          <w:p>
-            <w:r>
-              <w:t>2</w:t>
-            </w:r>
-          </w:p>
-        </w:tc>
-        <w:tc>
-          <w:tcPr>
-            <w:tcW w:w="8910" w:type="dxa"/>
-          </w:tcPr>
-          <w:p>
-            <w:r>
-              <w:t>User clicks the edit button.</w:t>
-            </w:r>
-          </w:p>
-        </w:tc>
-      </w:tr>
-      <w:tr>
-        <w:tc>
-          <w:tcPr>
-            <w:tcW w:w="440" w:type="dxa"/>
-          </w:tcPr>
-          <w:p>
-            <w:r>
-              <w:t>3</w:t>
-            </w:r>
-          </w:p>
-        </w:tc>
-        <w:tc>
-          <w:tcPr>
-            <w:tcW w:w="8910" w:type="dxa"/>
-          </w:tcPr>
-          <w:p>
-            <w:r>
-              <w:t xml:space="preserve">System displays </w:t>
-            </w:r>
-            <w:r>
-              <w:t>methods to edit the data on the page.</w:t>
-            </w:r>
-          </w:p>
-        </w:tc>
-      </w:tr>
-      <w:tr>
-        <w:tc>
-          <w:tcPr>
-            <w:tcW w:w="440" w:type="dxa"/>
-          </w:tcPr>
-          <w:p>
-            <w:r>
-              <w:t>4</w:t>
-            </w:r>
-          </w:p>
-        </w:tc>
-        <w:tc>
-          <w:tcPr>
-            <w:tcW w:w="8910" w:type="dxa"/>
-          </w:tcPr>
-          <w:p>
-            <w:r>
-              <w:t>User decides what edits that they wish to make to the page and types them in.</w:t>
-            </w:r>
-          </w:p>
-        </w:tc>
-      </w:tr>
-      <w:tr>
-        <w:tc>
-          <w:tcPr>
-            <w:tcW w:w="440" w:type="dxa"/>
+            <w:tcW w:w="8855" w:type="dxa"/>
+          </w:tcPr>
+          <w:p>
+            <w:r>
+              <w:t>No database storage space left.</w:t>
+            </w:r>
+          </w:p>
+        </w:tc>
+      </w:tr>
+      <w:tr>
+        <w:tc>
+          <w:tcPr>
+            <w:tcW w:w="495" w:type="dxa"/>
           </w:tcPr>
           <w:p>
             <w:r>
               <w:t>5</w:t>
             </w:r>
-          </w:p>
-        </w:tc>
-        <w:tc>
-          <w:tcPr>
-            <w:tcW w:w="8910" w:type="dxa"/>
-          </w:tcPr>
-          <w:p>
-            <w:r>
-              <w:t>User confirms that they want these changes made to the page.</w:t>
-            </w:r>
-          </w:p>
-        </w:tc>
-      </w:tr>
-      <w:tr>
-        <w:tc>
-          <w:tcPr>
-            <w:tcW w:w="440" w:type="dxa"/>
-          </w:tcPr>
-          <w:p>
-            <w:r>
-              <w:t>6</w:t>
-            </w:r>
-          </w:p>
-        </w:tc>
-        <w:tc>
-          <w:tcPr>
-            <w:tcW w:w="8910" w:type="dxa"/>
-          </w:tcPr>
-          <w:p>
-            <w:r>
-              <w:t>System creates a new save object of the edited data and stores</w:t>
-            </w:r>
-            <w:r>
-              <w:t xml:space="preserve"> it for later rollbacks</w:t>
-            </w:r>
-            <w:r>
-              <w:t>.</w:t>
-            </w:r>
-          </w:p>
-        </w:tc>
-      </w:tr>
-      <w:tr>
-        <w:tc>
-          <w:tcPr>
-            <w:tcW w:w="440" w:type="dxa"/>
-          </w:tcPr>
-          <w:p>
-            <w:r>
-              <w:t>7</w:t>
-            </w:r>
-          </w:p>
-        </w:tc>
-        <w:tc>
-          <w:tcPr>
-            <w:tcW w:w="8910" w:type="dxa"/>
-          </w:tcPr>
-          <w:p>
-            <w:r>
-              <w:t>System displays the new edited data to the User.</w:t>
-            </w:r>
-          </w:p>
-        </w:tc>
-      </w:tr>
-    </w:tbl>
-    <w:p/>
-    <w:p>
-      <w:pPr>
-        <w:pStyle w:val="Heading2"/>
-      </w:pPr>
-      <w:r>
-        <w:t>Exceptions:</w:t>
-      </w:r>
-    </w:p>
-    <w:tbl>
-      <w:tblPr>
-        <w:tblStyle w:val="TableGrid"/>
-        <w:tblW w:w="0" w:type="auto"/>
-        <w:tblLook w:val="04A0" w:firstRow="1" w:lastRow="0" w:firstColumn="1" w:lastColumn="0" w:noHBand="0" w:noVBand="1"/>
-      </w:tblPr>
-      <w:tblGrid>
-        <w:gridCol w:w="495"/>
-        <w:gridCol w:w="8855"/>
-      </w:tblGrid>
+            <w:r>
+              <w:t>.1</w:t>
+            </w:r>
+          </w:p>
+        </w:tc>
+        <w:tc>
+          <w:tcPr>
+            <w:tcW w:w="8855" w:type="dxa"/>
+          </w:tcPr>
+          <w:p>
+            <w:r>
+              <w:t>System will notify administrator of the issue.</w:t>
+            </w:r>
+          </w:p>
+        </w:tc>
+      </w:tr>
       <w:tr>
         <w:tc>
           <w:tcPr>
@@ -6127,6 +4736,9 @@
             <w:r>
               <w:t>5</w:t>
             </w:r>
+            <w:r>
+              <w:t>.2</w:t>
+            </w:r>
           </w:p>
         </w:tc>
         <w:tc>
@@ -6135,7 +4747,7 @@
           </w:tcPr>
           <w:p>
             <w:r>
-              <w:t>User loses internet connection when attempting to confirm their edits.</w:t>
+              <w:t>System will display notification of the error to the user, stating inability to make edit.</w:t>
             </w:r>
           </w:p>
         </w:tc>
@@ -6147,139 +4759,10 @@
           </w:tcPr>
           <w:p>
             <w:r>
-              <w:t>5.1</w:t>
-            </w:r>
-          </w:p>
-        </w:tc>
-        <w:tc>
-          <w:tcPr>
-            <w:tcW w:w="8855" w:type="dxa"/>
-          </w:tcPr>
-          <w:p>
-            <w:r>
-              <w:t>System displays notification to the user stating that they have lost internet connection.</w:t>
-            </w:r>
-          </w:p>
-        </w:tc>
-      </w:tr>
-      <w:tr>
-        <w:tc>
-          <w:tcPr>
-            <w:tcW w:w="495" w:type="dxa"/>
-          </w:tcPr>
-          <w:p>
-            <w:r>
-              <w:t>5.2</w:t>
-            </w:r>
-          </w:p>
-        </w:tc>
-        <w:tc>
-          <w:tcPr>
-            <w:tcW w:w="8855" w:type="dxa"/>
-          </w:tcPr>
-          <w:p>
-            <w:r>
-              <w:t>System will remain on the same edit page with the text stored in it until the user resubmits</w:t>
-            </w:r>
-          </w:p>
-        </w:tc>
-      </w:tr>
-      <w:tr>
-        <w:tc>
-          <w:tcPr>
-            <w:tcW w:w="495" w:type="dxa"/>
-          </w:tcPr>
-          <w:p>
-            <w:r>
-              <w:t>5.3</w:t>
-            </w:r>
-          </w:p>
-        </w:tc>
-        <w:tc>
-          <w:tcPr>
-            <w:tcW w:w="8855" w:type="dxa"/>
-          </w:tcPr>
-          <w:p>
-            <w:r>
-              <w:t>User may alternatively leave the page and then the System will discard their typed in edits.</w:t>
-            </w:r>
-          </w:p>
-        </w:tc>
-      </w:tr>
-      <w:tr>
-        <w:tc>
-          <w:tcPr>
-            <w:tcW w:w="495" w:type="dxa"/>
-          </w:tcPr>
-          <w:p>
-            <w:r>
-              <w:t>6</w:t>
-            </w:r>
-          </w:p>
-        </w:tc>
-        <w:tc>
-          <w:tcPr>
-            <w:tcW w:w="8855" w:type="dxa"/>
-          </w:tcPr>
-          <w:p>
-            <w:r>
-              <w:t>No database storage space left.</w:t>
-            </w:r>
-          </w:p>
-        </w:tc>
-      </w:tr>
-      <w:tr>
-        <w:tc>
-          <w:tcPr>
-            <w:tcW w:w="495" w:type="dxa"/>
-          </w:tcPr>
-          <w:p>
-            <w:r>
-              <w:t>6.1</w:t>
-            </w:r>
-          </w:p>
-        </w:tc>
-        <w:tc>
-          <w:tcPr>
-            <w:tcW w:w="8855" w:type="dxa"/>
-          </w:tcPr>
-          <w:p>
-            <w:r>
-              <w:t>System will notify administrator of the issue.</w:t>
-            </w:r>
-          </w:p>
-        </w:tc>
-      </w:tr>
-      <w:tr>
-        <w:tc>
-          <w:tcPr>
-            <w:tcW w:w="495" w:type="dxa"/>
-          </w:tcPr>
-          <w:p>
-            <w:r>
-              <w:t>6.2</w:t>
-            </w:r>
-          </w:p>
-        </w:tc>
-        <w:tc>
-          <w:tcPr>
-            <w:tcW w:w="8855" w:type="dxa"/>
-          </w:tcPr>
-          <w:p>
-            <w:r>
-              <w:t>System will display notification of the error to the user, stating inability to make edit.</w:t>
-            </w:r>
-          </w:p>
-        </w:tc>
-      </w:tr>
-      <w:tr>
-        <w:tc>
-          <w:tcPr>
-            <w:tcW w:w="495" w:type="dxa"/>
-          </w:tcPr>
-          <w:p>
-            <w:r>
-              <w:t>6.3</w:t>
+              <w:t>5</w:t>
+            </w:r>
+            <w:r>
+              <w:t>.3</w:t>
             </w:r>
           </w:p>
         </w:tc>
@@ -6321,7 +4804,7 @@
       <w:tr>
         <w:tc>
           <w:tcPr>
-            <w:tcW w:w="438" w:type="dxa"/>
+            <w:tcW w:w="440" w:type="dxa"/>
           </w:tcPr>
           <w:p>
             <w:r>
@@ -6343,7 +4826,7 @@
       <w:tr>
         <w:tc>
           <w:tcPr>
-            <w:tcW w:w="438" w:type="dxa"/>
+            <w:tcW w:w="440" w:type="dxa"/>
           </w:tcPr>
           <w:p>
             <w:r>
@@ -6365,7 +4848,7 @@
       <w:tr>
         <w:tc>
           <w:tcPr>
-            <w:tcW w:w="438" w:type="dxa"/>
+            <w:tcW w:w="440" w:type="dxa"/>
           </w:tcPr>
           <w:p>
             <w:r>
@@ -6387,7 +4870,7 @@
       <w:tr>
         <w:tc>
           <w:tcPr>
-            <w:tcW w:w="438" w:type="dxa"/>
+            <w:tcW w:w="440" w:type="dxa"/>
           </w:tcPr>
           <w:p>
             <w:r>
@@ -6409,7 +4892,7 @@
       <w:tr>
         <w:tc>
           <w:tcPr>
-            <w:tcW w:w="438" w:type="dxa"/>
+            <w:tcW w:w="440" w:type="dxa"/>
           </w:tcPr>
           <w:p>
             <w:r>
@@ -6431,7 +4914,7 @@
       <w:tr>
         <w:tc>
           <w:tcPr>
-            <w:tcW w:w="438" w:type="dxa"/>
+            <w:tcW w:w="440" w:type="dxa"/>
           </w:tcPr>
           <w:p>
             <w:r>
@@ -6456,7 +4939,7 @@
       <w:tr>
         <w:tc>
           <w:tcPr>
-            <w:tcW w:w="438" w:type="dxa"/>
+            <w:tcW w:w="440" w:type="dxa"/>
           </w:tcPr>
           <w:p>
             <w:r>
@@ -6481,7 +4964,7 @@
       <w:tr>
         <w:tc>
           <w:tcPr>
-            <w:tcW w:w="438" w:type="dxa"/>
+            <w:tcW w:w="440" w:type="dxa"/>
           </w:tcPr>
           <w:p>
             <w:r>
@@ -6506,7 +4989,7 @@
       <w:tr>
         <w:tc>
           <w:tcPr>
-            <w:tcW w:w="438" w:type="dxa"/>
+            <w:tcW w:w="440" w:type="dxa"/>
           </w:tcPr>
           <w:p>
             <w:r>
@@ -6528,43 +5011,22 @@
           </w:p>
         </w:tc>
       </w:tr>
-      <w:tr>
-        <w:tc>
-          <w:tcPr>
-            <w:tcW w:w="438" w:type="dxa"/>
-          </w:tcPr>
-          <w:p>
-            <w:r>
-              <w:t>10</w:t>
-            </w:r>
-          </w:p>
-        </w:tc>
-        <w:tc>
-          <w:tcPr>
-            <w:tcW w:w="8912" w:type="dxa"/>
-          </w:tcPr>
-          <w:p>
-            <w:r>
-              <w:t>[u]</w:t>
-            </w:r>
-            <w:r>
-              <w:t xml:space="preserve"> Test that the data can be rolled back to this new saved data.</w:t>
-            </w:r>
-          </w:p>
-        </w:tc>
-      </w:tr>
     </w:tbl>
+    <w:p/>
+    <w:p/>
     <w:p>
       <w:pPr>
         <w:pStyle w:val="IntenseQuote"/>
-        <w:ind w:left="0"/>
       </w:pPr>
       <w:r>
         <w:lastRenderedPageBreak/>
-        <w:t>13</w:t>
+        <w:t xml:space="preserve">9: View </w:t>
       </w:r>
       <w:r>
-        <w:t>: Import Information.</w:t>
+        <w:t>Audit Trail of E</w:t>
+      </w:r>
+      <w:r>
+        <w:t>dits</w:t>
       </w:r>
     </w:p>
     <w:tbl>
@@ -6594,7 +5056,7 @@
           </w:tcPr>
           <w:p>
             <w:r>
-              <w:t>Import Information.</w:t>
+              <w:t>View Audit Trail of Edits</w:t>
             </w:r>
           </w:p>
         </w:tc>
@@ -6616,7 +5078,7 @@
           </w:tcPr>
           <w:p>
             <w:r>
-              <w:t>Logged in user.</w:t>
+              <w:t>Administrator</w:t>
             </w:r>
           </w:p>
         </w:tc>
@@ -6641,7 +5103,10 @@
           </w:tcPr>
           <w:p>
             <w:r>
-              <w:t>User chooses to import information.</w:t>
+              <w:t>Administrator can see the edits made to a person’s information</w:t>
+            </w:r>
+            <w:r>
+              <w:t>.</w:t>
             </w:r>
           </w:p>
         </w:tc>
@@ -6663,7 +5128,7 @@
           </w:tcPr>
           <w:p>
             <w:r>
-              <w:t>The user chooses to import information.</w:t>
+              <w:t>Administrator would like to view edits made to a person’s page.</w:t>
             </w:r>
           </w:p>
         </w:tc>
@@ -6685,7 +5150,7 @@
           </w:tcPr>
           <w:p>
             <w:r>
-              <w:t>The user knows what information they would like to import.</w:t>
+              <w:t>The person’s information exists in the system.</w:t>
             </w:r>
           </w:p>
         </w:tc>
@@ -6696,9 +5161,11 @@
             <w:tcW w:w="1980" w:type="dxa"/>
           </w:tcPr>
           <w:p>
+            <w:proofErr w:type="spellStart"/>
             <w:r>
               <w:t>Postcondition</w:t>
             </w:r>
+            <w:proofErr w:type="spellEnd"/>
           </w:p>
         </w:tc>
         <w:tc>
@@ -6707,827 +5174,7 @@
           </w:tcPr>
           <w:p>
             <w:r>
-              <w:t>The information is imported onto the System.</w:t>
-            </w:r>
-          </w:p>
-        </w:tc>
-      </w:tr>
-    </w:tbl>
-    <w:p/>
-    <w:p>
-      <w:pPr>
-        <w:pStyle w:val="Heading2"/>
-      </w:pPr>
-      <w:r>
-        <w:t>Flow:</w:t>
-      </w:r>
-    </w:p>
-    <w:tbl>
-      <w:tblPr>
-        <w:tblStyle w:val="TableGrid"/>
-        <w:tblW w:w="0" w:type="auto"/>
-        <w:tblLook w:val="04A0" w:firstRow="1" w:lastRow="0" w:firstColumn="1" w:lastColumn="0" w:noHBand="0" w:noVBand="1"/>
-      </w:tblPr>
-      <w:tblGrid>
-        <w:gridCol w:w="440"/>
-        <w:gridCol w:w="8910"/>
-      </w:tblGrid>
-      <w:tr>
-        <w:tc>
-          <w:tcPr>
-            <w:tcW w:w="440" w:type="dxa"/>
-          </w:tcPr>
-          <w:p>
-            <w:r>
-              <w:t>1</w:t>
-            </w:r>
-          </w:p>
-        </w:tc>
-        <w:tc>
-          <w:tcPr>
-            <w:tcW w:w="8910" w:type="dxa"/>
-          </w:tcPr>
-          <w:p>
-            <w:r>
-              <w:t>User navigates to page where they can import information.</w:t>
-            </w:r>
-          </w:p>
-        </w:tc>
-      </w:tr>
-      <w:tr>
-        <w:tc>
-          <w:tcPr>
-            <w:tcW w:w="440" w:type="dxa"/>
-          </w:tcPr>
-          <w:p>
-            <w:r>
-              <w:t>2</w:t>
-            </w:r>
-          </w:p>
-        </w:tc>
-        <w:tc>
-          <w:tcPr>
-            <w:tcW w:w="8910" w:type="dxa"/>
-          </w:tcPr>
-          <w:p>
-            <w:r>
-              <w:t>User selects the import button.</w:t>
-            </w:r>
-          </w:p>
-        </w:tc>
-      </w:tr>
-      <w:tr>
-        <w:tc>
-          <w:tcPr>
-            <w:tcW w:w="440" w:type="dxa"/>
-          </w:tcPr>
-          <w:p>
-            <w:r>
-              <w:t>3</w:t>
-            </w:r>
-          </w:p>
-        </w:tc>
-        <w:tc>
-          <w:tcPr>
-            <w:tcW w:w="8910" w:type="dxa"/>
-          </w:tcPr>
-          <w:p>
-            <w:r>
-              <w:t xml:space="preserve">System presents </w:t>
-            </w:r>
-            <w:r>
-              <w:t>the way to import data through XML files.</w:t>
-            </w:r>
-          </w:p>
-        </w:tc>
-      </w:tr>
-      <w:tr>
-        <w:tc>
-          <w:tcPr>
-            <w:tcW w:w="440" w:type="dxa"/>
-          </w:tcPr>
-          <w:p>
-            <w:r>
-              <w:t>4</w:t>
-            </w:r>
-          </w:p>
-        </w:tc>
-        <w:tc>
-          <w:tcPr>
-            <w:tcW w:w="8910" w:type="dxa"/>
-          </w:tcPr>
-          <w:p>
-            <w:r>
-              <w:t>User selects the XML data to import into the System.</w:t>
-            </w:r>
-            <w:r>
-              <w:t xml:space="preserve"> </w:t>
-            </w:r>
-            <w:r>
-              <w:t>Syst</w:t>
-            </w:r>
-            <w:r>
-              <w:t>em imports the XML data into it</w:t>
-            </w:r>
-            <w:r>
-              <w:t>s own database.</w:t>
-            </w:r>
-          </w:p>
-        </w:tc>
-      </w:tr>
-      <w:tr>
-        <w:tc>
-          <w:tcPr>
-            <w:tcW w:w="440" w:type="dxa"/>
-          </w:tcPr>
-          <w:p>
-            <w:r>
-              <w:t>5</w:t>
-            </w:r>
-          </w:p>
-        </w:tc>
-        <w:tc>
-          <w:tcPr>
-            <w:tcW w:w="8910" w:type="dxa"/>
-          </w:tcPr>
-          <w:p>
-            <w:r>
-              <w:t>System imports the data into it’s own database.</w:t>
-            </w:r>
-          </w:p>
-        </w:tc>
-      </w:tr>
-      <w:tr>
-        <w:tc>
-          <w:tcPr>
-            <w:tcW w:w="440" w:type="dxa"/>
-          </w:tcPr>
-          <w:p>
-            <w:r>
-              <w:t>6</w:t>
-            </w:r>
-          </w:p>
-        </w:tc>
-        <w:tc>
-          <w:tcPr>
-            <w:tcW w:w="8910" w:type="dxa"/>
-          </w:tcPr>
-          <w:p>
-            <w:r>
-              <w:t>System displays the imported database onto the webpage.</w:t>
-            </w:r>
-          </w:p>
-        </w:tc>
-      </w:tr>
-    </w:tbl>
-    <w:p/>
-    <w:p>
-      <w:pPr>
-        <w:pStyle w:val="Heading2"/>
-      </w:pPr>
-      <w:r>
-        <w:t>Exceptions:</w:t>
-      </w:r>
-    </w:p>
-    <w:tbl>
-      <w:tblPr>
-        <w:tblStyle w:val="TableGrid"/>
-        <w:tblW w:w="0" w:type="auto"/>
-        <w:tblLook w:val="04A0" w:firstRow="1" w:lastRow="0" w:firstColumn="1" w:lastColumn="0" w:noHBand="0" w:noVBand="1"/>
-      </w:tblPr>
-      <w:tblGrid>
-        <w:gridCol w:w="495"/>
-        <w:gridCol w:w="8855"/>
-      </w:tblGrid>
-      <w:tr>
-        <w:tc>
-          <w:tcPr>
-            <w:tcW w:w="495" w:type="dxa"/>
-          </w:tcPr>
-          <w:p>
-            <w:r>
-              <w:t>3</w:t>
-            </w:r>
-          </w:p>
-        </w:tc>
-        <w:tc>
-          <w:tcPr>
-            <w:tcW w:w="8855" w:type="dxa"/>
-          </w:tcPr>
-          <w:p>
-            <w:r>
-              <w:t>System does not have the desired method to import the data.</w:t>
-            </w:r>
-          </w:p>
-        </w:tc>
-      </w:tr>
-      <w:tr>
-        <w:tc>
-          <w:tcPr>
-            <w:tcW w:w="495" w:type="dxa"/>
-          </w:tcPr>
-          <w:p>
-            <w:r>
-              <w:t>3.1</w:t>
-            </w:r>
-          </w:p>
-        </w:tc>
-        <w:tc>
-          <w:tcPr>
-            <w:tcW w:w="8855" w:type="dxa"/>
-          </w:tcPr>
-          <w:p>
-            <w:r>
-              <w:t>The option to select the method is greyed out.</w:t>
-            </w:r>
-          </w:p>
-        </w:tc>
-      </w:tr>
-      <w:tr>
-        <w:tc>
-          <w:tcPr>
-            <w:tcW w:w="495" w:type="dxa"/>
-          </w:tcPr>
-          <w:p>
-            <w:r>
-              <w:t>4</w:t>
-            </w:r>
-          </w:p>
-        </w:tc>
-        <w:tc>
-          <w:tcPr>
-            <w:tcW w:w="8855" w:type="dxa"/>
-          </w:tcPr>
-          <w:p>
-            <w:r>
-              <w:t>There is no internet connection.</w:t>
-            </w:r>
-          </w:p>
-        </w:tc>
-      </w:tr>
-      <w:tr>
-        <w:tc>
-          <w:tcPr>
-            <w:tcW w:w="495" w:type="dxa"/>
-          </w:tcPr>
-          <w:p>
-            <w:r>
-              <w:t>4.1</w:t>
-            </w:r>
-          </w:p>
-        </w:tc>
-        <w:tc>
-          <w:tcPr>
-            <w:tcW w:w="8855" w:type="dxa"/>
-          </w:tcPr>
-          <w:p>
-            <w:r>
-              <w:t>System displays a notification to the User where they have no internet connection.</w:t>
-            </w:r>
-          </w:p>
-        </w:tc>
-      </w:tr>
-      <w:tr>
-        <w:tc>
-          <w:tcPr>
-            <w:tcW w:w="495" w:type="dxa"/>
-          </w:tcPr>
-          <w:p>
-            <w:r>
-              <w:t xml:space="preserve">4.2 </w:t>
-            </w:r>
-          </w:p>
-        </w:tc>
-        <w:tc>
-          <w:tcPr>
-            <w:tcW w:w="8855" w:type="dxa"/>
-          </w:tcPr>
-          <w:p>
-            <w:r>
-              <w:t>Nothing is imported.</w:t>
-            </w:r>
-          </w:p>
-        </w:tc>
-      </w:tr>
-      <w:tr>
-        <w:tc>
-          <w:tcPr>
-            <w:tcW w:w="495" w:type="dxa"/>
-          </w:tcPr>
-          <w:p>
-            <w:r>
-              <w:t>4</w:t>
-            </w:r>
-          </w:p>
-        </w:tc>
-        <w:tc>
-          <w:tcPr>
-            <w:tcW w:w="8855" w:type="dxa"/>
-          </w:tcPr>
-          <w:p>
-            <w:r>
-              <w:t>Desired data to import does not exist, is corrupted or otherwise cannot be done.</w:t>
-            </w:r>
-          </w:p>
-        </w:tc>
-      </w:tr>
-      <w:tr>
-        <w:tc>
-          <w:tcPr>
-            <w:tcW w:w="495" w:type="dxa"/>
-          </w:tcPr>
-          <w:p>
-            <w:r>
-              <w:t>4.1</w:t>
-            </w:r>
-          </w:p>
-        </w:tc>
-        <w:tc>
-          <w:tcPr>
-            <w:tcW w:w="8855" w:type="dxa"/>
-          </w:tcPr>
-          <w:p>
-            <w:r>
-              <w:t>System displays a notification to the User stating that there is an error.</w:t>
-            </w:r>
-          </w:p>
-        </w:tc>
-      </w:tr>
-    </w:tbl>
-    <w:p>
-      <w:pPr>
-        <w:pStyle w:val="Heading2"/>
-      </w:pPr>
-    </w:p>
-    <w:p>
-      <w:pPr>
-        <w:pStyle w:val="Heading2"/>
-      </w:pPr>
-      <w:r>
-        <w:t>Tests:</w:t>
-      </w:r>
-    </w:p>
-    <w:tbl>
-      <w:tblPr>
-        <w:tblStyle w:val="TableGrid"/>
-        <w:tblW w:w="0" w:type="auto"/>
-        <w:tblLook w:val="04A0" w:firstRow="1" w:lastRow="0" w:firstColumn="1" w:lastColumn="0" w:noHBand="0" w:noVBand="1"/>
-      </w:tblPr>
-      <w:tblGrid>
-        <w:gridCol w:w="440"/>
-        <w:gridCol w:w="8912"/>
-      </w:tblGrid>
-      <w:tr>
-        <w:tc>
-          <w:tcPr>
-            <w:tcW w:w="438" w:type="dxa"/>
-          </w:tcPr>
-          <w:p>
-            <w:r>
-              <w:t>1</w:t>
-            </w:r>
-          </w:p>
-        </w:tc>
-        <w:tc>
-          <w:tcPr>
-            <w:tcW w:w="8912" w:type="dxa"/>
-          </w:tcPr>
-          <w:p>
-            <w:r>
-              <w:t>Test that the System displays the page where you can import information.</w:t>
-            </w:r>
-          </w:p>
-        </w:tc>
-      </w:tr>
-      <w:tr>
-        <w:tc>
-          <w:tcPr>
-            <w:tcW w:w="438" w:type="dxa"/>
-          </w:tcPr>
-          <w:p>
-            <w:r>
-              <w:t>2</w:t>
-            </w:r>
-          </w:p>
-        </w:tc>
-        <w:tc>
-          <w:tcPr>
-            <w:tcW w:w="8912" w:type="dxa"/>
-          </w:tcPr>
-          <w:p>
-            <w:r>
-              <w:t>Test that there is a method to select to import information</w:t>
-            </w:r>
-          </w:p>
-        </w:tc>
-      </w:tr>
-      <w:tr>
-        <w:tc>
-          <w:tcPr>
-            <w:tcW w:w="438" w:type="dxa"/>
-          </w:tcPr>
-          <w:p>
-            <w:r>
-              <w:t>3</w:t>
-            </w:r>
-          </w:p>
-        </w:tc>
-        <w:tc>
-          <w:tcPr>
-            <w:tcW w:w="8912" w:type="dxa"/>
-          </w:tcPr>
-          <w:p>
-            <w:r>
-              <w:t>Test that the system, when requested, presents the various ways to import information.</w:t>
-            </w:r>
-          </w:p>
-        </w:tc>
-      </w:tr>
-      <w:tr>
-        <w:tc>
-          <w:tcPr>
-            <w:tcW w:w="438" w:type="dxa"/>
-          </w:tcPr>
-          <w:p>
-            <w:r>
-              <w:t>4</w:t>
-            </w:r>
-          </w:p>
-        </w:tc>
-        <w:tc>
-          <w:tcPr>
-            <w:tcW w:w="8912" w:type="dxa"/>
-          </w:tcPr>
-          <w:p>
-            <w:r>
-              <w:t xml:space="preserve">Test that the user can select a way to import data successfully. </w:t>
-            </w:r>
-          </w:p>
-        </w:tc>
-      </w:tr>
-      <w:tr>
-        <w:tc>
-          <w:tcPr>
-            <w:tcW w:w="438" w:type="dxa"/>
-          </w:tcPr>
-          <w:p>
-            <w:r>
-              <w:t>5</w:t>
-            </w:r>
-          </w:p>
-        </w:tc>
-        <w:tc>
-          <w:tcPr>
-            <w:tcW w:w="8912" w:type="dxa"/>
-          </w:tcPr>
-          <w:p>
-            <w:r>
-              <w:t>[</w:t>
-            </w:r>
-            <w:r>
-              <w:t>u</w:t>
-            </w:r>
-            <w:r>
-              <w:t xml:space="preserve">] </w:t>
-            </w:r>
-            <w:r>
-              <w:t xml:space="preserve">Test that the System can successfully intake the data into itself. </w:t>
-            </w:r>
-          </w:p>
-        </w:tc>
-      </w:tr>
-      <w:tr>
-        <w:tc>
-          <w:tcPr>
-            <w:tcW w:w="438" w:type="dxa"/>
-          </w:tcPr>
-          <w:p>
-            <w:r>
-              <w:t>6</w:t>
-            </w:r>
-          </w:p>
-        </w:tc>
-        <w:tc>
-          <w:tcPr>
-            <w:tcW w:w="8912" w:type="dxa"/>
-          </w:tcPr>
-          <w:p>
-            <w:r>
-              <w:t xml:space="preserve">[u] </w:t>
-            </w:r>
-            <w:r>
-              <w:t xml:space="preserve">Test that the System has the </w:t>
-            </w:r>
-            <w:r>
-              <w:t>data correctly maintained in it</w:t>
-            </w:r>
-            <w:r>
-              <w:t>s database.</w:t>
-            </w:r>
-          </w:p>
-        </w:tc>
-      </w:tr>
-      <w:tr>
-        <w:tc>
-          <w:tcPr>
-            <w:tcW w:w="438" w:type="dxa"/>
-          </w:tcPr>
-          <w:p>
-            <w:r>
-              <w:t>7</w:t>
-            </w:r>
-          </w:p>
-        </w:tc>
-        <w:tc>
-          <w:tcPr>
-            <w:tcW w:w="8912" w:type="dxa"/>
-          </w:tcPr>
-          <w:p>
-            <w:r>
-              <w:t>[</w:t>
-            </w:r>
-            <w:r>
-              <w:t>u</w:t>
-            </w:r>
-            <w:r>
-              <w:t xml:space="preserve">] </w:t>
-            </w:r>
-            <w:r>
-              <w:t>Test that the System displays to the User the imported data.</w:t>
-            </w:r>
-          </w:p>
-        </w:tc>
-      </w:tr>
-      <w:tr>
-        <w:tc>
-          <w:tcPr>
-            <w:tcW w:w="438" w:type="dxa"/>
-          </w:tcPr>
-          <w:p>
-            <w:r>
-              <w:t>8</w:t>
-            </w:r>
-          </w:p>
-        </w:tc>
-        <w:tc>
-          <w:tcPr>
-            <w:tcW w:w="8912" w:type="dxa"/>
-          </w:tcPr>
-          <w:p>
-            <w:r>
-              <w:t>Test that if a method(s) are not available to import in some instances that they are greyed out.</w:t>
-            </w:r>
-          </w:p>
-        </w:tc>
-      </w:tr>
-      <w:tr>
-        <w:tc>
-          <w:tcPr>
-            <w:tcW w:w="438" w:type="dxa"/>
-          </w:tcPr>
-          <w:p>
-            <w:r>
-              <w:t>9</w:t>
-            </w:r>
-          </w:p>
-        </w:tc>
-        <w:tc>
-          <w:tcPr>
-            <w:tcW w:w="8912" w:type="dxa"/>
-          </w:tcPr>
-          <w:p>
-            <w:r>
-              <w:t>Test that the System displays a notification to the User that states a lack of internet connection.</w:t>
-            </w:r>
-          </w:p>
-        </w:tc>
-      </w:tr>
-      <w:tr>
-        <w:tc>
-          <w:tcPr>
-            <w:tcW w:w="438" w:type="dxa"/>
-          </w:tcPr>
-          <w:p>
-            <w:r>
-              <w:t>10</w:t>
-            </w:r>
-          </w:p>
-        </w:tc>
-        <w:tc>
-          <w:tcPr>
-            <w:tcW w:w="8912" w:type="dxa"/>
-          </w:tcPr>
-          <w:p>
-            <w:r>
-              <w:t>Test that if there is nothing to import that the System notifies the User of such.</w:t>
-            </w:r>
-          </w:p>
-        </w:tc>
-      </w:tr>
-      <w:tr>
-        <w:tc>
-          <w:tcPr>
-            <w:tcW w:w="438" w:type="dxa"/>
-          </w:tcPr>
-          <w:p>
-            <w:r>
-              <w:t>11</w:t>
-            </w:r>
-          </w:p>
-        </w:tc>
-        <w:tc>
-          <w:tcPr>
-            <w:tcW w:w="8912" w:type="dxa"/>
-          </w:tcPr>
-          <w:p>
-            <w:r>
-              <w:t xml:space="preserve">[u] </w:t>
-            </w:r>
-            <w:r>
-              <w:t>Test that if the database is full that the System will display a notification to the User.</w:t>
-            </w:r>
-          </w:p>
-        </w:tc>
-      </w:tr>
-      <w:tr>
-        <w:tc>
-          <w:tcPr>
-            <w:tcW w:w="438" w:type="dxa"/>
-          </w:tcPr>
-          <w:p>
-            <w:r>
-              <w:t>12</w:t>
-            </w:r>
-          </w:p>
-        </w:tc>
-        <w:tc>
-          <w:tcPr>
-            <w:tcW w:w="8912" w:type="dxa"/>
-          </w:tcPr>
-          <w:p>
-            <w:r>
-              <w:t xml:space="preserve">[u] </w:t>
-            </w:r>
-            <w:r>
-              <w:t>Test that if the database is full that the administrator will be notified of the issue.</w:t>
-            </w:r>
-          </w:p>
-        </w:tc>
-      </w:tr>
-    </w:tbl>
-    <w:p>
-      <w:pPr>
-        <w:pStyle w:val="IntenseQuote"/>
-      </w:pPr>
-      <w:r>
-        <w:lastRenderedPageBreak/>
-        <w:t>14</w:t>
-      </w:r>
-      <w:r>
-        <w:t>: Ability to Reverse Edits</w:t>
-      </w:r>
-    </w:p>
-    <w:tbl>
-      <w:tblPr>
-        <w:tblStyle w:val="TableGrid"/>
-        <w:tblW w:w="0" w:type="auto"/>
-        <w:tblLook w:val="04A0" w:firstRow="1" w:lastRow="0" w:firstColumn="1" w:lastColumn="0" w:noHBand="0" w:noVBand="1"/>
-      </w:tblPr>
-      <w:tblGrid>
-        <w:gridCol w:w="1980"/>
-        <w:gridCol w:w="7370"/>
-      </w:tblGrid>
-      <w:tr>
-        <w:tc>
-          <w:tcPr>
-            <w:tcW w:w="1980" w:type="dxa"/>
-          </w:tcPr>
-          <w:p>
-            <w:r>
-              <w:t>Use Case Name</w:t>
-            </w:r>
-          </w:p>
-        </w:tc>
-        <w:tc>
-          <w:tcPr>
-            <w:tcW w:w="7370" w:type="dxa"/>
-          </w:tcPr>
-          <w:p>
-            <w:r>
-              <w:t>Ability to Reverse Edits</w:t>
-            </w:r>
-          </w:p>
-        </w:tc>
-      </w:tr>
-      <w:tr>
-        <w:tc>
-          <w:tcPr>
-            <w:tcW w:w="1980" w:type="dxa"/>
-          </w:tcPr>
-          <w:p>
-            <w:r>
-              <w:t>Participating Actors</w:t>
-            </w:r>
-          </w:p>
-        </w:tc>
-        <w:tc>
-          <w:tcPr>
-            <w:tcW w:w="7370" w:type="dxa"/>
-          </w:tcPr>
-          <w:p>
-            <w:r>
-              <w:t>Logged in user.</w:t>
-            </w:r>
-          </w:p>
-        </w:tc>
-      </w:tr>
-      <w:tr>
-        <w:trPr>
-          <w:trHeight w:val="125"/>
-        </w:trPr>
-        <w:tc>
-          <w:tcPr>
-            <w:tcW w:w="1980" w:type="dxa"/>
-          </w:tcPr>
-          <w:p>
-            <w:r>
-              <w:t>Goal</w:t>
-            </w:r>
-          </w:p>
-        </w:tc>
-        <w:tc>
-          <w:tcPr>
-            <w:tcW w:w="7370" w:type="dxa"/>
-          </w:tcPr>
-          <w:p>
-            <w:r>
-              <w:t xml:space="preserve">User reverts information to an older version of an edit. </w:t>
-            </w:r>
-          </w:p>
-        </w:tc>
-      </w:tr>
-      <w:tr>
-        <w:tc>
-          <w:tcPr>
-            <w:tcW w:w="1980" w:type="dxa"/>
-          </w:tcPr>
-          <w:p>
-            <w:r>
-              <w:t>Trigger</w:t>
-            </w:r>
-          </w:p>
-        </w:tc>
-        <w:tc>
-          <w:tcPr>
-            <w:tcW w:w="7370" w:type="dxa"/>
-          </w:tcPr>
-          <w:p>
-            <w:r>
-              <w:t>User desires to revert the information on a page to a previous version.</w:t>
-            </w:r>
-          </w:p>
-        </w:tc>
-      </w:tr>
-      <w:tr>
-        <w:tc>
-          <w:tcPr>
-            <w:tcW w:w="1980" w:type="dxa"/>
-          </w:tcPr>
-          <w:p>
-            <w:r>
-              <w:t>Precondition</w:t>
-            </w:r>
-          </w:p>
-        </w:tc>
-        <w:tc>
-          <w:tcPr>
-            <w:tcW w:w="7370" w:type="dxa"/>
-          </w:tcPr>
-          <w:p>
-            <w:r>
-              <w:t>The user knows what information they would like to revert back to.</w:t>
-            </w:r>
-          </w:p>
-        </w:tc>
-      </w:tr>
-      <w:tr>
-        <w:tc>
-          <w:tcPr>
-            <w:tcW w:w="1980" w:type="dxa"/>
-          </w:tcPr>
-          <w:p>
-            <w:r>
-              <w:t>Postcondition</w:t>
-            </w:r>
-          </w:p>
-        </w:tc>
-        <w:tc>
-          <w:tcPr>
-            <w:tcW w:w="7370" w:type="dxa"/>
-          </w:tcPr>
-          <w:p>
-            <w:r>
-              <w:t>The information is edited on the website.</w:t>
+              <w:t>System displays a log of edits to the Administrator.</w:t>
             </w:r>
           </w:p>
         </w:tc>
@@ -7553,13 +5200,13 @@
         <w:tblLook w:val="04A0" w:firstRow="1" w:lastRow="0" w:firstColumn="1" w:lastColumn="0" w:noHBand="0" w:noVBand="1"/>
       </w:tblPr>
       <w:tblGrid>
-        <w:gridCol w:w="440"/>
-        <w:gridCol w:w="8910"/>
+        <w:gridCol w:w="495"/>
+        <w:gridCol w:w="8855"/>
       </w:tblGrid>
       <w:tr>
         <w:tc>
           <w:tcPr>
-            <w:tcW w:w="440" w:type="dxa"/>
+            <w:tcW w:w="495" w:type="dxa"/>
           </w:tcPr>
           <w:p>
             <w:r>
@@ -7569,19 +5216,19 @@
         </w:tc>
         <w:tc>
           <w:tcPr>
-            <w:tcW w:w="8910" w:type="dxa"/>
-          </w:tcPr>
-          <w:p>
-            <w:r>
-              <w:t>User locates part of information they wish to edit.</w:t>
-            </w:r>
-          </w:p>
-        </w:tc>
-      </w:tr>
-      <w:tr>
-        <w:tc>
-          <w:tcPr>
-            <w:tcW w:w="440" w:type="dxa"/>
+            <w:tcW w:w="8855" w:type="dxa"/>
+          </w:tcPr>
+          <w:p>
+            <w:r>
+              <w:t>Administrator navigates to the information of a particular person.</w:t>
+            </w:r>
+          </w:p>
+        </w:tc>
+      </w:tr>
+      <w:tr>
+        <w:tc>
+          <w:tcPr>
+            <w:tcW w:w="495" w:type="dxa"/>
           </w:tcPr>
           <w:p>
             <w:r>
@@ -7591,19 +5238,19 @@
         </w:tc>
         <w:tc>
           <w:tcPr>
-            <w:tcW w:w="8910" w:type="dxa"/>
-          </w:tcPr>
-          <w:p>
-            <w:r>
-              <w:t>User clicks the modify information button on the page.</w:t>
-            </w:r>
-          </w:p>
-        </w:tc>
-      </w:tr>
-      <w:tr>
-        <w:tc>
-          <w:tcPr>
-            <w:tcW w:w="440" w:type="dxa"/>
+            <w:tcW w:w="8855" w:type="dxa"/>
+          </w:tcPr>
+          <w:p>
+            <w:r>
+              <w:t>Administrator chooses to view the log of edits made to the information.</w:t>
+            </w:r>
+          </w:p>
+        </w:tc>
+      </w:tr>
+      <w:tr>
+        <w:tc>
+          <w:tcPr>
+            <w:tcW w:w="495" w:type="dxa"/>
           </w:tcPr>
           <w:p>
             <w:r>
@@ -7613,77 +5260,11 @@
         </w:tc>
         <w:tc>
           <w:tcPr>
-            <w:tcW w:w="8910" w:type="dxa"/>
-          </w:tcPr>
-          <w:p>
-            <w:r>
-              <w:t>System provides a new page that allow the modification of the information on the current page.</w:t>
-            </w:r>
-          </w:p>
-        </w:tc>
-      </w:tr>
-      <w:tr>
-        <w:tc>
-          <w:tcPr>
-            <w:tcW w:w="440" w:type="dxa"/>
-          </w:tcPr>
-          <w:p>
-            <w:r>
-              <w:t>4</w:t>
-            </w:r>
-          </w:p>
-        </w:tc>
-        <w:tc>
-          <w:tcPr>
-            <w:tcW w:w="8910" w:type="dxa"/>
-          </w:tcPr>
-          <w:p>
-            <w:r>
-              <w:t>User selects option to roll back to a prior edit.</w:t>
-            </w:r>
-          </w:p>
-        </w:tc>
-      </w:tr>
-      <w:tr>
-        <w:tc>
-          <w:tcPr>
-            <w:tcW w:w="440" w:type="dxa"/>
-          </w:tcPr>
-          <w:p>
-            <w:r>
-              <w:t>5</w:t>
-            </w:r>
-          </w:p>
-        </w:tc>
-        <w:tc>
-          <w:tcPr>
-            <w:tcW w:w="8910" w:type="dxa"/>
-          </w:tcPr>
-          <w:p>
-            <w:r>
-              <w:t>System commits the desired changes to the data.</w:t>
-            </w:r>
-          </w:p>
-        </w:tc>
-      </w:tr>
-      <w:tr>
-        <w:tc>
-          <w:tcPr>
-            <w:tcW w:w="440" w:type="dxa"/>
-          </w:tcPr>
-          <w:p>
-            <w:r>
-              <w:t>6</w:t>
-            </w:r>
-          </w:p>
-        </w:tc>
-        <w:tc>
-          <w:tcPr>
-            <w:tcW w:w="8910" w:type="dxa"/>
-          </w:tcPr>
-          <w:p>
-            <w:r>
-              <w:t>User views newly updated data on the System.</w:t>
+            <w:tcW w:w="8855" w:type="dxa"/>
+          </w:tcPr>
+          <w:p>
+            <w:r>
+              <w:t>System displays the log of edits for the information.</w:t>
             </w:r>
           </w:p>
         </w:tc>
@@ -7715,7 +5296,7 @@
           </w:tcPr>
           <w:p>
             <w:r>
-              <w:t>2</w:t>
+              <w:t>3</w:t>
             </w:r>
           </w:p>
         </w:tc>
@@ -7725,7 +5306,10 @@
           </w:tcPr>
           <w:p>
             <w:r>
-              <w:t>User has no internet or has connectivity issues.</w:t>
+              <w:t>Administrator</w:t>
+            </w:r>
+            <w:r>
+              <w:t xml:space="preserve"> is not connected to the internet.</w:t>
             </w:r>
           </w:p>
         </w:tc>
@@ -7737,7 +5321,10 @@
           </w:tcPr>
           <w:p>
             <w:r>
-              <w:t>2.1</w:t>
+              <w:t>3</w:t>
+            </w:r>
+            <w:r>
+              <w:t>.1</w:t>
             </w:r>
           </w:p>
         </w:tc>
@@ -7747,7 +5334,13 @@
           </w:tcPr>
           <w:p>
             <w:r>
-              <w:t>System displays notification that the User is experiencing connectivity issues.</w:t>
+              <w:t xml:space="preserve">System displays a notification that the </w:t>
+            </w:r>
+            <w:r>
+              <w:t>Administrator</w:t>
+            </w:r>
+            <w:r>
+              <w:t xml:space="preserve"> is not connected to the internet.</w:t>
             </w:r>
           </w:p>
         </w:tc>
@@ -7759,7 +5352,10 @@
           </w:tcPr>
           <w:p>
             <w:r>
-              <w:t>2.2</w:t>
+              <w:t>3</w:t>
+            </w:r>
+            <w:r>
+              <w:t>.2</w:t>
             </w:r>
           </w:p>
         </w:tc>
@@ -7769,88 +5365,19 @@
           </w:tcPr>
           <w:p>
             <w:r>
-              <w:t>System does not display the next page and instead stays on the current page.</w:t>
-            </w:r>
-          </w:p>
-        </w:tc>
-      </w:tr>
-      <w:tr>
-        <w:tc>
-          <w:tcPr>
-            <w:tcW w:w="495" w:type="dxa"/>
-          </w:tcPr>
-          <w:p>
-            <w:r>
-              <w:t>4</w:t>
-            </w:r>
-          </w:p>
-        </w:tc>
-        <w:tc>
-          <w:tcPr>
-            <w:tcW w:w="8855" w:type="dxa"/>
-          </w:tcPr>
-          <w:p>
-            <w:r>
-              <w:t>User has no internet or has connectivity issues.</w:t>
-            </w:r>
-          </w:p>
-        </w:tc>
-      </w:tr>
-      <w:tr>
-        <w:tc>
-          <w:tcPr>
-            <w:tcW w:w="495" w:type="dxa"/>
-          </w:tcPr>
-          <w:p>
-            <w:r>
-              <w:t>4.1</w:t>
-            </w:r>
-          </w:p>
-        </w:tc>
-        <w:tc>
-          <w:tcPr>
-            <w:tcW w:w="8855" w:type="dxa"/>
-          </w:tcPr>
-          <w:p>
-            <w:r>
-              <w:t>System displays notification that the User is experiencing connectivity issues.</w:t>
-            </w:r>
-          </w:p>
-        </w:tc>
-      </w:tr>
-      <w:tr>
-        <w:tc>
-          <w:tcPr>
-            <w:tcW w:w="495" w:type="dxa"/>
-          </w:tcPr>
-          <w:p>
-            <w:r>
-              <w:t>4.2</w:t>
-            </w:r>
-          </w:p>
-        </w:tc>
-        <w:tc>
-          <w:tcPr>
-            <w:tcW w:w="8855" w:type="dxa"/>
-          </w:tcPr>
-          <w:p>
-            <w:r>
-              <w:t>System does not display the next page and instead stays on the current page.</w:t>
+              <w:t xml:space="preserve">System returns to the original page where the </w:t>
+            </w:r>
+            <w:r>
+              <w:t>Administrator</w:t>
+            </w:r>
+            <w:r>
+              <w:t xml:space="preserve"> clicked the link (No change).</w:t>
             </w:r>
           </w:p>
         </w:tc>
       </w:tr>
     </w:tbl>
-    <w:p>
-      <w:pPr>
-        <w:tabs>
-          <w:tab w:val="left" w:pos="2420"/>
-        </w:tabs>
-      </w:pPr>
-      <w:r>
-        <w:tab/>
-      </w:r>
-    </w:p>
+    <w:p/>
     <w:p>
       <w:pPr>
         <w:pStyle w:val="Heading2"/>
@@ -7867,12 +5394,12 @@
       </w:tblPr>
       <w:tblGrid>
         <w:gridCol w:w="440"/>
-        <w:gridCol w:w="8912"/>
+        <w:gridCol w:w="8910"/>
       </w:tblGrid>
       <w:tr>
         <w:tc>
           <w:tcPr>
-            <w:tcW w:w="438" w:type="dxa"/>
+            <w:tcW w:w="440" w:type="dxa"/>
           </w:tcPr>
           <w:p>
             <w:r>
@@ -7882,19 +5409,31 @@
         </w:tc>
         <w:tc>
           <w:tcPr>
-            <w:tcW w:w="8912" w:type="dxa"/>
-          </w:tcPr>
-          <w:p>
-            <w:r>
-              <w:t>Test that the User can view the current information.</w:t>
-            </w:r>
-          </w:p>
-        </w:tc>
-      </w:tr>
-      <w:tr>
-        <w:tc>
-          <w:tcPr>
-            <w:tcW w:w="438" w:type="dxa"/>
+            <w:tcW w:w="8910" w:type="dxa"/>
+          </w:tcPr>
+          <w:p>
+            <w:r>
+              <w:t xml:space="preserve">Test that there is a method for </w:t>
+            </w:r>
+            <w:r>
+              <w:t>Administrators</w:t>
+            </w:r>
+            <w:r>
+              <w:t xml:space="preserve"> to select to view </w:t>
+            </w:r>
+            <w:r>
+              <w:t>the log of information about a person</w:t>
+            </w:r>
+            <w:r>
+              <w:t>.</w:t>
+            </w:r>
+          </w:p>
+        </w:tc>
+      </w:tr>
+      <w:tr>
+        <w:tc>
+          <w:tcPr>
+            <w:tcW w:w="440" w:type="dxa"/>
           </w:tcPr>
           <w:p>
             <w:r>
@@ -7904,19 +5443,25 @@
         </w:tc>
         <w:tc>
           <w:tcPr>
-            <w:tcW w:w="8912" w:type="dxa"/>
-          </w:tcPr>
-          <w:p>
-            <w:r>
-              <w:t>Test that there is a method that the User can interact with to modify data.</w:t>
-            </w:r>
-          </w:p>
-        </w:tc>
-      </w:tr>
-      <w:tr>
-        <w:tc>
-          <w:tcPr>
-            <w:tcW w:w="438" w:type="dxa"/>
+            <w:tcW w:w="8910" w:type="dxa"/>
+          </w:tcPr>
+          <w:p>
+            <w:r>
+              <w:t>Test</w:t>
+            </w:r>
+            <w:r>
+              <w:t xml:space="preserve"> that the method is something the Administrator </w:t>
+            </w:r>
+            <w:r>
+              <w:t xml:space="preserve">can successfully interact with. </w:t>
+            </w:r>
+          </w:p>
+        </w:tc>
+      </w:tr>
+      <w:tr>
+        <w:tc>
+          <w:tcPr>
+            <w:tcW w:w="440" w:type="dxa"/>
           </w:tcPr>
           <w:p>
             <w:r>
@@ -7926,19 +5471,19 @@
         </w:tc>
         <w:tc>
           <w:tcPr>
-            <w:tcW w:w="8912" w:type="dxa"/>
-          </w:tcPr>
-          <w:p>
-            <w:r>
-              <w:t>Test that the method to modify data is functional.</w:t>
-            </w:r>
-          </w:p>
-        </w:tc>
-      </w:tr>
-      <w:tr>
-        <w:tc>
-          <w:tcPr>
-            <w:tcW w:w="438" w:type="dxa"/>
+            <w:tcW w:w="8910" w:type="dxa"/>
+          </w:tcPr>
+          <w:p>
+            <w:r>
+              <w:t>Test that the Administrator is shown the correct information.</w:t>
+            </w:r>
+          </w:p>
+        </w:tc>
+      </w:tr>
+      <w:tr>
+        <w:tc>
+          <w:tcPr>
+            <w:tcW w:w="440" w:type="dxa"/>
           </w:tcPr>
           <w:p>
             <w:r>
@@ -7948,19 +5493,31 @@
         </w:tc>
         <w:tc>
           <w:tcPr>
-            <w:tcW w:w="8912" w:type="dxa"/>
-          </w:tcPr>
-          <w:p>
-            <w:r>
-              <w:t>Test that the System displays to the user a specialized page to modify information.</w:t>
-            </w:r>
-          </w:p>
-        </w:tc>
-      </w:tr>
-      <w:tr>
-        <w:tc>
-          <w:tcPr>
-            <w:tcW w:w="438" w:type="dxa"/>
+            <w:tcW w:w="8910" w:type="dxa"/>
+          </w:tcPr>
+          <w:p>
+            <w:r>
+              <w:t xml:space="preserve">Test that if the </w:t>
+            </w:r>
+            <w:r>
+              <w:t>Administrator</w:t>
+            </w:r>
+            <w:r>
+              <w:t xml:space="preserve"> is not connected to the internet</w:t>
+            </w:r>
+            <w:r>
+              <w:t>,</w:t>
+            </w:r>
+            <w:r>
+              <w:t xml:space="preserve"> that they are notified of it.</w:t>
+            </w:r>
+          </w:p>
+        </w:tc>
+      </w:tr>
+      <w:tr>
+        <w:tc>
+          <w:tcPr>
+            <w:tcW w:w="440" w:type="dxa"/>
           </w:tcPr>
           <w:p>
             <w:r>
@@ -7970,185 +5527,36 @@
         </w:tc>
         <w:tc>
           <w:tcPr>
-            <w:tcW w:w="8912" w:type="dxa"/>
-          </w:tcPr>
-          <w:p>
-            <w:r>
-              <w:t xml:space="preserve">[u] </w:t>
-            </w:r>
-            <w:r>
-              <w:t>Test that on this new specialized edit page that there is an option to rollback to a prior edit.</w:t>
-            </w:r>
-          </w:p>
-        </w:tc>
-      </w:tr>
-      <w:tr>
-        <w:tc>
-          <w:tcPr>
-            <w:tcW w:w="438" w:type="dxa"/>
-          </w:tcPr>
-          <w:p>
-            <w:r>
-              <w:t>6</w:t>
-            </w:r>
-          </w:p>
-        </w:tc>
-        <w:tc>
-          <w:tcPr>
-            <w:tcW w:w="8912" w:type="dxa"/>
-          </w:tcPr>
-          <w:p>
-            <w:r>
-              <w:t>Test that the method to choose a prior edit is functional to logged in users.</w:t>
-            </w:r>
-          </w:p>
-        </w:tc>
-      </w:tr>
-      <w:tr>
-        <w:tc>
-          <w:tcPr>
-            <w:tcW w:w="438" w:type="dxa"/>
-          </w:tcPr>
-          <w:p>
-            <w:r>
-              <w:t>7</w:t>
-            </w:r>
-          </w:p>
-        </w:tc>
-        <w:tc>
-          <w:tcPr>
-            <w:tcW w:w="8912" w:type="dxa"/>
-          </w:tcPr>
-          <w:p>
-            <w:r>
-              <w:t xml:space="preserve">[u] </w:t>
-            </w:r>
-            <w:r>
-              <w:t>Test that once the User selects a prior edit that the System will commit the chosen change.</w:t>
-            </w:r>
-          </w:p>
-        </w:tc>
-      </w:tr>
-      <w:tr>
-        <w:tc>
-          <w:tcPr>
-            <w:tcW w:w="438" w:type="dxa"/>
-          </w:tcPr>
-          <w:p>
-            <w:r>
-              <w:t>8</w:t>
-            </w:r>
-          </w:p>
-        </w:tc>
-        <w:tc>
-          <w:tcPr>
-            <w:tcW w:w="8912" w:type="dxa"/>
-          </w:tcPr>
-          <w:p>
-            <w:r>
-              <w:t xml:space="preserve">[u] </w:t>
-            </w:r>
-            <w:r>
-              <w:t>Test that the database has successfully stored the changes to the data.</w:t>
-            </w:r>
-          </w:p>
-        </w:tc>
-      </w:tr>
-      <w:tr>
-        <w:tc>
-          <w:tcPr>
-            <w:tcW w:w="438" w:type="dxa"/>
-          </w:tcPr>
-          <w:p>
-            <w:r>
-              <w:t>9</w:t>
-            </w:r>
-          </w:p>
-        </w:tc>
-        <w:tc>
-          <w:tcPr>
-            <w:tcW w:w="8912" w:type="dxa"/>
-          </w:tcPr>
-          <w:p>
-            <w:r>
-              <w:t xml:space="preserve">[u] </w:t>
-            </w:r>
-            <w:r>
-              <w:t>Test that the User is now able to view the changes to the data.</w:t>
-            </w:r>
-          </w:p>
-        </w:tc>
-      </w:tr>
-      <w:tr>
-        <w:tc>
-          <w:tcPr>
-            <w:tcW w:w="438" w:type="dxa"/>
-          </w:tcPr>
-          <w:p>
-            <w:r>
-              <w:t>10</w:t>
-            </w:r>
-          </w:p>
-        </w:tc>
-        <w:tc>
-          <w:tcPr>
-            <w:tcW w:w="8912" w:type="dxa"/>
-          </w:tcPr>
-          <w:p>
-            <w:r>
-              <w:t>Test that if the User has no internet connection that the System displays a notification to User.</w:t>
-            </w:r>
-          </w:p>
-        </w:tc>
-      </w:tr>
-      <w:tr>
-        <w:tc>
-          <w:tcPr>
-            <w:tcW w:w="438" w:type="dxa"/>
-          </w:tcPr>
-          <w:p>
-            <w:r>
-              <w:t>11</w:t>
-            </w:r>
-          </w:p>
-        </w:tc>
-        <w:tc>
-          <w:tcPr>
-            <w:tcW w:w="8912" w:type="dxa"/>
-          </w:tcPr>
-          <w:p>
-            <w:r>
-              <w:t>Test that if the User has no internet connection that the System will stay on the current page.</w:t>
-            </w:r>
-          </w:p>
-        </w:tc>
-      </w:tr>
-      <w:tr>
-        <w:tc>
-          <w:tcPr>
-            <w:tcW w:w="438" w:type="dxa"/>
-          </w:tcPr>
-          <w:p>
-            <w:r>
-              <w:t>12</w:t>
-            </w:r>
-          </w:p>
-        </w:tc>
-        <w:tc>
-          <w:tcPr>
-            <w:tcW w:w="8912" w:type="dxa"/>
-          </w:tcPr>
-          <w:p>
-            <w:r>
-              <w:t xml:space="preserve">[u] </w:t>
-            </w:r>
-            <w:r>
-              <w:t>Test that if the User has no internet connection and is trying to submit a change that no change is made to the database. And follow test 10 and 11 for this case as well.</w:t>
+            <w:tcW w:w="8910" w:type="dxa"/>
+          </w:tcPr>
+          <w:p>
+            <w:r>
+              <w:t xml:space="preserve">Test that if the </w:t>
+            </w:r>
+            <w:r>
+              <w:t>Administrator</w:t>
+            </w:r>
+            <w:r>
+              <w:t xml:space="preserve"> is not connected to the internet</w:t>
+            </w:r>
+            <w:r>
+              <w:t>,</w:t>
+            </w:r>
+            <w:r>
+              <w:t xml:space="preserve"> then they remain on the same page (No 404, etc.)</w:t>
             </w:r>
           </w:p>
         </w:tc>
       </w:tr>
     </w:tbl>
+    <w:p/>
+    <w:p/>
+    <w:p/>
+    <w:p/>
+    <w:p/>
+    <w:p/>
+    <w:p/>
+    <w:p/>
     <w:p/>
     <w:p>
       <w:pPr>
@@ -8156,7 +5564,13 @@
       </w:pPr>
       <w:r>
         <w:lastRenderedPageBreak/>
-        <w:t>15: Information Verification</w:t>
+        <w:t>10</w:t>
+      </w:r>
+      <w:r>
+        <w:t xml:space="preserve">: </w:t>
+      </w:r>
+      <w:r>
+        <w:t>Notifications</w:t>
       </w:r>
     </w:p>
     <w:tbl>
@@ -8186,7 +5600,7 @@
           </w:tcPr>
           <w:p>
             <w:r>
-              <w:t>Information Verification</w:t>
+              <w:t>Notifications</w:t>
             </w:r>
           </w:p>
         </w:tc>
@@ -8208,7 +5622,7 @@
           </w:tcPr>
           <w:p>
             <w:r>
-              <w:t>Administrator(s)</w:t>
+              <w:t>Administrator</w:t>
             </w:r>
           </w:p>
         </w:tc>
@@ -8233,7 +5647,13 @@
           </w:tcPr>
           <w:p>
             <w:r>
-              <w:t>Administrators screen information coming into the System.</w:t>
+              <w:t xml:space="preserve">Administrator </w:t>
+            </w:r>
+            <w:r>
+              <w:t>views</w:t>
+            </w:r>
+            <w:r>
+              <w:t xml:space="preserve"> notifications for new user and data information.</w:t>
             </w:r>
           </w:p>
         </w:tc>
@@ -8255,7 +5675,7 @@
           </w:tcPr>
           <w:p>
             <w:r>
-              <w:t>Any edit, import or any other modification to the System.</w:t>
+              <w:t>Administrator would like to view their notifications.</w:t>
             </w:r>
           </w:p>
         </w:tc>
@@ -8277,7 +5697,7 @@
           </w:tcPr>
           <w:p>
             <w:r>
-              <w:t>The system is unmodified and Administrator(s) are NOT notified.</w:t>
+              <w:t>A new user or data entry is submitted to the system.</w:t>
             </w:r>
           </w:p>
         </w:tc>
@@ -8288,9 +5708,11 @@
             <w:tcW w:w="1980" w:type="dxa"/>
           </w:tcPr>
           <w:p>
+            <w:proofErr w:type="spellStart"/>
             <w:r>
               <w:t>Postcondition</w:t>
             </w:r>
+            <w:proofErr w:type="spellEnd"/>
           </w:p>
         </w:tc>
         <w:tc>
@@ -8299,12 +5721,17 @@
           </w:tcPr>
           <w:p>
             <w:r>
-              <w:t>The system is modified and the Administrator(s) ARE notified.</w:t>
+              <w:t>The System displays the Administrator's new notifications.</w:t>
             </w:r>
           </w:p>
         </w:tc>
       </w:tr>
     </w:tbl>
+    <w:p>
+      <w:pPr>
+        <w:pStyle w:val="Heading2"/>
+      </w:pPr>
+    </w:p>
     <w:p>
       <w:pPr>
         <w:pStyle w:val="Heading2"/>
@@ -8340,7 +5767,10 @@
           </w:tcPr>
           <w:p>
             <w:r>
-              <w:t>Any user of the System provides some sort of data modification.</w:t>
+              <w:t xml:space="preserve">Administrator </w:t>
+            </w:r>
+            <w:r>
+              <w:t>navigates to their notifications.</w:t>
             </w:r>
           </w:p>
         </w:tc>
@@ -8362,164 +5792,7 @@
           </w:tcPr>
           <w:p>
             <w:r>
-              <w:t>System notifies the/all Administrator(s) of this modification.</w:t>
-            </w:r>
-          </w:p>
-        </w:tc>
-      </w:tr>
-      <w:tr>
-        <w:tc>
-          <w:tcPr>
-            <w:tcW w:w="495" w:type="dxa"/>
-          </w:tcPr>
-          <w:p>
-            <w:r>
-              <w:t>3</w:t>
-            </w:r>
-          </w:p>
-        </w:tc>
-        <w:tc>
-          <w:tcPr>
-            <w:tcW w:w="8855" w:type="dxa"/>
-          </w:tcPr>
-          <w:p>
-            <w:r>
-              <w:t xml:space="preserve">Administrator(s) </w:t>
-            </w:r>
-            <w:r>
-              <w:t>may view their Administrator page to confirm or deny the data modifications.</w:t>
-            </w:r>
-          </w:p>
-        </w:tc>
-      </w:tr>
-      <w:tr>
-        <w:tc>
-          <w:tcPr>
-            <w:tcW w:w="495" w:type="dxa"/>
-          </w:tcPr>
-          <w:p>
-            <w:r>
-              <w:t>4</w:t>
-            </w:r>
-          </w:p>
-        </w:tc>
-        <w:tc>
-          <w:tcPr>
-            <w:tcW w:w="8855" w:type="dxa"/>
-          </w:tcPr>
-          <w:p>
-            <w:r>
-              <w:t>If the Administrator decides to keep the data modification.</w:t>
-            </w:r>
-          </w:p>
-        </w:tc>
-      </w:tr>
-      <w:tr>
-        <w:tc>
-          <w:tcPr>
-            <w:tcW w:w="495" w:type="dxa"/>
-          </w:tcPr>
-          <w:p>
-            <w:r>
-              <w:t>4.1</w:t>
-            </w:r>
-          </w:p>
-        </w:tc>
-        <w:tc>
-          <w:tcPr>
-            <w:tcW w:w="8855" w:type="dxa"/>
-          </w:tcPr>
-          <w:p>
-            <w:r>
-              <w:t>Administrator confirms the data modification.</w:t>
-            </w:r>
-          </w:p>
-        </w:tc>
-      </w:tr>
-      <w:tr>
-        <w:tc>
-          <w:tcPr>
-            <w:tcW w:w="495" w:type="dxa"/>
-          </w:tcPr>
-          <w:p>
-            <w:r>
-              <w:t>4.2</w:t>
-            </w:r>
-          </w:p>
-        </w:tc>
-        <w:tc>
-          <w:tcPr>
-            <w:tcW w:w="8855" w:type="dxa"/>
-          </w:tcPr>
-          <w:p>
-            <w:r>
-              <w:t>The System makes the changes to the database and then the webpage.</w:t>
-            </w:r>
-          </w:p>
-        </w:tc>
-      </w:tr>
-      <w:tr>
-        <w:tc>
-          <w:tcPr>
-            <w:tcW w:w="495" w:type="dxa"/>
-          </w:tcPr>
-          <w:p>
-            <w:r>
-              <w:t>5</w:t>
-            </w:r>
-          </w:p>
-        </w:tc>
-        <w:tc>
-          <w:tcPr>
-            <w:tcW w:w="8855" w:type="dxa"/>
-          </w:tcPr>
-          <w:p>
-            <w:r>
-              <w:t>If the Administrator(s) decide to not keep the data modification.</w:t>
-            </w:r>
-          </w:p>
-        </w:tc>
-      </w:tr>
-      <w:tr>
-        <w:tc>
-          <w:tcPr>
-            <w:tcW w:w="495" w:type="dxa"/>
-          </w:tcPr>
-          <w:p>
-            <w:r>
-              <w:t>5.1</w:t>
-            </w:r>
-          </w:p>
-        </w:tc>
-        <w:tc>
-          <w:tcPr>
-            <w:tcW w:w="8855" w:type="dxa"/>
-          </w:tcPr>
-          <w:p>
-            <w:r>
-              <w:t>Administrator denies the data modification.</w:t>
-            </w:r>
-          </w:p>
-        </w:tc>
-      </w:tr>
-      <w:tr>
-        <w:tc>
-          <w:tcPr>
-            <w:tcW w:w="495" w:type="dxa"/>
-          </w:tcPr>
-          <w:p>
-            <w:r>
-              <w:t>5.2</w:t>
-            </w:r>
-          </w:p>
-        </w:tc>
-        <w:tc>
-          <w:tcPr>
-            <w:tcW w:w="8855" w:type="dxa"/>
-          </w:tcPr>
-          <w:p>
-            <w:r>
-              <w:t>The System drops any possible modifications that could have been made to the System.</w:t>
+              <w:t>System displays the Administrator’s list of notifications that require approval.</w:t>
             </w:r>
           </w:p>
         </w:tc>
@@ -8573,7 +5846,10 @@
           </w:tcPr>
           <w:p>
             <w:r>
-              <w:t>2.1</w:t>
+              <w:t>2</w:t>
+            </w:r>
+            <w:r>
+              <w:t>.1</w:t>
             </w:r>
           </w:p>
         </w:tc>
@@ -8583,7 +5859,7 @@
           </w:tcPr>
           <w:p>
             <w:r>
-              <w:t>Save messages in the administrator inbox to display when they come online.</w:t>
+              <w:t>System displays a notification that the Administrator is not connected to the internet.</w:t>
             </w:r>
           </w:p>
         </w:tc>
@@ -8595,7 +5871,10 @@
           </w:tcPr>
           <w:p>
             <w:r>
-              <w:t>2.2</w:t>
+              <w:t>2</w:t>
+            </w:r>
+            <w:r>
+              <w:t>.2</w:t>
             </w:r>
           </w:p>
         </w:tc>
@@ -8605,13 +5884,7 @@
           </w:tcPr>
           <w:p>
             <w:r>
-              <w:t>Until administrator approval all modifications made to the data are not commit</w:t>
-            </w:r>
-            <w:r>
-              <w:t>t</w:t>
-            </w:r>
-            <w:r>
-              <w:t>ed.</w:t>
+              <w:t>System returns to the original page where the Administrator clicked the link (No change).</w:t>
             </w:r>
           </w:p>
         </w:tc>
@@ -8623,7 +5896,7 @@
           </w:tcPr>
           <w:p>
             <w:r>
-              <w:t>4</w:t>
+              <w:t>2.3</w:t>
             </w:r>
           </w:p>
         </w:tc>
@@ -8633,7 +5906,19 @@
           </w:tcPr>
           <w:p>
             <w:r>
-              <w:t>There is an issue with the database being too full or some other error in the commit.</w:t>
+              <w:t>S</w:t>
+            </w:r>
+            <w:r>
+              <w:t>ystem s</w:t>
+            </w:r>
+            <w:r>
+              <w:t>ave</w:t>
+            </w:r>
+            <w:r>
+              <w:t>s</w:t>
+            </w:r>
+            <w:r>
+              <w:t xml:space="preserve"> messages in the administrator inbox to display when they come online.</w:t>
             </w:r>
           </w:p>
         </w:tc>
@@ -8645,7 +5930,7 @@
           </w:tcPr>
           <w:p>
             <w:r>
-              <w:t>4.1</w:t>
+              <w:t>2.4</w:t>
             </w:r>
           </w:p>
         </w:tc>
@@ -8655,35 +5940,19 @@
           </w:tcPr>
           <w:p>
             <w:r>
-              <w:t>The system displays a notification to the Administrator stating the database problem.</w:t>
-            </w:r>
-          </w:p>
-        </w:tc>
-      </w:tr>
-      <w:tr>
-        <w:tc>
-          <w:tcPr>
-            <w:tcW w:w="495" w:type="dxa"/>
-          </w:tcPr>
-          <w:p>
-            <w:r>
-              <w:t>4.2</w:t>
-            </w:r>
-          </w:p>
-        </w:tc>
-        <w:tc>
-          <w:tcPr>
-            <w:tcW w:w="8855" w:type="dxa"/>
-          </w:tcPr>
-          <w:p>
-            <w:r>
-              <w:t>No changes are commit</w:t>
-            </w:r>
-            <w:r>
-              <w:t>t</w:t>
-            </w:r>
-            <w:r>
-              <w:t>ed to the database.</w:t>
+              <w:t>Until administrator approval</w:t>
+            </w:r>
+            <w:r>
+              <w:t>,</w:t>
+            </w:r>
+            <w:r>
+              <w:t xml:space="preserve"> all modifications made to the </w:t>
+            </w:r>
+            <w:r>
+              <w:t xml:space="preserve">new </w:t>
+            </w:r>
+            <w:r>
+              <w:t>data are not committed.</w:t>
             </w:r>
           </w:p>
         </w:tc>
@@ -8725,10 +5994,13 @@
           </w:tcPr>
           <w:p>
             <w:r>
-              <w:t>[u]</w:t>
-            </w:r>
-            <w:r>
-              <w:t xml:space="preserve"> Test that User modifications are stored by the System.</w:t>
+              <w:t>[u] Te</w:t>
+            </w:r>
+            <w:r>
+              <w:t>st that the System recognizes when a new user or data information is added</w:t>
+            </w:r>
+            <w:r>
+              <w:t>.</w:t>
             </w:r>
           </w:p>
         </w:tc>
@@ -8750,10 +6022,666 @@
           </w:tcPr>
           <w:p>
             <w:r>
+              <w:t xml:space="preserve">[u] Test that when </w:t>
+            </w:r>
+            <w:r>
+              <w:t>the new information is added, the System notifies all</w:t>
+            </w:r>
+            <w:r>
+              <w:t xml:space="preserve"> Administrators.</w:t>
+            </w:r>
+          </w:p>
+        </w:tc>
+      </w:tr>
+      <w:tr>
+        <w:tc>
+          <w:tcPr>
+            <w:tcW w:w="440" w:type="dxa"/>
+          </w:tcPr>
+          <w:p>
+            <w:r>
+              <w:t>3</w:t>
+            </w:r>
+          </w:p>
+        </w:tc>
+        <w:tc>
+          <w:tcPr>
+            <w:tcW w:w="8910" w:type="dxa"/>
+          </w:tcPr>
+          <w:p>
+            <w:r>
+              <w:t>[u] Test that all Administrator accounts receive a notification from the System.</w:t>
+            </w:r>
+          </w:p>
+        </w:tc>
+      </w:tr>
+      <w:tr>
+        <w:tc>
+          <w:tcPr>
+            <w:tcW w:w="440" w:type="dxa"/>
+          </w:tcPr>
+          <w:p>
+            <w:r>
+              <w:t>4</w:t>
+            </w:r>
+          </w:p>
+        </w:tc>
+        <w:tc>
+          <w:tcPr>
+            <w:tcW w:w="8910" w:type="dxa"/>
+          </w:tcPr>
+          <w:p>
+            <w:r>
+              <w:t>Test that the Administrators can view these messages.</w:t>
+            </w:r>
+          </w:p>
+        </w:tc>
+      </w:tr>
+      <w:tr>
+        <w:tc>
+          <w:tcPr>
+            <w:tcW w:w="440" w:type="dxa"/>
+          </w:tcPr>
+          <w:p>
+            <w:r>
+              <w:t>5</w:t>
+            </w:r>
+          </w:p>
+        </w:tc>
+        <w:tc>
+          <w:tcPr>
+            <w:tcW w:w="8910" w:type="dxa"/>
+          </w:tcPr>
+          <w:p>
+            <w:r>
+              <w:t>[u] Test that when the Administrators aren’t online</w:t>
+            </w:r>
+            <w:r>
+              <w:t>,</w:t>
+            </w:r>
+            <w:r>
+              <w:t xml:space="preserve"> that messages are still received.</w:t>
+            </w:r>
+          </w:p>
+        </w:tc>
+      </w:tr>
+    </w:tbl>
+    <w:p/>
+    <w:p/>
+    <w:p/>
+    <w:p/>
+    <w:p/>
+    <w:p/>
+    <w:p/>
+    <w:p/>
+    <w:p/>
+    <w:p>
+      <w:pPr>
+        <w:pStyle w:val="IntenseQuote"/>
+      </w:pPr>
+      <w:r>
+        <w:lastRenderedPageBreak/>
+        <w:t>11</w:t>
+      </w:r>
+      <w:r>
+        <w:t>: Information Verification</w:t>
+      </w:r>
+    </w:p>
+    <w:tbl>
+      <w:tblPr>
+        <w:tblStyle w:val="TableGrid"/>
+        <w:tblW w:w="0" w:type="auto"/>
+        <w:tblLook w:val="04A0" w:firstRow="1" w:lastRow="0" w:firstColumn="1" w:lastColumn="0" w:noHBand="0" w:noVBand="1"/>
+      </w:tblPr>
+      <w:tblGrid>
+        <w:gridCol w:w="1980"/>
+        <w:gridCol w:w="7370"/>
+      </w:tblGrid>
+      <w:tr>
+        <w:tc>
+          <w:tcPr>
+            <w:tcW w:w="1980" w:type="dxa"/>
+          </w:tcPr>
+          <w:p>
+            <w:r>
+              <w:t>Use Case Name</w:t>
+            </w:r>
+          </w:p>
+        </w:tc>
+        <w:tc>
+          <w:tcPr>
+            <w:tcW w:w="7370" w:type="dxa"/>
+          </w:tcPr>
+          <w:p>
+            <w:r>
+              <w:t>Information Verification</w:t>
+            </w:r>
+          </w:p>
+        </w:tc>
+      </w:tr>
+      <w:tr>
+        <w:tc>
+          <w:tcPr>
+            <w:tcW w:w="1980" w:type="dxa"/>
+          </w:tcPr>
+          <w:p>
+            <w:r>
+              <w:t>Participating Actors</w:t>
+            </w:r>
+          </w:p>
+        </w:tc>
+        <w:tc>
+          <w:tcPr>
+            <w:tcW w:w="7370" w:type="dxa"/>
+          </w:tcPr>
+          <w:p>
+            <w:r>
+              <w:t>Administrator</w:t>
+            </w:r>
+          </w:p>
+        </w:tc>
+      </w:tr>
+      <w:tr>
+        <w:trPr>
+          <w:trHeight w:val="125"/>
+        </w:trPr>
+        <w:tc>
+          <w:tcPr>
+            <w:tcW w:w="1980" w:type="dxa"/>
+          </w:tcPr>
+          <w:p>
+            <w:r>
+              <w:t>Goal</w:t>
+            </w:r>
+          </w:p>
+        </w:tc>
+        <w:tc>
+          <w:tcPr>
+            <w:tcW w:w="7370" w:type="dxa"/>
+          </w:tcPr>
+          <w:p>
+            <w:r>
+              <w:t>Administrator</w:t>
+            </w:r>
+            <w:r>
+              <w:t xml:space="preserve"> </w:t>
+            </w:r>
+            <w:r>
+              <w:t>approves new</w:t>
+            </w:r>
+            <w:r>
+              <w:t xml:space="preserve"> information coming into the System.</w:t>
+            </w:r>
+          </w:p>
+        </w:tc>
+      </w:tr>
+      <w:tr>
+        <w:tc>
+          <w:tcPr>
+            <w:tcW w:w="1980" w:type="dxa"/>
+          </w:tcPr>
+          <w:p>
+            <w:r>
+              <w:t>Trigger</w:t>
+            </w:r>
+          </w:p>
+        </w:tc>
+        <w:tc>
+          <w:tcPr>
+            <w:tcW w:w="7370" w:type="dxa"/>
+          </w:tcPr>
+          <w:p>
+            <w:r>
+              <w:t>Administrator would like to approve or disapprove new information while checking their notifications.</w:t>
+            </w:r>
+          </w:p>
+        </w:tc>
+      </w:tr>
+      <w:tr>
+        <w:tc>
+          <w:tcPr>
+            <w:tcW w:w="1980" w:type="dxa"/>
+          </w:tcPr>
+          <w:p>
+            <w:r>
+              <w:t>Precondition</w:t>
+            </w:r>
+          </w:p>
+        </w:tc>
+        <w:tc>
+          <w:tcPr>
+            <w:tcW w:w="7370" w:type="dxa"/>
+          </w:tcPr>
+          <w:p>
+            <w:r>
+              <w:t>A new user or data entry is submitted to the system and the Administrators are notified.</w:t>
+            </w:r>
+            <w:bookmarkStart w:id="0" w:name="_GoBack"/>
+            <w:bookmarkEnd w:id="0"/>
+          </w:p>
+        </w:tc>
+      </w:tr>
+      <w:tr>
+        <w:tc>
+          <w:tcPr>
+            <w:tcW w:w="1980" w:type="dxa"/>
+          </w:tcPr>
+          <w:p>
+            <w:r>
+              <w:t>Postcondition</w:t>
+            </w:r>
+          </w:p>
+        </w:tc>
+        <w:tc>
+          <w:tcPr>
+            <w:tcW w:w="7370" w:type="dxa"/>
+          </w:tcPr>
+          <w:p>
+            <w:r>
+              <w:t>The S</w:t>
+            </w:r>
+            <w:r>
+              <w:t>ystem is modified depending on the Administrator's decision.</w:t>
+            </w:r>
+          </w:p>
+        </w:tc>
+      </w:tr>
+    </w:tbl>
+    <w:p>
+      <w:pPr>
+        <w:pStyle w:val="Heading2"/>
+      </w:pPr>
+    </w:p>
+    <w:p>
+      <w:pPr>
+        <w:pStyle w:val="Heading2"/>
+      </w:pPr>
+      <w:r>
+        <w:t>Flow:</w:t>
+      </w:r>
+    </w:p>
+    <w:tbl>
+      <w:tblPr>
+        <w:tblStyle w:val="TableGrid"/>
+        <w:tblW w:w="0" w:type="auto"/>
+        <w:tblLook w:val="04A0" w:firstRow="1" w:lastRow="0" w:firstColumn="1" w:lastColumn="0" w:noHBand="0" w:noVBand="1"/>
+      </w:tblPr>
+      <w:tblGrid>
+        <w:gridCol w:w="495"/>
+        <w:gridCol w:w="8855"/>
+      </w:tblGrid>
+      <w:tr>
+        <w:tc>
+          <w:tcPr>
+            <w:tcW w:w="495" w:type="dxa"/>
+          </w:tcPr>
+          <w:p>
+            <w:r>
+              <w:t>1</w:t>
+            </w:r>
+          </w:p>
+        </w:tc>
+        <w:tc>
+          <w:tcPr>
+            <w:tcW w:w="8855" w:type="dxa"/>
+          </w:tcPr>
+          <w:p>
+            <w:r>
+              <w:t>Administrator</w:t>
+            </w:r>
+            <w:r>
+              <w:t xml:space="preserve"> chooses the information they would like to approve or disapprove.</w:t>
+            </w:r>
+          </w:p>
+        </w:tc>
+      </w:tr>
+      <w:tr>
+        <w:tc>
+          <w:tcPr>
+            <w:tcW w:w="495" w:type="dxa"/>
+          </w:tcPr>
+          <w:p>
+            <w:r>
+              <w:t>2</w:t>
+            </w:r>
+          </w:p>
+        </w:tc>
+        <w:tc>
+          <w:tcPr>
+            <w:tcW w:w="8855" w:type="dxa"/>
+          </w:tcPr>
+          <w:p>
+            <w:r>
+              <w:t>If the Administrator de</w:t>
+            </w:r>
+            <w:r>
+              <w:t>cides to approve the modification</w:t>
+            </w:r>
+            <w:r>
+              <w:t>.</w:t>
+            </w:r>
+          </w:p>
+        </w:tc>
+      </w:tr>
+      <w:tr>
+        <w:tc>
+          <w:tcPr>
+            <w:tcW w:w="495" w:type="dxa"/>
+          </w:tcPr>
+          <w:p>
+            <w:r>
+              <w:t>2</w:t>
+            </w:r>
+            <w:r>
+              <w:t>.1</w:t>
+            </w:r>
+          </w:p>
+        </w:tc>
+        <w:tc>
+          <w:tcPr>
+            <w:tcW w:w="8855" w:type="dxa"/>
+          </w:tcPr>
+          <w:p>
+            <w:r>
+              <w:t>Administrator confirms the data modification.</w:t>
+            </w:r>
+          </w:p>
+        </w:tc>
+      </w:tr>
+      <w:tr>
+        <w:tc>
+          <w:tcPr>
+            <w:tcW w:w="495" w:type="dxa"/>
+          </w:tcPr>
+          <w:p>
+            <w:r>
+              <w:t>2</w:t>
+            </w:r>
+            <w:r>
+              <w:t>.2</w:t>
+            </w:r>
+          </w:p>
+        </w:tc>
+        <w:tc>
+          <w:tcPr>
+            <w:tcW w:w="8855" w:type="dxa"/>
+          </w:tcPr>
+          <w:p>
+            <w:r>
+              <w:t xml:space="preserve">The System makes the changes to the database </w:t>
+            </w:r>
+            <w:r>
+              <w:t>and the webpage</w:t>
+            </w:r>
+            <w:r>
+              <w:t>.</w:t>
+            </w:r>
+            <w:r>
+              <w:t xml:space="preserve"> If the change is a new user, then the user is notified that their account has been approved.</w:t>
+            </w:r>
+          </w:p>
+        </w:tc>
+      </w:tr>
+      <w:tr>
+        <w:tc>
+          <w:tcPr>
+            <w:tcW w:w="495" w:type="dxa"/>
+          </w:tcPr>
+          <w:p>
+            <w:r>
+              <w:t>3</w:t>
+            </w:r>
+          </w:p>
+        </w:tc>
+        <w:tc>
+          <w:tcPr>
+            <w:tcW w:w="8855" w:type="dxa"/>
+          </w:tcPr>
+          <w:p>
+            <w:r>
+              <w:t xml:space="preserve">If the Administrator </w:t>
+            </w:r>
+            <w:r>
+              <w:t>decide</w:t>
+            </w:r>
+            <w:r>
+              <w:t>s</w:t>
+            </w:r>
+            <w:r>
+              <w:t xml:space="preserve"> </w:t>
+            </w:r>
+            <w:r>
+              <w:t>to disapprove the</w:t>
+            </w:r>
+            <w:r>
+              <w:t xml:space="preserve"> modification.</w:t>
+            </w:r>
+          </w:p>
+        </w:tc>
+      </w:tr>
+      <w:tr>
+        <w:tc>
+          <w:tcPr>
+            <w:tcW w:w="495" w:type="dxa"/>
+          </w:tcPr>
+          <w:p>
+            <w:r>
+              <w:t>3</w:t>
+            </w:r>
+            <w:r>
+              <w:t>.1</w:t>
+            </w:r>
+          </w:p>
+        </w:tc>
+        <w:tc>
+          <w:tcPr>
+            <w:tcW w:w="8855" w:type="dxa"/>
+          </w:tcPr>
+          <w:p>
+            <w:r>
+              <w:t>Administrator denies the data modification.</w:t>
+            </w:r>
+          </w:p>
+        </w:tc>
+      </w:tr>
+      <w:tr>
+        <w:tc>
+          <w:tcPr>
+            <w:tcW w:w="495" w:type="dxa"/>
+          </w:tcPr>
+          <w:p>
+            <w:r>
+              <w:t>3</w:t>
+            </w:r>
+            <w:r>
+              <w:t>.2</w:t>
+            </w:r>
+          </w:p>
+        </w:tc>
+        <w:tc>
+          <w:tcPr>
+            <w:tcW w:w="8855" w:type="dxa"/>
+          </w:tcPr>
+          <w:p>
+            <w:r>
+              <w:t>The System drops any possible modifications that could have been made to the System.</w:t>
+            </w:r>
+          </w:p>
+        </w:tc>
+      </w:tr>
+    </w:tbl>
+    <w:p/>
+    <w:p>
+      <w:pPr>
+        <w:pStyle w:val="Heading2"/>
+      </w:pPr>
+      <w:r>
+        <w:t>Exceptions:</w:t>
+      </w:r>
+    </w:p>
+    <w:tbl>
+      <w:tblPr>
+        <w:tblStyle w:val="TableGrid"/>
+        <w:tblW w:w="0" w:type="auto"/>
+        <w:tblLook w:val="04A0" w:firstRow="1" w:lastRow="0" w:firstColumn="1" w:lastColumn="0" w:noHBand="0" w:noVBand="1"/>
+      </w:tblPr>
+      <w:tblGrid>
+        <w:gridCol w:w="495"/>
+        <w:gridCol w:w="8855"/>
+      </w:tblGrid>
+      <w:tr>
+        <w:tc>
+          <w:tcPr>
+            <w:tcW w:w="495" w:type="dxa"/>
+          </w:tcPr>
+          <w:p>
+            <w:r>
+              <w:t>2</w:t>
+            </w:r>
+          </w:p>
+        </w:tc>
+        <w:tc>
+          <w:tcPr>
+            <w:tcW w:w="8855" w:type="dxa"/>
+          </w:tcPr>
+          <w:p>
+            <w:r>
+              <w:t>There is an issue with the database being too full or some other error in the commit.</w:t>
+            </w:r>
+          </w:p>
+        </w:tc>
+      </w:tr>
+      <w:tr>
+        <w:tc>
+          <w:tcPr>
+            <w:tcW w:w="495" w:type="dxa"/>
+          </w:tcPr>
+          <w:p>
+            <w:r>
+              <w:t>2</w:t>
+            </w:r>
+            <w:r>
+              <w:t>.1</w:t>
+            </w:r>
+          </w:p>
+        </w:tc>
+        <w:tc>
+          <w:tcPr>
+            <w:tcW w:w="8855" w:type="dxa"/>
+          </w:tcPr>
+          <w:p>
+            <w:r>
+              <w:t>The system displays a notification to the Administrator stating the database problem.</w:t>
+            </w:r>
+          </w:p>
+        </w:tc>
+      </w:tr>
+      <w:tr>
+        <w:tc>
+          <w:tcPr>
+            <w:tcW w:w="495" w:type="dxa"/>
+          </w:tcPr>
+          <w:p>
+            <w:r>
+              <w:t>2</w:t>
+            </w:r>
+            <w:r>
+              <w:t>.2</w:t>
+            </w:r>
+          </w:p>
+        </w:tc>
+        <w:tc>
+          <w:tcPr>
+            <w:tcW w:w="8855" w:type="dxa"/>
+          </w:tcPr>
+          <w:p>
+            <w:r>
+              <w:t>No changes are commit</w:t>
+            </w:r>
+            <w:r>
+              <w:t>t</w:t>
+            </w:r>
+            <w:r>
+              <w:t>ed to the database.</w:t>
+            </w:r>
+          </w:p>
+        </w:tc>
+      </w:tr>
+    </w:tbl>
+    <w:p/>
+    <w:p>
+      <w:pPr>
+        <w:pStyle w:val="Heading2"/>
+      </w:pPr>
+      <w:r>
+        <w:t>Tests:</w:t>
+      </w:r>
+    </w:p>
+    <w:tbl>
+      <w:tblPr>
+        <w:tblStyle w:val="TableGrid"/>
+        <w:tblW w:w="0" w:type="auto"/>
+        <w:tblLook w:val="04A0" w:firstRow="1" w:lastRow="0" w:firstColumn="1" w:lastColumn="0" w:noHBand="0" w:noVBand="1"/>
+      </w:tblPr>
+      <w:tblGrid>
+        <w:gridCol w:w="440"/>
+        <w:gridCol w:w="8910"/>
+      </w:tblGrid>
+      <w:tr>
+        <w:tc>
+          <w:tcPr>
+            <w:tcW w:w="440" w:type="dxa"/>
+          </w:tcPr>
+          <w:p>
+            <w:r>
+              <w:t>1</w:t>
+            </w:r>
+          </w:p>
+        </w:tc>
+        <w:tc>
+          <w:tcPr>
+            <w:tcW w:w="8910" w:type="dxa"/>
+          </w:tcPr>
+          <w:p>
+            <w:r>
+              <w:t>Test that the Administrators have a functional method to confirm or deny changes.</w:t>
+            </w:r>
+          </w:p>
+        </w:tc>
+      </w:tr>
+      <w:tr>
+        <w:tc>
+          <w:tcPr>
+            <w:tcW w:w="440" w:type="dxa"/>
+          </w:tcPr>
+          <w:p>
+            <w:r>
+              <w:t>2</w:t>
+            </w:r>
+          </w:p>
+        </w:tc>
+        <w:tc>
+          <w:tcPr>
+            <w:tcW w:w="8910" w:type="dxa"/>
+          </w:tcPr>
+          <w:p>
+            <w:r>
               <w:t xml:space="preserve">[u] </w:t>
             </w:r>
             <w:r>
-              <w:t>Test that the System recognizes a modification to itself.</w:t>
+              <w:t>Test that the confirm</w:t>
+            </w:r>
+            <w:r>
+              <w:t>ation</w:t>
+            </w:r>
+            <w:r>
+              <w:t xml:space="preserve"> or denial of changes is commit</w:t>
+            </w:r>
+            <w:r>
+              <w:t>t</w:t>
+            </w:r>
+            <w:r>
+              <w:t>ed by the System.</w:t>
             </w:r>
           </w:p>
         </w:tc>
@@ -8778,7 +6706,7 @@
               <w:t xml:space="preserve">[u] </w:t>
             </w:r>
             <w:r>
-              <w:t>Test that when the System notes a change to itself it sends a message to all Administrators.</w:t>
+              <w:t>Test that the modifications if denied are dropped completely by the System.</w:t>
             </w:r>
           </w:p>
         </w:tc>
@@ -8803,7 +6731,7 @@
               <w:t xml:space="preserve">[u] </w:t>
             </w:r>
             <w:r>
-              <w:t>Test that all Administrator accounts receive a notification from the System.</w:t>
+              <w:t>Test that if the modifications are accepted the database of the System is properly changed.</w:t>
             </w:r>
           </w:p>
         </w:tc>
@@ -8825,7 +6753,7 @@
           </w:tcPr>
           <w:p>
             <w:r>
-              <w:t>Test that the Administrators can view these messages.</w:t>
+              <w:t>Test that once a decision is made that the Administrators have the messages marked as read.</w:t>
             </w:r>
           </w:p>
         </w:tc>
@@ -8838,162 +6766,6 @@
           <w:p>
             <w:r>
               <w:t>6</w:t>
-            </w:r>
-          </w:p>
-        </w:tc>
-        <w:tc>
-          <w:tcPr>
-            <w:tcW w:w="8910" w:type="dxa"/>
-          </w:tcPr>
-          <w:p>
-            <w:r>
-              <w:t>Test that the Administrators have a functional method to confirm or deny changes.</w:t>
-            </w:r>
-          </w:p>
-        </w:tc>
-      </w:tr>
-      <w:tr>
-        <w:tc>
-          <w:tcPr>
-            <w:tcW w:w="440" w:type="dxa"/>
-          </w:tcPr>
-          <w:p>
-            <w:r>
-              <w:t>7</w:t>
-            </w:r>
-          </w:p>
-        </w:tc>
-        <w:tc>
-          <w:tcPr>
-            <w:tcW w:w="8910" w:type="dxa"/>
-          </w:tcPr>
-          <w:p>
-            <w:r>
-              <w:t xml:space="preserve">[u] </w:t>
-            </w:r>
-            <w:r>
-              <w:t>Test that the confirm</w:t>
-            </w:r>
-            <w:r>
-              <w:t>ation</w:t>
-            </w:r>
-            <w:r>
-              <w:t xml:space="preserve"> or denial of changes is commit</w:t>
-            </w:r>
-            <w:r>
-              <w:t>t</w:t>
-            </w:r>
-            <w:r>
-              <w:t>ed by the System.</w:t>
-            </w:r>
-          </w:p>
-        </w:tc>
-      </w:tr>
-      <w:tr>
-        <w:tc>
-          <w:tcPr>
-            <w:tcW w:w="440" w:type="dxa"/>
-          </w:tcPr>
-          <w:p>
-            <w:r>
-              <w:t>8</w:t>
-            </w:r>
-          </w:p>
-        </w:tc>
-        <w:tc>
-          <w:tcPr>
-            <w:tcW w:w="8910" w:type="dxa"/>
-          </w:tcPr>
-          <w:p>
-            <w:r>
-              <w:t xml:space="preserve">[u] </w:t>
-            </w:r>
-            <w:r>
-              <w:t>Test that the modifications if denied are dropped completely by the System.</w:t>
-            </w:r>
-          </w:p>
-        </w:tc>
-      </w:tr>
-      <w:tr>
-        <w:tc>
-          <w:tcPr>
-            <w:tcW w:w="440" w:type="dxa"/>
-          </w:tcPr>
-          <w:p>
-            <w:r>
-              <w:t>9</w:t>
-            </w:r>
-          </w:p>
-        </w:tc>
-        <w:tc>
-          <w:tcPr>
-            <w:tcW w:w="8910" w:type="dxa"/>
-          </w:tcPr>
-          <w:p>
-            <w:r>
-              <w:t xml:space="preserve">[u] </w:t>
-            </w:r>
-            <w:r>
-              <w:t>Test that if the modifications are accepted the database of the System is properly changed.</w:t>
-            </w:r>
-          </w:p>
-        </w:tc>
-      </w:tr>
-      <w:tr>
-        <w:tc>
-          <w:tcPr>
-            <w:tcW w:w="440" w:type="dxa"/>
-          </w:tcPr>
-          <w:p>
-            <w:r>
-              <w:t>10</w:t>
-            </w:r>
-          </w:p>
-        </w:tc>
-        <w:tc>
-          <w:tcPr>
-            <w:tcW w:w="8910" w:type="dxa"/>
-          </w:tcPr>
-          <w:p>
-            <w:r>
-              <w:t>Test that once a decision is made that the Administrators have the messages marked as read.</w:t>
-            </w:r>
-          </w:p>
-        </w:tc>
-      </w:tr>
-      <w:tr>
-        <w:tc>
-          <w:tcPr>
-            <w:tcW w:w="440" w:type="dxa"/>
-          </w:tcPr>
-          <w:p>
-            <w:r>
-              <w:t>11</w:t>
-            </w:r>
-          </w:p>
-        </w:tc>
-        <w:tc>
-          <w:tcPr>
-            <w:tcW w:w="8910" w:type="dxa"/>
-          </w:tcPr>
-          <w:p>
-            <w:r>
-              <w:t xml:space="preserve">[u] </w:t>
-            </w:r>
-            <w:r>
-              <w:t>Test that when the Administrators aren’t online that messages are still received.</w:t>
-            </w:r>
-          </w:p>
-        </w:tc>
-      </w:tr>
-      <w:tr>
-        <w:tc>
-          <w:tcPr>
-            <w:tcW w:w="440" w:type="dxa"/>
-          </w:tcPr>
-          <w:p>
-            <w:r>
-              <w:t>12</w:t>
             </w:r>
           </w:p>
         </w:tc>
@@ -9023,8 +6795,7 @@
     </w:tbl>
     <w:p/>
     <w:sectPr>
-      <w:headerReference w:type="default" r:id="rId8"/>
-      <w:headerReference w:type="first" r:id="rId9"/>
+      <w:headerReference w:type="first" r:id="rId8"/>
       <w:pgSz w:w="12240" w:h="15840"/>
       <w:pgMar w:top="1440" w:right="1440" w:bottom="1440" w:left="1440" w:header="708" w:footer="708" w:gutter="0"/>
       <w:cols w:space="708"/>
@@ -9086,21 +6857,6 @@
 </file>
 
 <file path=word/header1.xml><?xml version="1.0" encoding="utf-8"?>
-<w:hdr xmlns:wpc="http://schemas.microsoft.com/office/word/2010/wordprocessingCanvas" xmlns:mc="http://schemas.openxmlformats.org/markup-compatibility/2006" xmlns:o="urn:schemas-microsoft-com:office:office" xmlns:r="http://schemas.openxmlformats.org/officeDocument/2006/relationships" xmlns:m="http://schemas.openxmlformats.org/officeDocument/2006/math" xmlns:v="urn:schemas-microsoft-com:vml" xmlns:wp14="http://schemas.microsoft.com/office/word/2010/wordprocessingDrawing" xmlns:wp="http://schemas.openxmlformats.org/drawingml/2006/wordprocessingDrawing" xmlns:w10="urn:schemas-microsoft-com:office:word" xmlns:w="http://schemas.openxmlformats.org/wordprocessingml/2006/main" xmlns:w14="http://schemas.microsoft.com/office/word/2010/wordml" xmlns:wpg="http://schemas.microsoft.com/office/word/2010/wordprocessingGroup" xmlns:wpi="http://schemas.microsoft.com/office/word/2010/wordprocessingInk" xmlns:wne="http://schemas.microsoft.com/office/word/2006/wordml" xmlns:wps="http://schemas.microsoft.com/office/word/2010/wordprocessingShape" mc:Ignorable="w14 wp14">
-  <w:p>
-    <w:pPr>
-      <w:pStyle w:val="Header"/>
-    </w:pPr>
-  </w:p>
-  <w:p>
-    <w:pPr>
-      <w:pStyle w:val="Header"/>
-    </w:pPr>
-  </w:p>
-</w:hdr>
-</file>
-
-<file path=word/header2.xml><?xml version="1.0" encoding="utf-8"?>
 <w:hdr xmlns:wpc="http://schemas.microsoft.com/office/word/2010/wordprocessingCanvas" xmlns:mc="http://schemas.openxmlformats.org/markup-compatibility/2006" xmlns:o="urn:schemas-microsoft-com:office:office" xmlns:r="http://schemas.openxmlformats.org/officeDocument/2006/relationships" xmlns:m="http://schemas.openxmlformats.org/officeDocument/2006/math" xmlns:v="urn:schemas-microsoft-com:vml" xmlns:wp14="http://schemas.microsoft.com/office/word/2010/wordprocessingDrawing" xmlns:wp="http://schemas.openxmlformats.org/drawingml/2006/wordprocessingDrawing" xmlns:w10="urn:schemas-microsoft-com:office:word" xmlns:w="http://schemas.openxmlformats.org/wordprocessingml/2006/main" xmlns:w14="http://schemas.microsoft.com/office/word/2010/wordml" xmlns:wpg="http://schemas.microsoft.com/office/word/2010/wordprocessingGroup" xmlns:wpi="http://schemas.microsoft.com/office/word/2010/wordprocessingInk" xmlns:wne="http://schemas.microsoft.com/office/word/2006/wordml" xmlns:wps="http://schemas.microsoft.com/office/word/2010/wordprocessingShape" mc:Ignorable="w14 wp14">
   <w:p>
     <w:pPr>
@@ -10342,7 +8098,7 @@
   <a:extraClrSchemeLst/>
   <a:extLst>
     <a:ext uri="{05A4C25C-085E-4340-85A3-A5531E510DB2}">
-      <thm15:themeFamily xmlns:thm15="http://schemas.microsoft.com/office/thememl/2012/main" xmlns="" name="Office Theme" id="{62F939B6-93AF-4DB8-9C6B-D6C7DFDC589F}" vid="{4A3C46E8-61CC-4603-A589-7422A47A8E4A}"/>
+      <thm15:themeFamily xmlns="" xmlns:thm15="http://schemas.microsoft.com/office/thememl/2012/main" name="Office Theme" id="{62F939B6-93AF-4DB8-9C6B-D6C7DFDC589F}" vid="{4A3C46E8-61CC-4603-A589-7422A47A8E4A}"/>
     </a:ext>
   </a:extLst>
 </a:theme>
@@ -10353,7 +8109,7 @@
 </file>
 
 <file path=customXml/itemProps1.xml><?xml version="1.0" encoding="utf-8"?>
-<ds:datastoreItem xmlns:ds="http://schemas.openxmlformats.org/officeDocument/2006/customXml" ds:itemID="{951C3F8E-D6D3-4A6E-BDB3-63088A0660B9}">
+<ds:datastoreItem xmlns:ds="http://schemas.openxmlformats.org/officeDocument/2006/customXml" ds:itemID="{ED64569D-1608-4BBF-A275-4C018594316F}">
   <ds:schemaRefs>
     <ds:schemaRef ds:uri="http://schemas.openxmlformats.org/officeDocument/2006/bibliography"/>
   </ds:schemaRefs>

--- a/doc/Use Cases.docx
+++ b/doc/Use Cases.docx
@@ -2461,8 +2461,6 @@
             <w:r>
               <w:t>6</w:t>
             </w:r>
-            <w:bookmarkStart w:id="0" w:name="_GoBack"/>
-            <w:bookmarkEnd w:id="0"/>
           </w:p>
         </w:tc>
         <w:tc>
@@ -4260,15 +4258,32 @@
           </w:tcPr>
           <w:p>
             <w:r>
-              <w:t>Administrator navigates to the trail of audits page. (currently under route /</w:t>
-            </w:r>
-            <w:proofErr w:type="spellStart"/>
-            <w:r>
-              <w:t>auditTrail</w:t>
-            </w:r>
-            <w:proofErr w:type="spellEnd"/>
-            <w:r>
-              <w:t>)</w:t>
+              <w:t xml:space="preserve">Administrator navigates to the </w:t>
+            </w:r>
+            <w:r>
+              <w:t>admin panel.</w:t>
+            </w:r>
+          </w:p>
+        </w:tc>
+      </w:tr>
+      <w:tr>
+        <w:tc>
+          <w:tcPr>
+            <w:tcW w:w="495" w:type="dxa"/>
+          </w:tcPr>
+          <w:p>
+            <w:r>
+              <w:t>2</w:t>
+            </w:r>
+          </w:p>
+        </w:tc>
+        <w:tc>
+          <w:tcPr>
+            <w:tcW w:w="8855" w:type="dxa"/>
+          </w:tcPr>
+          <w:p>
+            <w:r>
+              <w:t>Administrator clicks on the view edits button.</w:t>
             </w:r>
           </w:p>
         </w:tc>
@@ -4332,7 +4347,54 @@
           </w:tcPr>
           <w:p>
             <w:r>
-              <w:t>[u]Test that only admins can access the page.</w:t>
+              <w:t>Test that there is a method for Administrators to select to view the log of information about a person</w:t>
+            </w:r>
+            <w:r>
+              <w:t>.</w:t>
+            </w:r>
+          </w:p>
+        </w:tc>
+      </w:tr>
+      <w:tr>
+        <w:tc>
+          <w:tcPr>
+            <w:tcW w:w="440" w:type="dxa"/>
+          </w:tcPr>
+          <w:p>
+            <w:r>
+              <w:t>2</w:t>
+            </w:r>
+          </w:p>
+        </w:tc>
+        <w:tc>
+          <w:tcPr>
+            <w:tcW w:w="8910" w:type="dxa"/>
+          </w:tcPr>
+          <w:p>
+            <w:r>
+              <w:t>Test that the method is something the Administrator can successfully interact with.</w:t>
+            </w:r>
+          </w:p>
+        </w:tc>
+      </w:tr>
+      <w:tr>
+        <w:tc>
+          <w:tcPr>
+            <w:tcW w:w="440" w:type="dxa"/>
+          </w:tcPr>
+          <w:p>
+            <w:r>
+              <w:t>3</w:t>
+            </w:r>
+          </w:p>
+        </w:tc>
+        <w:tc>
+          <w:tcPr>
+            <w:tcW w:w="8910" w:type="dxa"/>
+          </w:tcPr>
+          <w:p>
+            <w:r>
+              <w:t>Test that the Administrator is shown the correct information.</w:t>
             </w:r>
           </w:p>
         </w:tc>
@@ -4351,9 +4413,10 @@
     <w:p/>
     <w:p/>
     <w:p/>
-    <w:p/>
-    <w:p/>
-    <w:p/>
+    <w:p>
+      <w:bookmarkStart w:id="0" w:name="_GoBack"/>
+      <w:bookmarkEnd w:id="0"/>
+    </w:p>
     <w:p>
       <w:pPr>
         <w:pStyle w:val="IntenseQuote"/>
@@ -6447,7 +6510,7 @@
   <a:extraClrSchemeLst/>
   <a:extLst>
     <a:ext uri="{05A4C25C-085E-4340-85A3-A5531E510DB2}">
-      <thm15:themeFamily xmlns:thm15="http://schemas.microsoft.com/office/thememl/2012/main" xmlns="" name="Office Theme" id="{62F939B6-93AF-4DB8-9C6B-D6C7DFDC589F}" vid="{4A3C46E8-61CC-4603-A589-7422A47A8E4A}"/>
+      <thm15:themeFamily xmlns="" xmlns:thm15="http://schemas.microsoft.com/office/thememl/2012/main" name="Office Theme" id="{62F939B6-93AF-4DB8-9C6B-D6C7DFDC589F}" vid="{4A3C46E8-61CC-4603-A589-7422A47A8E4A}"/>
     </a:ext>
   </a:extLst>
 </a:theme>
@@ -6458,7 +6521,7 @@
 </file>
 
 <file path=customXml/itemProps1.xml><?xml version="1.0" encoding="utf-8"?>
-<ds:datastoreItem xmlns:ds="http://schemas.openxmlformats.org/officeDocument/2006/customXml" ds:itemID="{10F2DDE6-6CB7-439E-B2C9-E80CE3AD80F2}">
+<ds:datastoreItem xmlns:ds="http://schemas.openxmlformats.org/officeDocument/2006/customXml" ds:itemID="{56AC1CBA-B5FE-4D1A-BB53-323B61BF4CD9}">
   <ds:schemaRefs>
     <ds:schemaRef ds:uri="http://schemas.openxmlformats.org/officeDocument/2006/bibliography"/>
   </ds:schemaRefs>
